--- a/assets/word_template/template.docx
+++ b/assets/word_template/template.docx
@@ -65,15 +65,19 @@
                 <w:placeholder>
                   <w:docPart w:val="DefaultPlaceholder_-1854013440"/>
                 </w:placeholder>
-                <w:showingPlcHdr/>
                 <w:text/>
               </w:sdtPr>
               <w:sdtContent>
                 <w:r>
                   <w:rPr>
-                    <w:rStyle w:val="PlaceholderText"/>
+                    <w:rStyle w:val="BookTitle"/>
+                    <w:rFonts w:cs="Simple Indust Shaded" w:hint="cs"/>
+                    <w:color w:val="000000" w:themeColor="text1"/>
+                    <w:sz w:val="28"/>
+                    <w:szCs w:val="28"/>
+                    <w:rtl/>
                   </w:rPr>
-                  <w:t>Click or tap here to enter text.</w:t>
+                  <w:t xml:space="preserve"> </w:t>
                 </w:r>
               </w:sdtContent>
             </w:sdt>
@@ -104,15 +108,19 @@
                 <w:placeholder>
                   <w:docPart w:val="CC9FBC8AC6564D838FB92F19B186BD8B"/>
                 </w:placeholder>
-                <w:showingPlcHdr/>
                 <w:text/>
               </w:sdtPr>
               <w:sdtContent>
                 <w:r>
                   <w:rPr>
-                    <w:rStyle w:val="PlaceholderText"/>
+                    <w:rStyle w:val="BookTitle"/>
+                    <w:rFonts w:cs="Simple Indust Shaded" w:hint="cs"/>
+                    <w:color w:val="000000" w:themeColor="text1"/>
+                    <w:sz w:val="28"/>
+                    <w:szCs w:val="28"/>
+                    <w:rtl/>
                   </w:rPr>
-                  <w:t>Click or tap here to enter text.</w:t>
+                  <w:t xml:space="preserve"> </w:t>
                 </w:r>
               </w:sdtContent>
             </w:sdt>
@@ -242,7 +250,6 @@
             <w:placeholder>
               <w:docPart w:val="9D45D6A2EBF54F0387A08AF1943BB261"/>
             </w:placeholder>
-            <w:showingPlcHdr/>
             <w:text/>
           </w:sdtPr>
           <w:sdtContent>
@@ -262,9 +269,11 @@
                 </w:pPr>
                 <w:r>
                   <w:rPr>
-                    <w:rStyle w:val="PlaceholderText"/>
+                    <w:rFonts w:cs="Arabic Transparent" w:hint="cs"/>
+                    <w:rtl/>
+                    <w:lang w:bidi="ar-KW"/>
                   </w:rPr>
-                  <w:t>Click or tap here to enter text.</w:t>
+                  <w:t xml:space="preserve"> </w:t>
                 </w:r>
               </w:p>
             </w:tc>
@@ -346,15 +355,16 @@
                 <w:placeholder>
                   <w:docPart w:val="6446F5E3902B4AE989219A3D89964C41"/>
                 </w:placeholder>
-                <w:showingPlcHdr/>
                 <w:text/>
               </w:sdtPr>
               <w:sdtContent>
                 <w:r>
                   <w:rPr>
-                    <w:rStyle w:val="PlaceholderText"/>
+                    <w:rFonts w:cs="Arabic Transparent" w:hint="cs"/>
+                    <w:rtl/>
+                    <w:lang w:bidi="ar-KW"/>
                   </w:rPr>
-                  <w:t>Click or tap here to enter text.</w:t>
+                  <w:t xml:space="preserve"> </w:t>
                 </w:r>
               </w:sdtContent>
             </w:sdt>
@@ -424,7 +434,6 @@
             <w:placeholder>
               <w:docPart w:val="FA115AAA9714460CB9C65024B1767C36"/>
             </w:placeholder>
-            <w:showingPlcHdr/>
             <w:text/>
           </w:sdtPr>
           <w:sdtContent>
@@ -443,9 +452,10 @@
                 </w:pPr>
                 <w:r>
                   <w:rPr>
-                    <w:rStyle w:val="PlaceholderText"/>
+                    <w:rFonts w:cs="Arabic Transparent" w:hint="cs"/>
+                    <w:rtl/>
                   </w:rPr>
-                  <w:t>Click or tap here to enter text.</w:t>
+                  <w:t xml:space="preserve"> </w:t>
                 </w:r>
               </w:p>
             </w:tc>
@@ -534,15 +544,16 @@
                 <w:placeholder>
                   <w:docPart w:val="0FAC30BFF76142B19445AE9D81D96D39"/>
                 </w:placeholder>
-                <w:showingPlcHdr/>
                 <w:text/>
               </w:sdtPr>
               <w:sdtContent>
                 <w:r>
                   <w:rPr>
-                    <w:rStyle w:val="PlaceholderText"/>
+                    <w:rFonts w:cs="Arabic Transparent" w:hint="cs"/>
+                    <w:rtl/>
+                    <w:lang w:bidi="ar-KW"/>
                   </w:rPr>
-                  <w:t>Click or tap here to enter text.</w:t>
+                  <w:t xml:space="preserve"> </w:t>
                 </w:r>
               </w:sdtContent>
             </w:sdt>
@@ -591,7 +602,6 @@
             <w:placeholder>
               <w:docPart w:val="B895837DEF3342029A20B5B91E5E1CBD"/>
             </w:placeholder>
-            <w:showingPlcHdr/>
             <w:text/>
           </w:sdtPr>
           <w:sdtContent>
@@ -612,9 +622,11 @@
                 </w:pPr>
                 <w:r>
                   <w:rPr>
-                    <w:rStyle w:val="PlaceholderText"/>
+                    <w:rFonts w:cs="Arabic Transparent" w:hint="cs"/>
+                    <w:rtl/>
+                    <w:lang w:bidi="ar-KW"/>
                   </w:rPr>
-                  <w:t>Click or tap here to enter text.</w:t>
+                  <w:t xml:space="preserve"> </w:t>
                 </w:r>
               </w:p>
             </w:tc>
@@ -689,15 +701,15 @@
         <w:tblLook w:val="01E0" w:firstRow="1" w:lastRow="1" w:firstColumn="1" w:lastColumn="1" w:noHBand="0" w:noVBand="0"/>
       </w:tblPr>
       <w:tblGrid>
-        <w:gridCol w:w="1303"/>
-        <w:gridCol w:w="1120"/>
-        <w:gridCol w:w="1052"/>
-        <w:gridCol w:w="1098"/>
-        <w:gridCol w:w="1140"/>
-        <w:gridCol w:w="1037"/>
-        <w:gridCol w:w="1280"/>
-        <w:gridCol w:w="1173"/>
-        <w:gridCol w:w="1253"/>
+        <w:gridCol w:w="1299"/>
+        <w:gridCol w:w="1118"/>
+        <w:gridCol w:w="1028"/>
+        <w:gridCol w:w="1095"/>
+        <w:gridCol w:w="1112"/>
+        <w:gridCol w:w="1002"/>
+        <w:gridCol w:w="1344"/>
+        <w:gridCol w:w="1163"/>
+        <w:gridCol w:w="1295"/>
       </w:tblGrid>
       <w:tr>
         <w:trPr>
@@ -1013,7 +1025,6 @@
             <w:placeholder>
               <w:docPart w:val="5DF8CDF00C04429399E9FE9F85208662"/>
             </w:placeholder>
-            <w:showingPlcHdr/>
             <w:text/>
           </w:sdtPr>
           <w:sdtContent>
@@ -1034,9 +1045,11 @@
                 </w:pPr>
                 <w:r>
                   <w:rPr>
-                    <w:rStyle w:val="PlaceholderText"/>
+                    <w:rFonts w:cs="Arabic Transparent" w:hint="cs"/>
+                    <w:rtl/>
+                    <w:lang w:bidi="ar-KW"/>
                   </w:rPr>
-                  <w:t>Click or tap here to enter text.</w:t>
+                  <w:t xml:space="preserve"> </w:t>
                 </w:r>
               </w:p>
             </w:tc>
@@ -1055,7 +1068,6 @@
             <w:placeholder>
               <w:docPart w:val="E6BC24A421A540F7B7E3146080856392"/>
             </w:placeholder>
-            <w:showingPlcHdr/>
             <w:text/>
           </w:sdtPr>
           <w:sdtContent>
@@ -1076,9 +1088,11 @@
                 </w:pPr>
                 <w:r>
                   <w:rPr>
-                    <w:rStyle w:val="PlaceholderText"/>
+                    <w:rFonts w:cs="Arabic Transparent" w:hint="cs"/>
+                    <w:rtl/>
+                    <w:lang w:bidi="ar-KW"/>
                   </w:rPr>
-                  <w:t>Click or tap here to enter text.</w:t>
+                  <w:t xml:space="preserve"> </w:t>
                 </w:r>
               </w:p>
             </w:tc>
@@ -1097,7 +1111,6 @@
             <w:placeholder>
               <w:docPart w:val="B0B187A91B1E4F1EB5333C443F7CA74D"/>
             </w:placeholder>
-            <w:showingPlcHdr/>
             <w:text/>
           </w:sdtPr>
           <w:sdtContent>
@@ -1118,9 +1131,11 @@
                 </w:pPr>
                 <w:r>
                   <w:rPr>
-                    <w:rStyle w:val="PlaceholderText"/>
+                    <w:rFonts w:cs="Arabic Transparent" w:hint="cs"/>
+                    <w:rtl/>
+                    <w:lang w:bidi="ar-KW"/>
                   </w:rPr>
-                  <w:t>Click or tap here to enter text.</w:t>
+                  <w:t xml:space="preserve"> </w:t>
                 </w:r>
               </w:p>
             </w:tc>
@@ -1139,7 +1154,6 @@
             <w:placeholder>
               <w:docPart w:val="E8F2F25D7B3643119CDB61092AA785B2"/>
             </w:placeholder>
-            <w:showingPlcHdr/>
           </w:sdtPr>
           <w:sdtContent>
             <w:tc>
@@ -1159,9 +1173,11 @@
                 </w:pPr>
                 <w:r>
                   <w:rPr>
-                    <w:rStyle w:val="PlaceholderText"/>
+                    <w:rFonts w:cs="Arabic Transparent" w:hint="cs"/>
+                    <w:rtl/>
+                    <w:lang w:bidi="ar-KW"/>
                   </w:rPr>
-                  <w:t>Click or tap here to enter text.</w:t>
+                  <w:t xml:space="preserve"> </w:t>
                 </w:r>
               </w:p>
             </w:tc>
@@ -1180,7 +1196,6 @@
             <w:placeholder>
               <w:docPart w:val="2E37556023A24D9094009F5F409E87CB"/>
             </w:placeholder>
-            <w:showingPlcHdr/>
             <w:text/>
           </w:sdtPr>
           <w:sdtContent>
@@ -1201,9 +1216,11 @@
                 </w:pPr>
                 <w:r>
                   <w:rPr>
-                    <w:rStyle w:val="PlaceholderText"/>
+                    <w:rFonts w:cs="Arabic Transparent" w:hint="cs"/>
+                    <w:rtl/>
+                    <w:lang w:bidi="ar-KW"/>
                   </w:rPr>
-                  <w:t>Click or tap here to enter text.</w:t>
+                  <w:t xml:space="preserve"> </w:t>
                 </w:r>
               </w:p>
             </w:tc>
@@ -1222,7 +1239,6 @@
             <w:placeholder>
               <w:docPart w:val="386BA781E9C044928E951D38978064B1"/>
             </w:placeholder>
-            <w:showingPlcHdr/>
             <w:text/>
           </w:sdtPr>
           <w:sdtContent>
@@ -1243,9 +1259,11 @@
                 </w:pPr>
                 <w:r>
                   <w:rPr>
-                    <w:rStyle w:val="PlaceholderText"/>
+                    <w:rFonts w:cs="Arabic Transparent" w:hint="cs"/>
+                    <w:rtl/>
+                    <w:lang w:bidi="ar-KW"/>
                   </w:rPr>
-                  <w:t>Click or tap here to enter text.</w:t>
+                  <w:t xml:space="preserve"> </w:t>
                 </w:r>
               </w:p>
             </w:tc>
@@ -1264,7 +1282,6 @@
             <w:placeholder>
               <w:docPart w:val="BD1F7F7E1E6646E2BC4EE67055EDA55D"/>
             </w:placeholder>
-            <w:showingPlcHdr/>
             <w:text/>
           </w:sdtPr>
           <w:sdtContent>
@@ -1285,9 +1302,11 @@
                 </w:pPr>
                 <w:r>
                   <w:rPr>
-                    <w:rStyle w:val="PlaceholderText"/>
+                    <w:rFonts w:cs="Arabic Transparent" w:hint="cs"/>
+                    <w:rtl/>
+                    <w:lang w:bidi="ar-KW"/>
                   </w:rPr>
-                  <w:t>Click or tap here to enter text.</w:t>
+                  <w:t xml:space="preserve"> </w:t>
                 </w:r>
               </w:p>
             </w:tc>
@@ -1306,7 +1325,6 @@
             <w:placeholder>
               <w:docPart w:val="C9E9F08C8A0F4E169604686A60213379"/>
             </w:placeholder>
-            <w:showingPlcHdr/>
             <w:text/>
           </w:sdtPr>
           <w:sdtContent>
@@ -1327,9 +1345,11 @@
                 </w:pPr>
                 <w:r>
                   <w:rPr>
-                    <w:rStyle w:val="PlaceholderText"/>
+                    <w:rFonts w:cs="Arabic Transparent" w:hint="cs"/>
+                    <w:rtl/>
+                    <w:lang w:bidi="ar-KW"/>
                   </w:rPr>
-                  <w:t>Click or tap here to enter text.</w:t>
+                  <w:t xml:space="preserve"> </w:t>
                 </w:r>
               </w:p>
             </w:tc>
@@ -1348,7 +1368,6 @@
             <w:placeholder>
               <w:docPart w:val="0C25336D3FAE4DB58AE341A18122968F"/>
             </w:placeholder>
-            <w:showingPlcHdr/>
             <w:text/>
           </w:sdtPr>
           <w:sdtContent>
@@ -1369,9 +1388,11 @@
                 </w:pPr>
                 <w:r>
                   <w:rPr>
-                    <w:rStyle w:val="PlaceholderText"/>
+                    <w:rFonts w:cs="Arabic Transparent" w:hint="cs"/>
+                    <w:rtl/>
+                    <w:lang w:bidi="ar-KW"/>
                   </w:rPr>
-                  <w:t>Click or tap here to enter text.</w:t>
+                  <w:t xml:space="preserve"> </w:t>
                 </w:r>
               </w:p>
             </w:tc>
@@ -1480,15 +1501,17 @@
                 <w:placeholder>
                   <w:docPart w:val="DefaultPlaceholder_-1854013440"/>
                 </w:placeholder>
-                <w:showingPlcHdr/>
                 <w:text/>
               </w:sdtPr>
               <w:sdtContent>
                 <w:r>
                   <w:rPr>
-                    <w:rStyle w:val="PlaceholderText"/>
+                    <w:rFonts w:cs="Arabic Transparent" w:hint="cs"/>
+                    <w:sz w:val="22"/>
+                    <w:szCs w:val="22"/>
+                    <w:rtl/>
                   </w:rPr>
-                  <w:t>Click or tap here to enter text.</w:t>
+                  <w:t xml:space="preserve"> </w:t>
                 </w:r>
               </w:sdtContent>
             </w:sdt>
@@ -1609,15 +1632,15 @@
                 <w:placeholder>
                   <w:docPart w:val="DefaultPlaceholder_-1854013440"/>
                 </w:placeholder>
-                <w:showingPlcHdr/>
                 <w:text/>
               </w:sdtPr>
               <w:sdtContent>
                 <w:r>
                   <w:rPr>
-                    <w:rStyle w:val="PlaceholderText"/>
+                    <w:rFonts w:cs="Arabic Transparent" w:hint="cs"/>
+                    <w:rtl/>
                   </w:rPr>
-                  <w:t>Click or tap here to enter text.</w:t>
+                  <w:t xml:space="preserve"> </w:t>
                 </w:r>
               </w:sdtContent>
             </w:sdt>
@@ -1654,15 +1677,15 @@
                 <w:placeholder>
                   <w:docPart w:val="DefaultPlaceholder_-1854013440"/>
                 </w:placeholder>
-                <w:showingPlcHdr/>
                 <w:text/>
               </w:sdtPr>
               <w:sdtContent>
                 <w:r>
                   <w:rPr>
-                    <w:rStyle w:val="PlaceholderText"/>
+                    <w:rFonts w:cs="Arabic Transparent" w:hint="cs"/>
+                    <w:rtl/>
                   </w:rPr>
-                  <w:t>Click or tap here to enter text.</w:t>
+                  <w:t xml:space="preserve"> </w:t>
                 </w:r>
               </w:sdtContent>
             </w:sdt>
@@ -1685,15 +1708,15 @@
                 <w:placeholder>
                   <w:docPart w:val="DefaultPlaceholder_-1854013440"/>
                 </w:placeholder>
-                <w:showingPlcHdr/>
                 <w:text/>
               </w:sdtPr>
               <w:sdtContent>
                 <w:r>
                   <w:rPr>
-                    <w:rStyle w:val="PlaceholderText"/>
+                    <w:rFonts w:cs="Arabic Transparent" w:hint="cs"/>
+                    <w:rtl/>
                   </w:rPr>
-                  <w:t>Click or tap here to enter text.</w:t>
+                  <w:t xml:space="preserve"> </w:t>
                 </w:r>
               </w:sdtContent>
             </w:sdt>
@@ -1860,15 +1883,16 @@
                 <w:placeholder>
                   <w:docPart w:val="1F49D4D4D25C429DB08B65E0F1F8B1E1"/>
                 </w:placeholder>
-                <w:showingPlcHdr/>
                 <w:text/>
               </w:sdtPr>
               <w:sdtContent>
                 <w:r>
                   <w:rPr>
-                    <w:rStyle w:val="PlaceholderText"/>
+                    <w:rFonts w:cs="Arabic Transparent" w:hint="cs"/>
+                    <w:rtl/>
+                    <w:lang w:bidi="ar-KW"/>
                   </w:rPr>
-                  <w:t>Click or tap here to enter text.</w:t>
+                  <w:t xml:space="preserve"> </w:t>
                 </w:r>
               </w:sdtContent>
             </w:sdt>
@@ -1907,15 +1931,16 @@
                 <w:placeholder>
                   <w:docPart w:val="1818AEA77E8B432EB6146B7C3967A9B8"/>
                 </w:placeholder>
-                <w:showingPlcHdr/>
                 <w:text/>
               </w:sdtPr>
               <w:sdtContent>
                 <w:r>
                   <w:rPr>
-                    <w:rStyle w:val="PlaceholderText"/>
+                    <w:rFonts w:cs="Arabic Transparent" w:hint="cs"/>
+                    <w:rtl/>
+                    <w:lang w:bidi="ar-KW"/>
                   </w:rPr>
-                  <w:t>Click or tap here to enter text.</w:t>
+                  <w:t xml:space="preserve"> </w:t>
                 </w:r>
               </w:sdtContent>
             </w:sdt>
@@ -2005,15 +2030,16 @@
                 <w:placeholder>
                   <w:docPart w:val="DefaultPlaceholder_-1854013440"/>
                 </w:placeholder>
-                <w:showingPlcHdr/>
                 <w:text/>
               </w:sdtPr>
               <w:sdtContent>
                 <w:r>
                   <w:rPr>
-                    <w:rStyle w:val="PlaceholderText"/>
+                    <w:rFonts w:cs="Arabic Transparent" w:hint="cs"/>
+                    <w:rtl/>
+                    <w:lang w:bidi="ar-KW"/>
                   </w:rPr>
-                  <w:t>Click or tap here to enter text.</w:t>
+                  <w:t xml:space="preserve"> </w:t>
                 </w:r>
               </w:sdtContent>
             </w:sdt>
@@ -2027,53 +2053,139 @@
           </w:p>
         </w:tc>
       </w:tr>
-      <w:tr>
-        <w:trPr>
-          <w:trHeight w:val="397"/>
-          <w:jc w:val="center"/>
-        </w:trPr>
-        <w:sdt>
-          <w:sdtPr>
-            <w:rPr>
-              <w:rFonts w:cs="Arabic Transparent"/>
-              <w:rtl/>
-            </w:rPr>
-            <w:alias w:val="جدول_الادوار"/>
-            <w:tag w:val="جدول_الادوار"/>
-            <w:id w:val="-1307778293"/>
-            <w:placeholder>
-              <w:docPart w:val="DefaultPlaceholder_-1854013440"/>
-            </w:placeholder>
-            <w:showingPlcHdr/>
-            <w:text/>
-          </w:sdtPr>
-          <w:sdtContent>
-            <w:tc>
-              <w:tcPr>
-                <w:tcW w:w="10456" w:type="dxa"/>
-                <w:gridSpan w:val="9"/>
-                <w:vAlign w:val="center"/>
-              </w:tcPr>
-              <w:p>
-                <w:pPr>
-                  <w:bidi/>
+      <w:sdt>
+        <w:sdtPr>
+          <w:rPr>
+            <w:rFonts w:cs="Arabic Transparent" w:hint="cs"/>
+            <w:rtl/>
+            <w:lang w:bidi="ar-KW"/>
+          </w:rPr>
+          <w:alias w:val="جدول_الأدوار"/>
+          <w:tag w:val="جدول_الأدوار"/>
+          <w:id w:val="-2096154116"/>
+          <w15:repeatingSection/>
+        </w:sdtPr>
+        <w:sdtEndPr>
+          <w:rPr>
+            <w:rFonts w:hint="default"/>
+          </w:rPr>
+        </w:sdtEndPr>
+        <w:sdtContent>
+          <w:sdt>
+            <w:sdtPr>
+              <w:rPr>
+                <w:rFonts w:cs="Arabic Transparent" w:hint="cs"/>
+                <w:rtl/>
+                <w:lang w:bidi="ar-KW"/>
+              </w:rPr>
+              <w:id w:val="-735859695"/>
+              <w:placeholder>
+                <w:docPart w:val="DefaultPlaceholder_-1854013435"/>
+              </w:placeholder>
+              <w15:repeatingSectionItem/>
+            </w:sdtPr>
+            <w:sdtEndPr>
+              <w:rPr>
+                <w:rFonts w:hint="default"/>
+              </w:rPr>
+            </w:sdtEndPr>
+            <w:sdtContent>
+              <w:tr>
+                <w:trPr>
+                  <w:trHeight w:val="397"/>
                   <w:jc w:val="center"/>
-                  <w:rPr>
-                    <w:rFonts w:cs="Arabic Transparent"/>
-                    <w:rtl/>
-                  </w:rPr>
-                </w:pPr>
-                <w:r>
-                  <w:rPr>
-                    <w:rStyle w:val="PlaceholderText"/>
-                  </w:rPr>
-                  <w:t>Click or tap here to enter text.</w:t>
-                </w:r>
-              </w:p>
-            </w:tc>
-          </w:sdtContent>
-        </w:sdt>
-      </w:tr>
+                </w:trPr>
+                <w:sdt>
+                  <w:sdtPr>
+                    <w:rPr>
+                      <w:rFonts w:cs="Arabic Transparent" w:hint="cs"/>
+                      <w:rtl/>
+                      <w:lang w:bidi="ar-KW"/>
+                    </w:rPr>
+                    <w:alias w:val="رقم_الدور"/>
+                    <w:tag w:val="رقم_الدور"/>
+                    <w:id w:val="1280603530"/>
+                    <w:placeholder>
+                      <w:docPart w:val="DefaultPlaceholder_-1854013440"/>
+                    </w:placeholder>
+                  </w:sdtPr>
+                  <w:sdtContent>
+                    <w:tc>
+                      <w:tcPr>
+                        <w:tcW w:w="2952" w:type="dxa"/>
+                        <w:gridSpan w:val="3"/>
+                        <w:vAlign w:val="center"/>
+                      </w:tcPr>
+                      <w:p>
+                        <w:pPr>
+                          <w:bidi/>
+                          <w:jc w:val="center"/>
+                          <w:rPr>
+                            <w:rFonts w:cs="Arabic Transparent" w:hint="cs"/>
+                            <w:rtl/>
+                            <w:lang w:bidi="ar-KW"/>
+                          </w:rPr>
+                        </w:pPr>
+                        <w:r>
+                          <w:rPr>
+                            <w:rFonts w:cs="Arabic Transparent" w:hint="cs"/>
+                            <w:rtl/>
+                            <w:lang w:bidi="ar-KW"/>
+                          </w:rPr>
+                          <w:t xml:space="preserve"> </w:t>
+                        </w:r>
+                      </w:p>
+                    </w:tc>
+                  </w:sdtContent>
+                </w:sdt>
+                <w:sdt>
+                  <w:sdtPr>
+                    <w:rPr>
+                      <w:rFonts w:cs="Arabic Transparent"/>
+                      <w:rtl/>
+                      <w:lang w:bidi="ar-KW"/>
+                    </w:rPr>
+                    <w:alias w:val="تفاصيل_الدور"/>
+                    <w:tag w:val="تفاصيل_الدور"/>
+                    <w:id w:val="1777129121"/>
+                    <w:placeholder>
+                      <w:docPart w:val="DefaultPlaceholder_-1854013440"/>
+                    </w:placeholder>
+                  </w:sdtPr>
+                  <w:sdtContent>
+                    <w:tc>
+                      <w:tcPr>
+                        <w:tcW w:w="7504" w:type="dxa"/>
+                        <w:gridSpan w:val="6"/>
+                        <w:vAlign w:val="center"/>
+                      </w:tcPr>
+                      <w:p>
+                        <w:pPr>
+                          <w:bidi/>
+                          <w:jc w:val="center"/>
+                          <w:rPr>
+                            <w:rFonts w:cs="Arabic Transparent"/>
+                            <w:rtl/>
+                            <w:lang w:bidi="ar-KW"/>
+                          </w:rPr>
+                        </w:pPr>
+                        <w:r>
+                          <w:rPr>
+                            <w:rFonts w:cs="Arabic Transparent" w:hint="cs"/>
+                            <w:rtl/>
+                            <w:lang w:bidi="ar-KW"/>
+                          </w:rPr>
+                          <w:t xml:space="preserve"> </w:t>
+                        </w:r>
+                      </w:p>
+                    </w:tc>
+                  </w:sdtContent>
+                </w:sdt>
+              </w:tr>
+            </w:sdtContent>
+          </w:sdt>
+        </w:sdtContent>
+      </w:sdt>
       <w:tr>
         <w:trPr>
           <w:trHeight w:val="397"/>
@@ -2191,7 +2303,6 @@
             <w:placeholder>
               <w:docPart w:val="CD74D378F73446E28B06FFFCB142FD8A"/>
             </w:placeholder>
-            <w:showingPlcHdr/>
             <w:text/>
           </w:sdtPr>
           <w:sdtContent>
@@ -2214,9 +2325,13 @@
                 </w:pPr>
                 <w:r>
                   <w:rPr>
-                    <w:rStyle w:val="PlaceholderText"/>
+                    <w:rFonts w:cs="Arabic Transparent" w:hint="cs"/>
+                    <w:sz w:val="20"/>
+                    <w:szCs w:val="20"/>
+                    <w:rtl/>
+                    <w:lang w:bidi="ar-KW"/>
                   </w:rPr>
-                  <w:t>Click or tap here to enter text.</w:t>
+                  <w:t xml:space="preserve"> </w:t>
                 </w:r>
               </w:p>
             </w:tc>
@@ -2268,7 +2383,6 @@
             <w:placeholder>
               <w:docPart w:val="79D470A49F7049C7817DD8FD6AF8334E"/>
             </w:placeholder>
-            <w:showingPlcHdr/>
             <w:text/>
           </w:sdtPr>
           <w:sdtContent>
@@ -2291,9 +2405,13 @@
                 </w:pPr>
                 <w:r>
                   <w:rPr>
-                    <w:rStyle w:val="PlaceholderText"/>
+                    <w:rFonts w:cs="Arabic Transparent" w:hint="cs"/>
+                    <w:sz w:val="20"/>
+                    <w:szCs w:val="20"/>
+                    <w:rtl/>
+                    <w:lang w:bidi="ar-KW"/>
                   </w:rPr>
-                  <w:t>Click or tap here to enter text.</w:t>
+                  <w:t xml:space="preserve"> </w:t>
                 </w:r>
               </w:p>
             </w:tc>
@@ -2344,7 +2462,6 @@
             <w:placeholder>
               <w:docPart w:val="CE97A38D3E8B41E39992CC83FF4A9CE8"/>
             </w:placeholder>
-            <w:showingPlcHdr/>
             <w:text/>
           </w:sdtPr>
           <w:sdtContent>
@@ -2367,9 +2484,13 @@
                 </w:pPr>
                 <w:r>
                   <w:rPr>
-                    <w:rStyle w:val="PlaceholderText"/>
+                    <w:rFonts w:cs="Arabic Transparent" w:hint="cs"/>
+                    <w:sz w:val="20"/>
+                    <w:szCs w:val="20"/>
+                    <w:rtl/>
+                    <w:lang w:bidi="ar-KW"/>
                   </w:rPr>
-                  <w:t>Click or tap here to enter text.</w:t>
+                  <w:t xml:space="preserve"> </w:t>
                 </w:r>
               </w:p>
             </w:tc>
@@ -2423,7 +2544,6 @@
             <w:placeholder>
               <w:docPart w:val="07132399D52F4353865A07742A7C2D28"/>
             </w:placeholder>
-            <w:showingPlcHdr/>
             <w:text/>
           </w:sdtPr>
           <w:sdtContent>
@@ -2446,9 +2566,13 @@
                 </w:pPr>
                 <w:r>
                   <w:rPr>
-                    <w:rStyle w:val="PlaceholderText"/>
+                    <w:rFonts w:cs="Arabic Transparent" w:hint="cs"/>
+                    <w:sz w:val="20"/>
+                    <w:szCs w:val="20"/>
+                    <w:rtl/>
+                    <w:lang w:bidi="ar-KW"/>
                   </w:rPr>
-                  <w:t>Click or tap here to enter text.</w:t>
+                  <w:t xml:space="preserve"> </w:t>
                 </w:r>
               </w:p>
             </w:tc>
@@ -2507,7 +2631,6 @@
             <w:placeholder>
               <w:docPart w:val="5F5F276C1D6C44BCB6F515642392C6CE"/>
             </w:placeholder>
-            <w:showingPlcHdr/>
             <w:text/>
           </w:sdtPr>
           <w:sdtContent>
@@ -2530,9 +2653,13 @@
                 </w:pPr>
                 <w:r>
                   <w:rPr>
-                    <w:rStyle w:val="PlaceholderText"/>
+                    <w:rFonts w:cs="Arabic Transparent" w:hint="cs"/>
+                    <w:sz w:val="20"/>
+                    <w:szCs w:val="20"/>
+                    <w:rtl/>
+                    <w:lang w:bidi="ar-KW"/>
                   </w:rPr>
-                  <w:t>Click or tap here to enter text.</w:t>
+                  <w:t xml:space="preserve"> </w:t>
                 </w:r>
               </w:p>
             </w:tc>
@@ -2584,7 +2711,6 @@
             <w:placeholder>
               <w:docPart w:val="17DA3F6601D94A689AB07333B4195823"/>
             </w:placeholder>
-            <w:showingPlcHdr/>
             <w:text/>
           </w:sdtPr>
           <w:sdtContent>
@@ -2607,9 +2733,13 @@
                 </w:pPr>
                 <w:r>
                   <w:rPr>
-                    <w:rStyle w:val="PlaceholderText"/>
+                    <w:rFonts w:cs="Arabic Transparent" w:hint="cs"/>
+                    <w:sz w:val="20"/>
+                    <w:szCs w:val="20"/>
+                    <w:rtl/>
+                    <w:lang w:bidi="ar-KW"/>
                   </w:rPr>
-                  <w:t>Click or tap here to enter text.</w:t>
+                  <w:t xml:space="preserve"> </w:t>
                 </w:r>
               </w:p>
             </w:tc>
@@ -2660,7 +2790,6 @@
             <w:placeholder>
               <w:docPart w:val="F783F7C0826548B9A891EFD964A71067"/>
             </w:placeholder>
-            <w:showingPlcHdr/>
             <w:text/>
           </w:sdtPr>
           <w:sdtContent>
@@ -2683,9 +2812,13 @@
                 </w:pPr>
                 <w:r>
                   <w:rPr>
-                    <w:rStyle w:val="PlaceholderText"/>
+                    <w:rFonts w:cs="Arabic Transparent" w:hint="cs"/>
+                    <w:sz w:val="20"/>
+                    <w:szCs w:val="20"/>
+                    <w:rtl/>
+                    <w:lang w:bidi="ar-KW"/>
                   </w:rPr>
-                  <w:t>Click or tap here to enter text.</w:t>
+                  <w:t xml:space="preserve"> </w:t>
                 </w:r>
               </w:p>
             </w:tc>
@@ -2739,7 +2872,6 @@
             <w:placeholder>
               <w:docPart w:val="DefaultPlaceholder_-1854013440"/>
             </w:placeholder>
-            <w:showingPlcHdr/>
             <w:text/>
           </w:sdtPr>
           <w:sdtContent>
@@ -2762,9 +2894,13 @@
                 </w:pPr>
                 <w:r>
                   <w:rPr>
-                    <w:rStyle w:val="PlaceholderText"/>
+                    <w:rFonts w:cs="Arabic Transparent" w:hint="cs"/>
+                    <w:sz w:val="20"/>
+                    <w:szCs w:val="20"/>
+                    <w:rtl/>
+                    <w:lang w:bidi="ar-KW"/>
                   </w:rPr>
-                  <w:t>Click or tap here to enter text.</w:t>
+                  <w:t xml:space="preserve"> </w:t>
                 </w:r>
               </w:p>
             </w:tc>
@@ -2823,7 +2959,6 @@
             <w:placeholder>
               <w:docPart w:val="DefaultPlaceholder_-1854013440"/>
             </w:placeholder>
-            <w:showingPlcHdr/>
             <w:text/>
           </w:sdtPr>
           <w:sdtContent>
@@ -2846,9 +2981,13 @@
                 </w:pPr>
                 <w:r>
                   <w:rPr>
-                    <w:rStyle w:val="PlaceholderText"/>
+                    <w:rFonts w:cs="Arabic Transparent" w:hint="cs"/>
+                    <w:sz w:val="20"/>
+                    <w:szCs w:val="20"/>
+                    <w:rtl/>
+                    <w:lang w:bidi="ar-KW"/>
                   </w:rPr>
-                  <w:t>Click or tap here to enter text.</w:t>
+                  <w:t xml:space="preserve"> </w:t>
                 </w:r>
               </w:p>
             </w:tc>
@@ -2920,7 +3059,6 @@
             <w:placeholder>
               <w:docPart w:val="2F497086650649F6949DE201BEA913A5"/>
             </w:placeholder>
-            <w:showingPlcHdr/>
             <w:text/>
           </w:sdtPr>
           <w:sdtContent>
@@ -2943,9 +3081,13 @@
                 </w:pPr>
                 <w:r>
                   <w:rPr>
-                    <w:rStyle w:val="PlaceholderText"/>
+                    <w:rFonts w:cs="Arabic Transparent" w:hint="cs"/>
+                    <w:sz w:val="20"/>
+                    <w:szCs w:val="20"/>
+                    <w:rtl/>
+                    <w:lang w:bidi="ar-KW"/>
                   </w:rPr>
-                  <w:t>Click or tap here to enter text.</w:t>
+                  <w:t xml:space="preserve"> </w:t>
                 </w:r>
               </w:p>
             </w:tc>
@@ -2996,7 +3138,6 @@
             <w:placeholder>
               <w:docPart w:val="DefaultPlaceholder_-1854013440"/>
             </w:placeholder>
-            <w:showingPlcHdr/>
             <w:text/>
           </w:sdtPr>
           <w:sdtContent>
@@ -3019,9 +3160,13 @@
                 </w:pPr>
                 <w:r>
                   <w:rPr>
-                    <w:rStyle w:val="PlaceholderText"/>
+                    <w:rFonts w:cs="Arabic Transparent" w:hint="cs"/>
+                    <w:sz w:val="20"/>
+                    <w:szCs w:val="20"/>
+                    <w:rtl/>
+                    <w:lang w:bidi="ar-KW"/>
                   </w:rPr>
-                  <w:t>Click or tap here to enter text.</w:t>
+                  <w:t xml:space="preserve"> </w:t>
                 </w:r>
               </w:p>
             </w:tc>
@@ -3072,7 +3217,6 @@
             <w:placeholder>
               <w:docPart w:val="DefaultPlaceholder_-1854013440"/>
             </w:placeholder>
-            <w:showingPlcHdr/>
             <w:text/>
           </w:sdtPr>
           <w:sdtContent>
@@ -3095,9 +3239,13 @@
                 </w:pPr>
                 <w:r>
                   <w:rPr>
-                    <w:rStyle w:val="PlaceholderText"/>
+                    <w:rFonts w:cs="Arabic Transparent" w:hint="cs"/>
+                    <w:sz w:val="20"/>
+                    <w:szCs w:val="20"/>
+                    <w:rtl/>
+                    <w:lang w:bidi="ar-KW"/>
                   </w:rPr>
-                  <w:t>Click or tap here to enter text.</w:t>
+                  <w:t xml:space="preserve"> </w:t>
                 </w:r>
               </w:p>
             </w:tc>
@@ -3155,7 +3303,6 @@
             <w:placeholder>
               <w:docPart w:val="DefaultPlaceholder_-1854013440"/>
             </w:placeholder>
-            <w:showingPlcHdr/>
             <w:text/>
           </w:sdtPr>
           <w:sdtContent>
@@ -3176,9 +3323,13 @@
                 </w:pPr>
                 <w:r>
                   <w:rPr>
-                    <w:rStyle w:val="PlaceholderText"/>
+                    <w:rFonts w:cs="Arabic Transparent" w:hint="cs"/>
+                    <w:sz w:val="20"/>
+                    <w:szCs w:val="20"/>
+                    <w:rtl/>
+                    <w:lang w:bidi="ar-KW"/>
                   </w:rPr>
-                  <w:t>Click or tap here to enter text.</w:t>
+                  <w:t xml:space="preserve"> </w:t>
                 </w:r>
               </w:p>
             </w:tc>
@@ -3230,7 +3381,6 @@
             <w:placeholder>
               <w:docPart w:val="DefaultPlaceholder_-1854013440"/>
             </w:placeholder>
-            <w:showingPlcHdr/>
             <w:text/>
           </w:sdtPr>
           <w:sdtContent>
@@ -3253,16 +3403,13 @@
                 </w:pPr>
                 <w:r>
                   <w:rPr>
-                    <w:rStyle w:val="PlaceholderText"/>
+                    <w:rFonts w:cs="Arabic Transparent" w:hint="cs"/>
+                    <w:sz w:val="20"/>
+                    <w:szCs w:val="20"/>
+                    <w:rtl/>
+                    <w:lang w:bidi="ar-KW"/>
                   </w:rPr>
-                  <w:t xml:space="preserve">Click or tap here to </w:t>
-                </w:r>
-                <w:r>
-                  <w:rPr>
-                    <w:rStyle w:val="PlaceholderText"/>
-                  </w:rPr>
-                  <w:lastRenderedPageBreak/>
-                  <w:t>enter text.</w:t>
+                  <w:t xml:space="preserve"> </w:t>
                 </w:r>
               </w:p>
             </w:tc>
@@ -3294,7 +3441,6 @@
                 <w:rtl/>
                 <w:lang w:bidi="ar-KW"/>
               </w:rPr>
-              <w:lastRenderedPageBreak/>
               <w:t xml:space="preserve">التوجه العام بالمنطقة </w:t>
             </w:r>
           </w:p>
@@ -3314,7 +3460,6 @@
             <w:placeholder>
               <w:docPart w:val="DefaultPlaceholder_-1854013440"/>
             </w:placeholder>
-            <w:showingPlcHdr/>
             <w:text/>
           </w:sdtPr>
           <w:sdtContent>
@@ -3337,16 +3482,13 @@
                 </w:pPr>
                 <w:r>
                   <w:rPr>
-                    <w:rStyle w:val="PlaceholderText"/>
+                    <w:rFonts w:cs="Arabic Transparent" w:hint="cs"/>
+                    <w:sz w:val="20"/>
+                    <w:szCs w:val="20"/>
+                    <w:rtl/>
+                    <w:lang w:bidi="ar-KW"/>
                   </w:rPr>
-                  <w:t xml:space="preserve">Click or tap here to </w:t>
-                </w:r>
-                <w:r>
-                  <w:rPr>
-                    <w:rStyle w:val="PlaceholderText"/>
-                  </w:rPr>
-                  <w:lastRenderedPageBreak/>
-                  <w:t>enter text.</w:t>
+                  <w:t xml:space="preserve"> </w:t>
                 </w:r>
               </w:p>
             </w:tc>
@@ -3378,7 +3520,6 @@
                 <w:rtl/>
                 <w:lang w:bidi="ar-KW"/>
               </w:rPr>
-              <w:lastRenderedPageBreak/>
               <w:t xml:space="preserve">معدل الإيجارات بالمنطقة </w:t>
             </w:r>
           </w:p>
@@ -3398,7 +3539,6 @@
             <w:placeholder>
               <w:docPart w:val="DefaultPlaceholder_-1854013440"/>
             </w:placeholder>
-            <w:showingPlcHdr/>
             <w:text/>
           </w:sdtPr>
           <w:sdtContent>
@@ -3421,9 +3561,13 @@
                 </w:pPr>
                 <w:r>
                   <w:rPr>
-                    <w:rStyle w:val="PlaceholderText"/>
+                    <w:rFonts w:cs="Arabic Transparent" w:hint="cs"/>
+                    <w:sz w:val="20"/>
+                    <w:szCs w:val="20"/>
+                    <w:rtl/>
+                    <w:lang w:bidi="ar-KW"/>
                   </w:rPr>
-                  <w:t>Click or tap here to enter text.</w:t>
+                  <w:t xml:space="preserve"> </w:t>
                 </w:r>
               </w:p>
             </w:tc>
@@ -3439,9 +3583,9 @@
         <w:tblLook w:val="04A0" w:firstRow="1" w:lastRow="0" w:firstColumn="1" w:lastColumn="0" w:noHBand="0" w:noVBand="1"/>
       </w:tblPr>
       <w:tblGrid>
-        <w:gridCol w:w="1018"/>
-        <w:gridCol w:w="5971"/>
-        <w:gridCol w:w="3467"/>
+        <w:gridCol w:w="1028"/>
+        <w:gridCol w:w="6080"/>
+        <w:gridCol w:w="3348"/>
       </w:tblGrid>
       <w:tr>
         <w:trPr>
@@ -3558,9 +3702,9 @@
                     <w:lang w:bidi="ar-KW"/>
                   </w:rPr>
                   <w:drawing>
-                    <wp:inline distT="0" distB="0" distL="0" distR="0" wp14:anchorId="49FE5FFA" wp14:editId="28A02456">
-                      <wp:extent cx="952500" cy="952500"/>
-                      <wp:effectExtent l="0" t="0" r="0" b="0"/>
+                    <wp:inline distT="0" distB="0" distL="0" distR="0" wp14:anchorId="49FE5FFA" wp14:editId="3DF37CA9">
+                      <wp:extent cx="4405745" cy="2069465"/>
+                      <wp:effectExtent l="0" t="0" r="0" b="6985"/>
                       <wp:docPr id="2" name="Picture 3"/>
                       <wp:cNvGraphicFramePr>
                         <a:graphicFrameLocks xmlns:a="http://schemas.openxmlformats.org/drawingml/2006/main" noChangeAspect="1"/>
@@ -3590,7 +3734,7 @@
                             <pic:spPr bwMode="auto">
                               <a:xfrm>
                                 <a:off x="0" y="0"/>
-                                <a:ext cx="952500" cy="952500"/>
+                                <a:ext cx="4691164" cy="2203532"/>
                               </a:xfrm>
                               <a:prstGeom prst="rect">
                                 <a:avLst/>
@@ -3644,9 +3788,9 @@
                     <w:lang w:bidi="ar-KW"/>
                   </w:rPr>
                   <w:drawing>
-                    <wp:inline distT="0" distB="0" distL="0" distR="0" wp14:anchorId="294B7470" wp14:editId="3A1D7A49">
-                      <wp:extent cx="952500" cy="952500"/>
-                      <wp:effectExtent l="0" t="0" r="0" b="0"/>
+                    <wp:inline distT="0" distB="0" distL="0" distR="0" wp14:anchorId="294B7470" wp14:editId="1E9C7CE4">
+                      <wp:extent cx="2002611" cy="2433320"/>
+                      <wp:effectExtent l="0" t="0" r="0" b="5080"/>
                       <wp:docPr id="3" name="Picture 4"/>
                       <wp:cNvGraphicFramePr>
                         <a:graphicFrameLocks xmlns:a="http://schemas.openxmlformats.org/drawingml/2006/main" noChangeAspect="1"/>
@@ -3676,7 +3820,7 @@
                             <pic:spPr bwMode="auto">
                               <a:xfrm>
                                 <a:off x="0" y="0"/>
-                                <a:ext cx="952500" cy="952500"/>
+                                <a:ext cx="2033967" cy="2471420"/>
                               </a:xfrm>
                               <a:prstGeom prst="rect">
                                 <a:avLst/>
@@ -3740,11 +3884,12 @@
               <w:noProof/>
               <w:rtl/>
             </w:rPr>
-            <w:alias w:val="عنوان_ورابط_الموقع"/>
-            <w:tag w:val="عنوان_ورابط_الموقع"/>
-            <w:id w:val="82586060"/>
-            <w:showingPlcHdr/>
-            <w:picture/>
+            <w:alias w:val="موقع_العقار"/>
+            <w:tag w:val="موقع_العقار"/>
+            <w:id w:val="-1852256270"/>
+            <w:placeholder>
+              <w:docPart w:val="DefaultPlaceholder_-1854013440"/>
+            </w:placeholder>
           </w:sdtPr>
           <w:sdtContent>
             <w:tc>
@@ -3763,56 +3908,11 @@
                 </w:pPr>
                 <w:r>
                   <w:rPr>
+                    <w:rFonts w:hint="cs"/>
                     <w:noProof/>
+                    <w:rtl/>
                   </w:rPr>
-                  <w:drawing>
-                    <wp:inline distT="0" distB="0" distL="0" distR="0" wp14:anchorId="2BB5C9D6" wp14:editId="7A1E04F5">
-                      <wp:extent cx="952500" cy="952500"/>
-                      <wp:effectExtent l="0" t="0" r="0" b="0"/>
-                      <wp:docPr id="4" name="Picture 5"/>
-                      <wp:cNvGraphicFramePr>
-                        <a:graphicFrameLocks xmlns:a="http://schemas.openxmlformats.org/drawingml/2006/main" noChangeAspect="1"/>
-                      </wp:cNvGraphicFramePr>
-                      <a:graphic xmlns:a="http://schemas.openxmlformats.org/drawingml/2006/main">
-                        <a:graphicData uri="http://schemas.openxmlformats.org/drawingml/2006/picture">
-                          <pic:pic xmlns:pic="http://schemas.openxmlformats.org/drawingml/2006/picture">
-                            <pic:nvPicPr>
-                              <pic:cNvPr id="0" name="Picture 4"/>
-                              <pic:cNvPicPr>
-                                <a:picLocks noChangeAspect="1" noChangeArrowheads="1"/>
-                              </pic:cNvPicPr>
-                            </pic:nvPicPr>
-                            <pic:blipFill>
-                              <a:blip r:embed="rId8">
-                                <a:extLst>
-                                  <a:ext uri="{28A0092B-C50C-407E-A947-70E740481C1C}">
-                                    <a14:useLocalDpi xmlns:a14="http://schemas.microsoft.com/office/drawing/2010/main" val="0"/>
-                                  </a:ext>
-                                </a:extLst>
-                              </a:blip>
-                              <a:srcRect/>
-                              <a:stretch>
-                                <a:fillRect/>
-                              </a:stretch>
-                            </pic:blipFill>
-                            <pic:spPr bwMode="auto">
-                              <a:xfrm>
-                                <a:off x="0" y="0"/>
-                                <a:ext cx="952500" cy="952500"/>
-                              </a:xfrm>
-                              <a:prstGeom prst="rect">
-                                <a:avLst/>
-                              </a:prstGeom>
-                              <a:noFill/>
-                              <a:ln>
-                                <a:noFill/>
-                              </a:ln>
-                            </pic:spPr>
-                          </pic:pic>
-                        </a:graphicData>
-                      </a:graphic>
-                    </wp:inline>
-                  </w:drawing>
+                  <w:t xml:space="preserve"> </w:t>
                 </w:r>
               </w:p>
             </w:tc>
@@ -4247,15 +4347,15 @@
                 <w:placeholder>
                   <w:docPart w:val="DefaultPlaceholder_-1854013440"/>
                 </w:placeholder>
-                <w:showingPlcHdr/>
                 <w:text/>
               </w:sdtPr>
               <w:sdtContent>
                 <w:r>
                   <w:rPr>
-                    <w:rStyle w:val="PlaceholderText"/>
+                    <w:rFonts w:cs="Times New Roman" w:hint="cs"/>
+                    <w:rtl/>
                   </w:rPr>
-                  <w:t>Click or tap here to enter text.</w:t>
+                  <w:t xml:space="preserve"> </w:t>
                 </w:r>
               </w:sdtContent>
             </w:sdt>
@@ -4429,16 +4529,17 @@
                 <w:placeholder>
                   <w:docPart w:val="DefaultPlaceholder_-1854013440"/>
                 </w:placeholder>
-                <w:showingPlcHdr/>
                 <w15:color w:val="FF0000"/>
                 <w:text/>
               </w:sdtPr>
               <w:sdtContent>
                 <w:r>
                   <w:rPr>
-                    <w:rStyle w:val="PlaceholderText"/>
+                    <w:rFonts w:hint="cs"/>
+                    <w:color w:val="FF0000"/>
+                    <w:rtl/>
                   </w:rPr>
-                  <w:t>Click or tap here to enter text.</w:t>
+                  <w:t xml:space="preserve"> </w:t>
                 </w:r>
               </w:sdtContent>
             </w:sdt>
@@ -4492,15 +4593,15 @@
                 <w:placeholder>
                   <w:docPart w:val="DefaultPlaceholder_-1854013440"/>
                 </w:placeholder>
-                <w:showingPlcHdr/>
                 <w:text/>
               </w:sdtPr>
               <w:sdtContent>
                 <w:r>
                   <w:rPr>
-                    <w:rStyle w:val="PlaceholderText"/>
+                    <w:rFonts w:asciiTheme="minorBidi" w:hAnsiTheme="minorBidi" w:cstheme="minorBidi" w:hint="cs"/>
+                    <w:rtl/>
                   </w:rPr>
-                  <w:t>Click or tap here to enter text.</w:t>
+                  <w:t xml:space="preserve"> </w:t>
                 </w:r>
               </w:sdtContent>
             </w:sdt>
@@ -4820,7 +4921,7 @@
         <w:tblLook w:val="04A0" w:firstRow="1" w:lastRow="0" w:firstColumn="1" w:lastColumn="0" w:noHBand="0" w:noVBand="1"/>
       </w:tblPr>
       <w:tblGrid>
-        <w:gridCol w:w="10499"/>
+        <w:gridCol w:w="10510"/>
       </w:tblGrid>
       <w:tr>
         <w:trPr>
@@ -4907,9 +5008,9 @@
                     <w:lang w:bidi="ar-KW"/>
                   </w:rPr>
                   <w:drawing>
-                    <wp:inline distT="0" distB="0" distL="0" distR="0" wp14:anchorId="34E00741" wp14:editId="08F83202">
-                      <wp:extent cx="952500" cy="952500"/>
-                      <wp:effectExtent l="0" t="0" r="0" b="0"/>
+                    <wp:inline distT="0" distB="0" distL="0" distR="0" wp14:anchorId="34E00741" wp14:editId="07BFA8D0">
+                      <wp:extent cx="6529270" cy="3732977"/>
+                      <wp:effectExtent l="0" t="0" r="5080" b="1270"/>
                       <wp:docPr id="5" name="Picture 6"/>
                       <wp:cNvGraphicFramePr>
                         <a:graphicFrameLocks xmlns:a="http://schemas.openxmlformats.org/drawingml/2006/main" noChangeAspect="1"/>
@@ -4939,7 +5040,7 @@
                             <pic:spPr bwMode="auto">
                               <a:xfrm>
                                 <a:off x="0" y="0"/>
-                                <a:ext cx="952500" cy="952500"/>
+                                <a:ext cx="6596899" cy="3771643"/>
                               </a:xfrm>
                               <a:prstGeom prst="rect">
                                 <a:avLst/>
@@ -5001,8 +5102,8 @@
                     <w:lang w:bidi="ar-KW"/>
                   </w:rPr>
                   <w:drawing>
-                    <wp:inline distT="0" distB="0" distL="0" distR="0" wp14:anchorId="36A3BFF0" wp14:editId="027F90CF">
-                      <wp:extent cx="952500" cy="952500"/>
+                    <wp:inline distT="0" distB="0" distL="0" distR="0" wp14:anchorId="36A3BFF0" wp14:editId="05768E4E">
+                      <wp:extent cx="6536827" cy="4330065"/>
                       <wp:effectExtent l="0" t="0" r="0" b="0"/>
                       <wp:docPr id="6" name="Picture 7"/>
                       <wp:cNvGraphicFramePr>
@@ -5033,7 +5134,7 @@
                             <pic:spPr bwMode="auto">
                               <a:xfrm>
                                 <a:off x="0" y="0"/>
-                                <a:ext cx="952500" cy="952500"/>
+                                <a:ext cx="6574024" cy="4354705"/>
                               </a:xfrm>
                               <a:prstGeom prst="rect">
                                 <a:avLst/>
@@ -5165,7 +5266,7 @@
                 <w:rtl/>
                 <w:lang w:bidi="ar-KW"/>
               </w:rPr>
-              <w:t xml:space="preserve">صورة لموقع العقار من القمر الصناعي ( </w:t>
+              <w:t>صورة لموقع العقار من القمر الصناعي (</w:t>
             </w:r>
             <w:r>
               <w:rPr>
@@ -5231,8 +5332,8 @@
                     <w:lang w:bidi="ar-KW"/>
                   </w:rPr>
                   <w:drawing>
-                    <wp:inline distT="0" distB="0" distL="0" distR="0" wp14:anchorId="23FB899D" wp14:editId="5B8F2A52">
-                      <wp:extent cx="952500" cy="952500"/>
+                    <wp:inline distT="0" distB="0" distL="0" distR="0" wp14:anchorId="23FB899D" wp14:editId="4D940AE5">
+                      <wp:extent cx="6536826" cy="3869055"/>
                       <wp:effectExtent l="0" t="0" r="0" b="0"/>
                       <wp:docPr id="7" name="Picture 8"/>
                       <wp:cNvGraphicFramePr>
@@ -5263,7 +5364,7 @@
                             <pic:spPr bwMode="auto">
                               <a:xfrm>
                                 <a:off x="0" y="0"/>
-                                <a:ext cx="952500" cy="952500"/>
+                                <a:ext cx="6587260" cy="3898906"/>
                               </a:xfrm>
                               <a:prstGeom prst="rect">
                                 <a:avLst/>
@@ -5380,8 +5481,8 @@
                     <w:noProof/>
                   </w:rPr>
                   <w:drawing>
-                    <wp:inline distT="0" distB="0" distL="0" distR="0" wp14:anchorId="7E3ABA25" wp14:editId="67F81B1B">
-                      <wp:extent cx="952500" cy="952500"/>
+                    <wp:inline distT="0" distB="0" distL="0" distR="0" wp14:anchorId="7E3ABA25" wp14:editId="716907A7">
+                      <wp:extent cx="6521713" cy="4216400"/>
                       <wp:effectExtent l="0" t="0" r="0" b="0"/>
                       <wp:docPr id="8" name="Picture 9"/>
                       <wp:cNvGraphicFramePr>
@@ -5412,7 +5513,7 @@
                             <pic:spPr bwMode="auto">
                               <a:xfrm>
                                 <a:off x="0" y="0"/>
-                                <a:ext cx="952500" cy="952500"/>
+                                <a:ext cx="6550972" cy="4235317"/>
                               </a:xfrm>
                               <a:prstGeom prst="rect">
                                 <a:avLst/>
@@ -5993,7 +6094,7 @@
         <v:path o:extrusionok="f" gradientshapeok="t" o:connecttype="rect"/>
         <o:lock v:ext="edit" aspectratio="t"/>
       </v:shapetype>
-      <v:shape id="_x0000_i1038" type="#_x0000_t75" style="width:12.4pt;height:12.4pt;visibility:visible;mso-wrap-style:square" o:bullet="t">
+      <v:shape id="_x0000_i1034" type="#_x0000_t75" style="width:12.5pt;height:12.5pt;visibility:visible;mso-wrap-style:square" o:bullet="t">
         <v:imagedata r:id="rId1" o:title=""/>
       </v:shape>
     </w:pict>
@@ -12194,6 +12295,32 @@
         </w:p>
       </w:docPartBody>
     </w:docPart>
+    <w:docPart>
+      <w:docPartPr>
+        <w:name w:val="DefaultPlaceholder_-1854013435"/>
+        <w:category>
+          <w:name w:val="General"/>
+          <w:gallery w:val="placeholder"/>
+        </w:category>
+        <w:types>
+          <w:type w:val="bbPlcHdr"/>
+        </w:types>
+        <w:behaviors>
+          <w:behavior w:val="content"/>
+        </w:behaviors>
+        <w:guid w:val="{238BBC73-3FBC-4172-8B63-F1257A4BA7CD}"/>
+      </w:docPartPr>
+      <w:docPartBody>
+        <w:p>
+          <w:r>
+            <w:rPr>
+              <w:rStyle w:val="PlaceholderText"/>
+            </w:rPr>
+            <w:t>Enter any content that you want to repeat, including other content controls. You can also insert this control around table rows in order to repeat parts of a table.</w:t>
+          </w:r>
+        </w:p>
+      </w:docPartBody>
+    </w:docPart>
   </w:docParts>
 </w:glossaryDocument>
 </file>
@@ -12245,6 +12372,7 @@
   </w:font>
   <w:font w:name="Simple Indust Shaded">
     <w:altName w:val="Arial"/>
+    <w:panose1 w:val="02010400000000000000"/>
     <w:charset w:val="B2"/>
     <w:family w:val="auto"/>
     <w:pitch w:val="variable"/>
@@ -12309,11 +12437,14 @@
     <w:rsid w:val="00400D3A"/>
     <w:rsid w:val="00420470"/>
     <w:rsid w:val="004B2666"/>
+    <w:rsid w:val="007070FC"/>
     <w:rsid w:val="00743835"/>
+    <w:rsid w:val="007B14BD"/>
     <w:rsid w:val="00813E1E"/>
     <w:rsid w:val="00864802"/>
     <w:rsid w:val="00895F40"/>
     <w:rsid w:val="009339CF"/>
+    <w:rsid w:val="00984053"/>
     <w:rsid w:val="00992C45"/>
     <w:rsid w:val="009B1813"/>
     <w:rsid w:val="00A71C1F"/>
@@ -12775,7 +12906,7 @@
     <w:basedOn w:val="DefaultParagraphFont"/>
     <w:uiPriority w:val="99"/>
     <w:semiHidden/>
-    <w:rsid w:val="00B1799B"/>
+    <w:rsid w:val="007B14BD"/>
     <w:rPr>
       <w:color w:val="808080"/>
     </w:rPr>
@@ -12784,304 +12915,147 @@
     <w:name w:val="4A516546EAD14C889544483634E712C8"/>
     <w:rsid w:val="00386CEE"/>
   </w:style>
-  <w:style w:type="paragraph" w:customStyle="1" w:styleId="CC9FBC8AC6564D838FB92F19B186BD8B">
-    <w:name w:val="CC9FBC8AC6564D838FB92F19B186BD8B"/>
-    <w:rsid w:val="00B1799B"/>
+  <w:style w:type="paragraph" w:customStyle="1" w:styleId="B6D54EEFB6A04969A4BAE0673D911954">
+    <w:name w:val="B6D54EEFB6A04969A4BAE0673D911954"/>
+    <w:rsid w:val="007B14BD"/>
     <w:pPr>
-      <w:spacing w:after="0" w:line="240" w:lineRule="auto"/>
+      <w:spacing w:line="278" w:lineRule="auto"/>
     </w:pPr>
     <w:rPr>
-      <w:rFonts w:ascii="Times New Roman" w:eastAsia="Times New Roman" w:hAnsi="Times New Roman" w:cs="Times New Roman"/>
+      <w:kern w:val="2"/>
       <w:sz w:val="24"/>
       <w:szCs w:val="24"/>
+      <w14:ligatures w14:val="standardContextual"/>
     </w:rPr>
   </w:style>
-  <w:style w:type="paragraph" w:customStyle="1" w:styleId="9D45D6A2EBF54F0387A08AF1943BB261">
-    <w:name w:val="9D45D6A2EBF54F0387A08AF1943BB261"/>
-    <w:rsid w:val="00B1799B"/>
+  <w:style w:type="paragraph" w:customStyle="1" w:styleId="6A002F66C721462AA3CB08D18E135478">
+    <w:name w:val="6A002F66C721462AA3CB08D18E135478"/>
+    <w:rsid w:val="007B14BD"/>
     <w:pPr>
-      <w:spacing w:after="0" w:line="240" w:lineRule="auto"/>
+      <w:spacing w:line="278" w:lineRule="auto"/>
     </w:pPr>
     <w:rPr>
-      <w:rFonts w:ascii="Times New Roman" w:eastAsia="Times New Roman" w:hAnsi="Times New Roman" w:cs="Times New Roman"/>
+      <w:kern w:val="2"/>
       <w:sz w:val="24"/>
       <w:szCs w:val="24"/>
+      <w14:ligatures w14:val="standardContextual"/>
     </w:rPr>
   </w:style>
-  <w:style w:type="paragraph" w:customStyle="1" w:styleId="6446F5E3902B4AE989219A3D89964C41">
-    <w:name w:val="6446F5E3902B4AE989219A3D89964C41"/>
-    <w:rsid w:val="00B1799B"/>
+  <w:style w:type="paragraph" w:customStyle="1" w:styleId="F8952DD4F63E4CF3950E380985A81CAE">
+    <w:name w:val="F8952DD4F63E4CF3950E380985A81CAE"/>
+    <w:rsid w:val="007B14BD"/>
     <w:pPr>
-      <w:spacing w:after="0" w:line="240" w:lineRule="auto"/>
+      <w:spacing w:line="278" w:lineRule="auto"/>
     </w:pPr>
     <w:rPr>
-      <w:rFonts w:ascii="Times New Roman" w:eastAsia="Times New Roman" w:hAnsi="Times New Roman" w:cs="Times New Roman"/>
+      <w:kern w:val="2"/>
       <w:sz w:val="24"/>
       <w:szCs w:val="24"/>
+      <w14:ligatures w14:val="standardContextual"/>
     </w:rPr>
   </w:style>
-  <w:style w:type="paragraph" w:customStyle="1" w:styleId="FA115AAA9714460CB9C65024B1767C36">
-    <w:name w:val="FA115AAA9714460CB9C65024B1767C36"/>
-    <w:rsid w:val="00B1799B"/>
+  <w:style w:type="paragraph" w:customStyle="1" w:styleId="B24524FBB3F9436795CE2269EA7C949B">
+    <w:name w:val="B24524FBB3F9436795CE2269EA7C949B"/>
+    <w:rsid w:val="007B14BD"/>
     <w:pPr>
-      <w:spacing w:after="0" w:line="240" w:lineRule="auto"/>
+      <w:spacing w:line="278" w:lineRule="auto"/>
     </w:pPr>
     <w:rPr>
-      <w:rFonts w:ascii="Times New Roman" w:eastAsia="Times New Roman" w:hAnsi="Times New Roman" w:cs="Times New Roman"/>
+      <w:kern w:val="2"/>
       <w:sz w:val="24"/>
       <w:szCs w:val="24"/>
+      <w14:ligatures w14:val="standardContextual"/>
     </w:rPr>
   </w:style>
-  <w:style w:type="paragraph" w:customStyle="1" w:styleId="0FAC30BFF76142B19445AE9D81D96D39">
-    <w:name w:val="0FAC30BFF76142B19445AE9D81D96D39"/>
-    <w:rsid w:val="00B1799B"/>
+  <w:style w:type="paragraph" w:customStyle="1" w:styleId="764129B3E6854FE5A1E7CDC684BA95FC">
+    <w:name w:val="764129B3E6854FE5A1E7CDC684BA95FC"/>
+    <w:rsid w:val="007B14BD"/>
     <w:pPr>
-      <w:spacing w:after="0" w:line="240" w:lineRule="auto"/>
+      <w:spacing w:line="278" w:lineRule="auto"/>
     </w:pPr>
     <w:rPr>
-      <w:rFonts w:ascii="Times New Roman" w:eastAsia="Times New Roman" w:hAnsi="Times New Roman" w:cs="Times New Roman"/>
+      <w:kern w:val="2"/>
       <w:sz w:val="24"/>
       <w:szCs w:val="24"/>
+      <w14:ligatures w14:val="standardContextual"/>
     </w:rPr>
   </w:style>
-  <w:style w:type="paragraph" w:customStyle="1" w:styleId="B895837DEF3342029A20B5B91E5E1CBD">
-    <w:name w:val="B895837DEF3342029A20B5B91E5E1CBD"/>
-    <w:rsid w:val="00B1799B"/>
+  <w:style w:type="paragraph" w:customStyle="1" w:styleId="9FA7F206DBBE4C02A9993A76A4C68766">
+    <w:name w:val="9FA7F206DBBE4C02A9993A76A4C68766"/>
+    <w:rsid w:val="007B14BD"/>
     <w:pPr>
-      <w:spacing w:after="0" w:line="240" w:lineRule="auto"/>
+      <w:spacing w:line="278" w:lineRule="auto"/>
     </w:pPr>
     <w:rPr>
-      <w:rFonts w:ascii="Times New Roman" w:eastAsia="Times New Roman" w:hAnsi="Times New Roman" w:cs="Times New Roman"/>
+      <w:kern w:val="2"/>
       <w:sz w:val="24"/>
       <w:szCs w:val="24"/>
+      <w14:ligatures w14:val="standardContextual"/>
     </w:rPr>
   </w:style>
-  <w:style w:type="paragraph" w:customStyle="1" w:styleId="5DF8CDF00C04429399E9FE9F85208662">
-    <w:name w:val="5DF8CDF00C04429399E9FE9F85208662"/>
-    <w:rsid w:val="00B1799B"/>
+  <w:style w:type="paragraph" w:customStyle="1" w:styleId="1038980D2C894B159455BF5417A3C5DA">
+    <w:name w:val="1038980D2C894B159455BF5417A3C5DA"/>
+    <w:rsid w:val="007B14BD"/>
     <w:pPr>
-      <w:spacing w:after="0" w:line="240" w:lineRule="auto"/>
+      <w:spacing w:line="278" w:lineRule="auto"/>
     </w:pPr>
     <w:rPr>
-      <w:rFonts w:ascii="Times New Roman" w:eastAsia="Times New Roman" w:hAnsi="Times New Roman" w:cs="Times New Roman"/>
+      <w:kern w:val="2"/>
       <w:sz w:val="24"/>
       <w:szCs w:val="24"/>
+      <w14:ligatures w14:val="standardContextual"/>
     </w:rPr>
   </w:style>
-  <w:style w:type="paragraph" w:customStyle="1" w:styleId="E6BC24A421A540F7B7E3146080856392">
-    <w:name w:val="E6BC24A421A540F7B7E3146080856392"/>
-    <w:rsid w:val="00B1799B"/>
+  <w:style w:type="paragraph" w:customStyle="1" w:styleId="59ECBE78E7F54BF79EFA12E21DDCD1AB">
+    <w:name w:val="59ECBE78E7F54BF79EFA12E21DDCD1AB"/>
+    <w:rsid w:val="007B14BD"/>
     <w:pPr>
-      <w:spacing w:after="0" w:line="240" w:lineRule="auto"/>
+      <w:spacing w:line="278" w:lineRule="auto"/>
     </w:pPr>
     <w:rPr>
-      <w:rFonts w:ascii="Times New Roman" w:eastAsia="Times New Roman" w:hAnsi="Times New Roman" w:cs="Times New Roman"/>
+      <w:kern w:val="2"/>
       <w:sz w:val="24"/>
       <w:szCs w:val="24"/>
+      <w14:ligatures w14:val="standardContextual"/>
     </w:rPr>
   </w:style>
-  <w:style w:type="paragraph" w:customStyle="1" w:styleId="B0B187A91B1E4F1EB5333C443F7CA74D">
-    <w:name w:val="B0B187A91B1E4F1EB5333C443F7CA74D"/>
-    <w:rsid w:val="00B1799B"/>
+  <w:style w:type="paragraph" w:customStyle="1" w:styleId="DCB0082DA4B041A98E1DCF2B114BBA23">
+    <w:name w:val="DCB0082DA4B041A98E1DCF2B114BBA23"/>
+    <w:rsid w:val="007B14BD"/>
     <w:pPr>
-      <w:spacing w:after="0" w:line="240" w:lineRule="auto"/>
+      <w:spacing w:line="278" w:lineRule="auto"/>
     </w:pPr>
     <w:rPr>
-      <w:rFonts w:ascii="Times New Roman" w:eastAsia="Times New Roman" w:hAnsi="Times New Roman" w:cs="Times New Roman"/>
+      <w:kern w:val="2"/>
       <w:sz w:val="24"/>
       <w:szCs w:val="24"/>
+      <w14:ligatures w14:val="standardContextual"/>
     </w:rPr>
   </w:style>
-  <w:style w:type="paragraph" w:customStyle="1" w:styleId="E8F2F25D7B3643119CDB61092AA785B2">
-    <w:name w:val="E8F2F25D7B3643119CDB61092AA785B2"/>
-    <w:rsid w:val="00B1799B"/>
+  <w:style w:type="paragraph" w:customStyle="1" w:styleId="3F1A2B4E36E24DD389EB4BBE38A6A4F6">
+    <w:name w:val="3F1A2B4E36E24DD389EB4BBE38A6A4F6"/>
+    <w:rsid w:val="007B14BD"/>
     <w:pPr>
-      <w:spacing w:after="0" w:line="240" w:lineRule="auto"/>
+      <w:spacing w:line="278" w:lineRule="auto"/>
     </w:pPr>
     <w:rPr>
-      <w:rFonts w:ascii="Times New Roman" w:eastAsia="Times New Roman" w:hAnsi="Times New Roman" w:cs="Times New Roman"/>
+      <w:kern w:val="2"/>
       <w:sz w:val="24"/>
       <w:szCs w:val="24"/>
+      <w14:ligatures w14:val="standardContextual"/>
     </w:rPr>
   </w:style>
-  <w:style w:type="paragraph" w:customStyle="1" w:styleId="2E37556023A24D9094009F5F409E87CB">
-    <w:name w:val="2E37556023A24D9094009F5F409E87CB"/>
-    <w:rsid w:val="00B1799B"/>
+  <w:style w:type="paragraph" w:customStyle="1" w:styleId="96197393AF32453B84BB84EE22CEF4D1">
+    <w:name w:val="96197393AF32453B84BB84EE22CEF4D1"/>
+    <w:rsid w:val="007B14BD"/>
     <w:pPr>
-      <w:spacing w:after="0" w:line="240" w:lineRule="auto"/>
+      <w:spacing w:line="278" w:lineRule="auto"/>
     </w:pPr>
     <w:rPr>
-      <w:rFonts w:ascii="Times New Roman" w:eastAsia="Times New Roman" w:hAnsi="Times New Roman" w:cs="Times New Roman"/>
+      <w:kern w:val="2"/>
       <w:sz w:val="24"/>
       <w:szCs w:val="24"/>
-    </w:rPr>
-  </w:style>
-  <w:style w:type="paragraph" w:customStyle="1" w:styleId="386BA781E9C044928E951D38978064B1">
-    <w:name w:val="386BA781E9C044928E951D38978064B1"/>
-    <w:rsid w:val="00B1799B"/>
-    <w:pPr>
-      <w:spacing w:after="0" w:line="240" w:lineRule="auto"/>
-    </w:pPr>
-    <w:rPr>
-      <w:rFonts w:ascii="Times New Roman" w:eastAsia="Times New Roman" w:hAnsi="Times New Roman" w:cs="Times New Roman"/>
-      <w:sz w:val="24"/>
-      <w:szCs w:val="24"/>
-    </w:rPr>
-  </w:style>
-  <w:style w:type="paragraph" w:customStyle="1" w:styleId="BD1F7F7E1E6646E2BC4EE67055EDA55D">
-    <w:name w:val="BD1F7F7E1E6646E2BC4EE67055EDA55D"/>
-    <w:rsid w:val="00B1799B"/>
-    <w:pPr>
-      <w:spacing w:after="0" w:line="240" w:lineRule="auto"/>
-    </w:pPr>
-    <w:rPr>
-      <w:rFonts w:ascii="Times New Roman" w:eastAsia="Times New Roman" w:hAnsi="Times New Roman" w:cs="Times New Roman"/>
-      <w:sz w:val="24"/>
-      <w:szCs w:val="24"/>
-    </w:rPr>
-  </w:style>
-  <w:style w:type="paragraph" w:customStyle="1" w:styleId="C9E9F08C8A0F4E169604686A60213379">
-    <w:name w:val="C9E9F08C8A0F4E169604686A60213379"/>
-    <w:rsid w:val="00B1799B"/>
-    <w:pPr>
-      <w:spacing w:after="0" w:line="240" w:lineRule="auto"/>
-    </w:pPr>
-    <w:rPr>
-      <w:rFonts w:ascii="Times New Roman" w:eastAsia="Times New Roman" w:hAnsi="Times New Roman" w:cs="Times New Roman"/>
-      <w:sz w:val="24"/>
-      <w:szCs w:val="24"/>
-    </w:rPr>
-  </w:style>
-  <w:style w:type="paragraph" w:customStyle="1" w:styleId="0C25336D3FAE4DB58AE341A18122968F">
-    <w:name w:val="0C25336D3FAE4DB58AE341A18122968F"/>
-    <w:rsid w:val="00B1799B"/>
-    <w:pPr>
-      <w:spacing w:after="0" w:line="240" w:lineRule="auto"/>
-    </w:pPr>
-    <w:rPr>
-      <w:rFonts w:ascii="Times New Roman" w:eastAsia="Times New Roman" w:hAnsi="Times New Roman" w:cs="Times New Roman"/>
-      <w:sz w:val="24"/>
-      <w:szCs w:val="24"/>
-    </w:rPr>
-  </w:style>
-  <w:style w:type="paragraph" w:customStyle="1" w:styleId="1F49D4D4D25C429DB08B65E0F1F8B1E1">
-    <w:name w:val="1F49D4D4D25C429DB08B65E0F1F8B1E1"/>
-    <w:rsid w:val="00B1799B"/>
-    <w:pPr>
-      <w:spacing w:after="0" w:line="240" w:lineRule="auto"/>
-    </w:pPr>
-    <w:rPr>
-      <w:rFonts w:ascii="Times New Roman" w:eastAsia="Times New Roman" w:hAnsi="Times New Roman" w:cs="Times New Roman"/>
-      <w:sz w:val="24"/>
-      <w:szCs w:val="24"/>
-    </w:rPr>
-  </w:style>
-  <w:style w:type="paragraph" w:customStyle="1" w:styleId="1818AEA77E8B432EB6146B7C3967A9B8">
-    <w:name w:val="1818AEA77E8B432EB6146B7C3967A9B8"/>
-    <w:rsid w:val="00B1799B"/>
-    <w:pPr>
-      <w:spacing w:after="0" w:line="240" w:lineRule="auto"/>
-    </w:pPr>
-    <w:rPr>
-      <w:rFonts w:ascii="Times New Roman" w:eastAsia="Times New Roman" w:hAnsi="Times New Roman" w:cs="Times New Roman"/>
-      <w:sz w:val="24"/>
-      <w:szCs w:val="24"/>
-    </w:rPr>
-  </w:style>
-  <w:style w:type="paragraph" w:customStyle="1" w:styleId="CD74D378F73446E28B06FFFCB142FD8A">
-    <w:name w:val="CD74D378F73446E28B06FFFCB142FD8A"/>
-    <w:rsid w:val="00B1799B"/>
-    <w:pPr>
-      <w:spacing w:after="0" w:line="240" w:lineRule="auto"/>
-    </w:pPr>
-    <w:rPr>
-      <w:rFonts w:ascii="Times New Roman" w:eastAsia="Times New Roman" w:hAnsi="Times New Roman" w:cs="Times New Roman"/>
-      <w:sz w:val="24"/>
-      <w:szCs w:val="24"/>
-    </w:rPr>
-  </w:style>
-  <w:style w:type="paragraph" w:customStyle="1" w:styleId="79D470A49F7049C7817DD8FD6AF8334E">
-    <w:name w:val="79D470A49F7049C7817DD8FD6AF8334E"/>
-    <w:rsid w:val="00B1799B"/>
-    <w:pPr>
-      <w:spacing w:after="0" w:line="240" w:lineRule="auto"/>
-    </w:pPr>
-    <w:rPr>
-      <w:rFonts w:ascii="Times New Roman" w:eastAsia="Times New Roman" w:hAnsi="Times New Roman" w:cs="Times New Roman"/>
-      <w:sz w:val="24"/>
-      <w:szCs w:val="24"/>
-    </w:rPr>
-  </w:style>
-  <w:style w:type="paragraph" w:customStyle="1" w:styleId="CE97A38D3E8B41E39992CC83FF4A9CE8">
-    <w:name w:val="CE97A38D3E8B41E39992CC83FF4A9CE8"/>
-    <w:rsid w:val="00B1799B"/>
-    <w:pPr>
-      <w:spacing w:after="0" w:line="240" w:lineRule="auto"/>
-    </w:pPr>
-    <w:rPr>
-      <w:rFonts w:ascii="Times New Roman" w:eastAsia="Times New Roman" w:hAnsi="Times New Roman" w:cs="Times New Roman"/>
-      <w:sz w:val="24"/>
-      <w:szCs w:val="24"/>
-    </w:rPr>
-  </w:style>
-  <w:style w:type="paragraph" w:customStyle="1" w:styleId="07132399D52F4353865A07742A7C2D28">
-    <w:name w:val="07132399D52F4353865A07742A7C2D28"/>
-    <w:rsid w:val="00B1799B"/>
-    <w:pPr>
-      <w:spacing w:after="0" w:line="240" w:lineRule="auto"/>
-    </w:pPr>
-    <w:rPr>
-      <w:rFonts w:ascii="Times New Roman" w:eastAsia="Times New Roman" w:hAnsi="Times New Roman" w:cs="Times New Roman"/>
-      <w:sz w:val="24"/>
-      <w:szCs w:val="24"/>
-    </w:rPr>
-  </w:style>
-  <w:style w:type="paragraph" w:customStyle="1" w:styleId="5F5F276C1D6C44BCB6F515642392C6CE">
-    <w:name w:val="5F5F276C1D6C44BCB6F515642392C6CE"/>
-    <w:rsid w:val="00B1799B"/>
-    <w:pPr>
-      <w:spacing w:after="0" w:line="240" w:lineRule="auto"/>
-    </w:pPr>
-    <w:rPr>
-      <w:rFonts w:ascii="Times New Roman" w:eastAsia="Times New Roman" w:hAnsi="Times New Roman" w:cs="Times New Roman"/>
-      <w:sz w:val="24"/>
-      <w:szCs w:val="24"/>
-    </w:rPr>
-  </w:style>
-  <w:style w:type="paragraph" w:customStyle="1" w:styleId="17DA3F6601D94A689AB07333B4195823">
-    <w:name w:val="17DA3F6601D94A689AB07333B4195823"/>
-    <w:rsid w:val="00B1799B"/>
-    <w:pPr>
-      <w:spacing w:after="0" w:line="240" w:lineRule="auto"/>
-    </w:pPr>
-    <w:rPr>
-      <w:rFonts w:ascii="Times New Roman" w:eastAsia="Times New Roman" w:hAnsi="Times New Roman" w:cs="Times New Roman"/>
-      <w:sz w:val="24"/>
-      <w:szCs w:val="24"/>
-    </w:rPr>
-  </w:style>
-  <w:style w:type="paragraph" w:customStyle="1" w:styleId="F783F7C0826548B9A891EFD964A71067">
-    <w:name w:val="F783F7C0826548B9A891EFD964A71067"/>
-    <w:rsid w:val="00B1799B"/>
-    <w:pPr>
-      <w:spacing w:after="0" w:line="240" w:lineRule="auto"/>
-    </w:pPr>
-    <w:rPr>
-      <w:rFonts w:ascii="Times New Roman" w:eastAsia="Times New Roman" w:hAnsi="Times New Roman" w:cs="Times New Roman"/>
-      <w:sz w:val="24"/>
-      <w:szCs w:val="24"/>
-    </w:rPr>
-  </w:style>
-  <w:style w:type="paragraph" w:customStyle="1" w:styleId="2F497086650649F6949DE201BEA913A5">
-    <w:name w:val="2F497086650649F6949DE201BEA913A5"/>
-    <w:rsid w:val="00B1799B"/>
-    <w:pPr>
-      <w:spacing w:after="0" w:line="240" w:lineRule="auto"/>
-    </w:pPr>
-    <w:rPr>
-      <w:rFonts w:ascii="Times New Roman" w:eastAsia="Times New Roman" w:hAnsi="Times New Roman" w:cs="Times New Roman"/>
-      <w:sz w:val="24"/>
-      <w:szCs w:val="24"/>
+      <w14:ligatures w14:val="standardContextual"/>
     </w:rPr>
   </w:style>
   <w:style w:type="paragraph" w:customStyle="1" w:styleId="CC9FBC8AC6564D838FB92F19B186BD8B1">

--- a/assets/word_template/template.docx
+++ b/assets/word_template/template.docx
@@ -701,15 +701,16 @@
         <w:tblLook w:val="01E0" w:firstRow="1" w:lastRow="1" w:firstColumn="1" w:lastColumn="1" w:noHBand="0" w:noVBand="0"/>
       </w:tblPr>
       <w:tblGrid>
-        <w:gridCol w:w="1299"/>
-        <w:gridCol w:w="1118"/>
-        <w:gridCol w:w="1028"/>
-        <w:gridCol w:w="1095"/>
-        <w:gridCol w:w="1112"/>
-        <w:gridCol w:w="1002"/>
-        <w:gridCol w:w="1344"/>
-        <w:gridCol w:w="1163"/>
-        <w:gridCol w:w="1295"/>
+        <w:gridCol w:w="887"/>
+        <w:gridCol w:w="1081"/>
+        <w:gridCol w:w="996"/>
+        <w:gridCol w:w="1061"/>
+        <w:gridCol w:w="860"/>
+        <w:gridCol w:w="1099"/>
+        <w:gridCol w:w="972"/>
+        <w:gridCol w:w="1210"/>
+        <w:gridCol w:w="1132"/>
+        <w:gridCol w:w="1158"/>
       </w:tblGrid>
       <w:tr>
         <w:trPr>
@@ -718,10 +719,9 @@
         </w:trPr>
         <w:tc>
           <w:tcPr>
-            <w:tcW w:w="0" w:type="auto"/>
-            <w:gridSpan w:val="9"/>
+            <w:tcW w:w="10456" w:type="dxa"/>
+            <w:gridSpan w:val="10"/>
             <w:shd w:val="clear" w:color="auto" w:fill="FDE9D9" w:themeFill="accent6" w:themeFillTint="33"/>
-            <w:vAlign w:val="center"/>
           </w:tcPr>
           <w:p>
             <w:pPr>
@@ -774,7 +774,7 @@
         </w:trPr>
         <w:tc>
           <w:tcPr>
-            <w:tcW w:w="1311" w:type="dxa"/>
+            <w:tcW w:w="887" w:type="dxa"/>
             <w:shd w:val="clear" w:color="auto" w:fill="F2F2F2" w:themeFill="background1" w:themeFillShade="F2"/>
             <w:vAlign w:val="center"/>
           </w:tcPr>
@@ -800,7 +800,7 @@
         </w:tc>
         <w:tc>
           <w:tcPr>
-            <w:tcW w:w="1128" w:type="dxa"/>
+            <w:tcW w:w="1081" w:type="dxa"/>
             <w:shd w:val="clear" w:color="auto" w:fill="F2F2F2" w:themeFill="background1" w:themeFillShade="F2"/>
             <w:vAlign w:val="center"/>
           </w:tcPr>
@@ -826,7 +826,7 @@
         </w:tc>
         <w:tc>
           <w:tcPr>
-            <w:tcW w:w="1037" w:type="dxa"/>
+            <w:tcW w:w="996" w:type="dxa"/>
             <w:shd w:val="clear" w:color="auto" w:fill="F2F2F2" w:themeFill="background1" w:themeFillShade="F2"/>
             <w:vAlign w:val="center"/>
           </w:tcPr>
@@ -852,7 +852,7 @@
         </w:tc>
         <w:tc>
           <w:tcPr>
-            <w:tcW w:w="1103" w:type="dxa"/>
+            <w:tcW w:w="1061" w:type="dxa"/>
             <w:shd w:val="clear" w:color="auto" w:fill="F2F2F2" w:themeFill="background1" w:themeFillShade="F2"/>
             <w:vAlign w:val="center"/>
           </w:tcPr>
@@ -878,7 +878,32 @@
         </w:tc>
         <w:tc>
           <w:tcPr>
-            <w:tcW w:w="1101" w:type="dxa"/>
+            <w:tcW w:w="860" w:type="dxa"/>
+            <w:shd w:val="clear" w:color="auto" w:fill="F2F2F2" w:themeFill="background1" w:themeFillShade="F2"/>
+          </w:tcPr>
+          <w:p>
+            <w:pPr>
+              <w:bidi/>
+              <w:jc w:val="center"/>
+              <w:rPr>
+                <w:rFonts w:cs="Arabic Transparent"/>
+                <w:rtl/>
+                <w:lang w:bidi="ar-KW"/>
+              </w:rPr>
+            </w:pPr>
+            <w:r>
+              <w:rPr>
+                <w:rFonts w:cs="Arabic Transparent" w:hint="cs"/>
+                <w:rtl/>
+                <w:lang w:bidi="ar-KW"/>
+              </w:rPr>
+              <w:t>الرقم الآلي</w:t>
+            </w:r>
+          </w:p>
+        </w:tc>
+        <w:tc>
+          <w:tcPr>
+            <w:tcW w:w="1099" w:type="dxa"/>
             <w:shd w:val="clear" w:color="auto" w:fill="F2F2F2" w:themeFill="background1" w:themeFillShade="F2"/>
             <w:vAlign w:val="center"/>
           </w:tcPr>
@@ -904,7 +929,7 @@
         </w:tc>
         <w:tc>
           <w:tcPr>
-            <w:tcW w:w="1009" w:type="dxa"/>
+            <w:tcW w:w="972" w:type="dxa"/>
             <w:shd w:val="clear" w:color="auto" w:fill="F2F2F2" w:themeFill="background1" w:themeFillShade="F2"/>
             <w:vAlign w:val="center"/>
           </w:tcPr>
@@ -930,7 +955,7 @@
         </w:tc>
         <w:tc>
           <w:tcPr>
-            <w:tcW w:w="1436" w:type="dxa"/>
+            <w:tcW w:w="1210" w:type="dxa"/>
             <w:shd w:val="clear" w:color="auto" w:fill="F2F2F2" w:themeFill="background1" w:themeFillShade="F2"/>
             <w:vAlign w:val="center"/>
           </w:tcPr>
@@ -956,7 +981,7 @@
         </w:tc>
         <w:tc>
           <w:tcPr>
-            <w:tcW w:w="1167" w:type="dxa"/>
+            <w:tcW w:w="1132" w:type="dxa"/>
             <w:shd w:val="clear" w:color="auto" w:fill="F2F2F2" w:themeFill="background1" w:themeFillShade="F2"/>
             <w:vAlign w:val="center"/>
           </w:tcPr>
@@ -982,7 +1007,7 @@
         </w:tc>
         <w:tc>
           <w:tcPr>
-            <w:tcW w:w="1390" w:type="dxa"/>
+            <w:tcW w:w="1158" w:type="dxa"/>
             <w:shd w:val="clear" w:color="auto" w:fill="F2F2F2" w:themeFill="background1" w:themeFillShade="F2"/>
             <w:vAlign w:val="center"/>
           </w:tcPr>
@@ -1023,14 +1048,14 @@
             <w:tag w:val="اسم_المحافظة"/>
             <w:id w:val="-877939675"/>
             <w:placeholder>
-              <w:docPart w:val="5DF8CDF00C04429399E9FE9F85208662"/>
+              <w:docPart w:val="0B8D67DF77724B13B6C84F421D710EAD"/>
             </w:placeholder>
             <w:text/>
           </w:sdtPr>
           <w:sdtContent>
             <w:tc>
               <w:tcPr>
-                <w:tcW w:w="1311" w:type="dxa"/>
+                <w:tcW w:w="887" w:type="dxa"/>
                 <w:vAlign w:val="center"/>
               </w:tcPr>
               <w:p>
@@ -1066,14 +1091,14 @@
             <w:tag w:val="اسم_المنطقة"/>
             <w:id w:val="1203602025"/>
             <w:placeholder>
-              <w:docPart w:val="E6BC24A421A540F7B7E3146080856392"/>
+              <w:docPart w:val="EA971CA0641D4DF891A3606B7E55F03D"/>
             </w:placeholder>
             <w:text/>
           </w:sdtPr>
           <w:sdtContent>
             <w:tc>
               <w:tcPr>
-                <w:tcW w:w="1128" w:type="dxa"/>
+                <w:tcW w:w="1081" w:type="dxa"/>
                 <w:vAlign w:val="center"/>
               </w:tcPr>
               <w:p>
@@ -1105,18 +1130,18 @@
               <w:rtl/>
               <w:lang w:bidi="ar-KW"/>
             </w:rPr>
-            <w:alias w:val="رقم القطعة"/>
-            <w:tag w:val="رقم القطعة"/>
+            <w:alias w:val="رقم_القطعة"/>
+            <w:tag w:val="رقم_القطعة"/>
             <w:id w:val="880591419"/>
             <w:placeholder>
-              <w:docPart w:val="B0B187A91B1E4F1EB5333C443F7CA74D"/>
+              <w:docPart w:val="355DC98A7A83480E9E8C2F923BA6DE5A"/>
             </w:placeholder>
             <w:text/>
           </w:sdtPr>
           <w:sdtContent>
             <w:tc>
               <w:tcPr>
-                <w:tcW w:w="1037" w:type="dxa"/>
+                <w:tcW w:w="996" w:type="dxa"/>
                 <w:vAlign w:val="center"/>
               </w:tcPr>
               <w:p>
@@ -1152,14 +1177,56 @@
             <w:tag w:val="رقم_القسيمة"/>
             <w:id w:val="1972404027"/>
             <w:placeholder>
-              <w:docPart w:val="E8F2F25D7B3643119CDB61092AA785B2"/>
+              <w:docPart w:val="603DCF244C2042F4934BC3DB7503E08C"/>
             </w:placeholder>
           </w:sdtPr>
           <w:sdtContent>
             <w:tc>
               <w:tcPr>
-                <w:tcW w:w="1103" w:type="dxa"/>
+                <w:tcW w:w="1061" w:type="dxa"/>
                 <w:vAlign w:val="center"/>
+              </w:tcPr>
+              <w:p>
+                <w:pPr>
+                  <w:bidi/>
+                  <w:jc w:val="center"/>
+                  <w:rPr>
+                    <w:rFonts w:cs="Arabic Transparent"/>
+                    <w:rtl/>
+                    <w:lang w:bidi="ar-KW"/>
+                  </w:rPr>
+                </w:pPr>
+                <w:r>
+                  <w:rPr>
+                    <w:rFonts w:cs="Arabic Transparent" w:hint="cs"/>
+                    <w:rtl/>
+                    <w:lang w:bidi="ar-KW"/>
+                  </w:rPr>
+                  <w:t xml:space="preserve"> </w:t>
+                </w:r>
+              </w:p>
+            </w:tc>
+          </w:sdtContent>
+        </w:sdt>
+        <w:sdt>
+          <w:sdtPr>
+            <w:rPr>
+              <w:rFonts w:cs="Arabic Transparent"/>
+              <w:rtl/>
+              <w:lang w:bidi="ar-KW"/>
+            </w:rPr>
+            <w:alias w:val="الرقم_الآلي"/>
+            <w:tag w:val="الرقم_الآلي"/>
+            <w:id w:val="-579213217"/>
+            <w:placeholder>
+              <w:docPart w:val="DefaultPlaceholder_-1854013440"/>
+            </w:placeholder>
+            <w:text/>
+          </w:sdtPr>
+          <w:sdtContent>
+            <w:tc>
+              <w:tcPr>
+                <w:tcW w:w="860" w:type="dxa"/>
               </w:tcPr>
               <w:p>
                 <w:pPr>
@@ -1194,14 +1261,14 @@
             <w:tag w:val="رقم_المخطط"/>
             <w:id w:val="-216672018"/>
             <w:placeholder>
-              <w:docPart w:val="2E37556023A24D9094009F5F409E87CB"/>
+              <w:docPart w:val="8EF5E060F26B4E2DBEF40717B5385F3E"/>
             </w:placeholder>
             <w:text/>
           </w:sdtPr>
           <w:sdtContent>
             <w:tc>
               <w:tcPr>
-                <w:tcW w:w="1101" w:type="dxa"/>
+                <w:tcW w:w="1099" w:type="dxa"/>
                 <w:vAlign w:val="center"/>
               </w:tcPr>
               <w:p>
@@ -1237,14 +1304,14 @@
             <w:tag w:val="رقم_الوثيقة"/>
             <w:id w:val="-319811268"/>
             <w:placeholder>
-              <w:docPart w:val="386BA781E9C044928E951D38978064B1"/>
+              <w:docPart w:val="B498F69372C046DD9BB2E40ED0AA9867"/>
             </w:placeholder>
             <w:text/>
           </w:sdtPr>
           <w:sdtContent>
             <w:tc>
               <w:tcPr>
-                <w:tcW w:w="1009" w:type="dxa"/>
+                <w:tcW w:w="972" w:type="dxa"/>
                 <w:vAlign w:val="center"/>
               </w:tcPr>
               <w:p>
@@ -1280,14 +1347,14 @@
             <w:tag w:val="تاريخ_الوثيقة"/>
             <w:id w:val="-1662612242"/>
             <w:placeholder>
-              <w:docPart w:val="BD1F7F7E1E6646E2BC4EE67055EDA55D"/>
+              <w:docPart w:val="9A2D8D36D4AA4326904E0422D09D50F8"/>
             </w:placeholder>
             <w:text/>
           </w:sdtPr>
           <w:sdtContent>
             <w:tc>
               <w:tcPr>
-                <w:tcW w:w="1436" w:type="dxa"/>
+                <w:tcW w:w="1210" w:type="dxa"/>
                 <w:vAlign w:val="center"/>
               </w:tcPr>
               <w:p>
@@ -1319,18 +1386,18 @@
               <w:rtl/>
               <w:lang w:bidi="ar-KW"/>
             </w:rPr>
-            <w:alias w:val="المساحة_م²"/>
-            <w:tag w:val="المساحة_م²"/>
+            <w:alias w:val="المساحة"/>
+            <w:tag w:val="المساحة"/>
             <w:id w:val="-422106672"/>
             <w:placeholder>
-              <w:docPart w:val="C9E9F08C8A0F4E169604686A60213379"/>
+              <w:docPart w:val="AC44DBD5C4E7452CA04162AB442D9C65"/>
             </w:placeholder>
             <w:text/>
           </w:sdtPr>
           <w:sdtContent>
             <w:tc>
               <w:tcPr>
-                <w:tcW w:w="1167" w:type="dxa"/>
+                <w:tcW w:w="1132" w:type="dxa"/>
                 <w:vAlign w:val="center"/>
               </w:tcPr>
               <w:p>
@@ -1366,14 +1433,14 @@
             <w:tag w:val="نوع_العقار"/>
             <w:id w:val="274983086"/>
             <w:placeholder>
-              <w:docPart w:val="0C25336D3FAE4DB58AE341A18122968F"/>
+              <w:docPart w:val="6D1BB3D13A1C4E1CB5E38DFD98D4D724"/>
             </w:placeholder>
             <w:text/>
           </w:sdtPr>
           <w:sdtContent>
             <w:tc>
               <w:tcPr>
-                <w:tcW w:w="1390" w:type="dxa"/>
+                <w:tcW w:w="1158" w:type="dxa"/>
                 <w:vAlign w:val="center"/>
               </w:tcPr>
               <w:p>
@@ -1406,10 +1473,9 @@
         </w:trPr>
         <w:tc>
           <w:tcPr>
-            <w:tcW w:w="0" w:type="auto"/>
-            <w:gridSpan w:val="9"/>
+            <w:tcW w:w="10456" w:type="dxa"/>
+            <w:gridSpan w:val="10"/>
             <w:shd w:val="clear" w:color="auto" w:fill="FDE9D9" w:themeFill="accent6" w:themeFillTint="33"/>
-            <w:vAlign w:val="center"/>
           </w:tcPr>
           <w:p>
             <w:pPr>
@@ -1424,7 +1490,6 @@
                 <w:rtl/>
               </w:rPr>
             </w:pPr>
-            <w:bookmarkStart w:id="1" w:name="_Hlk199986852"/>
             <w:r>
               <w:rPr>
                 <w:rFonts w:cs="Arabic Transparent" w:hint="cs"/>
@@ -1442,7 +1507,17 @@
                 <w:bCs/>
                 <w:color w:val="000000" w:themeColor="text1"/>
               </w:rPr>
-              <w:t>Purpose of Evaluation</w:t>
+              <w:t xml:space="preserve">Purpose of </w:t>
+            </w:r>
+            <w:proofErr w:type="gramStart"/>
+            <w:r>
+              <w:rPr>
+                <w:rFonts w:cs="Arabic Transparent"/>
+                <w:b/>
+                <w:bCs/>
+                <w:color w:val="000000" w:themeColor="text1"/>
+              </w:rPr>
+              <w:t>Evaluation</w:t>
             </w:r>
             <w:r>
               <w:rPr>
@@ -1454,6 +1529,7 @@
               </w:rPr>
               <w:t xml:space="preserve"> :</w:t>
             </w:r>
+            <w:proofErr w:type="gramEnd"/>
           </w:p>
         </w:tc>
       </w:tr>
@@ -1464,9 +1540,8 @@
         </w:trPr>
         <w:tc>
           <w:tcPr>
-            <w:tcW w:w="0" w:type="auto"/>
-            <w:gridSpan w:val="9"/>
-            <w:vAlign w:val="center"/>
+            <w:tcW w:w="10456" w:type="dxa"/>
+            <w:gridSpan w:val="10"/>
           </w:tcPr>
           <w:p>
             <w:pPr>
@@ -1478,6 +1553,7 @@
                 <w:lang w:bidi="ar-KW"/>
               </w:rPr>
             </w:pPr>
+            <w:bookmarkStart w:id="1" w:name="_Hlk199986852"/>
             <w:r>
               <w:rPr>
                 <w:rFonts w:cs="Arabic Transparent" w:hint="cs"/>
@@ -1499,7 +1575,7 @@
                 <w:tag w:val="الغرض_من_التقييم"/>
                 <w:id w:val="2116563731"/>
                 <w:placeholder>
-                  <w:docPart w:val="DefaultPlaceholder_-1854013440"/>
+                  <w:docPart w:val="F77625F433254370B4584469C9A1B86A"/>
                 </w:placeholder>
                 <w:text/>
               </w:sdtPr>
@@ -1525,10 +1601,9 @@
         </w:trPr>
         <w:tc>
           <w:tcPr>
-            <w:tcW w:w="0" w:type="auto"/>
-            <w:gridSpan w:val="9"/>
+            <w:tcW w:w="10456" w:type="dxa"/>
+            <w:gridSpan w:val="10"/>
             <w:shd w:val="clear" w:color="auto" w:fill="FDE9D9" w:themeFill="accent6" w:themeFillTint="33"/>
-            <w:vAlign w:val="center"/>
           </w:tcPr>
           <w:p>
             <w:pPr>
@@ -1569,6 +1644,7 @@
               <w:t xml:space="preserve">Organizational </w:t>
             </w:r>
             <w:bookmarkEnd w:id="2"/>
+            <w:proofErr w:type="gramStart"/>
             <w:r>
               <w:rPr>
                 <w:rFonts w:cs="Arabic Transparent"/>
@@ -1587,6 +1663,7 @@
               </w:rPr>
               <w:t xml:space="preserve"> :</w:t>
             </w:r>
+            <w:proofErr w:type="gramEnd"/>
           </w:p>
         </w:tc>
       </w:tr>
@@ -1597,9 +1674,8 @@
         </w:trPr>
         <w:tc>
           <w:tcPr>
-            <w:tcW w:w="0" w:type="auto"/>
-            <w:gridSpan w:val="9"/>
-            <w:vAlign w:val="center"/>
+            <w:tcW w:w="10456" w:type="dxa"/>
+            <w:gridSpan w:val="10"/>
           </w:tcPr>
           <w:p>
             <w:pPr>
@@ -1630,7 +1706,7 @@
                 <w:tag w:val="نظام_البناء"/>
                 <w:id w:val="-2119360830"/>
                 <w:placeholder>
-                  <w:docPart w:val="DefaultPlaceholder_-1854013440"/>
+                  <w:docPart w:val="A8BA79FD7E24429D918C96044D89F617"/>
                 </w:placeholder>
                 <w:text/>
               </w:sdtPr>
@@ -1649,21 +1725,7 @@
                 <w:rFonts w:cs="Arabic Transparent" w:hint="cs"/>
                 <w:rtl/>
               </w:rPr>
-              <w:t xml:space="preserve"> ح</w:t>
-            </w:r>
-            <w:r>
-              <w:rPr>
-                <w:rFonts w:cs="Arabic Transparent" w:hint="cs"/>
-                <w:rtl/>
-              </w:rPr>
-              <w:t>يث يسمح بنسبة</w:t>
-            </w:r>
-            <w:r>
-              <w:rPr>
-                <w:rFonts w:cs="Arabic Transparent" w:hint="cs"/>
-                <w:rtl/>
-              </w:rPr>
-              <w:t xml:space="preserve"> </w:t>
+              <w:t xml:space="preserve"> حيث يسمح بنسبة </w:t>
             </w:r>
             <w:sdt>
               <w:sdtPr>
@@ -1675,7 +1737,7 @@
                 <w:tag w:val="النسبة"/>
                 <w:id w:val="-2030482520"/>
                 <w:placeholder>
-                  <w:docPart w:val="DefaultPlaceholder_-1854013440"/>
+                  <w:docPart w:val="A8BA79FD7E24429D918C96044D89F617"/>
                 </w:placeholder>
                 <w:text/>
               </w:sdtPr>
@@ -1706,7 +1768,7 @@
                 <w:tag w:val="حسب"/>
                 <w:id w:val="-90245668"/>
                 <w:placeholder>
-                  <w:docPart w:val="DefaultPlaceholder_-1854013440"/>
+                  <w:docPart w:val="A8BA79FD7E24429D918C96044D89F617"/>
                 </w:placeholder>
                 <w:text/>
               </w:sdtPr>
@@ -2121,7 +2183,7 @@
                           <w:bidi/>
                           <w:jc w:val="center"/>
                           <w:rPr>
-                            <w:rFonts w:cs="Arabic Transparent" w:hint="cs"/>
+                            <w:rFonts w:cs="Arabic Transparent"/>
                             <w:rtl/>
                             <w:lang w:bidi="ar-KW"/>
                           </w:rPr>
@@ -3908,6 +3970,67 @@
                 </w:pPr>
                 <w:r>
                   <w:rPr>
+                    <w:noProof/>
+                    <w:rtl/>
+                  </w:rPr>
+                  <w:fldChar w:fldCharType="begin"/>
+                </w:r>
+                <w:r>
+                  <w:rPr>
+                    <w:noProof/>
+                  </w:rPr>
+                  <w:instrText>HYPERLINK</w:instrText>
+                </w:r>
+                <w:r>
+                  <w:rPr>
+                    <w:noProof/>
+                    <w:rtl/>
+                  </w:rPr>
+                  <w:instrText xml:space="preserve"> "</w:instrText>
+                </w:r>
+                <w:r>
+                  <w:rPr>
+                    <w:noProof/>
+                  </w:rPr>
+                  <w:instrText>https://LOCATION_PLACEHOLDER</w:instrText>
+                </w:r>
+                <w:r>
+                  <w:rPr>
+                    <w:noProof/>
+                    <w:rtl/>
+                  </w:rPr>
+                  <w:instrText>"</w:instrText>
+                </w:r>
+                <w:r>
+                  <w:rPr>
+                    <w:noProof/>
+                    <w:rtl/>
+                  </w:rPr>
+                </w:r>
+                <w:r>
+                  <w:rPr>
+                    <w:noProof/>
+                    <w:rtl/>
+                  </w:rPr>
+                  <w:fldChar w:fldCharType="separate"/>
+                </w:r>
+                <w:r>
+                  <w:rPr>
+                    <w:rStyle w:val="Hyperlink"/>
+                    <w:noProof/>
+                    <w:rtl/>
+                  </w:rPr>
+                  <w:t>موقع_العقار</w:t>
+                </w:r>
+                <w:r>
+                  <w:rPr>
+                    <w:noProof/>
+                    <w:rtl/>
+                  </w:rPr>
+                  <w:fldChar w:fldCharType="end"/>
+                </w:r>
+                <w:r>
+                  <w:rPr>
                     <w:rFonts w:hint="cs"/>
                     <w:noProof/>
                     <w:rtl/>
@@ -3994,7 +4117,17 @@
                 <w:bCs/>
                 <w:color w:val="000000" w:themeColor="text1"/>
               </w:rPr>
-              <w:t>Evaluation of Property</w:t>
+              <w:t xml:space="preserve">Evaluation of </w:t>
+            </w:r>
+            <w:proofErr w:type="gramStart"/>
+            <w:r>
+              <w:rPr>
+                <w:rFonts w:asciiTheme="minorBidi" w:hAnsiTheme="minorBidi"/>
+                <w:b/>
+                <w:bCs/>
+                <w:color w:val="000000" w:themeColor="text1"/>
+              </w:rPr>
+              <w:t>Property</w:t>
             </w:r>
             <w:r>
               <w:rPr>
@@ -4004,6 +4137,7 @@
               </w:rPr>
               <w:t xml:space="preserve"> :</w:t>
             </w:r>
+            <w:proofErr w:type="gramEnd"/>
           </w:p>
         </w:tc>
       </w:tr>
@@ -4566,6 +4700,7 @@
                 <w:color w:val="000000" w:themeColor="text1"/>
               </w:rPr>
             </w:pPr>
+            <w:proofErr w:type="gramStart"/>
             <w:r>
               <w:rPr>
                 <w:rFonts w:asciiTheme="minorBidi" w:hAnsiTheme="minorBidi" w:cstheme="minorBidi" w:hint="cs"/>
@@ -4579,7 +4714,15 @@
                 <w:rFonts w:asciiTheme="minorBidi" w:hAnsiTheme="minorBidi" w:cstheme="minorBidi" w:hint="cs"/>
                 <w:rtl/>
               </w:rPr>
-              <w:t xml:space="preserve"> : </w:t>
+              <w:t xml:space="preserve"> :</w:t>
+            </w:r>
+            <w:proofErr w:type="gramEnd"/>
+            <w:r>
+              <w:rPr>
+                <w:rFonts w:asciiTheme="minorBidi" w:hAnsiTheme="minorBidi" w:cstheme="minorBidi" w:hint="cs"/>
+                <w:rtl/>
+              </w:rPr>
+              <w:t xml:space="preserve"> </w:t>
             </w:r>
             <w:sdt>
               <w:sdtPr>
@@ -5548,6 +5691,1274 @@
       <w:pPr>
         <w:bidi/>
         <w:rPr>
+          <w:rtl/>
+          <w:lang w:bidi="ar-KW"/>
+        </w:rPr>
+      </w:pPr>
+    </w:p>
+    <w:tbl>
+      <w:tblPr>
+        <w:tblStyle w:val="TableGrid"/>
+        <w:bidiVisual/>
+        <w:tblW w:w="10737" w:type="dxa"/>
+        <w:jc w:val="center"/>
+        <w:tblLook w:val="04A0" w:firstRow="1" w:lastRow="0" w:firstColumn="1" w:lastColumn="0" w:noHBand="0" w:noVBand="1"/>
+      </w:tblPr>
+      <w:tblGrid>
+        <w:gridCol w:w="10737"/>
+      </w:tblGrid>
+      <w:tr>
+        <w:trPr>
+          <w:trHeight w:val="503"/>
+          <w:jc w:val="center"/>
+        </w:trPr>
+        <w:tc>
+          <w:tcPr>
+            <w:tcW w:w="10737" w:type="dxa"/>
+            <w:shd w:val="clear" w:color="auto" w:fill="FBD4B4" w:themeFill="accent6" w:themeFillTint="66"/>
+            <w:vAlign w:val="center"/>
+          </w:tcPr>
+          <w:p>
+            <w:pPr>
+              <w:pStyle w:val="NormalWeb"/>
+              <w:bidi/>
+              <w:spacing w:after="0" w:afterAutospacing="0"/>
+              <w:rPr>
+                <w:rFonts w:asciiTheme="minorBidi" w:hAnsiTheme="minorBidi" w:cstheme="minorBidi"/>
+                <w:color w:val="0000CC"/>
+                <w:sz w:val="32"/>
+                <w:szCs w:val="32"/>
+                <w:rtl/>
+                <w:lang w:bidi="ar-KW"/>
+              </w:rPr>
+            </w:pPr>
+            <w:r>
+              <w:rPr>
+                <w:rFonts w:asciiTheme="minorBidi" w:hAnsiTheme="minorBidi" w:cstheme="minorBidi"/>
+                <w:b/>
+                <w:bCs/>
+                <w:color w:val="0000CC"/>
+                <w:sz w:val="32"/>
+                <w:szCs w:val="32"/>
+                <w:rtl/>
+              </w:rPr>
+              <w:lastRenderedPageBreak/>
+              <w:t xml:space="preserve">طريقة التقييم </w:t>
+            </w:r>
+            <w:r>
+              <w:rPr>
+                <w:rFonts w:asciiTheme="minorBidi" w:hAnsiTheme="minorBidi" w:cstheme="minorBidi"/>
+                <w:b/>
+                <w:bCs/>
+                <w:color w:val="0000CC"/>
+                <w:sz w:val="32"/>
+                <w:szCs w:val="32"/>
+              </w:rPr>
+              <w:t xml:space="preserve">Valuation Methodology </w:t>
+            </w:r>
+            <w:proofErr w:type="gramStart"/>
+            <w:r>
+              <w:rPr>
+                <w:rFonts w:asciiTheme="minorBidi" w:hAnsiTheme="minorBidi" w:cstheme="minorBidi"/>
+                <w:b/>
+                <w:bCs/>
+                <w:color w:val="0000CC"/>
+                <w:sz w:val="32"/>
+                <w:szCs w:val="32"/>
+              </w:rPr>
+              <w:t xml:space="preserve"> </w:t>
+            </w:r>
+            <w:r>
+              <w:rPr>
+                <w:rFonts w:asciiTheme="minorBidi" w:hAnsiTheme="minorBidi" w:cstheme="minorBidi"/>
+                <w:b/>
+                <w:bCs/>
+                <w:color w:val="0000CC"/>
+                <w:sz w:val="32"/>
+                <w:szCs w:val="32"/>
+                <w:rtl/>
+                <w:lang w:bidi="ar-KW"/>
+              </w:rPr>
+              <w:t xml:space="preserve"> :</w:t>
+            </w:r>
+            <w:proofErr w:type="gramEnd"/>
+          </w:p>
+        </w:tc>
+      </w:tr>
+      <w:tr>
+        <w:trPr>
+          <w:trHeight w:val="530"/>
+          <w:jc w:val="center"/>
+        </w:trPr>
+        <w:tc>
+          <w:tcPr>
+            <w:tcW w:w="10737" w:type="dxa"/>
+            <w:shd w:val="clear" w:color="auto" w:fill="DAEEF3" w:themeFill="accent5" w:themeFillTint="33"/>
+            <w:vAlign w:val="center"/>
+          </w:tcPr>
+          <w:p>
+            <w:pPr>
+              <w:pStyle w:val="NormalWeb"/>
+              <w:bidi/>
+              <w:spacing w:after="0" w:afterAutospacing="0" w:line="276" w:lineRule="auto"/>
+              <w:jc w:val="center"/>
+              <w:rPr>
+                <w:rFonts w:asciiTheme="minorBidi" w:hAnsiTheme="minorBidi" w:cstheme="minorBidi"/>
+                <w:b/>
+                <w:bCs/>
+                <w:color w:val="FF0000"/>
+                <w:sz w:val="28"/>
+                <w:szCs w:val="28"/>
+                <w:u w:val="single"/>
+                <w:rtl/>
+              </w:rPr>
+            </w:pPr>
+            <w:r>
+              <w:rPr>
+                <w:rFonts w:asciiTheme="minorBidi" w:hAnsiTheme="minorBidi" w:cstheme="minorBidi"/>
+                <w:b/>
+                <w:bCs/>
+                <w:sz w:val="28"/>
+                <w:szCs w:val="28"/>
+                <w:u w:val="single"/>
+                <w:rtl/>
+              </w:rPr>
+              <w:t>الأسس التي تم اعتمادها لتقدير قيمة العقار</w:t>
+            </w:r>
+          </w:p>
+        </w:tc>
+      </w:tr>
+      <w:tr>
+        <w:trPr>
+          <w:trHeight w:val="440"/>
+          <w:jc w:val="center"/>
+        </w:trPr>
+        <w:tc>
+          <w:tcPr>
+            <w:tcW w:w="10737" w:type="dxa"/>
+            <w:shd w:val="clear" w:color="auto" w:fill="BFBFBF" w:themeFill="background1" w:themeFillShade="BF"/>
+            <w:vAlign w:val="center"/>
+          </w:tcPr>
+          <w:p>
+            <w:pPr>
+              <w:numPr>
+                <w:ilvl w:val="0"/>
+                <w:numId w:val="4"/>
+              </w:numPr>
+              <w:tabs>
+                <w:tab w:val="clear" w:pos="360"/>
+                <w:tab w:val="num" w:pos="720"/>
+              </w:tabs>
+              <w:bidi/>
+              <w:ind w:left="26"/>
+              <w:rPr>
+                <w:rFonts w:asciiTheme="minorBidi" w:hAnsiTheme="minorBidi" w:cstheme="minorBidi"/>
+                <w:b/>
+                <w:bCs/>
+                <w:color w:val="244061" w:themeColor="accent1" w:themeShade="80"/>
+                <w:sz w:val="26"/>
+                <w:szCs w:val="26"/>
+                <w:rtl/>
+              </w:rPr>
+            </w:pPr>
+            <w:r>
+              <w:rPr>
+                <w:rFonts w:asciiTheme="minorBidi" w:hAnsiTheme="minorBidi" w:cstheme="minorBidi"/>
+                <w:b/>
+                <w:bCs/>
+                <w:color w:val="244061" w:themeColor="accent1" w:themeShade="80"/>
+                <w:sz w:val="26"/>
+                <w:szCs w:val="26"/>
+                <w:rtl/>
+              </w:rPr>
+              <w:t xml:space="preserve">طريقة رسملة </w:t>
+            </w:r>
+            <w:proofErr w:type="gramStart"/>
+            <w:r>
+              <w:rPr>
+                <w:rFonts w:asciiTheme="minorBidi" w:hAnsiTheme="minorBidi" w:cstheme="minorBidi"/>
+                <w:b/>
+                <w:bCs/>
+                <w:color w:val="244061" w:themeColor="accent1" w:themeShade="80"/>
+                <w:sz w:val="26"/>
+                <w:szCs w:val="26"/>
+                <w:rtl/>
+              </w:rPr>
+              <w:t xml:space="preserve">الدخل </w:t>
+            </w:r>
+            <w:r>
+              <w:rPr>
+                <w:rFonts w:asciiTheme="minorBidi" w:hAnsiTheme="minorBidi" w:cstheme="minorBidi"/>
+                <w:b/>
+                <w:bCs/>
+                <w:color w:val="244061" w:themeColor="accent1" w:themeShade="80"/>
+                <w:sz w:val="26"/>
+                <w:szCs w:val="26"/>
+              </w:rPr>
+              <w:t>:</w:t>
+            </w:r>
+            <w:proofErr w:type="gramEnd"/>
+            <w:r>
+              <w:rPr>
+                <w:rFonts w:asciiTheme="minorBidi" w:hAnsiTheme="minorBidi" w:cstheme="minorBidi"/>
+                <w:b/>
+                <w:bCs/>
+                <w:color w:val="244061" w:themeColor="accent1" w:themeShade="80"/>
+                <w:sz w:val="26"/>
+                <w:szCs w:val="26"/>
+              </w:rPr>
+              <w:t xml:space="preserve"> The Income Capitalization Approach</w:t>
+            </w:r>
+          </w:p>
+        </w:tc>
+      </w:tr>
+      <w:tr>
+        <w:trPr>
+          <w:trHeight w:val="70"/>
+          <w:jc w:val="center"/>
+        </w:trPr>
+        <w:tc>
+          <w:tcPr>
+            <w:tcW w:w="10737" w:type="dxa"/>
+          </w:tcPr>
+          <w:p>
+            <w:pPr>
+              <w:pStyle w:val="BodyText"/>
+              <w:spacing w:line="360" w:lineRule="auto"/>
+              <w:ind w:left="26"/>
+              <w:jc w:val="mediumKashida"/>
+              <w:rPr>
+                <w:rFonts w:asciiTheme="minorBidi" w:hAnsiTheme="minorBidi" w:cstheme="minorBidi"/>
+                <w:rtl/>
+              </w:rPr>
+            </w:pPr>
+            <w:r>
+              <w:rPr>
+                <w:rFonts w:asciiTheme="minorBidi" w:hAnsiTheme="minorBidi" w:cstheme="minorBidi"/>
+                <w:rtl/>
+              </w:rPr>
+              <w:t xml:space="preserve">هي عبارة عن مجموعة من الإجراءات التي من خلالها يتوصل المقيم إلى مؤشر لقيمة عقار منتج للدخل بواسطة تحويل التدفقات النقدية المتوقعة لهذا العقار إلى قيمة </w:t>
+            </w:r>
+            <w:proofErr w:type="gramStart"/>
+            <w:r>
+              <w:rPr>
+                <w:rFonts w:asciiTheme="minorBidi" w:hAnsiTheme="minorBidi" w:cstheme="minorBidi"/>
+                <w:rtl/>
+              </w:rPr>
+              <w:t>للعقار .</w:t>
+            </w:r>
+            <w:proofErr w:type="gramEnd"/>
+            <w:r>
+              <w:rPr>
+                <w:rFonts w:asciiTheme="minorBidi" w:hAnsiTheme="minorBidi" w:cstheme="minorBidi"/>
+                <w:rtl/>
+              </w:rPr>
+              <w:t xml:space="preserve"> ويمكن تحويل التدفقات النقدية إلى قيمة لعقـار من خلال طريقتين </w:t>
+            </w:r>
+            <w:proofErr w:type="gramStart"/>
+            <w:r>
+              <w:rPr>
+                <w:rFonts w:asciiTheme="minorBidi" w:hAnsiTheme="minorBidi" w:cstheme="minorBidi"/>
+                <w:rtl/>
+              </w:rPr>
+              <w:t>أساسيتين :</w:t>
+            </w:r>
+            <w:proofErr w:type="gramEnd"/>
+            <w:r>
+              <w:rPr>
+                <w:rFonts w:asciiTheme="minorBidi" w:hAnsiTheme="minorBidi" w:cstheme="minorBidi"/>
+                <w:rtl/>
+              </w:rPr>
+              <w:t xml:space="preserve"> </w:t>
+            </w:r>
+          </w:p>
+          <w:p>
+            <w:pPr>
+              <w:pStyle w:val="BodyText"/>
+              <w:spacing w:line="360" w:lineRule="auto"/>
+              <w:ind w:left="26"/>
+              <w:jc w:val="mediumKashida"/>
+              <w:rPr>
+                <w:rFonts w:asciiTheme="minorBidi" w:hAnsiTheme="minorBidi" w:cstheme="minorBidi"/>
+                <w:rtl/>
+              </w:rPr>
+            </w:pPr>
+            <w:r>
+              <w:rPr>
+                <w:rFonts w:asciiTheme="minorBidi" w:hAnsiTheme="minorBidi" w:cstheme="minorBidi"/>
+                <w:b/>
+                <w:bCs/>
+                <w:i/>
+                <w:iCs/>
+                <w:rtl/>
+              </w:rPr>
+              <w:t>الطريقة الأولى</w:t>
+            </w:r>
+            <w:r>
+              <w:rPr>
+                <w:rFonts w:asciiTheme="minorBidi" w:hAnsiTheme="minorBidi" w:cstheme="minorBidi"/>
+                <w:rtl/>
+              </w:rPr>
+              <w:t xml:space="preserve"> وهي رسملة سنة واحدة للدخل المتوقع بسعر الرسملة </w:t>
+            </w:r>
+            <w:proofErr w:type="gramStart"/>
+            <w:r>
+              <w:rPr>
+                <w:rFonts w:asciiTheme="minorBidi" w:hAnsiTheme="minorBidi" w:cstheme="minorBidi"/>
+                <w:rtl/>
+              </w:rPr>
+              <w:t>( الخصم</w:t>
+            </w:r>
+            <w:proofErr w:type="gramEnd"/>
+            <w:r>
+              <w:rPr>
+                <w:rFonts w:asciiTheme="minorBidi" w:hAnsiTheme="minorBidi" w:cstheme="minorBidi"/>
+                <w:rtl/>
+              </w:rPr>
+              <w:t xml:space="preserve"> ) المأخوذ من واقع السوق أو من خلال سعر رسملة يعكس نمط دخل العقار والعائد على الاستثمار والتغيير في قيمة </w:t>
+            </w:r>
+            <w:proofErr w:type="gramStart"/>
+            <w:r>
+              <w:rPr>
+                <w:rFonts w:asciiTheme="minorBidi" w:hAnsiTheme="minorBidi" w:cstheme="minorBidi"/>
+                <w:rtl/>
+              </w:rPr>
+              <w:t>الاستثمار .</w:t>
+            </w:r>
+            <w:proofErr w:type="gramEnd"/>
+            <w:r>
+              <w:rPr>
+                <w:rFonts w:asciiTheme="minorBidi" w:hAnsiTheme="minorBidi" w:cstheme="minorBidi"/>
+                <w:rtl/>
+              </w:rPr>
+              <w:t xml:space="preserve"> </w:t>
+            </w:r>
+          </w:p>
+          <w:p>
+            <w:pPr>
+              <w:numPr>
+                <w:ilvl w:val="0"/>
+                <w:numId w:val="4"/>
+              </w:numPr>
+              <w:tabs>
+                <w:tab w:val="clear" w:pos="360"/>
+                <w:tab w:val="num" w:pos="720"/>
+                <w:tab w:val="right" w:pos="4886"/>
+              </w:tabs>
+              <w:bidi/>
+              <w:spacing w:line="360" w:lineRule="auto"/>
+              <w:ind w:left="26"/>
+              <w:jc w:val="mediumKashida"/>
+              <w:rPr>
+                <w:rFonts w:asciiTheme="minorBidi" w:hAnsiTheme="minorBidi" w:cstheme="minorBidi"/>
+                <w:b/>
+                <w:bCs/>
+                <w:color w:val="800000"/>
+                <w:sz w:val="26"/>
+                <w:szCs w:val="26"/>
+                <w:rtl/>
+              </w:rPr>
+            </w:pPr>
+            <w:r>
+              <w:rPr>
+                <w:rFonts w:asciiTheme="minorBidi" w:hAnsiTheme="minorBidi" w:cstheme="minorBidi"/>
+                <w:b/>
+                <w:bCs/>
+                <w:i/>
+                <w:iCs/>
+                <w:rtl/>
+              </w:rPr>
+              <w:t>والخيار الثاني</w:t>
+            </w:r>
+            <w:r>
+              <w:rPr>
+                <w:rFonts w:asciiTheme="minorBidi" w:hAnsiTheme="minorBidi" w:cstheme="minorBidi"/>
+                <w:rtl/>
+              </w:rPr>
+              <w:t xml:space="preserve"> هو إرجاع التدفقات النقدية السنوية لفترة تملك العقار باستخدام سعر رسملة </w:t>
+            </w:r>
+            <w:proofErr w:type="gramStart"/>
+            <w:r>
+              <w:rPr>
+                <w:rFonts w:asciiTheme="minorBidi" w:hAnsiTheme="minorBidi" w:cstheme="minorBidi"/>
+                <w:rtl/>
+              </w:rPr>
+              <w:t>( خصم</w:t>
+            </w:r>
+            <w:proofErr w:type="gramEnd"/>
+            <w:r>
+              <w:rPr>
+                <w:rFonts w:asciiTheme="minorBidi" w:hAnsiTheme="minorBidi" w:cstheme="minorBidi"/>
+                <w:rtl/>
+              </w:rPr>
+              <w:t xml:space="preserve"> ) معين للتوصل إلى القيمة الحالية للتدفقات النقدية خلال فترة تملك </w:t>
+            </w:r>
+            <w:proofErr w:type="gramStart"/>
+            <w:r>
+              <w:rPr>
+                <w:rFonts w:asciiTheme="minorBidi" w:hAnsiTheme="minorBidi" w:cstheme="minorBidi"/>
+                <w:rtl/>
+              </w:rPr>
+              <w:t>العقار .</w:t>
+            </w:r>
+            <w:proofErr w:type="gramEnd"/>
+          </w:p>
+        </w:tc>
+      </w:tr>
+      <w:tr>
+        <w:trPr>
+          <w:trHeight w:val="467"/>
+          <w:jc w:val="center"/>
+        </w:trPr>
+        <w:tc>
+          <w:tcPr>
+            <w:tcW w:w="10737" w:type="dxa"/>
+            <w:shd w:val="clear" w:color="auto" w:fill="BFBFBF" w:themeFill="background1" w:themeFillShade="BF"/>
+            <w:vAlign w:val="center"/>
+          </w:tcPr>
+          <w:p>
+            <w:pPr>
+              <w:numPr>
+                <w:ilvl w:val="0"/>
+                <w:numId w:val="4"/>
+              </w:numPr>
+              <w:tabs>
+                <w:tab w:val="clear" w:pos="360"/>
+                <w:tab w:val="num" w:pos="720"/>
+                <w:tab w:val="right" w:pos="4886"/>
+              </w:tabs>
+              <w:bidi/>
+              <w:ind w:left="26"/>
+              <w:rPr>
+                <w:rFonts w:asciiTheme="minorBidi" w:hAnsiTheme="minorBidi" w:cstheme="minorBidi"/>
+                <w:b/>
+                <w:bCs/>
+                <w:color w:val="244061" w:themeColor="accent1" w:themeShade="80"/>
+                <w:sz w:val="26"/>
+                <w:szCs w:val="26"/>
+              </w:rPr>
+            </w:pPr>
+            <w:r>
+              <w:rPr>
+                <w:rFonts w:asciiTheme="minorBidi" w:hAnsiTheme="minorBidi" w:cstheme="minorBidi"/>
+                <w:b/>
+                <w:bCs/>
+                <w:color w:val="244061" w:themeColor="accent1" w:themeShade="80"/>
+                <w:sz w:val="26"/>
+                <w:szCs w:val="26"/>
+                <w:rtl/>
+              </w:rPr>
+              <w:t xml:space="preserve">طريقة مقارنة </w:t>
+            </w:r>
+            <w:proofErr w:type="gramStart"/>
+            <w:r>
+              <w:rPr>
+                <w:rFonts w:asciiTheme="minorBidi" w:hAnsiTheme="minorBidi" w:cstheme="minorBidi"/>
+                <w:b/>
+                <w:bCs/>
+                <w:color w:val="244061" w:themeColor="accent1" w:themeShade="80"/>
+                <w:sz w:val="26"/>
+                <w:szCs w:val="26"/>
+                <w:rtl/>
+              </w:rPr>
+              <w:t xml:space="preserve">المبيعات </w:t>
+            </w:r>
+            <w:r>
+              <w:rPr>
+                <w:rFonts w:asciiTheme="minorBidi" w:hAnsiTheme="minorBidi" w:cstheme="minorBidi"/>
+                <w:b/>
+                <w:bCs/>
+                <w:color w:val="244061" w:themeColor="accent1" w:themeShade="80"/>
+                <w:sz w:val="26"/>
+                <w:szCs w:val="26"/>
+              </w:rPr>
+              <w:t xml:space="preserve"> The</w:t>
+            </w:r>
+            <w:proofErr w:type="gramEnd"/>
+            <w:r>
+              <w:rPr>
+                <w:rFonts w:asciiTheme="minorBidi" w:hAnsiTheme="minorBidi" w:cstheme="minorBidi"/>
+                <w:b/>
+                <w:bCs/>
+                <w:color w:val="244061" w:themeColor="accent1" w:themeShade="80"/>
+                <w:sz w:val="26"/>
+                <w:szCs w:val="26"/>
+              </w:rPr>
+              <w:t xml:space="preserve"> Sales Comparison </w:t>
+            </w:r>
+            <w:proofErr w:type="gramStart"/>
+            <w:r>
+              <w:rPr>
+                <w:rFonts w:asciiTheme="minorBidi" w:hAnsiTheme="minorBidi" w:cstheme="minorBidi"/>
+                <w:b/>
+                <w:bCs/>
+                <w:color w:val="244061" w:themeColor="accent1" w:themeShade="80"/>
+                <w:sz w:val="26"/>
+                <w:szCs w:val="26"/>
+              </w:rPr>
+              <w:t xml:space="preserve">Approach </w:t>
+            </w:r>
+            <w:r>
+              <w:rPr>
+                <w:rFonts w:asciiTheme="minorBidi" w:hAnsiTheme="minorBidi" w:cstheme="minorBidi"/>
+                <w:b/>
+                <w:bCs/>
+                <w:color w:val="244061" w:themeColor="accent1" w:themeShade="80"/>
+                <w:sz w:val="26"/>
+                <w:szCs w:val="26"/>
+                <w:rtl/>
+              </w:rPr>
+              <w:t>:</w:t>
+            </w:r>
+            <w:proofErr w:type="gramEnd"/>
+            <w:r>
+              <w:rPr>
+                <w:rFonts w:asciiTheme="minorBidi" w:hAnsiTheme="minorBidi" w:cstheme="minorBidi"/>
+                <w:b/>
+                <w:bCs/>
+                <w:color w:val="244061" w:themeColor="accent1" w:themeShade="80"/>
+                <w:sz w:val="26"/>
+                <w:szCs w:val="26"/>
+                <w:rtl/>
+              </w:rPr>
+              <w:t xml:space="preserve"> </w:t>
+            </w:r>
+          </w:p>
+        </w:tc>
+      </w:tr>
+      <w:tr>
+        <w:trPr>
+          <w:trHeight w:val="665"/>
+          <w:jc w:val="center"/>
+        </w:trPr>
+        <w:tc>
+          <w:tcPr>
+            <w:tcW w:w="10737" w:type="dxa"/>
+          </w:tcPr>
+          <w:p>
+            <w:pPr>
+              <w:tabs>
+                <w:tab w:val="right" w:pos="4886"/>
+              </w:tabs>
+              <w:bidi/>
+              <w:spacing w:line="360" w:lineRule="auto"/>
+              <w:ind w:left="26"/>
+              <w:jc w:val="mediumKashida"/>
+              <w:rPr>
+                <w:rFonts w:asciiTheme="minorBidi" w:hAnsiTheme="minorBidi" w:cstheme="minorBidi"/>
+                <w:color w:val="000000"/>
+                <w:rtl/>
+              </w:rPr>
+            </w:pPr>
+            <w:r>
+              <w:rPr>
+                <w:rFonts w:asciiTheme="minorBidi" w:hAnsiTheme="minorBidi" w:cstheme="minorBidi"/>
+                <w:color w:val="000000"/>
+                <w:rtl/>
+              </w:rPr>
+              <w:t xml:space="preserve">وهي عبارة عن مجموعة إجراءات يتم استخلاص مؤشر القيمة فيها بواسطة مقارنة العقار قيد التقييم مع عقارات مشابهة تم بيعها </w:t>
+            </w:r>
+            <w:proofErr w:type="gramStart"/>
+            <w:r>
+              <w:rPr>
+                <w:rFonts w:asciiTheme="minorBidi" w:hAnsiTheme="minorBidi" w:cstheme="minorBidi"/>
+                <w:color w:val="000000"/>
+                <w:rtl/>
+              </w:rPr>
+              <w:t>مؤخرا .</w:t>
+            </w:r>
+            <w:proofErr w:type="gramEnd"/>
+            <w:r>
+              <w:rPr>
+                <w:rFonts w:asciiTheme="minorBidi" w:hAnsiTheme="minorBidi" w:cstheme="minorBidi"/>
+                <w:color w:val="000000"/>
+                <w:rtl/>
+              </w:rPr>
+              <w:t xml:space="preserve"> ومن خلال تطبيق وحدات مقارنة مناسبة والقيام بتعديلات على أسعار بيع العقارات التي يتم مقارنتها بناءا على عناصر </w:t>
+            </w:r>
+            <w:proofErr w:type="gramStart"/>
+            <w:r>
+              <w:rPr>
+                <w:rFonts w:asciiTheme="minorBidi" w:hAnsiTheme="minorBidi" w:cstheme="minorBidi"/>
+                <w:color w:val="000000"/>
+                <w:rtl/>
+              </w:rPr>
+              <w:t>المقارنة ،</w:t>
+            </w:r>
+            <w:proofErr w:type="gramEnd"/>
+            <w:r>
+              <w:rPr>
+                <w:rFonts w:asciiTheme="minorBidi" w:hAnsiTheme="minorBidi" w:cstheme="minorBidi"/>
+                <w:color w:val="000000"/>
+                <w:rtl/>
+              </w:rPr>
+              <w:t xml:space="preserve"> يمكن استخدام طريقة مقارنة المبيعات لتقييم العقارات المطورة والأراضي الخالية أو التي يمكن اعتبارها أنها أراضي فضاء وتعتبر هذه الطريقة الأكثر شيوعا والمفضلة لدى خبراء تقييم الأراضي حين تتوفر بيانات مقارنة المبيعات </w:t>
+            </w:r>
+          </w:p>
+        </w:tc>
+      </w:tr>
+      <w:tr>
+        <w:trPr>
+          <w:trHeight w:val="476"/>
+          <w:jc w:val="center"/>
+        </w:trPr>
+        <w:tc>
+          <w:tcPr>
+            <w:tcW w:w="10737" w:type="dxa"/>
+            <w:shd w:val="clear" w:color="auto" w:fill="BFBFBF" w:themeFill="background1" w:themeFillShade="BF"/>
+            <w:vAlign w:val="center"/>
+          </w:tcPr>
+          <w:p>
+            <w:pPr>
+              <w:numPr>
+                <w:ilvl w:val="0"/>
+                <w:numId w:val="4"/>
+              </w:numPr>
+              <w:tabs>
+                <w:tab w:val="clear" w:pos="360"/>
+                <w:tab w:val="num" w:pos="720"/>
+              </w:tabs>
+              <w:bidi/>
+              <w:ind w:left="26"/>
+              <w:rPr>
+                <w:rFonts w:asciiTheme="minorBidi" w:hAnsiTheme="minorBidi" w:cstheme="minorBidi"/>
+                <w:b/>
+                <w:bCs/>
+                <w:color w:val="244061" w:themeColor="accent1" w:themeShade="80"/>
+                <w:sz w:val="26"/>
+                <w:szCs w:val="26"/>
+                <w:rtl/>
+              </w:rPr>
+            </w:pPr>
+            <w:r>
+              <w:rPr>
+                <w:rFonts w:asciiTheme="minorBidi" w:hAnsiTheme="minorBidi" w:cstheme="minorBidi"/>
+                <w:b/>
+                <w:bCs/>
+                <w:color w:val="244061" w:themeColor="accent1" w:themeShade="80"/>
+                <w:sz w:val="26"/>
+                <w:szCs w:val="26"/>
+                <w:rtl/>
+              </w:rPr>
+              <w:t xml:space="preserve">طريقة </w:t>
+            </w:r>
+            <w:proofErr w:type="gramStart"/>
+            <w:r>
+              <w:rPr>
+                <w:rFonts w:asciiTheme="minorBidi" w:hAnsiTheme="minorBidi" w:cstheme="minorBidi"/>
+                <w:b/>
+                <w:bCs/>
+                <w:color w:val="244061" w:themeColor="accent1" w:themeShade="80"/>
+                <w:sz w:val="26"/>
+                <w:szCs w:val="26"/>
+                <w:rtl/>
+              </w:rPr>
+              <w:t xml:space="preserve">التكلفة </w:t>
+            </w:r>
+            <w:r>
+              <w:rPr>
+                <w:rFonts w:asciiTheme="minorBidi" w:hAnsiTheme="minorBidi" w:cstheme="minorBidi"/>
+                <w:b/>
+                <w:bCs/>
+                <w:color w:val="244061" w:themeColor="accent1" w:themeShade="80"/>
+                <w:sz w:val="26"/>
+                <w:szCs w:val="26"/>
+              </w:rPr>
+              <w:t xml:space="preserve"> The</w:t>
+            </w:r>
+            <w:proofErr w:type="gramEnd"/>
+            <w:r>
+              <w:rPr>
+                <w:rFonts w:asciiTheme="minorBidi" w:hAnsiTheme="minorBidi" w:cstheme="minorBidi"/>
+                <w:b/>
+                <w:bCs/>
+                <w:color w:val="244061" w:themeColor="accent1" w:themeShade="80"/>
+                <w:sz w:val="26"/>
+                <w:szCs w:val="26"/>
+              </w:rPr>
+              <w:t xml:space="preserve"> Cost </w:t>
+            </w:r>
+            <w:proofErr w:type="gramStart"/>
+            <w:r>
+              <w:rPr>
+                <w:rFonts w:asciiTheme="minorBidi" w:hAnsiTheme="minorBidi" w:cstheme="minorBidi"/>
+                <w:b/>
+                <w:bCs/>
+                <w:color w:val="244061" w:themeColor="accent1" w:themeShade="80"/>
+                <w:sz w:val="26"/>
+                <w:szCs w:val="26"/>
+              </w:rPr>
+              <w:t xml:space="preserve">Approach </w:t>
+            </w:r>
+            <w:r>
+              <w:rPr>
+                <w:rFonts w:asciiTheme="minorBidi" w:hAnsiTheme="minorBidi" w:cstheme="minorBidi"/>
+                <w:b/>
+                <w:bCs/>
+                <w:color w:val="244061" w:themeColor="accent1" w:themeShade="80"/>
+                <w:sz w:val="26"/>
+                <w:szCs w:val="26"/>
+                <w:rtl/>
+              </w:rPr>
+              <w:t>:</w:t>
+            </w:r>
+            <w:proofErr w:type="gramEnd"/>
+            <w:r>
+              <w:rPr>
+                <w:rFonts w:asciiTheme="minorBidi" w:hAnsiTheme="minorBidi" w:cstheme="minorBidi"/>
+                <w:b/>
+                <w:bCs/>
+                <w:color w:val="244061" w:themeColor="accent1" w:themeShade="80"/>
+                <w:sz w:val="26"/>
+                <w:szCs w:val="26"/>
+                <w:rtl/>
+              </w:rPr>
+              <w:t xml:space="preserve"> </w:t>
+            </w:r>
+          </w:p>
+        </w:tc>
+      </w:tr>
+      <w:tr>
+        <w:trPr>
+          <w:trHeight w:val="665"/>
+          <w:jc w:val="center"/>
+        </w:trPr>
+        <w:tc>
+          <w:tcPr>
+            <w:tcW w:w="10737" w:type="dxa"/>
+          </w:tcPr>
+          <w:p>
+            <w:pPr>
+              <w:numPr>
+                <w:ilvl w:val="0"/>
+                <w:numId w:val="4"/>
+              </w:numPr>
+              <w:tabs>
+                <w:tab w:val="clear" w:pos="360"/>
+                <w:tab w:val="num" w:pos="720"/>
+                <w:tab w:val="right" w:pos="4886"/>
+              </w:tabs>
+              <w:bidi/>
+              <w:spacing w:line="360" w:lineRule="auto"/>
+              <w:ind w:left="26" w:right="0"/>
+              <w:jc w:val="mediumKashida"/>
+              <w:rPr>
+                <w:rFonts w:asciiTheme="minorBidi" w:hAnsiTheme="minorBidi" w:cstheme="minorBidi"/>
+                <w:b/>
+                <w:bCs/>
+                <w:color w:val="800000"/>
+                <w:sz w:val="26"/>
+                <w:szCs w:val="26"/>
+                <w:rtl/>
+              </w:rPr>
+            </w:pPr>
+            <w:r>
+              <w:rPr>
+                <w:rFonts w:asciiTheme="minorBidi" w:hAnsiTheme="minorBidi" w:cstheme="minorBidi"/>
+                <w:rtl/>
+              </w:rPr>
+              <w:t xml:space="preserve">وهي عبارة عن مجموعة إجراءات يتم بموجبها استخلاص مؤشر قيمة العقار من خلال تقييـم التكلفة الحالية لإنشاء مبنى آخر أو بديل مشابه للمبنى </w:t>
+            </w:r>
+            <w:proofErr w:type="gramStart"/>
+            <w:r>
+              <w:rPr>
+                <w:rFonts w:asciiTheme="minorBidi" w:hAnsiTheme="minorBidi" w:cstheme="minorBidi"/>
+                <w:rtl/>
+              </w:rPr>
+              <w:t>القائم ،</w:t>
+            </w:r>
+            <w:proofErr w:type="gramEnd"/>
+            <w:r>
+              <w:rPr>
+                <w:rFonts w:asciiTheme="minorBidi" w:hAnsiTheme="minorBidi" w:cstheme="minorBidi"/>
+                <w:rtl/>
+              </w:rPr>
+              <w:t xml:space="preserve"> وخصم الاستهلاكات المستحقـة من تكلفة </w:t>
+            </w:r>
+            <w:proofErr w:type="gramStart"/>
+            <w:r>
+              <w:rPr>
+                <w:rFonts w:asciiTheme="minorBidi" w:hAnsiTheme="minorBidi" w:cstheme="minorBidi"/>
+                <w:rtl/>
+              </w:rPr>
+              <w:t>الإنشاء ،</w:t>
+            </w:r>
+            <w:proofErr w:type="gramEnd"/>
+            <w:r>
+              <w:rPr>
+                <w:rFonts w:asciiTheme="minorBidi" w:hAnsiTheme="minorBidi" w:cstheme="minorBidi"/>
+                <w:rtl/>
+              </w:rPr>
+              <w:t xml:space="preserve"> وإضافة قيمة الأرض المقدرة بالإضافة إلى ربح المقاولة وبعـد ذلك يمكن القيام بتعديلات على قيمة الملكية التامة المبينة للعقار المعني لتعكس قيمة العقار الجاري تثمينه</w:t>
+            </w:r>
+          </w:p>
+        </w:tc>
+      </w:tr>
+      <w:tr>
+        <w:trPr>
+          <w:trHeight w:val="512"/>
+          <w:jc w:val="center"/>
+        </w:trPr>
+        <w:tc>
+          <w:tcPr>
+            <w:tcW w:w="10737" w:type="dxa"/>
+            <w:tcBorders>
+              <w:top w:val="single" w:sz="4" w:space="0" w:color="auto"/>
+              <w:left w:val="single" w:sz="4" w:space="0" w:color="auto"/>
+              <w:bottom w:val="single" w:sz="4" w:space="0" w:color="auto"/>
+              <w:right w:val="single" w:sz="4" w:space="0" w:color="auto"/>
+            </w:tcBorders>
+            <w:shd w:val="clear" w:color="auto" w:fill="D9D9D9" w:themeFill="background1" w:themeFillShade="D9"/>
+            <w:vAlign w:val="center"/>
+            <w:hideMark/>
+          </w:tcPr>
+          <w:p>
+            <w:pPr>
+              <w:tabs>
+                <w:tab w:val="right" w:pos="4886"/>
+              </w:tabs>
+              <w:bidi/>
+              <w:spacing w:line="276" w:lineRule="auto"/>
+              <w:ind w:left="-360" w:right="360"/>
+              <w:jc w:val="center"/>
+              <w:rPr>
+                <w:rFonts w:asciiTheme="minorBidi" w:hAnsiTheme="minorBidi" w:cstheme="minorBidi"/>
+                <w:b/>
+                <w:bCs/>
+                <w:color w:val="800000"/>
+                <w:sz w:val="26"/>
+                <w:szCs w:val="26"/>
+                <w:rtl/>
+              </w:rPr>
+            </w:pPr>
+            <w:r>
+              <w:rPr>
+                <w:rFonts w:asciiTheme="minorBidi" w:hAnsiTheme="minorBidi" w:cstheme="minorBidi"/>
+                <w:b/>
+                <w:bCs/>
+                <w:color w:val="800000"/>
+                <w:sz w:val="26"/>
+                <w:szCs w:val="26"/>
+                <w:rtl/>
+              </w:rPr>
+              <w:t>ملاحظات</w:t>
+            </w:r>
+          </w:p>
+        </w:tc>
+      </w:tr>
+      <w:tr>
+        <w:trPr>
+          <w:trHeight w:val="70"/>
+          <w:jc w:val="center"/>
+        </w:trPr>
+        <w:tc>
+          <w:tcPr>
+            <w:tcW w:w="10737" w:type="dxa"/>
+            <w:tcBorders>
+              <w:top w:val="single" w:sz="4" w:space="0" w:color="auto"/>
+              <w:left w:val="single" w:sz="4" w:space="0" w:color="auto"/>
+              <w:bottom w:val="single" w:sz="4" w:space="0" w:color="auto"/>
+              <w:right w:val="single" w:sz="4" w:space="0" w:color="auto"/>
+            </w:tcBorders>
+            <w:hideMark/>
+          </w:tcPr>
+          <w:p>
+            <w:pPr>
+              <w:pStyle w:val="NormalWeb"/>
+              <w:bidi/>
+              <w:spacing w:before="0" w:beforeAutospacing="0" w:after="0" w:afterAutospacing="0" w:line="720" w:lineRule="auto"/>
+              <w:jc w:val="both"/>
+              <w:rPr>
+                <w:rFonts w:cs="Arabic Transparent"/>
+                <w:sz w:val="20"/>
+                <w:szCs w:val="20"/>
+                <w:lang w:bidi="ar-KW"/>
+              </w:rPr>
+            </w:pPr>
+            <w:r>
+              <w:rPr>
+                <w:rFonts w:ascii="Courier New" w:hAnsi="Courier New" w:cs="Arabic Transparent"/>
+                <w:color w:val="000000"/>
+                <w:sz w:val="20"/>
+                <w:szCs w:val="20"/>
+                <w:rtl/>
+              </w:rPr>
+              <w:t xml:space="preserve">ملاحظة: إن المعلومات والآراء والبيانات والتصريحات الواردة في هذا التقييم والتي أعدتها شركة الجال </w:t>
+            </w:r>
+            <w:r>
+              <w:rPr>
+                <w:rFonts w:ascii="Courier New" w:hAnsi="Courier New" w:cs="Arabic Transparent"/>
+                <w:color w:val="000000"/>
+                <w:sz w:val="20"/>
+                <w:szCs w:val="20"/>
+                <w:rtl/>
+                <w:lang w:bidi="ar-KW"/>
+              </w:rPr>
+              <w:t>للخدمات</w:t>
+            </w:r>
+            <w:r>
+              <w:rPr>
+                <w:rFonts w:ascii="Courier New" w:hAnsi="Courier New" w:cs="Arabic Transparent"/>
+                <w:color w:val="000000"/>
+                <w:sz w:val="20"/>
+                <w:szCs w:val="20"/>
+                <w:rtl/>
+              </w:rPr>
+              <w:t xml:space="preserve"> العقارية </w:t>
+            </w:r>
+            <w:proofErr w:type="gramStart"/>
+            <w:r>
+              <w:rPr>
+                <w:rFonts w:ascii="Courier New" w:hAnsi="Courier New" w:cs="Arabic Transparent"/>
+                <w:color w:val="000000"/>
+                <w:sz w:val="20"/>
+                <w:szCs w:val="20"/>
+                <w:rtl/>
+              </w:rPr>
+              <w:t>( قسم</w:t>
+            </w:r>
+            <w:proofErr w:type="gramEnd"/>
+            <w:r>
+              <w:rPr>
+                <w:rFonts w:ascii="Courier New" w:hAnsi="Courier New" w:cs="Arabic Transparent"/>
+                <w:color w:val="000000"/>
+                <w:sz w:val="20"/>
+                <w:szCs w:val="20"/>
+                <w:rtl/>
+              </w:rPr>
+              <w:t xml:space="preserve"> </w:t>
+            </w:r>
+            <w:proofErr w:type="gramStart"/>
+            <w:r>
+              <w:rPr>
+                <w:rFonts w:ascii="Courier New" w:hAnsi="Courier New" w:cs="Arabic Transparent"/>
+                <w:color w:val="000000"/>
+                <w:sz w:val="20"/>
+                <w:szCs w:val="20"/>
+                <w:rtl/>
+              </w:rPr>
+              <w:t>التقييم )</w:t>
+            </w:r>
+            <w:proofErr w:type="gramEnd"/>
+            <w:r>
+              <w:rPr>
+                <w:rFonts w:ascii="Courier New" w:hAnsi="Courier New" w:cs="Arabic Transparent"/>
+                <w:color w:val="000000"/>
+                <w:sz w:val="20"/>
+                <w:szCs w:val="20"/>
+                <w:rtl/>
+              </w:rPr>
+              <w:t xml:space="preserve"> ينبغي ألا تفسر بخلاف المعنى المراد من قبل شركة الجال (قسم التقييم)، وشركة الجال لا تقدم أي ضمانات صريحة أو </w:t>
+            </w:r>
+            <w:proofErr w:type="gramStart"/>
+            <w:r>
+              <w:rPr>
+                <w:rFonts w:ascii="Courier New" w:hAnsi="Courier New" w:cs="Arabic Transparent"/>
+                <w:color w:val="000000"/>
+                <w:sz w:val="20"/>
+                <w:szCs w:val="20"/>
+                <w:rtl/>
+              </w:rPr>
+              <w:t>ضمنيه</w:t>
+            </w:r>
+            <w:proofErr w:type="gramEnd"/>
+            <w:r>
+              <w:rPr>
+                <w:rFonts w:ascii="Courier New" w:hAnsi="Courier New" w:cs="Arabic Transparent"/>
+                <w:color w:val="000000"/>
+                <w:sz w:val="20"/>
+                <w:szCs w:val="20"/>
+                <w:rtl/>
+              </w:rPr>
+              <w:t xml:space="preserve"> بخلاف ضمانات عن صلاحية العرض والطلب في السوق لغرض معين فيما يتعلق بالوثائق المتاحة من هذا التقرير. وبالإضافة إلى ذلك فان شركة الجال (قسم </w:t>
+            </w:r>
+            <w:proofErr w:type="gramStart"/>
+            <w:r>
+              <w:rPr>
+                <w:rFonts w:ascii="Courier New" w:hAnsi="Courier New" w:cs="Arabic Transparent"/>
+                <w:color w:val="000000"/>
+                <w:sz w:val="20"/>
+                <w:szCs w:val="20"/>
+                <w:rtl/>
+              </w:rPr>
+              <w:t>التقييم)لا</w:t>
+            </w:r>
+            <w:proofErr w:type="gramEnd"/>
+            <w:r>
+              <w:rPr>
+                <w:rFonts w:ascii="Courier New" w:hAnsi="Courier New" w:cs="Arabic Transparent"/>
+                <w:color w:val="000000"/>
+                <w:sz w:val="20"/>
+                <w:szCs w:val="20"/>
+                <w:rtl/>
+              </w:rPr>
+              <w:t xml:space="preserve"> تتحمل أية مسؤولية قانونيه عن دقة </w:t>
+            </w:r>
+            <w:proofErr w:type="gramStart"/>
+            <w:r>
+              <w:rPr>
+                <w:rFonts w:ascii="Courier New" w:hAnsi="Courier New" w:cs="Arabic Transparent"/>
+                <w:color w:val="000000"/>
+                <w:sz w:val="20"/>
+                <w:szCs w:val="20"/>
+                <w:rtl/>
+              </w:rPr>
+              <w:t>وشموليه ،</w:t>
+            </w:r>
+            <w:proofErr w:type="gramEnd"/>
+            <w:r>
+              <w:rPr>
+                <w:rFonts w:ascii="Courier New" w:hAnsi="Courier New" w:cs="Arabic Transparent"/>
+                <w:color w:val="000000"/>
+                <w:sz w:val="20"/>
+                <w:szCs w:val="20"/>
+                <w:rtl/>
+              </w:rPr>
+              <w:t xml:space="preserve"> أو فائدة أية معلومات أو بيانات عملية </w:t>
+            </w:r>
+            <w:proofErr w:type="gramStart"/>
+            <w:r>
+              <w:rPr>
+                <w:rFonts w:ascii="Courier New" w:hAnsi="Courier New" w:cs="Arabic Transparent"/>
+                <w:color w:val="000000"/>
+                <w:sz w:val="20"/>
+                <w:szCs w:val="20"/>
+                <w:rtl/>
+              </w:rPr>
+              <w:t>الكشف ،</w:t>
+            </w:r>
+            <w:proofErr w:type="gramEnd"/>
+            <w:r>
+              <w:rPr>
+                <w:rFonts w:ascii="Courier New" w:hAnsi="Courier New" w:cs="Arabic Transparent"/>
+                <w:color w:val="000000"/>
+                <w:sz w:val="20"/>
+                <w:szCs w:val="20"/>
+                <w:rtl/>
+              </w:rPr>
+              <w:t xml:space="preserve"> ويعتبر تقييم أي أصول عقارية تقوم به شركة الجال </w:t>
+            </w:r>
+            <w:proofErr w:type="gramStart"/>
+            <w:r>
+              <w:rPr>
+                <w:rFonts w:ascii="Courier New" w:hAnsi="Courier New" w:cs="Arabic Transparent"/>
+                <w:color w:val="000000"/>
+                <w:sz w:val="20"/>
+                <w:szCs w:val="20"/>
+                <w:rtl/>
+              </w:rPr>
+              <w:t>( قسم</w:t>
+            </w:r>
+            <w:proofErr w:type="gramEnd"/>
+            <w:r>
+              <w:rPr>
+                <w:rFonts w:ascii="Courier New" w:hAnsi="Courier New" w:cs="Arabic Transparent"/>
+                <w:color w:val="000000"/>
+                <w:sz w:val="20"/>
+                <w:szCs w:val="20"/>
+                <w:rtl/>
+              </w:rPr>
+              <w:t xml:space="preserve"> </w:t>
+            </w:r>
+            <w:proofErr w:type="gramStart"/>
+            <w:r>
+              <w:rPr>
+                <w:rFonts w:ascii="Courier New" w:hAnsi="Courier New" w:cs="Arabic Transparent"/>
+                <w:color w:val="000000"/>
+                <w:sz w:val="20"/>
+                <w:szCs w:val="20"/>
+                <w:rtl/>
+              </w:rPr>
+              <w:t>التقييم )</w:t>
+            </w:r>
+            <w:proofErr w:type="gramEnd"/>
+            <w:r>
+              <w:rPr>
+                <w:rFonts w:ascii="Courier New" w:hAnsi="Courier New" w:cs="Arabic Transparent"/>
+                <w:color w:val="000000"/>
+                <w:sz w:val="20"/>
+                <w:szCs w:val="20"/>
+                <w:rtl/>
+              </w:rPr>
+              <w:t xml:space="preserve"> هو رأي استشاري وخاص لأصحاب العلاقة لا يجوز استخدامه من أطراف أخرى غير معنية</w:t>
+            </w:r>
+            <w:r>
+              <w:rPr>
+                <w:rFonts w:cs="Arabic Transparent"/>
+                <w:sz w:val="20"/>
+                <w:szCs w:val="20"/>
+                <w:rtl/>
+                <w:lang w:bidi="ar-KW"/>
+              </w:rPr>
+              <w:t xml:space="preserve"> </w:t>
+            </w:r>
+            <w:r>
+              <w:rPr>
+                <w:rFonts w:cs="Arabic Transparent" w:hint="cs"/>
+                <w:sz w:val="20"/>
+                <w:szCs w:val="20"/>
+                <w:rtl/>
+                <w:lang w:bidi="ar-KW"/>
+              </w:rPr>
+              <w:t xml:space="preserve">دون </w:t>
+            </w:r>
+            <w:proofErr w:type="gramStart"/>
+            <w:r>
+              <w:rPr>
+                <w:rFonts w:cs="Arabic Transparent" w:hint="cs"/>
+                <w:sz w:val="20"/>
+                <w:szCs w:val="20"/>
+                <w:rtl/>
+                <w:lang w:bidi="ar-KW"/>
+              </w:rPr>
+              <w:t>ادنى</w:t>
+            </w:r>
+            <w:proofErr w:type="gramEnd"/>
+            <w:r>
+              <w:rPr>
+                <w:rFonts w:cs="Arabic Transparent" w:hint="cs"/>
+                <w:sz w:val="20"/>
+                <w:szCs w:val="20"/>
+                <w:rtl/>
+                <w:lang w:bidi="ar-KW"/>
+              </w:rPr>
+              <w:t xml:space="preserve"> </w:t>
+            </w:r>
+            <w:proofErr w:type="gramStart"/>
+            <w:r>
+              <w:rPr>
+                <w:rFonts w:cs="Arabic Transparent" w:hint="cs"/>
+                <w:sz w:val="20"/>
+                <w:szCs w:val="20"/>
+                <w:rtl/>
+                <w:lang w:bidi="ar-KW"/>
+              </w:rPr>
+              <w:t>مسؤولية  او</w:t>
+            </w:r>
+            <w:proofErr w:type="gramEnd"/>
+            <w:r>
+              <w:rPr>
+                <w:rFonts w:cs="Arabic Transparent" w:hint="cs"/>
+                <w:sz w:val="20"/>
+                <w:szCs w:val="20"/>
+                <w:rtl/>
+                <w:lang w:bidi="ar-KW"/>
+              </w:rPr>
+              <w:t xml:space="preserve"> التزام </w:t>
+            </w:r>
+            <w:proofErr w:type="gramStart"/>
+            <w:r>
+              <w:rPr>
+                <w:rFonts w:cs="Arabic Transparent" w:hint="cs"/>
+                <w:sz w:val="20"/>
+                <w:szCs w:val="20"/>
+                <w:rtl/>
+                <w:lang w:bidi="ar-KW"/>
+              </w:rPr>
+              <w:t>علي</w:t>
+            </w:r>
+            <w:proofErr w:type="gramEnd"/>
+            <w:r>
+              <w:rPr>
+                <w:rFonts w:cs="Arabic Transparent" w:hint="cs"/>
+                <w:sz w:val="20"/>
+                <w:szCs w:val="20"/>
+                <w:rtl/>
+                <w:lang w:bidi="ar-KW"/>
+              </w:rPr>
+              <w:t xml:space="preserve"> شركة الجال ومن يمثلها امام الغير وماينتج من اثار نتيجة المخالفات في مساحات البناء </w:t>
+            </w:r>
+            <w:proofErr w:type="gramStart"/>
+            <w:r>
+              <w:rPr>
+                <w:rFonts w:cs="Arabic Transparent" w:hint="cs"/>
+                <w:sz w:val="20"/>
+                <w:szCs w:val="20"/>
+                <w:rtl/>
+                <w:lang w:bidi="ar-KW"/>
+              </w:rPr>
+              <w:t>الغير المرخصة</w:t>
+            </w:r>
+            <w:proofErr w:type="gramEnd"/>
+            <w:r>
+              <w:rPr>
+                <w:rFonts w:cs="Arabic Transparent" w:hint="cs"/>
+                <w:sz w:val="20"/>
+                <w:szCs w:val="20"/>
+                <w:rtl/>
+                <w:lang w:bidi="ar-KW"/>
+              </w:rPr>
+              <w:t xml:space="preserve"> </w:t>
+            </w:r>
+            <w:r>
+              <w:rPr>
+                <w:rFonts w:cs="Arabic Transparent"/>
+                <w:sz w:val="20"/>
+                <w:szCs w:val="20"/>
+                <w:rtl/>
+                <w:lang w:bidi="ar-KW"/>
+              </w:rPr>
+              <w:t xml:space="preserve">ولا تعتمد الصورة في معاملات </w:t>
+            </w:r>
+            <w:proofErr w:type="gramStart"/>
+            <w:r>
+              <w:rPr>
+                <w:rFonts w:cs="Arabic Transparent"/>
+                <w:sz w:val="20"/>
+                <w:szCs w:val="20"/>
+                <w:rtl/>
+                <w:lang w:bidi="ar-KW"/>
+              </w:rPr>
+              <w:t xml:space="preserve">التقييم </w:t>
+            </w:r>
+            <w:r>
+              <w:rPr>
+                <w:rFonts w:cs="Arabic Transparent" w:hint="cs"/>
+                <w:sz w:val="20"/>
+                <w:szCs w:val="20"/>
+                <w:rtl/>
+                <w:lang w:bidi="ar-KW"/>
+              </w:rPr>
+              <w:t>.</w:t>
+            </w:r>
+            <w:proofErr w:type="gramEnd"/>
+          </w:p>
+        </w:tc>
+      </w:tr>
+    </w:tbl>
+    <w:p>
+      <w:pPr>
+        <w:bidi/>
+        <w:rPr>
+          <w:lang w:bidi="ar-KW"/>
+        </w:rPr>
+      </w:pPr>
+    </w:p>
+    <w:p>
+      <w:pPr>
+        <w:bidi/>
+        <w:rPr>
+          <w:rtl/>
+          <w:lang w:bidi="ar-KW"/>
+        </w:rPr>
+      </w:pPr>
+    </w:p>
+    <w:p>
+      <w:pPr>
+        <w:bidi/>
+        <w:rPr>
+          <w:rFonts w:cs="Arabic Transparent"/>
+          <w:sz w:val="2"/>
+          <w:szCs w:val="2"/>
+          <w:rtl/>
+          <w:lang w:bidi="ar-KW"/>
+        </w:rPr>
+      </w:pPr>
+    </w:p>
+    <w:p>
+      <w:pPr>
+        <w:bidi/>
+        <w:rPr>
           <w:rFonts w:cs="Arabic Transparent"/>
           <w:sz w:val="2"/>
           <w:szCs w:val="2"/>
@@ -5666,6 +7077,7 @@
                           <w:txbxContent>
                             <w:p>
                               <w:pPr>
+                                <w:jc w:val="right"/>
                                 <w:rPr>
                                   <w:sz w:val="16"/>
                                   <w:szCs w:val="16"/>
@@ -5680,8 +7092,37 @@
                                   <w:rtl/>
                                   <w:lang w:bidi="ar-KW"/>
                                 </w:rPr>
-                                <w:t>ىىىى</w:t>
+                                <w:t xml:space="preserve">     </w:t>
                               </w:r>
+                              <w:sdt>
+                                <w:sdtPr>
+                                  <w:rPr>
+                                    <w:rFonts w:hint="cs"/>
+                                    <w:sz w:val="16"/>
+                                    <w:szCs w:val="16"/>
+                                    <w:lang w:bidi="ar-KW"/>
+                                  </w:rPr>
+                                  <w:alias w:val="اسم_المنطقة"/>
+                                  <w:tag w:val="اسم_المنطقة"/>
+                                  <w:id w:val="1174301895"/>
+                                  <w:placeholder>
+                                    <w:docPart w:val="DefaultPlaceholder_-1854013440"/>
+                                  </w:placeholder>
+                                  <w:text/>
+                                </w:sdtPr>
+                                <w:sdtContent>
+                                  <w:r>
+                                    <w:rPr>
+                                      <w:rFonts w:hint="cs"/>
+                                      <w:sz w:val="16"/>
+                                      <w:szCs w:val="16"/>
+                                      <w:rtl/>
+                                      <w:lang w:bidi="ar-KW"/>
+                                    </w:rPr>
+                                    <w:t xml:space="preserve"> </w:t>
+                                  </w:r>
+                                </w:sdtContent>
+                              </w:sdt>
                               <w:r>
                                 <w:rPr>
                                   <w:rFonts w:hint="cs"/>
@@ -5692,46 +7133,35 @@
                                 </w:rPr>
                                 <w:t xml:space="preserve">/ قطعة </w:t>
                               </w:r>
-                              <w:r>
-                                <w:rPr>
-                                  <w:rFonts w:hint="cs"/>
-                                  <w:sz w:val="16"/>
-                                  <w:szCs w:val="16"/>
-                                  <w:rtl/>
-                                  <w:lang w:bidi="ar-KW"/>
-                                </w:rPr>
-                                <w:t>000</w:t>
-                              </w:r>
-                              <w:r>
-                                <w:rPr>
-                                  <w:rFonts w:hint="cs"/>
-                                  <w:sz w:val="16"/>
-                                  <w:szCs w:val="16"/>
-                                  <w:rtl/>
-                                  <w:lang w:bidi="ar-KW"/>
-                                </w:rPr>
-                                <w:t xml:space="preserve"> قسيمة </w:t>
-                              </w:r>
-                              <w:r>
-                                <w:rPr>
-                                  <w:rFonts w:hint="cs"/>
-                                  <w:sz w:val="16"/>
-                                  <w:szCs w:val="16"/>
-                                  <w:rtl/>
-                                  <w:lang w:bidi="ar-KW"/>
-                                </w:rPr>
-                                <w:t>000</w:t>
-                              </w:r>
-                              <w:r>
-                                <w:rPr>
-                                  <w:rFonts w:hint="cs"/>
-                                  <w:sz w:val="16"/>
-                                  <w:szCs w:val="16"/>
-                                  <w:rtl/>
-                                  <w:lang w:bidi="ar-KW"/>
-                                </w:rPr>
-                                <w:t xml:space="preserve"> مساحة</w:t>
-                              </w:r>
+                              <w:sdt>
+                                <w:sdtPr>
+                                  <w:rPr>
+                                    <w:rFonts w:hint="cs"/>
+                                    <w:sz w:val="16"/>
+                                    <w:szCs w:val="16"/>
+                                    <w:lang w:bidi="ar-KW"/>
+                                  </w:rPr>
+                                  <w:alias w:val="رقم_القطعة"/>
+                                  <w:tag w:val="رقم_القطعة"/>
+                                  <w:id w:val="1400474600"/>
+                                  <w:placeholder>
+                                    <w:docPart w:val="DefaultPlaceholder_-1854013440"/>
+                                  </w:placeholder>
+                                  <w:text/>
+                                </w:sdtPr>
+                                <w:sdtContent>
+                                  <w:r>
+                                    <w:rPr>
+                                      <w:rFonts w:hint="cs"/>
+                                      <w:sz w:val="16"/>
+                                      <w:szCs w:val="16"/>
+                                      <w:rtl/>
+                                      <w:lang w:bidi="ar-KW"/>
+                                    </w:rPr>
+                                    <w:t xml:space="preserve"> </w:t>
+                                  </w:r>
+                                </w:sdtContent>
+                              </w:sdt>
                               <w:r>
                                 <w:rPr>
                                   <w:rFonts w:hint="cs"/>
@@ -5750,7 +7180,46 @@
                                   <w:rtl/>
                                   <w:lang w:bidi="ar-KW"/>
                                 </w:rPr>
-                                <w:t>0000</w:t>
+                                <w:t xml:space="preserve">قسيمة </w:t>
+                              </w:r>
+                              <w:sdt>
+                                <w:sdtPr>
+                                  <w:rPr>
+                                    <w:rFonts w:hint="cs"/>
+                                    <w:sz w:val="16"/>
+                                    <w:szCs w:val="16"/>
+                                    <w:lang w:bidi="ar-KW"/>
+                                  </w:rPr>
+                                  <w:alias w:val="رقم_القسيمة"/>
+                                  <w:tag w:val="رقم_القسيمة"/>
+                                  <w:id w:val="-27493419"/>
+                                  <w:placeholder>
+                                    <w:docPart w:val="DefaultPlaceholder_-1854013440"/>
+                                  </w:placeholder>
+                                  <w:text/>
+                                </w:sdtPr>
+                                <w:sdtContent>
+                                  <w:r>
+                                    <w:rPr>
+                                      <w:rFonts w:hint="cs"/>
+                                      <w:sz w:val="16"/>
+                                      <w:szCs w:val="16"/>
+                                      <w:rtl/>
+                                      <w:lang w:bidi="ar-KW"/>
+                                    </w:rPr>
+                                    <w:t xml:space="preserve"> </w:t>
+                                  </w:r>
+                                </w:sdtContent>
+                              </w:sdt>
+                              <w:r>
+                                <w:rPr>
+                                  <w:rFonts w:hint="cs"/>
+                                  <w:sz w:val="16"/>
+                                  <w:szCs w:val="16"/>
+                                  <w:rtl/>
+                                  <w:lang w:bidi="ar-KW"/>
+                                </w:rPr>
+                                <w:t xml:space="preserve"> </w:t>
                               </w:r>
                               <w:r>
                                 <w:rPr>
@@ -5760,7 +7229,66 @@
                                   <w:rtl/>
                                   <w:lang w:bidi="ar-KW"/>
                                 </w:rPr>
-                                <w:t xml:space="preserve"> م2 </w:t>
+                                <w:t>مساحة</w:t>
+                              </w:r>
+                              <w:r>
+                                <w:rPr>
+                                  <w:rFonts w:hint="cs"/>
+                                  <w:sz w:val="16"/>
+                                  <w:szCs w:val="16"/>
+                                  <w:rtl/>
+                                  <w:lang w:bidi="ar-KW"/>
+                                </w:rPr>
+                                <w:t xml:space="preserve"> </w:t>
+                              </w:r>
+                              <w:sdt>
+                                <w:sdtPr>
+                                  <w:rPr>
+                                    <w:rFonts w:hint="cs"/>
+                                    <w:sz w:val="16"/>
+                                    <w:szCs w:val="16"/>
+                                    <w:lang w:bidi="ar-KW"/>
+                                  </w:rPr>
+                                  <w:alias w:val="المساحة"/>
+                                  <w:tag w:val="المساحة"/>
+                                  <w:id w:val="-1160388262"/>
+                                  <w:placeholder>
+                                    <w:docPart w:val="DefaultPlaceholder_-1854013440"/>
+                                  </w:placeholder>
+                                  <w:text/>
+                                </w:sdtPr>
+                                <w:sdtContent>
+                                  <w:r>
+                                    <w:rPr>
+                                      <w:rFonts w:hint="cs"/>
+                                      <w:sz w:val="16"/>
+                                      <w:szCs w:val="16"/>
+                                      <w:rtl/>
+                                      <w:lang w:bidi="ar-KW"/>
+                                    </w:rPr>
+                                    <w:t xml:space="preserve"> </w:t>
+                                  </w:r>
+                                </w:sdtContent>
+                              </w:sdt>
+                              <w:r>
+                                <w:rPr>
+                                  <w:rFonts w:hint="cs"/>
+                                  <w:sz w:val="16"/>
+                                  <w:szCs w:val="16"/>
+                                  <w:rtl/>
+                                  <w:lang w:bidi="ar-KW"/>
+                                </w:rPr>
+                                <w:t xml:space="preserve"> </w:t>
+                              </w:r>
+                              <w:r>
+                                <w:rPr>
+                                  <w:rFonts w:hint="cs"/>
+                                  <w:sz w:val="16"/>
+                                  <w:szCs w:val="16"/>
+                                  <w:rtl/>
+                                  <w:lang w:bidi="ar-KW"/>
+                                </w:rPr>
+                                <w:t xml:space="preserve">م2 </w:t>
                               </w:r>
                             </w:p>
                           </w:txbxContent>
@@ -5786,12 +7314,13 @@
                   <v:stroke joinstyle="miter"/>
                   <v:path gradientshapeok="t" o:connecttype="rect"/>
                 </v:shapetype>
-                <v:shape id="Text Box 3" o:spid="_x0000_s1026" type="#_x0000_t202" style="position:absolute;left:0;text-align:left;margin-left:399.5pt;margin-top:22.6pt;width:148.75pt;height:18.8pt;z-index:251661312;visibility:visible;mso-wrap-style:square;mso-width-percent:0;mso-height-percent:0;mso-wrap-distance-left:9pt;mso-wrap-distance-top:0;mso-wrap-distance-right:9pt;mso-wrap-distance-bottom:0;mso-position-horizontal:absolute;mso-position-horizontal-relative:text;mso-position-vertical:absolute;mso-position-vertical-relative:text;mso-width-percent:0;mso-height-percent:0;mso-width-relative:page;mso-height-relative:page;v-text-anchor:top" o:gfxdata="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" fillcolor="#fde9d9 [665]" strokecolor="#7f7f7f [1612]">
+                <v:shape id="Text Box 3" o:spid="_x0000_s1026" type="#_x0000_t202" style="position:absolute;left:0;text-align:left;margin-left:399.5pt;margin-top:22.6pt;width:148.75pt;height:18.8pt;z-index:251661312;visibility:visible;mso-wrap-style:square;mso-width-percent:0;mso-height-percent:0;mso-wrap-distance-left:9pt;mso-wrap-distance-top:0;mso-wrap-distance-right:9pt;mso-wrap-distance-bottom:0;mso-position-horizontal:absolute;mso-position-horizontal-relative:text;mso-position-vertical:absolute;mso-position-vertical-relative:text;mso-width-percent:0;mso-height-percent:0;mso-width-relative:page;mso-height-relative:page;v-text-anchor:top" o:gfxdata="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" fillcolor="#fde9d9 [665]" strokecolor="#7f7f7f [1612]">
                   <v:path arrowok="t"/>
                   <v:textbox>
                     <w:txbxContent>
                       <w:p>
                         <w:pPr>
+                          <w:jc w:val="right"/>
                           <w:rPr>
                             <w:sz w:val="16"/>
                             <w:szCs w:val="16"/>
@@ -5806,8 +7335,37 @@
                             <w:rtl/>
                             <w:lang w:bidi="ar-KW"/>
                           </w:rPr>
-                          <w:t>ىىىى</w:t>
+                          <w:t xml:space="preserve">     </w:t>
                         </w:r>
+                        <w:sdt>
+                          <w:sdtPr>
+                            <w:rPr>
+                              <w:rFonts w:hint="cs"/>
+                              <w:sz w:val="16"/>
+                              <w:szCs w:val="16"/>
+                              <w:lang w:bidi="ar-KW"/>
+                            </w:rPr>
+                            <w:alias w:val="اسم_المنطقة"/>
+                            <w:tag w:val="اسم_المنطقة"/>
+                            <w:id w:val="1174301895"/>
+                            <w:placeholder>
+                              <w:docPart w:val="DefaultPlaceholder_-1854013440"/>
+                            </w:placeholder>
+                            <w:text/>
+                          </w:sdtPr>
+                          <w:sdtContent>
+                            <w:r>
+                              <w:rPr>
+                                <w:rFonts w:hint="cs"/>
+                                <w:sz w:val="16"/>
+                                <w:szCs w:val="16"/>
+                                <w:rtl/>
+                                <w:lang w:bidi="ar-KW"/>
+                              </w:rPr>
+                              <w:t xml:space="preserve"> </w:t>
+                            </w:r>
+                          </w:sdtContent>
+                        </w:sdt>
                         <w:r>
                           <w:rPr>
                             <w:rFonts w:hint="cs"/>
@@ -5818,46 +7376,35 @@
                           </w:rPr>
                           <w:t xml:space="preserve">/ قطعة </w:t>
                         </w:r>
-                        <w:r>
-                          <w:rPr>
-                            <w:rFonts w:hint="cs"/>
-                            <w:sz w:val="16"/>
-                            <w:szCs w:val="16"/>
-                            <w:rtl/>
-                            <w:lang w:bidi="ar-KW"/>
-                          </w:rPr>
-                          <w:t>000</w:t>
-                        </w:r>
-                        <w:r>
-                          <w:rPr>
-                            <w:rFonts w:hint="cs"/>
-                            <w:sz w:val="16"/>
-                            <w:szCs w:val="16"/>
-                            <w:rtl/>
-                            <w:lang w:bidi="ar-KW"/>
-                          </w:rPr>
-                          <w:t xml:space="preserve"> قسيمة </w:t>
-                        </w:r>
-                        <w:r>
-                          <w:rPr>
-                            <w:rFonts w:hint="cs"/>
-                            <w:sz w:val="16"/>
-                            <w:szCs w:val="16"/>
-                            <w:rtl/>
-                            <w:lang w:bidi="ar-KW"/>
-                          </w:rPr>
-                          <w:t>000</w:t>
-                        </w:r>
-                        <w:r>
-                          <w:rPr>
-                            <w:rFonts w:hint="cs"/>
-                            <w:sz w:val="16"/>
-                            <w:szCs w:val="16"/>
-                            <w:rtl/>
-                            <w:lang w:bidi="ar-KW"/>
-                          </w:rPr>
-                          <w:t xml:space="preserve"> مساحة</w:t>
-                        </w:r>
+                        <w:sdt>
+                          <w:sdtPr>
+                            <w:rPr>
+                              <w:rFonts w:hint="cs"/>
+                              <w:sz w:val="16"/>
+                              <w:szCs w:val="16"/>
+                              <w:lang w:bidi="ar-KW"/>
+                            </w:rPr>
+                            <w:alias w:val="رقم_القطعة"/>
+                            <w:tag w:val="رقم_القطعة"/>
+                            <w:id w:val="1400474600"/>
+                            <w:placeholder>
+                              <w:docPart w:val="DefaultPlaceholder_-1854013440"/>
+                            </w:placeholder>
+                            <w:text/>
+                          </w:sdtPr>
+                          <w:sdtContent>
+                            <w:r>
+                              <w:rPr>
+                                <w:rFonts w:hint="cs"/>
+                                <w:sz w:val="16"/>
+                                <w:szCs w:val="16"/>
+                                <w:rtl/>
+                                <w:lang w:bidi="ar-KW"/>
+                              </w:rPr>
+                              <w:t xml:space="preserve"> </w:t>
+                            </w:r>
+                          </w:sdtContent>
+                        </w:sdt>
                         <w:r>
                           <w:rPr>
                             <w:rFonts w:hint="cs"/>
@@ -5876,7 +7423,46 @@
                             <w:rtl/>
                             <w:lang w:bidi="ar-KW"/>
                           </w:rPr>
-                          <w:t>0000</w:t>
+                          <w:t xml:space="preserve">قسيمة </w:t>
+                        </w:r>
+                        <w:sdt>
+                          <w:sdtPr>
+                            <w:rPr>
+                              <w:rFonts w:hint="cs"/>
+                              <w:sz w:val="16"/>
+                              <w:szCs w:val="16"/>
+                              <w:lang w:bidi="ar-KW"/>
+                            </w:rPr>
+                            <w:alias w:val="رقم_القسيمة"/>
+                            <w:tag w:val="رقم_القسيمة"/>
+                            <w:id w:val="-27493419"/>
+                            <w:placeholder>
+                              <w:docPart w:val="DefaultPlaceholder_-1854013440"/>
+                            </w:placeholder>
+                            <w:text/>
+                          </w:sdtPr>
+                          <w:sdtContent>
+                            <w:r>
+                              <w:rPr>
+                                <w:rFonts w:hint="cs"/>
+                                <w:sz w:val="16"/>
+                                <w:szCs w:val="16"/>
+                                <w:rtl/>
+                                <w:lang w:bidi="ar-KW"/>
+                              </w:rPr>
+                              <w:t xml:space="preserve"> </w:t>
+                            </w:r>
+                          </w:sdtContent>
+                        </w:sdt>
+                        <w:r>
+                          <w:rPr>
+                            <w:rFonts w:hint="cs"/>
+                            <w:sz w:val="16"/>
+                            <w:szCs w:val="16"/>
+                            <w:rtl/>
+                            <w:lang w:bidi="ar-KW"/>
+                          </w:rPr>
+                          <w:t xml:space="preserve"> </w:t>
                         </w:r>
                         <w:r>
                           <w:rPr>
@@ -5886,7 +7472,66 @@
                             <w:rtl/>
                             <w:lang w:bidi="ar-KW"/>
                           </w:rPr>
-                          <w:t xml:space="preserve"> م2 </w:t>
+                          <w:t>مساحة</w:t>
+                        </w:r>
+                        <w:r>
+                          <w:rPr>
+                            <w:rFonts w:hint="cs"/>
+                            <w:sz w:val="16"/>
+                            <w:szCs w:val="16"/>
+                            <w:rtl/>
+                            <w:lang w:bidi="ar-KW"/>
+                          </w:rPr>
+                          <w:t xml:space="preserve"> </w:t>
+                        </w:r>
+                        <w:sdt>
+                          <w:sdtPr>
+                            <w:rPr>
+                              <w:rFonts w:hint="cs"/>
+                              <w:sz w:val="16"/>
+                              <w:szCs w:val="16"/>
+                              <w:lang w:bidi="ar-KW"/>
+                            </w:rPr>
+                            <w:alias w:val="المساحة"/>
+                            <w:tag w:val="المساحة"/>
+                            <w:id w:val="-1160388262"/>
+                            <w:placeholder>
+                              <w:docPart w:val="DefaultPlaceholder_-1854013440"/>
+                            </w:placeholder>
+                            <w:text/>
+                          </w:sdtPr>
+                          <w:sdtContent>
+                            <w:r>
+                              <w:rPr>
+                                <w:rFonts w:hint="cs"/>
+                                <w:sz w:val="16"/>
+                                <w:szCs w:val="16"/>
+                                <w:rtl/>
+                                <w:lang w:bidi="ar-KW"/>
+                              </w:rPr>
+                              <w:t xml:space="preserve"> </w:t>
+                            </w:r>
+                          </w:sdtContent>
+                        </w:sdt>
+                        <w:r>
+                          <w:rPr>
+                            <w:rFonts w:hint="cs"/>
+                            <w:sz w:val="16"/>
+                            <w:szCs w:val="16"/>
+                            <w:rtl/>
+                            <w:lang w:bidi="ar-KW"/>
+                          </w:rPr>
+                          <w:t xml:space="preserve"> </w:t>
+                        </w:r>
+                        <w:r>
+                          <w:rPr>
+                            <w:rFonts w:hint="cs"/>
+                            <w:sz w:val="16"/>
+                            <w:szCs w:val="16"/>
+                            <w:rtl/>
+                            <w:lang w:bidi="ar-KW"/>
+                          </w:rPr>
+                          <w:t xml:space="preserve">م2 </w:t>
                         </w:r>
                       </w:p>
                     </w:txbxContent>
@@ -6010,7 +7655,7 @@
                     <v:h position="#0,topLeft" switch="" xrange="0,10800"/>
                   </v:handles>
                 </v:shapetype>
-                <v:shape id="AutoShape 22" o:spid="_x0000_s1027" type="#_x0000_t185" style="position:absolute;left:0;text-align:left;margin-left:-18pt;margin-top:18.8pt;width:50.05pt;height:18.8pt;z-index:251660288;visibility:visible;mso-wrap-style:square;mso-width-percent:100;mso-height-percent:0;mso-wrap-distance-left:9pt;mso-wrap-distance-top:0;mso-wrap-distance-right:9pt;mso-wrap-distance-bottom:0;mso-position-horizontal:absolute;mso-position-horizontal-relative:margin;mso-position-vertical:absolute;mso-position-vertical-relative:bottom-margin-area;mso-width-percent:100;mso-height-percent:0;mso-width-relative:margin;mso-height-relative:bottom-margin-area;v-text-anchor:top" o:gfxdata="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" filled="t" strokecolor="gray" strokeweight="2.25pt">
+                <v:shape id="AutoShape 22" o:spid="_x0000_s1027" type="#_x0000_t185" style="position:absolute;left:0;text-align:left;margin-left:-18pt;margin-top:18.8pt;width:50.05pt;height:18.8pt;z-index:251660288;visibility:visible;mso-wrap-style:square;mso-width-percent:100;mso-height-percent:0;mso-wrap-distance-left:9pt;mso-wrap-distance-top:0;mso-wrap-distance-right:9pt;mso-wrap-distance-bottom:0;mso-position-horizontal:absolute;mso-position-horizontal-relative:margin;mso-position-vertical:absolute;mso-position-vertical-relative:bottom-margin-area;mso-width-percent:100;mso-height-percent:0;mso-width-relative:margin;mso-height-relative:bottom-margin-area;v-text-anchor:top" o:gfxdata="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" filled="t" strokecolor="gray" strokeweight="2.25pt">
                   <v:path arrowok="t"/>
                   <v:textbox inset=",0,,0">
                     <w:txbxContent>
@@ -6094,7 +7739,7 @@
         <v:path o:extrusionok="f" gradientshapeok="t" o:connecttype="rect"/>
         <o:lock v:ext="edit" aspectratio="t"/>
       </v:shapetype>
-      <v:shape id="_x0000_i1034" type="#_x0000_t75" style="width:12.5pt;height:12.5pt;visibility:visible;mso-wrap-style:square" o:bullet="t">
+      <v:shape id="_x0000_i1025" type="#_x0000_t75" style="width:12.5pt;height:12.5pt;visibility:visible;mso-wrap-style:square" o:bullet="t">
         <v:imagedata r:id="rId1" o:title=""/>
       </v:shape>
     </w:pict>
@@ -11469,6 +13114,29 @@
       <w:color w:val="808080"/>
     </w:rPr>
   </w:style>
+  <w:style w:type="character" w:styleId="Hyperlink">
+    <w:name w:val="Hyperlink"/>
+    <w:basedOn w:val="DefaultParagraphFont"/>
+    <w:uiPriority w:val="99"/>
+    <w:unhideWhenUsed/>
+    <w:rsid w:val="006A49CC"/>
+    <w:rPr>
+      <w:color w:val="0000FF" w:themeColor="hyperlink"/>
+      <w:u w:val="single"/>
+    </w:rPr>
+  </w:style>
+  <w:style w:type="character" w:styleId="UnresolvedMention">
+    <w:name w:val="Unresolved Mention"/>
+    <w:basedOn w:val="DefaultParagraphFont"/>
+    <w:uiPriority w:val="99"/>
+    <w:semiHidden/>
+    <w:unhideWhenUsed/>
+    <w:rsid w:val="006A49CC"/>
+    <w:rPr>
+      <w:color w:val="605E5C"/>
+      <w:shd w:val="clear" w:color="auto" w:fill="E1DFDD"/>
+    </w:rPr>
+  </w:style>
 </w:styles>
 </file>
 
@@ -11734,267 +13402,6 @@
         <w:p>
           <w:pPr>
             <w:pStyle w:val="B895837DEF3342029A20B5B91E5E1CBD1"/>
-          </w:pPr>
-          <w:r>
-            <w:rPr>
-              <w:rStyle w:val="PlaceholderText"/>
-            </w:rPr>
-            <w:t>Click or tap here to enter text.</w:t>
-          </w:r>
-        </w:p>
-      </w:docPartBody>
-    </w:docPart>
-    <w:docPart>
-      <w:docPartPr>
-        <w:name w:val="5DF8CDF00C04429399E9FE9F85208662"/>
-        <w:category>
-          <w:name w:val="General"/>
-          <w:gallery w:val="placeholder"/>
-        </w:category>
-        <w:types>
-          <w:type w:val="bbPlcHdr"/>
-        </w:types>
-        <w:behaviors>
-          <w:behavior w:val="content"/>
-        </w:behaviors>
-        <w:guid w:val="{C69A8A53-194F-4169-A750-E880A75EA431}"/>
-      </w:docPartPr>
-      <w:docPartBody>
-        <w:p>
-          <w:pPr>
-            <w:pStyle w:val="5DF8CDF00C04429399E9FE9F852086621"/>
-          </w:pPr>
-          <w:r>
-            <w:rPr>
-              <w:rStyle w:val="PlaceholderText"/>
-            </w:rPr>
-            <w:t>Click or tap here to enter text.</w:t>
-          </w:r>
-        </w:p>
-      </w:docPartBody>
-    </w:docPart>
-    <w:docPart>
-      <w:docPartPr>
-        <w:name w:val="E6BC24A421A540F7B7E3146080856392"/>
-        <w:category>
-          <w:name w:val="General"/>
-          <w:gallery w:val="placeholder"/>
-        </w:category>
-        <w:types>
-          <w:type w:val="bbPlcHdr"/>
-        </w:types>
-        <w:behaviors>
-          <w:behavior w:val="content"/>
-        </w:behaviors>
-        <w:guid w:val="{1AEC86DD-6321-4A38-B18C-AEC644B2A28C}"/>
-      </w:docPartPr>
-      <w:docPartBody>
-        <w:p>
-          <w:pPr>
-            <w:pStyle w:val="E6BC24A421A540F7B7E31460808563921"/>
-          </w:pPr>
-          <w:r>
-            <w:rPr>
-              <w:rStyle w:val="PlaceholderText"/>
-            </w:rPr>
-            <w:t>Click or tap here to enter text.</w:t>
-          </w:r>
-        </w:p>
-      </w:docPartBody>
-    </w:docPart>
-    <w:docPart>
-      <w:docPartPr>
-        <w:name w:val="B0B187A91B1E4F1EB5333C443F7CA74D"/>
-        <w:category>
-          <w:name w:val="General"/>
-          <w:gallery w:val="placeholder"/>
-        </w:category>
-        <w:types>
-          <w:type w:val="bbPlcHdr"/>
-        </w:types>
-        <w:behaviors>
-          <w:behavior w:val="content"/>
-        </w:behaviors>
-        <w:guid w:val="{60138DA8-57D2-4BA5-BF26-3279B66B85E6}"/>
-      </w:docPartPr>
-      <w:docPartBody>
-        <w:p>
-          <w:pPr>
-            <w:pStyle w:val="B0B187A91B1E4F1EB5333C443F7CA74D1"/>
-          </w:pPr>
-          <w:r>
-            <w:rPr>
-              <w:rStyle w:val="PlaceholderText"/>
-            </w:rPr>
-            <w:t>Click or tap here to enter text.</w:t>
-          </w:r>
-        </w:p>
-      </w:docPartBody>
-    </w:docPart>
-    <w:docPart>
-      <w:docPartPr>
-        <w:name w:val="E8F2F25D7B3643119CDB61092AA785B2"/>
-        <w:category>
-          <w:name w:val="General"/>
-          <w:gallery w:val="placeholder"/>
-        </w:category>
-        <w:types>
-          <w:type w:val="bbPlcHdr"/>
-        </w:types>
-        <w:behaviors>
-          <w:behavior w:val="content"/>
-        </w:behaviors>
-        <w:guid w:val="{F16AFED0-98C0-4EAD-9430-DF31246EA668}"/>
-      </w:docPartPr>
-      <w:docPartBody>
-        <w:p>
-          <w:pPr>
-            <w:pStyle w:val="E8F2F25D7B3643119CDB61092AA785B21"/>
-          </w:pPr>
-          <w:r>
-            <w:rPr>
-              <w:rStyle w:val="PlaceholderText"/>
-            </w:rPr>
-            <w:t>Click or tap here to enter text.</w:t>
-          </w:r>
-        </w:p>
-      </w:docPartBody>
-    </w:docPart>
-    <w:docPart>
-      <w:docPartPr>
-        <w:name w:val="2E37556023A24D9094009F5F409E87CB"/>
-        <w:category>
-          <w:name w:val="General"/>
-          <w:gallery w:val="placeholder"/>
-        </w:category>
-        <w:types>
-          <w:type w:val="bbPlcHdr"/>
-        </w:types>
-        <w:behaviors>
-          <w:behavior w:val="content"/>
-        </w:behaviors>
-        <w:guid w:val="{988B327D-3992-4682-BD9B-AAE71F34F064}"/>
-      </w:docPartPr>
-      <w:docPartBody>
-        <w:p>
-          <w:pPr>
-            <w:pStyle w:val="2E37556023A24D9094009F5F409E87CB1"/>
-          </w:pPr>
-          <w:r>
-            <w:rPr>
-              <w:rStyle w:val="PlaceholderText"/>
-            </w:rPr>
-            <w:t>Click or tap here to enter text.</w:t>
-          </w:r>
-        </w:p>
-      </w:docPartBody>
-    </w:docPart>
-    <w:docPart>
-      <w:docPartPr>
-        <w:name w:val="386BA781E9C044928E951D38978064B1"/>
-        <w:category>
-          <w:name w:val="General"/>
-          <w:gallery w:val="placeholder"/>
-        </w:category>
-        <w:types>
-          <w:type w:val="bbPlcHdr"/>
-        </w:types>
-        <w:behaviors>
-          <w:behavior w:val="content"/>
-        </w:behaviors>
-        <w:guid w:val="{06249D9C-5156-46A3-93ED-B3F1055F9780}"/>
-      </w:docPartPr>
-      <w:docPartBody>
-        <w:p>
-          <w:pPr>
-            <w:pStyle w:val="386BA781E9C044928E951D38978064B11"/>
-          </w:pPr>
-          <w:r>
-            <w:rPr>
-              <w:rStyle w:val="PlaceholderText"/>
-            </w:rPr>
-            <w:t>Click or tap here to enter text.</w:t>
-          </w:r>
-        </w:p>
-      </w:docPartBody>
-    </w:docPart>
-    <w:docPart>
-      <w:docPartPr>
-        <w:name w:val="BD1F7F7E1E6646E2BC4EE67055EDA55D"/>
-        <w:category>
-          <w:name w:val="General"/>
-          <w:gallery w:val="placeholder"/>
-        </w:category>
-        <w:types>
-          <w:type w:val="bbPlcHdr"/>
-        </w:types>
-        <w:behaviors>
-          <w:behavior w:val="content"/>
-        </w:behaviors>
-        <w:guid w:val="{81018567-CA64-4E43-A421-53C35148DEEC}"/>
-      </w:docPartPr>
-      <w:docPartBody>
-        <w:p>
-          <w:pPr>
-            <w:pStyle w:val="BD1F7F7E1E6646E2BC4EE67055EDA55D1"/>
-          </w:pPr>
-          <w:r>
-            <w:rPr>
-              <w:rStyle w:val="PlaceholderText"/>
-            </w:rPr>
-            <w:t>Click or tap here to enter text.</w:t>
-          </w:r>
-        </w:p>
-      </w:docPartBody>
-    </w:docPart>
-    <w:docPart>
-      <w:docPartPr>
-        <w:name w:val="C9E9F08C8A0F4E169604686A60213379"/>
-        <w:category>
-          <w:name w:val="General"/>
-          <w:gallery w:val="placeholder"/>
-        </w:category>
-        <w:types>
-          <w:type w:val="bbPlcHdr"/>
-        </w:types>
-        <w:behaviors>
-          <w:behavior w:val="content"/>
-        </w:behaviors>
-        <w:guid w:val="{435AE088-9FCB-4F08-AD5A-FA6206C9F355}"/>
-      </w:docPartPr>
-      <w:docPartBody>
-        <w:p>
-          <w:pPr>
-            <w:pStyle w:val="C9E9F08C8A0F4E169604686A602133791"/>
-          </w:pPr>
-          <w:r>
-            <w:rPr>
-              <w:rStyle w:val="PlaceholderText"/>
-            </w:rPr>
-            <w:t>Click or tap here to enter text.</w:t>
-          </w:r>
-        </w:p>
-      </w:docPartBody>
-    </w:docPart>
-    <w:docPart>
-      <w:docPartPr>
-        <w:name w:val="0C25336D3FAE4DB58AE341A18122968F"/>
-        <w:category>
-          <w:name w:val="General"/>
-          <w:gallery w:val="placeholder"/>
-        </w:category>
-        <w:types>
-          <w:type w:val="bbPlcHdr"/>
-        </w:types>
-        <w:behaviors>
-          <w:behavior w:val="content"/>
-        </w:behaviors>
-        <w:guid w:val="{CFDE6F2B-50D4-49CE-8FB8-F2E174E67595}"/>
-      </w:docPartPr>
-      <w:docPartBody>
-        <w:p>
-          <w:pPr>
-            <w:pStyle w:val="0C25336D3FAE4DB58AE341A18122968F1"/>
           </w:pPr>
           <w:r>
             <w:rPr>
@@ -12321,6 +13728,325 @@
         </w:p>
       </w:docPartBody>
     </w:docPart>
+    <w:docPart>
+      <w:docPartPr>
+        <w:name w:val="0B8D67DF77724B13B6C84F421D710EAD"/>
+        <w:category>
+          <w:name w:val="General"/>
+          <w:gallery w:val="placeholder"/>
+        </w:category>
+        <w:types>
+          <w:type w:val="bbPlcHdr"/>
+        </w:types>
+        <w:behaviors>
+          <w:behavior w:val="content"/>
+        </w:behaviors>
+        <w:guid w:val="{1685674E-6F47-496F-8E51-8B8CA9F42CD5}"/>
+      </w:docPartPr>
+      <w:docPartBody>
+        <w:p>
+          <w:pPr>
+            <w:pStyle w:val="0B8D67DF77724B13B6C84F421D710EAD"/>
+          </w:pPr>
+          <w:r>
+            <w:rPr>
+              <w:rStyle w:val="PlaceholderText"/>
+            </w:rPr>
+            <w:t>Click or tap here to enter text.</w:t>
+          </w:r>
+        </w:p>
+      </w:docPartBody>
+    </w:docPart>
+    <w:docPart>
+      <w:docPartPr>
+        <w:name w:val="EA971CA0641D4DF891A3606B7E55F03D"/>
+        <w:category>
+          <w:name w:val="General"/>
+          <w:gallery w:val="placeholder"/>
+        </w:category>
+        <w:types>
+          <w:type w:val="bbPlcHdr"/>
+        </w:types>
+        <w:behaviors>
+          <w:behavior w:val="content"/>
+        </w:behaviors>
+        <w:guid w:val="{BC69C3BC-37A0-4B45-803C-F1489FC27383}"/>
+      </w:docPartPr>
+      <w:docPartBody>
+        <w:p>
+          <w:pPr>
+            <w:pStyle w:val="EA971CA0641D4DF891A3606B7E55F03D"/>
+          </w:pPr>
+          <w:r>
+            <w:rPr>
+              <w:rStyle w:val="PlaceholderText"/>
+            </w:rPr>
+            <w:t>Click or tap here to enter text.</w:t>
+          </w:r>
+        </w:p>
+      </w:docPartBody>
+    </w:docPart>
+    <w:docPart>
+      <w:docPartPr>
+        <w:name w:val="355DC98A7A83480E9E8C2F923BA6DE5A"/>
+        <w:category>
+          <w:name w:val="General"/>
+          <w:gallery w:val="placeholder"/>
+        </w:category>
+        <w:types>
+          <w:type w:val="bbPlcHdr"/>
+        </w:types>
+        <w:behaviors>
+          <w:behavior w:val="content"/>
+        </w:behaviors>
+        <w:guid w:val="{903AEBF5-C909-40B2-B8C1-30A72442FED6}"/>
+      </w:docPartPr>
+      <w:docPartBody>
+        <w:p>
+          <w:pPr>
+            <w:pStyle w:val="355DC98A7A83480E9E8C2F923BA6DE5A"/>
+          </w:pPr>
+          <w:r>
+            <w:rPr>
+              <w:rStyle w:val="PlaceholderText"/>
+            </w:rPr>
+            <w:t>Click or tap here to enter text.</w:t>
+          </w:r>
+        </w:p>
+      </w:docPartBody>
+    </w:docPart>
+    <w:docPart>
+      <w:docPartPr>
+        <w:name w:val="603DCF244C2042F4934BC3DB7503E08C"/>
+        <w:category>
+          <w:name w:val="General"/>
+          <w:gallery w:val="placeholder"/>
+        </w:category>
+        <w:types>
+          <w:type w:val="bbPlcHdr"/>
+        </w:types>
+        <w:behaviors>
+          <w:behavior w:val="content"/>
+        </w:behaviors>
+        <w:guid w:val="{0518AFF9-738D-43DB-B457-53CD63BD8C89}"/>
+      </w:docPartPr>
+      <w:docPartBody>
+        <w:p>
+          <w:pPr>
+            <w:pStyle w:val="603DCF244C2042F4934BC3DB7503E08C"/>
+          </w:pPr>
+          <w:r>
+            <w:rPr>
+              <w:rStyle w:val="PlaceholderText"/>
+            </w:rPr>
+            <w:t>Click or tap here to enter text.</w:t>
+          </w:r>
+        </w:p>
+      </w:docPartBody>
+    </w:docPart>
+    <w:docPart>
+      <w:docPartPr>
+        <w:name w:val="8EF5E060F26B4E2DBEF40717B5385F3E"/>
+        <w:category>
+          <w:name w:val="General"/>
+          <w:gallery w:val="placeholder"/>
+        </w:category>
+        <w:types>
+          <w:type w:val="bbPlcHdr"/>
+        </w:types>
+        <w:behaviors>
+          <w:behavior w:val="content"/>
+        </w:behaviors>
+        <w:guid w:val="{DAFA0BC4-7D42-429B-8415-85BB26F514CD}"/>
+      </w:docPartPr>
+      <w:docPartBody>
+        <w:p>
+          <w:pPr>
+            <w:pStyle w:val="8EF5E060F26B4E2DBEF40717B5385F3E"/>
+          </w:pPr>
+          <w:r>
+            <w:rPr>
+              <w:rStyle w:val="PlaceholderText"/>
+            </w:rPr>
+            <w:t>Click or tap here to enter text.</w:t>
+          </w:r>
+        </w:p>
+      </w:docPartBody>
+    </w:docPart>
+    <w:docPart>
+      <w:docPartPr>
+        <w:name w:val="B498F69372C046DD9BB2E40ED0AA9867"/>
+        <w:category>
+          <w:name w:val="General"/>
+          <w:gallery w:val="placeholder"/>
+        </w:category>
+        <w:types>
+          <w:type w:val="bbPlcHdr"/>
+        </w:types>
+        <w:behaviors>
+          <w:behavior w:val="content"/>
+        </w:behaviors>
+        <w:guid w:val="{3F97B2EA-043D-4BAE-B7EC-205168941C7A}"/>
+      </w:docPartPr>
+      <w:docPartBody>
+        <w:p>
+          <w:pPr>
+            <w:pStyle w:val="B498F69372C046DD9BB2E40ED0AA9867"/>
+          </w:pPr>
+          <w:r>
+            <w:rPr>
+              <w:rStyle w:val="PlaceholderText"/>
+            </w:rPr>
+            <w:t>Click or tap here to enter text.</w:t>
+          </w:r>
+        </w:p>
+      </w:docPartBody>
+    </w:docPart>
+    <w:docPart>
+      <w:docPartPr>
+        <w:name w:val="9A2D8D36D4AA4326904E0422D09D50F8"/>
+        <w:category>
+          <w:name w:val="General"/>
+          <w:gallery w:val="placeholder"/>
+        </w:category>
+        <w:types>
+          <w:type w:val="bbPlcHdr"/>
+        </w:types>
+        <w:behaviors>
+          <w:behavior w:val="content"/>
+        </w:behaviors>
+        <w:guid w:val="{B4C8A192-163D-4E4B-B18F-FA046B00FE91}"/>
+      </w:docPartPr>
+      <w:docPartBody>
+        <w:p>
+          <w:pPr>
+            <w:pStyle w:val="9A2D8D36D4AA4326904E0422D09D50F8"/>
+          </w:pPr>
+          <w:r>
+            <w:rPr>
+              <w:rStyle w:val="PlaceholderText"/>
+            </w:rPr>
+            <w:t>Click or tap here to enter text.</w:t>
+          </w:r>
+        </w:p>
+      </w:docPartBody>
+    </w:docPart>
+    <w:docPart>
+      <w:docPartPr>
+        <w:name w:val="AC44DBD5C4E7452CA04162AB442D9C65"/>
+        <w:category>
+          <w:name w:val="General"/>
+          <w:gallery w:val="placeholder"/>
+        </w:category>
+        <w:types>
+          <w:type w:val="bbPlcHdr"/>
+        </w:types>
+        <w:behaviors>
+          <w:behavior w:val="content"/>
+        </w:behaviors>
+        <w:guid w:val="{969D4160-D1C0-4BA4-B0A0-D9D8EA793649}"/>
+      </w:docPartPr>
+      <w:docPartBody>
+        <w:p>
+          <w:pPr>
+            <w:pStyle w:val="AC44DBD5C4E7452CA04162AB442D9C65"/>
+          </w:pPr>
+          <w:r>
+            <w:rPr>
+              <w:rStyle w:val="PlaceholderText"/>
+            </w:rPr>
+            <w:t>Click or tap here to enter text.</w:t>
+          </w:r>
+        </w:p>
+      </w:docPartBody>
+    </w:docPart>
+    <w:docPart>
+      <w:docPartPr>
+        <w:name w:val="6D1BB3D13A1C4E1CB5E38DFD98D4D724"/>
+        <w:category>
+          <w:name w:val="General"/>
+          <w:gallery w:val="placeholder"/>
+        </w:category>
+        <w:types>
+          <w:type w:val="bbPlcHdr"/>
+        </w:types>
+        <w:behaviors>
+          <w:behavior w:val="content"/>
+        </w:behaviors>
+        <w:guid w:val="{EF8371D4-15B3-4D10-98E2-775CBC1CBC35}"/>
+      </w:docPartPr>
+      <w:docPartBody>
+        <w:p>
+          <w:pPr>
+            <w:pStyle w:val="6D1BB3D13A1C4E1CB5E38DFD98D4D724"/>
+          </w:pPr>
+          <w:r>
+            <w:rPr>
+              <w:rStyle w:val="PlaceholderText"/>
+            </w:rPr>
+            <w:t>Click or tap here to enter text.</w:t>
+          </w:r>
+        </w:p>
+      </w:docPartBody>
+    </w:docPart>
+    <w:docPart>
+      <w:docPartPr>
+        <w:name w:val="F77625F433254370B4584469C9A1B86A"/>
+        <w:category>
+          <w:name w:val="General"/>
+          <w:gallery w:val="placeholder"/>
+        </w:category>
+        <w:types>
+          <w:type w:val="bbPlcHdr"/>
+        </w:types>
+        <w:behaviors>
+          <w:behavior w:val="content"/>
+        </w:behaviors>
+        <w:guid w:val="{9FCB456B-AB71-4CF8-809C-14905018C3CB}"/>
+      </w:docPartPr>
+      <w:docPartBody>
+        <w:p>
+          <w:pPr>
+            <w:pStyle w:val="F77625F433254370B4584469C9A1B86A"/>
+          </w:pPr>
+          <w:r>
+            <w:rPr>
+              <w:rStyle w:val="PlaceholderText"/>
+            </w:rPr>
+            <w:t>Click or tap here to enter text.</w:t>
+          </w:r>
+        </w:p>
+      </w:docPartBody>
+    </w:docPart>
+    <w:docPart>
+      <w:docPartPr>
+        <w:name w:val="A8BA79FD7E24429D918C96044D89F617"/>
+        <w:category>
+          <w:name w:val="General"/>
+          <w:gallery w:val="placeholder"/>
+        </w:category>
+        <w:types>
+          <w:type w:val="bbPlcHdr"/>
+        </w:types>
+        <w:behaviors>
+          <w:behavior w:val="content"/>
+        </w:behaviors>
+        <w:guid w:val="{D78D1BFB-C761-48DD-A02B-D93673DAE14C}"/>
+      </w:docPartPr>
+      <w:docPartBody>
+        <w:p>
+          <w:pPr>
+            <w:pStyle w:val="A8BA79FD7E24429D918C96044D89F617"/>
+          </w:pPr>
+          <w:r>
+            <w:rPr>
+              <w:rStyle w:val="PlaceholderText"/>
+            </w:rPr>
+            <w:t>Click or tap here to enter text.</w:t>
+          </w:r>
+        </w:p>
+      </w:docPartBody>
+    </w:docPart>
   </w:docParts>
 </w:glossaryDocument>
 </file>
@@ -12430,28 +14156,38 @@
   </w:compat>
   <w:rsids>
     <w:rsidRoot w:val="00A71C1F"/>
+    <w:rsid w:val="0007503C"/>
     <w:rsid w:val="000D32CE"/>
     <w:rsid w:val="00145FA8"/>
+    <w:rsid w:val="002B4179"/>
+    <w:rsid w:val="003318C7"/>
     <w:rsid w:val="00386CEE"/>
     <w:rsid w:val="003F06EF"/>
     <w:rsid w:val="00400D3A"/>
     <w:rsid w:val="00420470"/>
+    <w:rsid w:val="00421E6D"/>
     <w:rsid w:val="004B2666"/>
+    <w:rsid w:val="0052299E"/>
+    <w:rsid w:val="006A0D47"/>
     <w:rsid w:val="007070FC"/>
     <w:rsid w:val="00743835"/>
     <w:rsid w:val="007B14BD"/>
     <w:rsid w:val="00813E1E"/>
     <w:rsid w:val="00864802"/>
+    <w:rsid w:val="00885BF1"/>
     <w:rsid w:val="00895F40"/>
     <w:rsid w:val="009339CF"/>
     <w:rsid w:val="00984053"/>
     <w:rsid w:val="00992C45"/>
     <w:rsid w:val="009B1813"/>
+    <w:rsid w:val="00A30783"/>
     <w:rsid w:val="00A71C1F"/>
     <w:rsid w:val="00AE03AE"/>
     <w:rsid w:val="00B1799B"/>
     <w:rsid w:val="00BD4ED3"/>
     <w:rsid w:val="00C26537"/>
+    <w:rsid w:val="00C6473F"/>
+    <w:rsid w:val="00E6142C"/>
     <w:rsid w:val="00F613A0"/>
   </w:rsids>
   <m:mathPr>
@@ -12906,7 +14642,7 @@
     <w:basedOn w:val="DefaultParagraphFont"/>
     <w:uiPriority w:val="99"/>
     <w:semiHidden/>
-    <w:rsid w:val="007B14BD"/>
+    <w:rsid w:val="006A0D47"/>
     <w:rPr>
       <w:color w:val="808080"/>
     </w:rPr>
@@ -13358,6 +15094,188 @@
       <w:szCs w:val="24"/>
     </w:rPr>
   </w:style>
+  <w:style w:type="paragraph" w:customStyle="1" w:styleId="0B8D67DF77724B13B6C84F421D710EAD">
+    <w:name w:val="0B8D67DF77724B13B6C84F421D710EAD"/>
+    <w:rsid w:val="00885BF1"/>
+    <w:pPr>
+      <w:spacing w:line="278" w:lineRule="auto"/>
+    </w:pPr>
+    <w:rPr>
+      <w:kern w:val="2"/>
+      <w:sz w:val="24"/>
+      <w:szCs w:val="24"/>
+      <w14:ligatures w14:val="standardContextual"/>
+    </w:rPr>
+  </w:style>
+  <w:style w:type="paragraph" w:customStyle="1" w:styleId="EA971CA0641D4DF891A3606B7E55F03D">
+    <w:name w:val="EA971CA0641D4DF891A3606B7E55F03D"/>
+    <w:rsid w:val="00885BF1"/>
+    <w:pPr>
+      <w:spacing w:line="278" w:lineRule="auto"/>
+    </w:pPr>
+    <w:rPr>
+      <w:kern w:val="2"/>
+      <w:sz w:val="24"/>
+      <w:szCs w:val="24"/>
+      <w14:ligatures w14:val="standardContextual"/>
+    </w:rPr>
+  </w:style>
+  <w:style w:type="paragraph" w:customStyle="1" w:styleId="355DC98A7A83480E9E8C2F923BA6DE5A">
+    <w:name w:val="355DC98A7A83480E9E8C2F923BA6DE5A"/>
+    <w:rsid w:val="00885BF1"/>
+    <w:pPr>
+      <w:spacing w:line="278" w:lineRule="auto"/>
+    </w:pPr>
+    <w:rPr>
+      <w:kern w:val="2"/>
+      <w:sz w:val="24"/>
+      <w:szCs w:val="24"/>
+      <w14:ligatures w14:val="standardContextual"/>
+    </w:rPr>
+  </w:style>
+  <w:style w:type="paragraph" w:customStyle="1" w:styleId="603DCF244C2042F4934BC3DB7503E08C">
+    <w:name w:val="603DCF244C2042F4934BC3DB7503E08C"/>
+    <w:rsid w:val="00885BF1"/>
+    <w:pPr>
+      <w:spacing w:line="278" w:lineRule="auto"/>
+    </w:pPr>
+    <w:rPr>
+      <w:kern w:val="2"/>
+      <w:sz w:val="24"/>
+      <w:szCs w:val="24"/>
+      <w14:ligatures w14:val="standardContextual"/>
+    </w:rPr>
+  </w:style>
+  <w:style w:type="paragraph" w:customStyle="1" w:styleId="8EF5E060F26B4E2DBEF40717B5385F3E">
+    <w:name w:val="8EF5E060F26B4E2DBEF40717B5385F3E"/>
+    <w:rsid w:val="00885BF1"/>
+    <w:pPr>
+      <w:spacing w:line="278" w:lineRule="auto"/>
+    </w:pPr>
+    <w:rPr>
+      <w:kern w:val="2"/>
+      <w:sz w:val="24"/>
+      <w:szCs w:val="24"/>
+      <w14:ligatures w14:val="standardContextual"/>
+    </w:rPr>
+  </w:style>
+  <w:style w:type="paragraph" w:customStyle="1" w:styleId="B498F69372C046DD9BB2E40ED0AA9867">
+    <w:name w:val="B498F69372C046DD9BB2E40ED0AA9867"/>
+    <w:rsid w:val="00885BF1"/>
+    <w:pPr>
+      <w:spacing w:line="278" w:lineRule="auto"/>
+    </w:pPr>
+    <w:rPr>
+      <w:kern w:val="2"/>
+      <w:sz w:val="24"/>
+      <w:szCs w:val="24"/>
+      <w14:ligatures w14:val="standardContextual"/>
+    </w:rPr>
+  </w:style>
+  <w:style w:type="paragraph" w:customStyle="1" w:styleId="9A2D8D36D4AA4326904E0422D09D50F8">
+    <w:name w:val="9A2D8D36D4AA4326904E0422D09D50F8"/>
+    <w:rsid w:val="00885BF1"/>
+    <w:pPr>
+      <w:spacing w:line="278" w:lineRule="auto"/>
+    </w:pPr>
+    <w:rPr>
+      <w:kern w:val="2"/>
+      <w:sz w:val="24"/>
+      <w:szCs w:val="24"/>
+      <w14:ligatures w14:val="standardContextual"/>
+    </w:rPr>
+  </w:style>
+  <w:style w:type="paragraph" w:customStyle="1" w:styleId="AC44DBD5C4E7452CA04162AB442D9C65">
+    <w:name w:val="AC44DBD5C4E7452CA04162AB442D9C65"/>
+    <w:rsid w:val="00885BF1"/>
+    <w:pPr>
+      <w:spacing w:line="278" w:lineRule="auto"/>
+    </w:pPr>
+    <w:rPr>
+      <w:kern w:val="2"/>
+      <w:sz w:val="24"/>
+      <w:szCs w:val="24"/>
+      <w14:ligatures w14:val="standardContextual"/>
+    </w:rPr>
+  </w:style>
+  <w:style w:type="paragraph" w:customStyle="1" w:styleId="6D1BB3D13A1C4E1CB5E38DFD98D4D724">
+    <w:name w:val="6D1BB3D13A1C4E1CB5E38DFD98D4D724"/>
+    <w:rsid w:val="00885BF1"/>
+    <w:pPr>
+      <w:spacing w:line="278" w:lineRule="auto"/>
+    </w:pPr>
+    <w:rPr>
+      <w:kern w:val="2"/>
+      <w:sz w:val="24"/>
+      <w:szCs w:val="24"/>
+      <w14:ligatures w14:val="standardContextual"/>
+    </w:rPr>
+  </w:style>
+  <w:style w:type="paragraph" w:customStyle="1" w:styleId="731C22B393154283998E653047D9E266">
+    <w:name w:val="731C22B393154283998E653047D9E266"/>
+    <w:rsid w:val="00885BF1"/>
+    <w:pPr>
+      <w:spacing w:line="278" w:lineRule="auto"/>
+    </w:pPr>
+    <w:rPr>
+      <w:kern w:val="2"/>
+      <w:sz w:val="24"/>
+      <w:szCs w:val="24"/>
+      <w14:ligatures w14:val="standardContextual"/>
+    </w:rPr>
+  </w:style>
+  <w:style w:type="paragraph" w:customStyle="1" w:styleId="F77625F433254370B4584469C9A1B86A">
+    <w:name w:val="F77625F433254370B4584469C9A1B86A"/>
+    <w:rsid w:val="00885BF1"/>
+    <w:pPr>
+      <w:spacing w:line="278" w:lineRule="auto"/>
+    </w:pPr>
+    <w:rPr>
+      <w:kern w:val="2"/>
+      <w:sz w:val="24"/>
+      <w:szCs w:val="24"/>
+      <w14:ligatures w14:val="standardContextual"/>
+    </w:rPr>
+  </w:style>
+  <w:style w:type="paragraph" w:customStyle="1" w:styleId="A8BA79FD7E24429D918C96044D89F617">
+    <w:name w:val="A8BA79FD7E24429D918C96044D89F617"/>
+    <w:rsid w:val="00885BF1"/>
+    <w:pPr>
+      <w:spacing w:line="278" w:lineRule="auto"/>
+    </w:pPr>
+    <w:rPr>
+      <w:kern w:val="2"/>
+      <w:sz w:val="24"/>
+      <w:szCs w:val="24"/>
+      <w14:ligatures w14:val="standardContextual"/>
+    </w:rPr>
+  </w:style>
+  <w:style w:type="paragraph" w:customStyle="1" w:styleId="2B34AA173B4448DA84A1ADCA953A6697">
+    <w:name w:val="2B34AA173B4448DA84A1ADCA953A6697"/>
+    <w:rsid w:val="006A0D47"/>
+    <w:pPr>
+      <w:spacing w:line="278" w:lineRule="auto"/>
+    </w:pPr>
+    <w:rPr>
+      <w:kern w:val="2"/>
+      <w:sz w:val="24"/>
+      <w:szCs w:val="24"/>
+      <w14:ligatures w14:val="standardContextual"/>
+    </w:rPr>
+  </w:style>
+  <w:style w:type="paragraph" w:customStyle="1" w:styleId="1E8DE42AF54A4523B11E7C3E523EB763">
+    <w:name w:val="1E8DE42AF54A4523B11E7C3E523EB763"/>
+    <w:rsid w:val="006A0D47"/>
+    <w:pPr>
+      <w:spacing w:line="278" w:lineRule="auto"/>
+    </w:pPr>
+    <w:rPr>
+      <w:kern w:val="2"/>
+      <w:sz w:val="24"/>
+      <w:szCs w:val="24"/>
+      <w14:ligatures w14:val="standardContextual"/>
+    </w:rPr>
+  </w:style>
 </w:styles>
 </file>
 

--- a/assets/word_template/template.docx
+++ b/assets/word_template/template.docx
@@ -65,6 +65,7 @@
                 <w:placeholder>
                   <w:docPart w:val="DefaultPlaceholder_-1854013440"/>
                 </w:placeholder>
+                <w:temporary/>
                 <w:text/>
               </w:sdtPr>
               <w:sdtContent>
@@ -108,6 +109,7 @@
                 <w:placeholder>
                   <w:docPart w:val="CC9FBC8AC6564D838FB92F19B186BD8B"/>
                 </w:placeholder>
+                <w:temporary/>
                 <w:text/>
               </w:sdtPr>
               <w:sdtContent>
@@ -250,6 +252,7 @@
             <w:placeholder>
               <w:docPart w:val="9D45D6A2EBF54F0387A08AF1943BB261"/>
             </w:placeholder>
+            <w:temporary/>
             <w:text/>
           </w:sdtPr>
           <w:sdtContent>
@@ -355,6 +358,7 @@
                 <w:placeholder>
                   <w:docPart w:val="6446F5E3902B4AE989219A3D89964C41"/>
                 </w:placeholder>
+                <w:temporary/>
                 <w:text/>
               </w:sdtPr>
               <w:sdtContent>
@@ -434,6 +438,7 @@
             <w:placeholder>
               <w:docPart w:val="FA115AAA9714460CB9C65024B1767C36"/>
             </w:placeholder>
+            <w:temporary/>
             <w:text/>
           </w:sdtPr>
           <w:sdtContent>
@@ -544,6 +549,7 @@
                 <w:placeholder>
                   <w:docPart w:val="0FAC30BFF76142B19445AE9D81D96D39"/>
                 </w:placeholder>
+                <w:temporary/>
                 <w:text/>
               </w:sdtPr>
               <w:sdtContent>
@@ -602,6 +608,7 @@
             <w:placeholder>
               <w:docPart w:val="B895837DEF3342029A20B5B91E5E1CBD"/>
             </w:placeholder>
+            <w:temporary/>
             <w:text/>
           </w:sdtPr>
           <w:sdtContent>
@@ -1050,6 +1057,7 @@
             <w:placeholder>
               <w:docPart w:val="0B8D67DF77724B13B6C84F421D710EAD"/>
             </w:placeholder>
+            <w:temporary/>
             <w:text/>
           </w:sdtPr>
           <w:sdtContent>
@@ -1093,6 +1101,7 @@
             <w:placeholder>
               <w:docPart w:val="EA971CA0641D4DF891A3606B7E55F03D"/>
             </w:placeholder>
+            <w:temporary/>
             <w:text/>
           </w:sdtPr>
           <w:sdtContent>
@@ -1136,6 +1145,7 @@
             <w:placeholder>
               <w:docPart w:val="355DC98A7A83480E9E8C2F923BA6DE5A"/>
             </w:placeholder>
+            <w:temporary/>
             <w:text/>
           </w:sdtPr>
           <w:sdtContent>
@@ -1179,6 +1189,7 @@
             <w:placeholder>
               <w:docPart w:val="603DCF244C2042F4934BC3DB7503E08C"/>
             </w:placeholder>
+            <w:temporary/>
           </w:sdtPr>
           <w:sdtContent>
             <w:tc>
@@ -1221,6 +1232,7 @@
             <w:placeholder>
               <w:docPart w:val="DefaultPlaceholder_-1854013440"/>
             </w:placeholder>
+            <w:temporary/>
             <w:text/>
           </w:sdtPr>
           <w:sdtContent>
@@ -1263,6 +1275,7 @@
             <w:placeholder>
               <w:docPart w:val="8EF5E060F26B4E2DBEF40717B5385F3E"/>
             </w:placeholder>
+            <w:temporary/>
             <w:text/>
           </w:sdtPr>
           <w:sdtContent>
@@ -1306,6 +1319,7 @@
             <w:placeholder>
               <w:docPart w:val="B498F69372C046DD9BB2E40ED0AA9867"/>
             </w:placeholder>
+            <w:temporary/>
             <w:text/>
           </w:sdtPr>
           <w:sdtContent>
@@ -1349,6 +1363,7 @@
             <w:placeholder>
               <w:docPart w:val="9A2D8D36D4AA4326904E0422D09D50F8"/>
             </w:placeholder>
+            <w:temporary/>
             <w:text/>
           </w:sdtPr>
           <w:sdtContent>
@@ -1386,12 +1401,13 @@
               <w:rtl/>
               <w:lang w:bidi="ar-KW"/>
             </w:rPr>
-            <w:alias w:val="المساحة"/>
-            <w:tag w:val="المساحة"/>
+            <w:alias w:val="مساحة_الارض_م2"/>
+            <w:tag w:val="مساحة_الارض_م2"/>
             <w:id w:val="-422106672"/>
             <w:placeholder>
               <w:docPart w:val="AC44DBD5C4E7452CA04162AB442D9C65"/>
             </w:placeholder>
+            <w:temporary/>
             <w:text/>
           </w:sdtPr>
           <w:sdtContent>
@@ -1435,6 +1451,7 @@
             <w:placeholder>
               <w:docPart w:val="6D1BB3D13A1C4E1CB5E38DFD98D4D724"/>
             </w:placeholder>
+            <w:temporary/>
             <w:text/>
           </w:sdtPr>
           <w:sdtContent>
@@ -1708,6 +1725,7 @@
                 <w:placeholder>
                   <w:docPart w:val="A8BA79FD7E24429D918C96044D89F617"/>
                 </w:placeholder>
+                <w:temporary/>
                 <w:text/>
               </w:sdtPr>
               <w:sdtContent>
@@ -1739,6 +1757,7 @@
                 <w:placeholder>
                   <w:docPart w:val="A8BA79FD7E24429D918C96044D89F617"/>
                 </w:placeholder>
+                <w:temporary/>
                 <w:text/>
               </w:sdtPr>
               <w:sdtContent>
@@ -1945,6 +1964,7 @@
                 <w:placeholder>
                   <w:docPart w:val="1F49D4D4D25C429DB08B65E0F1F8B1E1"/>
                 </w:placeholder>
+                <w:temporary/>
                 <w:text/>
               </w:sdtPr>
               <w:sdtContent>
@@ -1993,6 +2013,7 @@
                 <w:placeholder>
                   <w:docPart w:val="1818AEA77E8B432EB6146B7C3967A9B8"/>
                 </w:placeholder>
+                <w:temporary/>
                 <w:text/>
               </w:sdtPr>
               <w:sdtContent>
@@ -2092,6 +2113,7 @@
                 <w:placeholder>
                   <w:docPart w:val="DefaultPlaceholder_-1854013440"/>
                 </w:placeholder>
+                <w:temporary/>
                 <w:text/>
               </w:sdtPr>
               <w:sdtContent>
@@ -2125,6 +2147,7 @@
           <w:alias w:val="جدول_الأدوار"/>
           <w:tag w:val="جدول_الأدوار"/>
           <w:id w:val="-2096154116"/>
+          <w:temporary/>
           <w15:repeatingSection/>
         </w:sdtPr>
         <w:sdtEndPr>
@@ -2144,6 +2167,7 @@
               <w:placeholder>
                 <w:docPart w:val="DefaultPlaceholder_-1854013435"/>
               </w:placeholder>
+              <w:temporary/>
               <w15:repeatingSectionItem/>
             </w:sdtPr>
             <w:sdtEndPr>
@@ -2170,6 +2194,7 @@
                     <w:placeholder>
                       <w:docPart w:val="DefaultPlaceholder_-1854013440"/>
                     </w:placeholder>
+                    <w:temporary/>
                   </w:sdtPr>
                   <w:sdtContent>
                     <w:tc>
@@ -2213,6 +2238,7 @@
                     <w:placeholder>
                       <w:docPart w:val="DefaultPlaceholder_-1854013440"/>
                     </w:placeholder>
+                    <w:temporary/>
                   </w:sdtPr>
                   <w:sdtContent>
                     <w:tc>
@@ -2338,6 +2364,7 @@
               </w:rPr>
             </w:pPr>
             <w:bookmarkStart w:id="3" w:name="_Hlk200127136"/>
+            <w:proofErr w:type="spellStart"/>
             <w:r>
               <w:rPr>
                 <w:rFonts w:cs="Arabic Transparent" w:hint="cs"/>
@@ -2346,7 +2373,18 @@
                 <w:rtl/>
                 <w:lang w:bidi="ar-KW"/>
               </w:rPr>
-              <w:t>التكسية الخارجية</w:t>
+              <w:t>التكسية</w:t>
+            </w:r>
+            <w:proofErr w:type="spellEnd"/>
+            <w:r>
+              <w:rPr>
+                <w:rFonts w:cs="Arabic Transparent" w:hint="cs"/>
+                <w:sz w:val="20"/>
+                <w:szCs w:val="20"/>
+                <w:rtl/>
+                <w:lang w:bidi="ar-KW"/>
+              </w:rPr>
+              <w:t xml:space="preserve"> الخارجية</w:t>
             </w:r>
           </w:p>
         </w:tc>
@@ -2365,6 +2403,7 @@
             <w:placeholder>
               <w:docPart w:val="CD74D378F73446E28B06FFFCB142FD8A"/>
             </w:placeholder>
+            <w:temporary/>
             <w:text/>
           </w:sdtPr>
           <w:sdtContent>
@@ -2445,6 +2484,7 @@
             <w:placeholder>
               <w:docPart w:val="79D470A49F7049C7817DD8FD6AF8334E"/>
             </w:placeholder>
+            <w:temporary/>
             <w:text/>
           </w:sdtPr>
           <w:sdtContent>
@@ -2524,6 +2564,7 @@
             <w:placeholder>
               <w:docPart w:val="CE97A38D3E8B41E39992CC83FF4A9CE8"/>
             </w:placeholder>
+            <w:temporary/>
             <w:text/>
           </w:sdtPr>
           <w:sdtContent>
@@ -2606,6 +2647,7 @@
             <w:placeholder>
               <w:docPart w:val="07132399D52F4353865A07742A7C2D28"/>
             </w:placeholder>
+            <w:temporary/>
             <w:text/>
           </w:sdtPr>
           <w:sdtContent>
@@ -2693,6 +2735,7 @@
             <w:placeholder>
               <w:docPart w:val="5F5F276C1D6C44BCB6F515642392C6CE"/>
             </w:placeholder>
+            <w:temporary/>
             <w:text/>
           </w:sdtPr>
           <w:sdtContent>
@@ -2773,6 +2816,7 @@
             <w:placeholder>
               <w:docPart w:val="17DA3F6601D94A689AB07333B4195823"/>
             </w:placeholder>
+            <w:temporary/>
             <w:text/>
           </w:sdtPr>
           <w:sdtContent>
@@ -2852,6 +2896,7 @@
             <w:placeholder>
               <w:docPart w:val="F783F7C0826548B9A891EFD964A71067"/>
             </w:placeholder>
+            <w:temporary/>
             <w:text/>
           </w:sdtPr>
           <w:sdtContent>
@@ -2934,6 +2979,7 @@
             <w:placeholder>
               <w:docPart w:val="DefaultPlaceholder_-1854013440"/>
             </w:placeholder>
+            <w:temporary/>
             <w:text/>
           </w:sdtPr>
           <w:sdtContent>
@@ -3021,6 +3067,7 @@
             <w:placeholder>
               <w:docPart w:val="DefaultPlaceholder_-1854013440"/>
             </w:placeholder>
+            <w:temporary/>
             <w:text/>
           </w:sdtPr>
           <w:sdtContent>
@@ -3121,6 +3168,7 @@
             <w:placeholder>
               <w:docPart w:val="2F497086650649F6949DE201BEA913A5"/>
             </w:placeholder>
+            <w:temporary/>
             <w:text/>
           </w:sdtPr>
           <w:sdtContent>
@@ -3200,6 +3248,7 @@
             <w:placeholder>
               <w:docPart w:val="DefaultPlaceholder_-1854013440"/>
             </w:placeholder>
+            <w:temporary/>
             <w:text/>
           </w:sdtPr>
           <w:sdtContent>
@@ -3279,6 +3328,7 @@
             <w:placeholder>
               <w:docPart w:val="DefaultPlaceholder_-1854013440"/>
             </w:placeholder>
+            <w:temporary/>
             <w:text/>
           </w:sdtPr>
           <w:sdtContent>
@@ -3365,6 +3415,7 @@
             <w:placeholder>
               <w:docPart w:val="DefaultPlaceholder_-1854013440"/>
             </w:placeholder>
+            <w:temporary/>
             <w:text/>
           </w:sdtPr>
           <w:sdtContent>
@@ -3443,6 +3494,7 @@
             <w:placeholder>
               <w:docPart w:val="DefaultPlaceholder_-1854013440"/>
             </w:placeholder>
+            <w:temporary/>
             <w:text/>
           </w:sdtPr>
           <w:sdtContent>
@@ -3522,6 +3574,7 @@
             <w:placeholder>
               <w:docPart w:val="DefaultPlaceholder_-1854013440"/>
             </w:placeholder>
+            <w:temporary/>
             <w:text/>
           </w:sdtPr>
           <w:sdtContent>
@@ -3601,6 +3654,7 @@
             <w:placeholder>
               <w:docPart w:val="DefaultPlaceholder_-1854013440"/>
             </w:placeholder>
+            <w:temporary/>
             <w:text/>
           </w:sdtPr>
           <w:sdtContent>
@@ -3642,6 +3696,10 @@
         <w:tblStyle w:val="TableGrid"/>
         <w:bidiVisual/>
         <w:tblW w:w="0" w:type="auto"/>
+        <w:tblCellMar>
+          <w:left w:w="0" w:type="dxa"/>
+          <w:right w:w="0" w:type="dxa"/>
+        </w:tblCellMar>
         <w:tblLook w:val="04A0" w:firstRow="1" w:lastRow="0" w:firstColumn="1" w:lastColumn="0" w:noHBand="0" w:noVBand="1"/>
       </w:tblPr>
       <w:tblGrid>
@@ -3655,7 +3713,7 @@
         </w:trPr>
         <w:tc>
           <w:tcPr>
-            <w:tcW w:w="7154" w:type="dxa"/>
+            <w:tcW w:w="7108" w:type="dxa"/>
             <w:gridSpan w:val="2"/>
             <w:shd w:val="clear" w:color="auto" w:fill="FDE9D9" w:themeFill="accent6" w:themeFillTint="33"/>
             <w:vAlign w:val="center"/>
@@ -3692,7 +3750,7 @@
         </w:tc>
         <w:tc>
           <w:tcPr>
-            <w:tcW w:w="3528" w:type="dxa"/>
+            <w:tcW w:w="3348" w:type="dxa"/>
             <w:shd w:val="clear" w:color="auto" w:fill="FDE9D9" w:themeFill="accent6" w:themeFillTint="33"/>
             <w:vAlign w:val="center"/>
           </w:tcPr>
@@ -3728,7 +3786,7 @@
       </w:tr>
       <w:tr>
         <w:trPr>
-          <w:trHeight w:val="3301"/>
+          <w:trHeight w:val="4193"/>
         </w:trPr>
         <w:sdt>
           <w:sdtPr>
@@ -3739,13 +3797,14 @@
             <w:alias w:val="صور_لموقع_العقار_حسب_المخطط_العام_لبلدية_الكويت"/>
             <w:tag w:val="صور_لموقع_العقار_حسب_المخطط_العام_لبلدية_الكويت"/>
             <w:id w:val="1999463601"/>
+            <w:temporary/>
             <w:showingPlcHdr/>
             <w:picture/>
           </w:sdtPr>
           <w:sdtContent>
             <w:tc>
               <w:tcPr>
-                <w:tcW w:w="7154" w:type="dxa"/>
+                <w:tcW w:w="7108" w:type="dxa"/>
                 <w:gridSpan w:val="2"/>
                 <w:vAlign w:val="center"/>
               </w:tcPr>
@@ -3764,9 +3823,9 @@
                     <w:lang w:bidi="ar-KW"/>
                   </w:rPr>
                   <w:drawing>
-                    <wp:inline distT="0" distB="0" distL="0" distR="0" wp14:anchorId="49FE5FFA" wp14:editId="3DF37CA9">
-                      <wp:extent cx="4405745" cy="2069465"/>
-                      <wp:effectExtent l="0" t="0" r="0" b="6985"/>
+                    <wp:inline distT="0" distB="0" distL="0" distR="0" wp14:anchorId="49FE5FFA" wp14:editId="5722C00A">
+                      <wp:extent cx="4480932" cy="2651760"/>
+                      <wp:effectExtent l="0" t="0" r="0" b="0"/>
                       <wp:docPr id="2" name="Picture 3"/>
                       <wp:cNvGraphicFramePr>
                         <a:graphicFrameLocks xmlns:a="http://schemas.openxmlformats.org/drawingml/2006/main" noChangeAspect="1"/>
@@ -3796,7 +3855,7 @@
                             <pic:spPr bwMode="auto">
                               <a:xfrm>
                                 <a:off x="0" y="0"/>
-                                <a:ext cx="4691164" cy="2203532"/>
+                                <a:ext cx="4789146" cy="2834157"/>
                               </a:xfrm>
                               <a:prstGeom prst="rect">
                                 <a:avLst/>
@@ -3825,13 +3884,14 @@
             <w:alias w:val="صورة_للعقار"/>
             <w:tag w:val="صورة_للعقار"/>
             <w:id w:val="431632280"/>
+            <w:temporary/>
             <w:showingPlcHdr/>
             <w:picture/>
           </w:sdtPr>
           <w:sdtContent>
             <w:tc>
               <w:tcPr>
-                <w:tcW w:w="3528" w:type="dxa"/>
+                <w:tcW w:w="3348" w:type="dxa"/>
                 <w:vMerge w:val="restart"/>
                 <w:vAlign w:val="center"/>
               </w:tcPr>
@@ -3850,9 +3910,9 @@
                     <w:lang w:bidi="ar-KW"/>
                   </w:rPr>
                   <w:drawing>
-                    <wp:inline distT="0" distB="0" distL="0" distR="0" wp14:anchorId="294B7470" wp14:editId="1E9C7CE4">
-                      <wp:extent cx="2002611" cy="2433320"/>
-                      <wp:effectExtent l="0" t="0" r="0" b="5080"/>
+                    <wp:inline distT="0" distB="0" distL="0" distR="0" wp14:anchorId="294B7470" wp14:editId="379E356C">
+                      <wp:extent cx="2113915" cy="3038621"/>
+                      <wp:effectExtent l="0" t="0" r="635" b="9525"/>
                       <wp:docPr id="3" name="Picture 4"/>
                       <wp:cNvGraphicFramePr>
                         <a:graphicFrameLocks xmlns:a="http://schemas.openxmlformats.org/drawingml/2006/main" noChangeAspect="1"/>
@@ -3882,7 +3942,7 @@
                             <pic:spPr bwMode="auto">
                               <a:xfrm>
                                 <a:off x="0" y="0"/>
-                                <a:ext cx="2033967" cy="2471420"/>
+                                <a:ext cx="2113915" cy="3038621"/>
                               </a:xfrm>
                               <a:prstGeom prst="rect">
                                 <a:avLst/>
@@ -3909,7 +3969,7 @@
         </w:trPr>
         <w:tc>
           <w:tcPr>
-            <w:tcW w:w="1034" w:type="dxa"/>
+            <w:tcW w:w="1028" w:type="dxa"/>
             <w:shd w:val="clear" w:color="auto" w:fill="D9D9D9" w:themeFill="background1" w:themeFillShade="D9"/>
             <w:vAlign w:val="center"/>
           </w:tcPr>
@@ -3952,11 +4012,12 @@
             <w:placeholder>
               <w:docPart w:val="DefaultPlaceholder_-1854013440"/>
             </w:placeholder>
+            <w:temporary/>
           </w:sdtPr>
           <w:sdtContent>
             <w:tc>
               <w:tcPr>
-                <w:tcW w:w="6120" w:type="dxa"/>
+                <w:tcW w:w="6080" w:type="dxa"/>
                 <w:vAlign w:val="center"/>
               </w:tcPr>
               <w:p>
@@ -3968,67 +4029,16 @@
                     <w:rtl/>
                   </w:rPr>
                 </w:pPr>
-                <w:r>
-                  <w:rPr>
-                    <w:noProof/>
-                    <w:rtl/>
-                  </w:rPr>
-                  <w:fldChar w:fldCharType="begin"/>
-                </w:r>
-                <w:r>
-                  <w:rPr>
-                    <w:noProof/>
-                  </w:rPr>
-                  <w:instrText>HYPERLINK</w:instrText>
-                </w:r>
-                <w:r>
-                  <w:rPr>
-                    <w:noProof/>
-                    <w:rtl/>
-                  </w:rPr>
-                  <w:instrText xml:space="preserve"> "</w:instrText>
-                </w:r>
-                <w:r>
-                  <w:rPr>
-                    <w:noProof/>
-                  </w:rPr>
-                  <w:instrText>https://LOCATION_PLACEHOLDER</w:instrText>
-                </w:r>
-                <w:r>
-                  <w:rPr>
-                    <w:noProof/>
-                    <w:rtl/>
-                  </w:rPr>
-                  <w:instrText>"</w:instrText>
-                </w:r>
-                <w:r>
-                  <w:rPr>
-                    <w:noProof/>
-                    <w:rtl/>
-                  </w:rPr>
-                </w:r>
-                <w:r>
-                  <w:rPr>
-                    <w:noProof/>
-                    <w:rtl/>
-                  </w:rPr>
-                  <w:fldChar w:fldCharType="separate"/>
-                </w:r>
-                <w:r>
-                  <w:rPr>
-                    <w:rStyle w:val="Hyperlink"/>
-                    <w:noProof/>
-                    <w:rtl/>
-                  </w:rPr>
-                  <w:t>موقع_العقار</w:t>
-                </w:r>
-                <w:r>
-                  <w:rPr>
-                    <w:noProof/>
-                    <w:rtl/>
-                  </w:rPr>
-                  <w:fldChar w:fldCharType="end"/>
-                </w:r>
+                <w:hyperlink r:id="rId9" w:history="1">
+                  <w:r>
+                    <w:rPr>
+                      <w:rStyle w:val="Hyperlink"/>
+                      <w:noProof/>
+                      <w:rtl/>
+                    </w:rPr>
+                    <w:t>موقع_العقار</w:t>
+                  </w:r>
+                </w:hyperlink>
                 <w:r>
                   <w:rPr>
                     <w:rFonts w:hint="cs"/>
@@ -4043,7 +4053,7 @@
         </w:sdt>
         <w:tc>
           <w:tcPr>
-            <w:tcW w:w="3528" w:type="dxa"/>
+            <w:tcW w:w="3348" w:type="dxa"/>
             <w:vMerge/>
           </w:tcPr>
           <w:p>
@@ -4058,708 +4068,12 @@
         </w:tc>
       </w:tr>
     </w:tbl>
-    <w:tbl>
-      <w:tblPr>
-        <w:tblStyle w:val="TableGrid"/>
-        <w:bidiVisual/>
-        <w:tblW w:w="10458" w:type="dxa"/>
-        <w:tblInd w:w="113" w:type="dxa"/>
-        <w:tblLayout w:type="fixed"/>
-        <w:tblLook w:val="04A0" w:firstRow="1" w:lastRow="0" w:firstColumn="1" w:lastColumn="0" w:noHBand="0" w:noVBand="1"/>
-      </w:tblPr>
-      <w:tblGrid>
-        <w:gridCol w:w="10458"/>
-      </w:tblGrid>
-      <w:tr>
-        <w:trPr>
-          <w:trHeight w:val="77"/>
-        </w:trPr>
-        <w:tc>
-          <w:tcPr>
-            <w:tcW w:w="10458" w:type="dxa"/>
-            <w:shd w:val="clear" w:color="auto" w:fill="FBD4B4" w:themeFill="accent6" w:themeFillTint="66"/>
-            <w:vAlign w:val="center"/>
-          </w:tcPr>
-          <w:p>
-            <w:pPr>
-              <w:numPr>
-                <w:ilvl w:val="0"/>
-                <w:numId w:val="6"/>
-              </w:numPr>
-              <w:tabs>
-                <w:tab w:val="clear" w:pos="360"/>
-                <w:tab w:val="num" w:pos="0"/>
-              </w:tabs>
-              <w:bidi/>
-              <w:ind w:left="0" w:right="357" w:hanging="357"/>
-              <w:rPr>
-                <w:rFonts w:asciiTheme="minorBidi" w:hAnsiTheme="minorBidi"/>
-                <w:b/>
-                <w:bCs/>
-                <w:color w:val="000000" w:themeColor="text1"/>
-                <w:rtl/>
-              </w:rPr>
-            </w:pPr>
-            <w:r>
-              <w:rPr>
-                <w:rFonts w:asciiTheme="minorBidi" w:hAnsiTheme="minorBidi"/>
-                <w:b/>
-                <w:bCs/>
-                <w:color w:val="000000" w:themeColor="text1"/>
-                <w:rtl/>
-              </w:rPr>
-              <w:t>تقدير العقار</w:t>
-            </w:r>
-            <w:r>
-              <w:rPr>
-                <w:rFonts w:asciiTheme="minorBidi" w:hAnsiTheme="minorBidi"/>
-                <w:b/>
-                <w:bCs/>
-                <w:color w:val="000000" w:themeColor="text1"/>
-              </w:rPr>
-              <w:t xml:space="preserve">Evaluation of </w:t>
-            </w:r>
-            <w:proofErr w:type="gramStart"/>
-            <w:r>
-              <w:rPr>
-                <w:rFonts w:asciiTheme="minorBidi" w:hAnsiTheme="minorBidi"/>
-                <w:b/>
-                <w:bCs/>
-                <w:color w:val="000000" w:themeColor="text1"/>
-              </w:rPr>
-              <w:t>Property</w:t>
-            </w:r>
-            <w:r>
-              <w:rPr>
-                <w:rFonts w:asciiTheme="minorBidi" w:hAnsiTheme="minorBidi"/>
-                <w:color w:val="000000" w:themeColor="text1"/>
-                <w:rtl/>
-              </w:rPr>
-              <w:t xml:space="preserve"> :</w:t>
-            </w:r>
-            <w:proofErr w:type="gramEnd"/>
-          </w:p>
-        </w:tc>
-      </w:tr>
-      <w:tr>
-        <w:trPr>
-          <w:trHeight w:val="77"/>
-        </w:trPr>
-        <w:tc>
-          <w:tcPr>
-            <w:tcW w:w="10458" w:type="dxa"/>
-          </w:tcPr>
-          <w:p>
-            <w:pPr>
-              <w:pStyle w:val="BlockText"/>
-              <w:spacing w:after="0" w:line="240" w:lineRule="auto"/>
-              <w:ind w:left="0" w:right="0"/>
-              <w:jc w:val="both"/>
-              <w:rPr>
-                <w:b/>
-                <w:bCs/>
-                <w:color w:val="FF0000"/>
-                <w:rtl/>
-              </w:rPr>
-            </w:pPr>
-            <w:bookmarkStart w:id="7" w:name="_Hlk199986881"/>
-            <w:r>
-              <w:rPr>
-                <w:rFonts w:cs="Times New Roman" w:hint="cs"/>
-                <w:rtl/>
-              </w:rPr>
-              <w:t>اعتمادا</w:t>
-            </w:r>
-            <w:r>
-              <w:rPr>
-                <w:rtl/>
-              </w:rPr>
-              <w:t xml:space="preserve"> </w:t>
-            </w:r>
-            <w:r>
-              <w:rPr>
-                <w:rFonts w:cs="Times New Roman" w:hint="cs"/>
-                <w:rtl/>
-              </w:rPr>
-              <w:t>على</w:t>
-            </w:r>
-            <w:r>
-              <w:rPr>
-                <w:rtl/>
-              </w:rPr>
-              <w:t xml:space="preserve"> </w:t>
-            </w:r>
-            <w:r>
-              <w:rPr>
-                <w:rFonts w:cs="Times New Roman" w:hint="cs"/>
-                <w:rtl/>
-              </w:rPr>
-              <w:t>المعلومات</w:t>
-            </w:r>
-            <w:r>
-              <w:rPr>
-                <w:rtl/>
-              </w:rPr>
-              <w:t xml:space="preserve"> </w:t>
-            </w:r>
-            <w:r>
-              <w:rPr>
-                <w:rFonts w:cs="Times New Roman" w:hint="cs"/>
-                <w:rtl/>
-              </w:rPr>
-              <w:t>المتوافرة</w:t>
-            </w:r>
-            <w:r>
-              <w:rPr>
-                <w:rtl/>
-              </w:rPr>
-              <w:t xml:space="preserve"> </w:t>
-            </w:r>
-            <w:r>
-              <w:rPr>
-                <w:rFonts w:cs="Times New Roman" w:hint="cs"/>
-                <w:rtl/>
-              </w:rPr>
-              <w:t>لدينا</w:t>
-            </w:r>
-            <w:r>
-              <w:rPr>
-                <w:rtl/>
-              </w:rPr>
-              <w:t xml:space="preserve"> </w:t>
-            </w:r>
-            <w:r>
-              <w:rPr>
-                <w:rFonts w:cs="Times New Roman" w:hint="cs"/>
-                <w:rtl/>
-              </w:rPr>
-              <w:t>والتي</w:t>
-            </w:r>
-            <w:r>
-              <w:rPr>
-                <w:rtl/>
-              </w:rPr>
-              <w:t xml:space="preserve"> </w:t>
-            </w:r>
-            <w:r>
-              <w:rPr>
-                <w:rFonts w:cs="Times New Roman" w:hint="cs"/>
-                <w:rtl/>
-              </w:rPr>
-              <w:t>جمعناها</w:t>
-            </w:r>
-            <w:r>
-              <w:rPr>
-                <w:rtl/>
-              </w:rPr>
-              <w:t xml:space="preserve"> </w:t>
-            </w:r>
-            <w:r>
-              <w:rPr>
-                <w:rFonts w:cs="Times New Roman" w:hint="cs"/>
-                <w:rtl/>
-              </w:rPr>
-              <w:t>ونعتقد</w:t>
-            </w:r>
-            <w:r>
-              <w:rPr>
-                <w:rtl/>
-              </w:rPr>
-              <w:t xml:space="preserve"> </w:t>
-            </w:r>
-            <w:r>
-              <w:rPr>
-                <w:rFonts w:cs="Times New Roman" w:hint="cs"/>
-                <w:rtl/>
-              </w:rPr>
-              <w:t>أنها</w:t>
-            </w:r>
-            <w:r>
-              <w:rPr>
-                <w:rtl/>
-              </w:rPr>
-              <w:t xml:space="preserve"> </w:t>
-            </w:r>
-            <w:r>
-              <w:rPr>
-                <w:rFonts w:cs="Times New Roman" w:hint="cs"/>
-                <w:rtl/>
-              </w:rPr>
-              <w:t>تمت</w:t>
-            </w:r>
-            <w:r>
-              <w:rPr>
-                <w:rtl/>
-              </w:rPr>
-              <w:t xml:space="preserve"> </w:t>
-            </w:r>
-            <w:r>
-              <w:rPr>
-                <w:rFonts w:cs="Times New Roman" w:hint="cs"/>
-                <w:rtl/>
-              </w:rPr>
-              <w:t>حسب</w:t>
-            </w:r>
-            <w:r>
-              <w:rPr>
-                <w:rtl/>
-              </w:rPr>
-              <w:t xml:space="preserve"> </w:t>
-            </w:r>
-            <w:r>
-              <w:rPr>
-                <w:rFonts w:cs="Times New Roman" w:hint="cs"/>
-                <w:rtl/>
-              </w:rPr>
-              <w:t>القراءة</w:t>
-            </w:r>
-            <w:r>
-              <w:rPr>
-                <w:rtl/>
-              </w:rPr>
-              <w:t xml:space="preserve"> </w:t>
-            </w:r>
-            <w:r>
-              <w:rPr>
-                <w:rFonts w:cs="Times New Roman" w:hint="cs"/>
-                <w:rtl/>
-              </w:rPr>
-              <w:t>النسبية</w:t>
-            </w:r>
-            <w:r>
-              <w:rPr>
-                <w:rtl/>
-              </w:rPr>
-              <w:t xml:space="preserve"> </w:t>
-            </w:r>
-            <w:r>
-              <w:rPr>
-                <w:rFonts w:cs="Times New Roman" w:hint="cs"/>
-                <w:rtl/>
-              </w:rPr>
-              <w:t>للعقار</w:t>
-            </w:r>
-            <w:r>
-              <w:rPr>
-                <w:rtl/>
-              </w:rPr>
-              <w:t xml:space="preserve"> </w:t>
-            </w:r>
-            <w:r>
-              <w:rPr>
-                <w:rFonts w:cs="Times New Roman" w:hint="cs"/>
-                <w:rtl/>
-              </w:rPr>
-              <w:t>وتوافقها</w:t>
-            </w:r>
-            <w:r>
-              <w:rPr>
-                <w:rtl/>
-              </w:rPr>
-              <w:t xml:space="preserve"> </w:t>
-            </w:r>
-            <w:r>
-              <w:rPr>
-                <w:rFonts w:cs="Times New Roman" w:hint="cs"/>
-                <w:rtl/>
-              </w:rPr>
-              <w:t>مع</w:t>
-            </w:r>
-            <w:r>
-              <w:rPr>
-                <w:rtl/>
-              </w:rPr>
-              <w:t xml:space="preserve"> </w:t>
-            </w:r>
-            <w:r>
-              <w:rPr>
-                <w:rFonts w:cs="Times New Roman" w:hint="cs"/>
-                <w:rtl/>
-              </w:rPr>
-              <w:t>وضع</w:t>
-            </w:r>
-            <w:r>
-              <w:rPr>
-                <w:rtl/>
-              </w:rPr>
-              <w:t xml:space="preserve"> </w:t>
-            </w:r>
-            <w:r>
-              <w:rPr>
-                <w:rFonts w:cs="Times New Roman" w:hint="cs"/>
-                <w:rtl/>
-              </w:rPr>
-              <w:t>السوق</w:t>
-            </w:r>
-            <w:r>
-              <w:rPr>
-                <w:rtl/>
-              </w:rPr>
-              <w:t xml:space="preserve"> </w:t>
-            </w:r>
-            <w:r>
-              <w:rPr>
-                <w:rFonts w:cs="Times New Roman" w:hint="cs"/>
-                <w:rtl/>
-              </w:rPr>
-              <w:t>العقاري</w:t>
-            </w:r>
-            <w:r>
-              <w:rPr>
-                <w:rtl/>
-              </w:rPr>
-              <w:t xml:space="preserve"> </w:t>
-            </w:r>
-            <w:r>
-              <w:rPr>
-                <w:rFonts w:cs="Times New Roman" w:hint="cs"/>
-                <w:rtl/>
-              </w:rPr>
-              <w:t>الحالي</w:t>
-            </w:r>
-            <w:r>
-              <w:rPr>
-                <w:rtl/>
-              </w:rPr>
-              <w:t xml:space="preserve"> </w:t>
-            </w:r>
-            <w:r>
-              <w:rPr>
-                <w:rFonts w:cs="Times New Roman" w:hint="cs"/>
-                <w:rtl/>
-              </w:rPr>
-              <w:t>تم</w:t>
-            </w:r>
-            <w:r>
-              <w:rPr>
-                <w:rtl/>
-              </w:rPr>
-              <w:t xml:space="preserve"> </w:t>
-            </w:r>
-            <w:r>
-              <w:rPr>
-                <w:rFonts w:cs="Times New Roman" w:hint="cs"/>
-                <w:rtl/>
-              </w:rPr>
-              <w:t>تقدير</w:t>
-            </w:r>
-            <w:r>
-              <w:rPr>
-                <w:rtl/>
-              </w:rPr>
-              <w:t xml:space="preserve"> </w:t>
-            </w:r>
-            <w:r>
-              <w:rPr>
-                <w:rFonts w:cs="Times New Roman" w:hint="cs"/>
-                <w:rtl/>
-              </w:rPr>
-              <w:t>العقار</w:t>
-            </w:r>
-            <w:r>
-              <w:rPr>
-                <w:rFonts w:cs="Times New Roman" w:hint="cs"/>
-                <w:rtl/>
-              </w:rPr>
-              <w:t xml:space="preserve"> </w:t>
-            </w:r>
-            <w:r>
-              <w:rPr>
-                <w:rFonts w:cs="Times New Roman"/>
-              </w:rPr>
-              <w:t xml:space="preserve"> </w:t>
-            </w:r>
-            <w:sdt>
-              <w:sdtPr>
-                <w:rPr>
-                  <w:rFonts w:cs="Times New Roman"/>
-                  <w:rtl/>
-                </w:rPr>
-                <w:alias w:val="تاريخ_إصدار_التقييم"/>
-                <w:tag w:val="تاريخ_إصدار_التقييم"/>
-                <w:id w:val="-654532767"/>
-                <w:placeholder>
-                  <w:docPart w:val="DefaultPlaceholder_-1854013440"/>
-                </w:placeholder>
-                <w:text/>
-              </w:sdtPr>
-              <w:sdtContent>
-                <w:r>
-                  <w:rPr>
-                    <w:rFonts w:cs="Times New Roman" w:hint="cs"/>
-                    <w:rtl/>
-                  </w:rPr>
-                  <w:t xml:space="preserve"> </w:t>
-                </w:r>
-              </w:sdtContent>
-            </w:sdt>
-            <w:r>
-              <w:rPr>
-                <w:rFonts w:cs="Times New Roman"/>
-              </w:rPr>
-              <w:t xml:space="preserve"> </w:t>
-            </w:r>
-            <w:r>
-              <w:rPr>
-                <w:rFonts w:cs="Times New Roman" w:hint="cs"/>
-                <w:rtl/>
-              </w:rPr>
-              <w:t>اعتماد</w:t>
-            </w:r>
-            <w:r>
-              <w:rPr>
-                <w:rFonts w:hint="cs"/>
-                <w:rtl/>
-              </w:rPr>
-              <w:t xml:space="preserve"> </w:t>
-            </w:r>
-            <w:r>
-              <w:rPr>
-                <w:rFonts w:cs="Times New Roman" w:hint="cs"/>
-                <w:rtl/>
-              </w:rPr>
-              <w:t>على</w:t>
-            </w:r>
-            <w:r>
-              <w:rPr>
-                <w:rFonts w:hint="cs"/>
-                <w:rtl/>
-              </w:rPr>
-              <w:t xml:space="preserve"> </w:t>
-            </w:r>
-            <w:r>
-              <w:rPr>
-                <w:rFonts w:cs="Times New Roman" w:hint="cs"/>
-                <w:rtl/>
-              </w:rPr>
-              <w:t>رسملة</w:t>
-            </w:r>
-            <w:r>
-              <w:rPr>
-                <w:rFonts w:hint="cs"/>
-                <w:rtl/>
-              </w:rPr>
-              <w:t xml:space="preserve"> </w:t>
-            </w:r>
-            <w:r>
-              <w:rPr>
-                <w:rFonts w:cs="Times New Roman" w:hint="cs"/>
-                <w:rtl/>
-              </w:rPr>
-              <w:t>الدخل</w:t>
-            </w:r>
-            <w:r>
-              <w:rPr>
-                <w:rFonts w:hint="cs"/>
-                <w:rtl/>
-              </w:rPr>
-              <w:t xml:space="preserve"> </w:t>
-            </w:r>
-            <w:r>
-              <w:rPr>
-                <w:rFonts w:cs="Times New Roman" w:hint="cs"/>
-                <w:rtl/>
-              </w:rPr>
-              <w:t>الاقتصادي</w:t>
-            </w:r>
-            <w:r>
-              <w:rPr>
-                <w:rFonts w:hint="cs"/>
-                <w:rtl/>
-              </w:rPr>
-              <w:t xml:space="preserve"> </w:t>
-            </w:r>
-            <w:r>
-              <w:rPr>
-                <w:rFonts w:cs="Times New Roman" w:hint="cs"/>
-                <w:rtl/>
-              </w:rPr>
-              <w:t>بقيم</w:t>
-            </w:r>
-            <w:r>
-              <w:rPr>
-                <w:rFonts w:cs="Times New Roman" w:hint="cs"/>
-                <w:rtl/>
-                <w:lang w:bidi="ar-KW"/>
-              </w:rPr>
-              <w:t>ــ</w:t>
-            </w:r>
-            <w:r>
-              <w:rPr>
-                <w:rFonts w:cs="Times New Roman" w:hint="cs"/>
-                <w:rtl/>
-              </w:rPr>
-              <w:t>ة</w:t>
-            </w:r>
-            <w:r>
-              <w:rPr>
-                <w:rtl/>
-              </w:rPr>
-              <w:t xml:space="preserve"> </w:t>
-            </w:r>
-            <w:r>
-              <w:rPr>
-                <w:rFonts w:cs="Times New Roman" w:hint="cs"/>
-                <w:rtl/>
-              </w:rPr>
-              <w:t>إجمالي</w:t>
-            </w:r>
-            <w:r>
-              <w:rPr>
-                <w:rFonts w:cs="Times New Roman" w:hint="cs"/>
-                <w:rtl/>
-                <w:lang w:bidi="ar-KW"/>
-              </w:rPr>
-              <w:t>ة</w:t>
-            </w:r>
-            <w:r>
-              <w:rPr>
-                <w:rFonts w:hint="cs"/>
-                <w:rtl/>
-              </w:rPr>
-              <w:t xml:space="preserve"> </w:t>
-            </w:r>
-            <w:r>
-              <w:rPr>
-                <w:rFonts w:cs="Times New Roman" w:hint="cs"/>
-                <w:rtl/>
-              </w:rPr>
-              <w:t>وقدره</w:t>
-            </w:r>
-            <w:r>
-              <w:rPr>
-                <w:rFonts w:cs="Times New Roman" w:hint="cs"/>
-                <w:rtl/>
-                <w:lang w:bidi="ar-KW"/>
-              </w:rPr>
-              <w:t>ــ</w:t>
-            </w:r>
-            <w:r>
-              <w:rPr>
-                <w:rFonts w:cs="Times New Roman" w:hint="cs"/>
-                <w:rtl/>
-              </w:rPr>
-              <w:t>ا</w:t>
-            </w:r>
-            <w:r>
-              <w:rPr>
-                <w:rFonts w:hint="cs"/>
-                <w:color w:val="FF0000"/>
-                <w:rtl/>
-              </w:rPr>
-              <w:t xml:space="preserve"> </w:t>
-            </w:r>
-            <w:bookmarkEnd w:id="7"/>
-            <w:sdt>
-              <w:sdtPr>
-                <w:rPr>
-                  <w:rFonts w:hint="cs"/>
-                  <w:color w:val="FF0000"/>
-                  <w:rtl/>
-                </w:rPr>
-                <w:alias w:val="القيمة_الإجمالية"/>
-                <w:tag w:val="القيمة_الإجمالية"/>
-                <w:id w:val="295191129"/>
-                <w:placeholder>
-                  <w:docPart w:val="DefaultPlaceholder_-1854013440"/>
-                </w:placeholder>
-                <w15:color w:val="FF0000"/>
-                <w:text/>
-              </w:sdtPr>
-              <w:sdtContent>
-                <w:r>
-                  <w:rPr>
-                    <w:rFonts w:hint="cs"/>
-                    <w:color w:val="FF0000"/>
-                    <w:rtl/>
-                  </w:rPr>
-                  <w:t xml:space="preserve"> </w:t>
-                </w:r>
-              </w:sdtContent>
-            </w:sdt>
-          </w:p>
-        </w:tc>
-      </w:tr>
-      <w:tr>
-        <w:trPr>
-          <w:trHeight w:val="77"/>
-        </w:trPr>
-        <w:tc>
-          <w:tcPr>
-            <w:tcW w:w="10458" w:type="dxa"/>
-          </w:tcPr>
-          <w:p>
-            <w:pPr>
-              <w:pStyle w:val="BlockText"/>
-              <w:spacing w:after="0" w:line="240" w:lineRule="auto"/>
-              <w:ind w:left="0" w:right="0"/>
-              <w:jc w:val="both"/>
-              <w:rPr>
-                <w:rStyle w:val="BookTitle"/>
-                <w:rFonts w:cs="Times New Roman"/>
-                <w:color w:val="000000" w:themeColor="text1"/>
-              </w:rPr>
-            </w:pPr>
-            <w:proofErr w:type="gramStart"/>
-            <w:r>
-              <w:rPr>
-                <w:rFonts w:asciiTheme="minorBidi" w:hAnsiTheme="minorBidi" w:cstheme="minorBidi" w:hint="cs"/>
-                <w:u w:val="single"/>
-                <w:rtl/>
-              </w:rPr>
-              <w:t>ملاحظة</w:t>
-            </w:r>
-            <w:r>
-              <w:rPr>
-                <w:rFonts w:asciiTheme="minorBidi" w:hAnsiTheme="minorBidi" w:cstheme="minorBidi" w:hint="cs"/>
-                <w:rtl/>
-              </w:rPr>
-              <w:t xml:space="preserve"> :</w:t>
-            </w:r>
-            <w:proofErr w:type="gramEnd"/>
-            <w:r>
-              <w:rPr>
-                <w:rFonts w:asciiTheme="minorBidi" w:hAnsiTheme="minorBidi" w:cstheme="minorBidi" w:hint="cs"/>
-                <w:rtl/>
-              </w:rPr>
-              <w:t xml:space="preserve"> </w:t>
-            </w:r>
-            <w:sdt>
-              <w:sdtPr>
-                <w:rPr>
-                  <w:rFonts w:asciiTheme="minorBidi" w:hAnsiTheme="minorBidi" w:cstheme="minorBidi" w:hint="cs"/>
-                  <w:rtl/>
-                </w:rPr>
-                <w:alias w:val="ملاحظات_عامة"/>
-                <w:tag w:val="ملاحظات_عامة"/>
-                <w:id w:val="489764487"/>
-                <w:placeholder>
-                  <w:docPart w:val="DefaultPlaceholder_-1854013440"/>
-                </w:placeholder>
-                <w:text/>
-              </w:sdtPr>
-              <w:sdtContent>
-                <w:r>
-                  <w:rPr>
-                    <w:rFonts w:asciiTheme="minorBidi" w:hAnsiTheme="minorBidi" w:cstheme="minorBidi" w:hint="cs"/>
-                    <w:rtl/>
-                  </w:rPr>
-                  <w:t xml:space="preserve"> </w:t>
-                </w:r>
-              </w:sdtContent>
-            </w:sdt>
-          </w:p>
-        </w:tc>
-      </w:tr>
-    </w:tbl>
     <w:p>
       <w:pPr>
         <w:bidi/>
-        <w:jc w:val="both"/>
+        <w:ind w:right="-90"/>
         <w:rPr>
-          <w:rFonts w:cs="Arabic Transparent"/>
-          <w:sz w:val="2"/>
-          <w:szCs w:val="2"/>
+          <w:rtl/>
           <w:lang w:bidi="ar-KW"/>
         </w:rPr>
       </w:pPr>
@@ -4767,11 +4081,9 @@
     <w:p>
       <w:pPr>
         <w:bidi/>
-        <w:jc w:val="both"/>
+        <w:ind w:right="-90"/>
         <w:rPr>
-          <w:rFonts w:cs="Arabic Transparent"/>
-          <w:sz w:val="2"/>
-          <w:szCs w:val="2"/>
+          <w:rtl/>
           <w:lang w:bidi="ar-KW"/>
         </w:rPr>
       </w:pPr>
@@ -4779,257 +4091,7 @@
     <w:p>
       <w:pPr>
         <w:bidi/>
-        <w:jc w:val="both"/>
-        <w:rPr>
-          <w:rFonts w:cs="Arabic Transparent"/>
-          <w:sz w:val="2"/>
-          <w:szCs w:val="2"/>
-          <w:lang w:bidi="ar-KW"/>
-        </w:rPr>
-      </w:pPr>
-    </w:p>
-    <w:p>
-      <w:pPr>
-        <w:bidi/>
-        <w:jc w:val="both"/>
-        <w:rPr>
-          <w:rFonts w:cs="Arabic Transparent"/>
-          <w:sz w:val="2"/>
-          <w:szCs w:val="2"/>
-          <w:lang w:bidi="ar-KW"/>
-        </w:rPr>
-      </w:pPr>
-    </w:p>
-    <w:p>
-      <w:pPr>
-        <w:bidi/>
-        <w:rPr>
-          <w:rFonts w:cs="Arabic Transparent"/>
-          <w:sz w:val="2"/>
-          <w:szCs w:val="2"/>
-          <w:lang w:bidi="ar-KW"/>
-        </w:rPr>
-      </w:pPr>
-    </w:p>
-    <w:p>
-      <w:pPr>
-        <w:bidi/>
-        <w:rPr>
-          <w:rFonts w:cs="Arabic Transparent"/>
-          <w:sz w:val="2"/>
-          <w:szCs w:val="2"/>
-          <w:lang w:bidi="ar-KW"/>
-        </w:rPr>
-      </w:pPr>
-    </w:p>
-    <w:p>
-      <w:pPr>
-        <w:bidi/>
-        <w:rPr>
-          <w:rFonts w:cs="Arabic Transparent"/>
-          <w:sz w:val="2"/>
-          <w:szCs w:val="2"/>
-          <w:lang w:bidi="ar-KW"/>
-        </w:rPr>
-      </w:pPr>
-    </w:p>
-    <w:p>
-      <w:pPr>
-        <w:bidi/>
-        <w:rPr>
-          <w:rFonts w:cs="Arabic Transparent"/>
-          <w:sz w:val="2"/>
-          <w:szCs w:val="2"/>
-          <w:lang w:bidi="ar-KW"/>
-        </w:rPr>
-      </w:pPr>
-    </w:p>
-    <w:p>
-      <w:pPr>
-        <w:bidi/>
-        <w:rPr>
-          <w:rFonts w:cs="Arabic Transparent"/>
-          <w:sz w:val="2"/>
-          <w:szCs w:val="2"/>
-          <w:lang w:bidi="ar-KW"/>
-        </w:rPr>
-      </w:pPr>
-    </w:p>
-    <w:p>
-      <w:pPr>
-        <w:bidi/>
-        <w:rPr>
-          <w:rFonts w:cs="Arabic Transparent"/>
-          <w:sz w:val="2"/>
-          <w:szCs w:val="2"/>
-          <w:lang w:bidi="ar-KW"/>
-        </w:rPr>
-      </w:pPr>
-    </w:p>
-    <w:p>
-      <w:pPr>
-        <w:bidi/>
-        <w:rPr>
-          <w:rFonts w:cs="Arabic Transparent"/>
-          <w:sz w:val="2"/>
-          <w:szCs w:val="2"/>
-          <w:lang w:bidi="ar-KW"/>
-        </w:rPr>
-      </w:pPr>
-    </w:p>
-    <w:p>
-      <w:pPr>
-        <w:bidi/>
-        <w:rPr>
-          <w:rFonts w:cs="Arabic Transparent"/>
-          <w:sz w:val="2"/>
-          <w:szCs w:val="2"/>
-          <w:lang w:bidi="ar-KW"/>
-        </w:rPr>
-      </w:pPr>
-    </w:p>
-    <w:p>
-      <w:pPr>
-        <w:bidi/>
-        <w:rPr>
-          <w:rFonts w:cs="Arabic Transparent"/>
-          <w:sz w:val="2"/>
-          <w:szCs w:val="2"/>
-          <w:lang w:bidi="ar-KW"/>
-        </w:rPr>
-      </w:pPr>
-    </w:p>
-    <w:p>
-      <w:pPr>
-        <w:bidi/>
-        <w:rPr>
-          <w:rFonts w:cs="Arabic Transparent"/>
-          <w:sz w:val="2"/>
-          <w:szCs w:val="2"/>
-          <w:lang w:bidi="ar-KW"/>
-        </w:rPr>
-      </w:pPr>
-    </w:p>
-    <w:p>
-      <w:pPr>
-        <w:bidi/>
-        <w:rPr>
-          <w:rFonts w:cs="Arabic Transparent"/>
-          <w:sz w:val="2"/>
-          <w:szCs w:val="2"/>
-          <w:lang w:bidi="ar-KW"/>
-        </w:rPr>
-      </w:pPr>
-    </w:p>
-    <w:p>
-      <w:pPr>
-        <w:bidi/>
-        <w:rPr>
-          <w:rFonts w:cs="Arabic Transparent"/>
-          <w:sz w:val="2"/>
-          <w:szCs w:val="2"/>
-          <w:lang w:bidi="ar-KW"/>
-        </w:rPr>
-      </w:pPr>
-    </w:p>
-    <w:p>
-      <w:pPr>
-        <w:bidi/>
-        <w:rPr>
-          <w:rFonts w:cs="Arabic Transparent"/>
-          <w:sz w:val="2"/>
-          <w:szCs w:val="2"/>
-          <w:lang w:bidi="ar-KW"/>
-        </w:rPr>
-      </w:pPr>
-    </w:p>
-    <w:p>
-      <w:pPr>
-        <w:bidi/>
-        <w:rPr>
-          <w:rFonts w:cs="Arabic Transparent"/>
-          <w:sz w:val="2"/>
-          <w:szCs w:val="2"/>
-          <w:lang w:bidi="ar-KW"/>
-        </w:rPr>
-      </w:pPr>
-    </w:p>
-    <w:p>
-      <w:pPr>
-        <w:bidi/>
-        <w:rPr>
-          <w:rFonts w:cs="Arabic Transparent"/>
-          <w:sz w:val="2"/>
-          <w:szCs w:val="2"/>
-          <w:lang w:bidi="ar-KW"/>
-        </w:rPr>
-      </w:pPr>
-    </w:p>
-    <w:p>
-      <w:pPr>
-        <w:bidi/>
-        <w:rPr>
-          <w:rFonts w:cs="Arabic Transparent"/>
-          <w:sz w:val="2"/>
-          <w:szCs w:val="2"/>
-          <w:lang w:bidi="ar-KW"/>
-        </w:rPr>
-      </w:pPr>
-    </w:p>
-    <w:p>
-      <w:pPr>
-        <w:bidi/>
-        <w:rPr>
-          <w:rFonts w:cs="Arabic Transparent"/>
-          <w:sz w:val="2"/>
-          <w:szCs w:val="2"/>
-          <w:lang w:bidi="ar-KW"/>
-        </w:rPr>
-      </w:pPr>
-    </w:p>
-    <w:p>
-      <w:pPr>
-        <w:bidi/>
-        <w:rPr>
-          <w:rFonts w:cs="Arabic Transparent"/>
-          <w:sz w:val="2"/>
-          <w:szCs w:val="2"/>
-          <w:lang w:bidi="ar-KW"/>
-        </w:rPr>
-      </w:pPr>
-    </w:p>
-    <w:p>
-      <w:pPr>
-        <w:bidi/>
-        <w:rPr>
-          <w:rFonts w:cs="Arabic Transparent"/>
-          <w:sz w:val="2"/>
-          <w:szCs w:val="2"/>
-          <w:lang w:bidi="ar-KW"/>
-        </w:rPr>
-      </w:pPr>
-    </w:p>
-    <w:p>
-      <w:pPr>
-        <w:bidi/>
-        <w:rPr>
-          <w:rFonts w:cs="Arabic Transparent"/>
-          <w:sz w:val="2"/>
-          <w:szCs w:val="2"/>
-          <w:lang w:bidi="ar-KW"/>
-        </w:rPr>
-      </w:pPr>
-    </w:p>
-    <w:p>
-      <w:pPr>
-        <w:rPr>
-          <w:lang w:bidi="ar-KW"/>
-        </w:rPr>
-      </w:pPr>
-    </w:p>
-    <w:p>
-      <w:pPr>
-        <w:bidi/>
+        <w:ind w:right="-90"/>
         <w:rPr>
           <w:rtl/>
           <w:lang w:bidi="ar-KW"/>
@@ -5059,12 +4121,16 @@
       <w:tblPr>
         <w:tblStyle w:val="TableGrid"/>
         <w:bidiVisual/>
-        <w:tblW w:w="10499" w:type="dxa"/>
+        <w:tblW w:w="10431" w:type="dxa"/>
         <w:jc w:val="center"/>
+        <w:tblCellMar>
+          <w:left w:w="0" w:type="dxa"/>
+          <w:right w:w="0" w:type="dxa"/>
+        </w:tblCellMar>
         <w:tblLook w:val="04A0" w:firstRow="1" w:lastRow="0" w:firstColumn="1" w:lastColumn="0" w:noHBand="0" w:noVBand="1"/>
       </w:tblPr>
       <w:tblGrid>
-        <w:gridCol w:w="10510"/>
+        <w:gridCol w:w="10431"/>
       </w:tblGrid>
       <w:tr>
         <w:trPr>
@@ -5073,7 +4139,7 @@
         </w:trPr>
         <w:tc>
           <w:tcPr>
-            <w:tcW w:w="10499" w:type="dxa"/>
+            <w:tcW w:w="10431" w:type="dxa"/>
             <w:tcBorders>
               <w:bottom w:val="single" w:sz="4" w:space="0" w:color="auto"/>
             </w:tcBorders>
@@ -5105,6 +4171,7 @@
                 <w:rtl/>
                 <w:lang w:bidi="ar-KW"/>
               </w:rPr>
+              <w:lastRenderedPageBreak/>
               <w:t>صور مختلفة للعقار</w:t>
             </w:r>
           </w:p>
@@ -5124,13 +4191,14 @@
             <w:alias w:val="صور_مختلفة_للعقار_1"/>
             <w:tag w:val="صور_مختلفة_للعقار_1"/>
             <w:id w:val="669222363"/>
+            <w:temporary/>
             <w:showingPlcHdr/>
             <w:picture/>
           </w:sdtPr>
           <w:sdtContent>
             <w:tc>
               <w:tcPr>
-                <w:tcW w:w="10499" w:type="dxa"/>
+                <w:tcW w:w="10431" w:type="dxa"/>
                 <w:tcBorders>
                   <w:top w:val="single" w:sz="4" w:space="0" w:color="auto"/>
                 </w:tcBorders>
@@ -5151,12 +4219,12 @@
                     <w:lang w:bidi="ar-KW"/>
                   </w:rPr>
                   <w:drawing>
-                    <wp:inline distT="0" distB="0" distL="0" distR="0" wp14:anchorId="34E00741" wp14:editId="07BFA8D0">
-                      <wp:extent cx="6529270" cy="3732977"/>
-                      <wp:effectExtent l="0" t="0" r="5080" b="1270"/>
+                    <wp:inline distT="0" distB="0" distL="0" distR="0" wp14:anchorId="34E00741" wp14:editId="26924FF7">
+                      <wp:extent cx="6610350" cy="4389120"/>
+                      <wp:effectExtent l="0" t="0" r="0" b="0"/>
                       <wp:docPr id="5" name="Picture 6"/>
                       <wp:cNvGraphicFramePr>
-                        <a:graphicFrameLocks xmlns:a="http://schemas.openxmlformats.org/drawingml/2006/main" noChangeAspect="1"/>
+                        <a:graphicFrameLocks xmlns:a="http://schemas.openxmlformats.org/drawingml/2006/main"/>
                       </wp:cNvGraphicFramePr>
                       <a:graphic xmlns:a="http://schemas.openxmlformats.org/drawingml/2006/main">
                         <a:graphicData uri="http://schemas.openxmlformats.org/drawingml/2006/picture">
@@ -5183,7 +4251,7 @@
                             <pic:spPr bwMode="auto">
                               <a:xfrm>
                                 <a:off x="0" y="0"/>
-                                <a:ext cx="6596899" cy="3771643"/>
+                                <a:ext cx="6610350" cy="4389120"/>
                               </a:xfrm>
                               <a:prstGeom prst="rect">
                                 <a:avLst/>
@@ -5218,13 +4286,14 @@
             <w:alias w:val="صور_مختلفة_للعقار_2"/>
             <w:tag w:val="صور_مختلفة_للعقار_2"/>
             <w:id w:val="-1354498291"/>
+            <w:temporary/>
             <w:showingPlcHdr/>
             <w:picture/>
           </w:sdtPr>
           <w:sdtContent>
             <w:tc>
               <w:tcPr>
-                <w:tcW w:w="10499" w:type="dxa"/>
+                <w:tcW w:w="10431" w:type="dxa"/>
                 <w:tcBorders>
                   <w:top w:val="single" w:sz="4" w:space="0" w:color="auto"/>
                 </w:tcBorders>
@@ -5245,12 +4314,12 @@
                     <w:lang w:bidi="ar-KW"/>
                   </w:rPr>
                   <w:drawing>
-                    <wp:inline distT="0" distB="0" distL="0" distR="0" wp14:anchorId="36A3BFF0" wp14:editId="05768E4E">
-                      <wp:extent cx="6536827" cy="4330065"/>
+                    <wp:inline distT="0" distB="0" distL="0" distR="0" wp14:anchorId="36A3BFF0" wp14:editId="1FE32D9A">
+                      <wp:extent cx="6611112" cy="4389120"/>
                       <wp:effectExtent l="0" t="0" r="0" b="0"/>
                       <wp:docPr id="6" name="Picture 7"/>
                       <wp:cNvGraphicFramePr>
-                        <a:graphicFrameLocks xmlns:a="http://schemas.openxmlformats.org/drawingml/2006/main" noChangeAspect="1"/>
+                        <a:graphicFrameLocks xmlns:a="http://schemas.openxmlformats.org/drawingml/2006/main"/>
                       </wp:cNvGraphicFramePr>
                       <a:graphic xmlns:a="http://schemas.openxmlformats.org/drawingml/2006/main">
                         <a:graphicData uri="http://schemas.openxmlformats.org/drawingml/2006/picture">
@@ -5277,7 +4346,7 @@
                             <pic:spPr bwMode="auto">
                               <a:xfrm>
                                 <a:off x="0" y="0"/>
-                                <a:ext cx="6574024" cy="4354705"/>
+                                <a:ext cx="6611112" cy="4389120"/>
                               </a:xfrm>
                               <a:prstGeom prst="rect">
                                 <a:avLst/>
@@ -5302,6 +4371,7 @@
     <w:p>
       <w:pPr>
         <w:bidi/>
+        <w:ind w:right="-180"/>
         <w:rPr>
           <w:rtl/>
         </w:rPr>
@@ -5309,80 +4379,29 @@
     </w:p>
     <w:p>
       <w:pPr>
-        <w:rPr>
-          <w:sz w:val="2"/>
-          <w:szCs w:val="2"/>
-          <w:rtl/>
-          <w:lang w:bidi="ar-KW"/>
-        </w:rPr>
-      </w:pPr>
-    </w:p>
-    <w:p>
-      <w:pPr>
-        <w:rPr>
-          <w:sz w:val="2"/>
-          <w:szCs w:val="2"/>
-          <w:rtl/>
-          <w:lang w:bidi="ar-KW"/>
-        </w:rPr>
-      </w:pPr>
-    </w:p>
-    <w:p>
-      <w:pPr>
-        <w:rPr>
-          <w:sz w:val="2"/>
-          <w:szCs w:val="2"/>
-          <w:rtl/>
-          <w:lang w:bidi="ar-KW"/>
-        </w:rPr>
-      </w:pPr>
-    </w:p>
-    <w:p>
-      <w:pPr>
         <w:bidi/>
-        <w:rPr>
-          <w:sz w:val="2"/>
-          <w:szCs w:val="2"/>
-        </w:rPr>
-      </w:pPr>
-    </w:p>
-    <w:p>
-      <w:pPr>
-        <w:bidi/>
-        <w:rPr>
-          <w:rtl/>
-        </w:rPr>
-      </w:pPr>
-    </w:p>
-    <w:p>
-      <w:pPr>
-        <w:bidi/>
-      </w:pPr>
-    </w:p>
-    <w:p>
-      <w:pPr>
-        <w:bidi/>
-      </w:pPr>
-    </w:p>
-    <w:p>
-      <w:pPr>
-        <w:bidi/>
+        <w:ind w:right="-180"/>
       </w:pPr>
     </w:p>
     <w:tbl>
       <w:tblPr>
         <w:tblStyle w:val="TableGrid"/>
         <w:bidiVisual/>
-        <w:tblW w:w="0" w:type="auto"/>
+        <w:tblW w:w="10455" w:type="dxa"/>
+        <w:tblInd w:w="-45" w:type="dxa"/>
+        <w:tblCellMar>
+          <w:left w:w="0" w:type="dxa"/>
+          <w:right w:w="0" w:type="dxa"/>
+        </w:tblCellMar>
         <w:tblLook w:val="04A0" w:firstRow="1" w:lastRow="0" w:firstColumn="1" w:lastColumn="0" w:noHBand="0" w:noVBand="1"/>
       </w:tblPr>
       <w:tblGrid>
-        <w:gridCol w:w="10456"/>
+        <w:gridCol w:w="10455"/>
       </w:tblGrid>
       <w:tr>
         <w:tc>
           <w:tcPr>
-            <w:tcW w:w="10682" w:type="dxa"/>
+            <w:tcW w:w="10455" w:type="dxa"/>
             <w:shd w:val="clear" w:color="auto" w:fill="FBD4B4" w:themeFill="accent6" w:themeFillTint="66"/>
           </w:tcPr>
           <w:p>
@@ -5409,6 +4428,7 @@
                 <w:rtl/>
                 <w:lang w:bidi="ar-KW"/>
               </w:rPr>
+              <w:lastRenderedPageBreak/>
               <w:t>صورة لموقع العقار من القمر الصناعي (</w:t>
             </w:r>
             <w:r>
@@ -5451,13 +4471,14 @@
             <w:alias w:val="صورة_لموقع_العقار_من_القمر_الصناعي_(google_earth)"/>
             <w:tag w:val="صورة_لموقع_العقار_من_القمر_الصناعي_(google_earth)"/>
             <w:id w:val="1044944756"/>
+            <w:temporary/>
             <w:showingPlcHdr/>
             <w:picture/>
           </w:sdtPr>
           <w:sdtContent>
             <w:tc>
               <w:tcPr>
-                <w:tcW w:w="10682" w:type="dxa"/>
+                <w:tcW w:w="10455" w:type="dxa"/>
                 <w:vAlign w:val="center"/>
               </w:tcPr>
               <w:p>
@@ -5475,12 +4496,12 @@
                     <w:lang w:bidi="ar-KW"/>
                   </w:rPr>
                   <w:drawing>
-                    <wp:inline distT="0" distB="0" distL="0" distR="0" wp14:anchorId="23FB899D" wp14:editId="4D940AE5">
-                      <wp:extent cx="6536826" cy="3869055"/>
+                    <wp:inline distT="0" distB="0" distL="0" distR="0" wp14:anchorId="23FB899D" wp14:editId="13F2320E">
+                      <wp:extent cx="6611112" cy="4389120"/>
                       <wp:effectExtent l="0" t="0" r="0" b="0"/>
                       <wp:docPr id="7" name="Picture 8"/>
                       <wp:cNvGraphicFramePr>
-                        <a:graphicFrameLocks xmlns:a="http://schemas.openxmlformats.org/drawingml/2006/main" noChangeAspect="1"/>
+                        <a:graphicFrameLocks xmlns:a="http://schemas.openxmlformats.org/drawingml/2006/main"/>
                       </wp:cNvGraphicFramePr>
                       <a:graphic xmlns:a="http://schemas.openxmlformats.org/drawingml/2006/main">
                         <a:graphicData uri="http://schemas.openxmlformats.org/drawingml/2006/picture">
@@ -5507,7 +4528,7 @@
                             <pic:spPr bwMode="auto">
                               <a:xfrm>
                                 <a:off x="0" y="0"/>
-                                <a:ext cx="6587260" cy="3898906"/>
+                                <a:ext cx="6611112" cy="4389120"/>
                               </a:xfrm>
                               <a:prstGeom prst="rect">
                                 <a:avLst/>
@@ -5531,7 +4552,7 @@
       <w:tr>
         <w:tc>
           <w:tcPr>
-            <w:tcW w:w="10682" w:type="dxa"/>
+            <w:tcW w:w="10455" w:type="dxa"/>
             <w:shd w:val="clear" w:color="auto" w:fill="FBD4B4" w:themeFill="accent6" w:themeFillTint="66"/>
           </w:tcPr>
           <w:p>
@@ -5602,13 +4623,14 @@
             <w:alias w:val="صور_لموقع_القطعة_المدنية_حسب_المخطط_العام_لبلدية_الكويت"/>
             <w:tag w:val="صور_لموقع_القطعة_المدنية_حسب_المخطط_العام_لبلدية_الكويت"/>
             <w:id w:val="1119188380"/>
+            <w:temporary/>
             <w:showingPlcHdr/>
             <w:picture/>
           </w:sdtPr>
           <w:sdtContent>
             <w:tc>
               <w:tcPr>
-                <w:tcW w:w="10682" w:type="dxa"/>
+                <w:tcW w:w="10455" w:type="dxa"/>
                 <w:vAlign w:val="center"/>
               </w:tcPr>
               <w:p>
@@ -5624,12 +4646,12 @@
                     <w:noProof/>
                   </w:rPr>
                   <w:drawing>
-                    <wp:inline distT="0" distB="0" distL="0" distR="0" wp14:anchorId="7E3ABA25" wp14:editId="716907A7">
-                      <wp:extent cx="6521713" cy="4216400"/>
+                    <wp:inline distT="0" distB="0" distL="0" distR="0" wp14:anchorId="7E3ABA25" wp14:editId="4BEEA01D">
+                      <wp:extent cx="6611112" cy="4389120"/>
                       <wp:effectExtent l="0" t="0" r="0" b="0"/>
                       <wp:docPr id="8" name="Picture 9"/>
                       <wp:cNvGraphicFramePr>
-                        <a:graphicFrameLocks xmlns:a="http://schemas.openxmlformats.org/drawingml/2006/main" noChangeAspect="1"/>
+                        <a:graphicFrameLocks xmlns:a="http://schemas.openxmlformats.org/drawingml/2006/main"/>
                       </wp:cNvGraphicFramePr>
                       <a:graphic xmlns:a="http://schemas.openxmlformats.org/drawingml/2006/main">
                         <a:graphicData uri="http://schemas.openxmlformats.org/drawingml/2006/picture">
@@ -5656,7 +4678,7 @@
                             <pic:spPr bwMode="auto">
                               <a:xfrm>
                                 <a:off x="0" y="0"/>
-                                <a:ext cx="6550972" cy="4235317"/>
+                                <a:ext cx="6611112" cy="4389120"/>
                               </a:xfrm>
                               <a:prstGeom prst="rect">
                                 <a:avLst/>
@@ -5678,6 +4700,3906 @@
         </w:sdt>
       </w:tr>
     </w:tbl>
+    <w:p>
+      <w:pPr>
+        <w:rPr>
+          <w:rtl/>
+        </w:rPr>
+      </w:pPr>
+      <w:bookmarkStart w:id="7" w:name="_Hlk218963473"/>
+    </w:p>
+    <w:tbl>
+      <w:tblPr>
+        <w:tblStyle w:val="TableGrid"/>
+        <w:bidiVisual/>
+        <w:tblW w:w="5000" w:type="pct"/>
+        <w:jc w:val="center"/>
+        <w:tblLook w:val="04A0" w:firstRow="1" w:lastRow="0" w:firstColumn="1" w:lastColumn="0" w:noHBand="0" w:noVBand="1"/>
+      </w:tblPr>
+      <w:tblGrid>
+        <w:gridCol w:w="2551"/>
+        <w:gridCol w:w="1416"/>
+        <w:gridCol w:w="67"/>
+        <w:gridCol w:w="1317"/>
+        <w:gridCol w:w="1152"/>
+        <w:gridCol w:w="1483"/>
+        <w:gridCol w:w="494"/>
+        <w:gridCol w:w="1976"/>
+      </w:tblGrid>
+      <w:tr>
+        <w:trPr>
+          <w:trHeight w:val="432"/>
+          <w:jc w:val="center"/>
+        </w:trPr>
+        <w:tc>
+          <w:tcPr>
+            <w:tcW w:w="5000" w:type="pct"/>
+            <w:gridSpan w:val="8"/>
+            <w:tcBorders>
+              <w:top w:val="single" w:sz="4" w:space="0" w:color="auto"/>
+              <w:left w:val="single" w:sz="4" w:space="0" w:color="auto"/>
+              <w:bottom w:val="single" w:sz="4" w:space="0" w:color="auto"/>
+              <w:right w:val="single" w:sz="4" w:space="0" w:color="auto"/>
+            </w:tcBorders>
+            <w:shd w:val="clear" w:color="auto" w:fill="BFBFBF" w:themeFill="background1" w:themeFillShade="BF"/>
+            <w:vAlign w:val="center"/>
+            <w:hideMark/>
+          </w:tcPr>
+          <w:p>
+            <w:pPr>
+              <w:bidi/>
+              <w:ind w:right="357"/>
+              <w:jc w:val="center"/>
+              <w:rPr>
+                <w:rFonts w:asciiTheme="minorBidi" w:hAnsiTheme="minorBidi"/>
+                <w:sz w:val="22"/>
+                <w:szCs w:val="22"/>
+              </w:rPr>
+            </w:pPr>
+            <w:bookmarkStart w:id="8" w:name="_Hlk218963439"/>
+            <w:r>
+              <w:rPr>
+                <w:rFonts w:asciiTheme="minorBidi" w:hAnsiTheme="minorBidi" w:hint="cs"/>
+                <w:sz w:val="22"/>
+                <w:szCs w:val="22"/>
+                <w:rtl/>
+              </w:rPr>
+              <w:lastRenderedPageBreak/>
+              <w:t>تكلفة المباني والارض</w:t>
+            </w:r>
+          </w:p>
+        </w:tc>
+      </w:tr>
+      <w:tr>
+        <w:trPr>
+          <w:trHeight w:val="432"/>
+          <w:jc w:val="center"/>
+        </w:trPr>
+        <w:tc>
+          <w:tcPr>
+            <w:tcW w:w="1929" w:type="pct"/>
+            <w:gridSpan w:val="3"/>
+            <w:tcBorders>
+              <w:top w:val="single" w:sz="4" w:space="0" w:color="auto"/>
+              <w:left w:val="single" w:sz="4" w:space="0" w:color="auto"/>
+              <w:bottom w:val="single" w:sz="4" w:space="0" w:color="auto"/>
+              <w:right w:val="single" w:sz="4" w:space="0" w:color="auto"/>
+            </w:tcBorders>
+            <w:vAlign w:val="center"/>
+            <w:hideMark/>
+          </w:tcPr>
+          <w:p>
+            <w:pPr>
+              <w:bidi/>
+              <w:jc w:val="center"/>
+              <w:rPr>
+                <w:rFonts w:cs="Arabic Transparent"/>
+                <w:sz w:val="20"/>
+                <w:szCs w:val="20"/>
+                <w:rtl/>
+                <w:lang w:bidi="ar-KW"/>
+              </w:rPr>
+            </w:pPr>
+            <w:r>
+              <w:rPr>
+                <w:rFonts w:cs="Arabic Transparent"/>
+                <w:sz w:val="20"/>
+                <w:szCs w:val="20"/>
+                <w:rtl/>
+                <w:lang w:bidi="ar-KW"/>
+              </w:rPr>
+              <w:t>مساحة البناء</w:t>
+            </w:r>
+          </w:p>
+        </w:tc>
+        <w:sdt>
+          <w:sdtPr>
+            <w:rPr>
+              <w:rFonts w:cs="Arabic Transparent"/>
+              <w:sz w:val="20"/>
+              <w:szCs w:val="20"/>
+              <w:rtl/>
+              <w:lang w:bidi="ar-KW"/>
+            </w:rPr>
+            <w:alias w:val="مساحة_البناء"/>
+            <w:tag w:val="مساحة_البناء"/>
+            <w:id w:val="-2118432495"/>
+            <w:placeholder>
+              <w:docPart w:val="DefaultPlaceholder_-1854013440"/>
+            </w:placeholder>
+            <w:temporary/>
+            <w:text/>
+          </w:sdtPr>
+          <w:sdtContent>
+            <w:tc>
+              <w:tcPr>
+                <w:tcW w:w="630" w:type="pct"/>
+                <w:tcBorders>
+                  <w:top w:val="single" w:sz="4" w:space="0" w:color="auto"/>
+                  <w:left w:val="single" w:sz="4" w:space="0" w:color="auto"/>
+                  <w:bottom w:val="single" w:sz="4" w:space="0" w:color="auto"/>
+                  <w:right w:val="single" w:sz="4" w:space="0" w:color="auto"/>
+                </w:tcBorders>
+                <w:vAlign w:val="center"/>
+              </w:tcPr>
+              <w:p>
+                <w:pPr>
+                  <w:bidi/>
+                  <w:jc w:val="center"/>
+                  <w:rPr>
+                    <w:rFonts w:cs="Arabic Transparent"/>
+                    <w:sz w:val="20"/>
+                    <w:szCs w:val="20"/>
+                    <w:rtl/>
+                    <w:lang w:bidi="ar-KW"/>
+                  </w:rPr>
+                </w:pPr>
+                <w:r>
+                  <w:rPr>
+                    <w:rFonts w:cs="Arabic Transparent"/>
+                    <w:sz w:val="20"/>
+                    <w:szCs w:val="20"/>
+                    <w:lang w:bidi="ar-KW"/>
+                  </w:rPr>
+                  <w:t xml:space="preserve"> </w:t>
+                </w:r>
+              </w:p>
+            </w:tc>
+          </w:sdtContent>
+        </w:sdt>
+        <w:tc>
+          <w:tcPr>
+            <w:tcW w:w="551" w:type="pct"/>
+            <w:tcBorders>
+              <w:top w:val="single" w:sz="4" w:space="0" w:color="auto"/>
+              <w:left w:val="single" w:sz="4" w:space="0" w:color="auto"/>
+              <w:bottom w:val="single" w:sz="4" w:space="0" w:color="auto"/>
+              <w:right w:val="single" w:sz="4" w:space="0" w:color="auto"/>
+            </w:tcBorders>
+            <w:vAlign w:val="center"/>
+            <w:hideMark/>
+          </w:tcPr>
+          <w:p>
+            <w:pPr>
+              <w:bidi/>
+              <w:rPr>
+                <w:rFonts w:cs="Arabic Transparent"/>
+                <w:sz w:val="20"/>
+                <w:szCs w:val="20"/>
+                <w:rtl/>
+              </w:rPr>
+            </w:pPr>
+            <w:r>
+              <w:rPr>
+                <w:rFonts w:cs="Arabic Transparent"/>
+                <w:sz w:val="20"/>
+                <w:szCs w:val="20"/>
+                <w:rtl/>
+              </w:rPr>
+              <w:t>د/م2</w:t>
+            </w:r>
+          </w:p>
+        </w:tc>
+        <w:sdt>
+          <w:sdtPr>
+            <w:rPr>
+              <w:rFonts w:cs="Arabic Transparent"/>
+              <w:sz w:val="20"/>
+              <w:szCs w:val="20"/>
+              <w:rtl/>
+              <w:lang w:bidi="ar-KW"/>
+            </w:rPr>
+            <w:alias w:val="مساحة_البناء_دم2"/>
+            <w:tag w:val="مساحة_البناء_دم2"/>
+            <w:id w:val="-130485890"/>
+            <w:placeholder>
+              <w:docPart w:val="DefaultPlaceholder_-1854013440"/>
+            </w:placeholder>
+            <w:temporary/>
+            <w:text/>
+          </w:sdtPr>
+          <w:sdtContent>
+            <w:tc>
+              <w:tcPr>
+                <w:tcW w:w="709" w:type="pct"/>
+                <w:tcBorders>
+                  <w:top w:val="single" w:sz="4" w:space="0" w:color="auto"/>
+                  <w:left w:val="single" w:sz="4" w:space="0" w:color="auto"/>
+                  <w:bottom w:val="single" w:sz="4" w:space="0" w:color="auto"/>
+                  <w:right w:val="single" w:sz="4" w:space="0" w:color="auto"/>
+                </w:tcBorders>
+                <w:vAlign w:val="center"/>
+              </w:tcPr>
+              <w:p>
+                <w:pPr>
+                  <w:bidi/>
+                  <w:jc w:val="center"/>
+                  <w:rPr>
+                    <w:rFonts w:cs="Arabic Transparent"/>
+                    <w:sz w:val="20"/>
+                    <w:szCs w:val="20"/>
+                    <w:rtl/>
+                    <w:lang w:bidi="ar-KW"/>
+                  </w:rPr>
+                </w:pPr>
+                <w:r>
+                  <w:rPr>
+                    <w:rFonts w:cs="Arabic Transparent"/>
+                    <w:sz w:val="20"/>
+                    <w:szCs w:val="20"/>
+                    <w:lang w:bidi="ar-KW"/>
+                  </w:rPr>
+                  <w:t xml:space="preserve"> </w:t>
+                </w:r>
+              </w:p>
+            </w:tc>
+          </w:sdtContent>
+        </w:sdt>
+        <w:tc>
+          <w:tcPr>
+            <w:tcW w:w="236" w:type="pct"/>
+            <w:tcBorders>
+              <w:top w:val="single" w:sz="4" w:space="0" w:color="auto"/>
+              <w:left w:val="single" w:sz="4" w:space="0" w:color="auto"/>
+              <w:bottom w:val="single" w:sz="4" w:space="0" w:color="auto"/>
+              <w:right w:val="single" w:sz="4" w:space="0" w:color="auto"/>
+            </w:tcBorders>
+            <w:vAlign w:val="center"/>
+            <w:hideMark/>
+          </w:tcPr>
+          <w:p>
+            <w:pPr>
+              <w:bidi/>
+              <w:jc w:val="center"/>
+              <w:rPr>
+                <w:rFonts w:cs="Arabic Transparent"/>
+                <w:sz w:val="20"/>
+                <w:szCs w:val="20"/>
+                <w:rtl/>
+                <w:lang w:bidi="ar-KW"/>
+              </w:rPr>
+            </w:pPr>
+            <w:r>
+              <w:rPr>
+                <w:rFonts w:cs="Arabic Transparent"/>
+                <w:sz w:val="20"/>
+                <w:szCs w:val="20"/>
+                <w:rtl/>
+                <w:lang w:bidi="ar-KW"/>
+              </w:rPr>
+              <w:t>=</w:t>
+            </w:r>
+          </w:p>
+        </w:tc>
+        <w:sdt>
+          <w:sdtPr>
+            <w:rPr>
+              <w:rFonts w:cs="Arabic Transparent"/>
+              <w:sz w:val="20"/>
+              <w:szCs w:val="20"/>
+              <w:rtl/>
+              <w:lang w:bidi="ar-KW"/>
+            </w:rPr>
+            <w:alias w:val="تكلفة_مساحة_البناء"/>
+            <w:tag w:val="تكلفة_مساحة_البناء"/>
+            <w:id w:val="-1587530639"/>
+            <w:placeholder>
+              <w:docPart w:val="DefaultPlaceholder_-1854013440"/>
+            </w:placeholder>
+            <w:temporary/>
+            <w:text/>
+          </w:sdtPr>
+          <w:sdtContent>
+            <w:tc>
+              <w:tcPr>
+                <w:tcW w:w="945" w:type="pct"/>
+                <w:tcBorders>
+                  <w:top w:val="single" w:sz="4" w:space="0" w:color="auto"/>
+                  <w:left w:val="single" w:sz="4" w:space="0" w:color="auto"/>
+                  <w:bottom w:val="single" w:sz="4" w:space="0" w:color="auto"/>
+                  <w:right w:val="single" w:sz="4" w:space="0" w:color="auto"/>
+                </w:tcBorders>
+                <w:vAlign w:val="center"/>
+              </w:tcPr>
+              <w:p>
+                <w:pPr>
+                  <w:bidi/>
+                  <w:jc w:val="center"/>
+                  <w:rPr>
+                    <w:rFonts w:cs="Arabic Transparent"/>
+                    <w:sz w:val="20"/>
+                    <w:szCs w:val="20"/>
+                    <w:rtl/>
+                    <w:lang w:bidi="ar-KW"/>
+                  </w:rPr>
+                </w:pPr>
+                <w:r>
+                  <w:rPr>
+                    <w:rFonts w:cs="Arabic Transparent"/>
+                    <w:sz w:val="20"/>
+                    <w:szCs w:val="20"/>
+                    <w:lang w:bidi="ar-KW"/>
+                  </w:rPr>
+                  <w:t xml:space="preserve"> </w:t>
+                </w:r>
+              </w:p>
+            </w:tc>
+          </w:sdtContent>
+        </w:sdt>
+      </w:tr>
+      <w:sdt>
+        <w:sdtPr>
+          <w:rPr>
+            <w:rFonts w:cs="Arabic Transparent"/>
+            <w:sz w:val="20"/>
+            <w:szCs w:val="20"/>
+            <w:rtl/>
+            <w:lang w:bidi="ar-KW"/>
+          </w:rPr>
+          <w:alias w:val="جدول_المساحات_الإضافية"/>
+          <w:tag w:val="جدول_المساحات_الإضافية"/>
+          <w:id w:val="-1444138231"/>
+          <w:temporary/>
+          <w15:repeatingSection/>
+        </w:sdtPr>
+        <w:sdtContent>
+          <w:sdt>
+            <w:sdtPr>
+              <w:rPr>
+                <w:rFonts w:cs="Arabic Transparent"/>
+                <w:sz w:val="20"/>
+                <w:szCs w:val="20"/>
+                <w:rtl/>
+                <w:lang w:bidi="ar-KW"/>
+              </w:rPr>
+              <w:id w:val="-1400746227"/>
+              <w:placeholder>
+                <w:docPart w:val="DefaultPlaceholder_-1854013435"/>
+              </w:placeholder>
+              <w:temporary/>
+              <w15:repeatingSectionItem/>
+            </w:sdtPr>
+            <w:sdtContent>
+              <w:tr>
+                <w:trPr>
+                  <w:trHeight w:val="432"/>
+                  <w:jc w:val="center"/>
+                </w:trPr>
+                <w:sdt>
+                  <w:sdtPr>
+                    <w:rPr>
+                      <w:rFonts w:cs="Arabic Transparent"/>
+                      <w:sz w:val="20"/>
+                      <w:szCs w:val="20"/>
+                      <w:rtl/>
+                      <w:lang w:bidi="ar-KW"/>
+                    </w:rPr>
+                    <w:alias w:val="اسم_المساحة"/>
+                    <w:tag w:val="اسم_المساحة"/>
+                    <w:id w:val="-1617363470"/>
+                    <w:placeholder>
+                      <w:docPart w:val="AA432BC2FF8B40B29D2B9BD136EEEECE"/>
+                    </w:placeholder>
+                    <w:temporary/>
+                    <w:text/>
+                  </w:sdtPr>
+                  <w:sdtEndPr/>
+                  <w:sdtContent>
+                    <w:tc>
+                      <w:tcPr>
+                        <w:tcW w:w="1929" w:type="pct"/>
+                        <w:gridSpan w:val="3"/>
+                        <w:tcBorders>
+                          <w:top w:val="single" w:sz="4" w:space="0" w:color="auto"/>
+                          <w:left w:val="single" w:sz="4" w:space="0" w:color="auto"/>
+                          <w:bottom w:val="single" w:sz="4" w:space="0" w:color="auto"/>
+                          <w:right w:val="single" w:sz="4" w:space="0" w:color="auto"/>
+                        </w:tcBorders>
+                        <w:vAlign w:val="center"/>
+                      </w:tcPr>
+                      <w:p>
+                        <w:pPr>
+                          <w:bidi/>
+                          <w:jc w:val="center"/>
+                          <w:rPr>
+                            <w:rFonts w:cs="Arabic Transparent"/>
+                            <w:sz w:val="20"/>
+                            <w:szCs w:val="20"/>
+                            <w:rtl/>
+                            <w:lang w:bidi="ar-KW"/>
+                          </w:rPr>
+                        </w:pPr>
+                        <w:r>
+                          <w:rPr>
+                            <w:rFonts w:cs="Arabic Transparent" w:hint="cs"/>
+                            <w:sz w:val="20"/>
+                            <w:szCs w:val="20"/>
+                            <w:rtl/>
+                            <w:lang w:bidi="ar-KW"/>
+                          </w:rPr>
+                          <w:t xml:space="preserve"> </w:t>
+                        </w:r>
+                      </w:p>
+                    </w:tc>
+                  </w:sdtContent>
+                </w:sdt>
+                <w:sdt>
+                  <w:sdtPr>
+                    <w:rPr>
+                      <w:rFonts w:cs="Arabic Transparent"/>
+                      <w:sz w:val="20"/>
+                      <w:szCs w:val="20"/>
+                      <w:rtl/>
+                      <w:lang w:bidi="ar-KW"/>
+                    </w:rPr>
+                    <w:alias w:val="المساحة"/>
+                    <w:tag w:val="المساحة"/>
+                    <w:id w:val="-86538881"/>
+                    <w:placeholder>
+                      <w:docPart w:val="3A7BD4C3DA7B422A851341DC6FDF1C3A"/>
+                    </w:placeholder>
+                    <w:temporary/>
+                    <w:text/>
+                  </w:sdtPr>
+                  <w:sdtContent>
+                    <w:tc>
+                      <w:tcPr>
+                        <w:tcW w:w="630" w:type="pct"/>
+                        <w:tcBorders>
+                          <w:top w:val="single" w:sz="4" w:space="0" w:color="auto"/>
+                          <w:left w:val="single" w:sz="4" w:space="0" w:color="auto"/>
+                          <w:bottom w:val="single" w:sz="4" w:space="0" w:color="auto"/>
+                          <w:right w:val="single" w:sz="4" w:space="0" w:color="auto"/>
+                        </w:tcBorders>
+                        <w:vAlign w:val="center"/>
+                      </w:tcPr>
+                      <w:p>
+                        <w:pPr>
+                          <w:bidi/>
+                          <w:jc w:val="center"/>
+                          <w:rPr>
+                            <w:rFonts w:cs="Arabic Transparent"/>
+                            <w:sz w:val="20"/>
+                            <w:szCs w:val="20"/>
+                            <w:rtl/>
+                            <w:lang w:bidi="ar-KW"/>
+                          </w:rPr>
+                        </w:pPr>
+                        <w:r>
+                          <w:rPr>
+                            <w:rFonts w:cs="Arabic Transparent" w:hint="cs"/>
+                            <w:sz w:val="20"/>
+                            <w:szCs w:val="20"/>
+                            <w:rtl/>
+                            <w:lang w:bidi="ar-KW"/>
+                          </w:rPr>
+                          <w:t xml:space="preserve"> </w:t>
+                        </w:r>
+                      </w:p>
+                    </w:tc>
+                  </w:sdtContent>
+                </w:sdt>
+                <w:sdt>
+                  <w:sdtPr>
+                    <w:rPr>
+                      <w:rFonts w:cs="Arabic Transparent"/>
+                      <w:sz w:val="20"/>
+                      <w:szCs w:val="20"/>
+                      <w:rtl/>
+                    </w:rPr>
+                    <w:id w:val="1118487996"/>
+                    <w:placeholder>
+                      <w:docPart w:val="318799E343234A6DB75CCFB47555EE40"/>
+                    </w:placeholder>
+                    <w:temporary/>
+                    <w:text/>
+                  </w:sdtPr>
+                  <w:sdtContent>
+                    <w:tc>
+                      <w:tcPr>
+                        <w:tcW w:w="551" w:type="pct"/>
+                        <w:tcBorders>
+                          <w:top w:val="single" w:sz="4" w:space="0" w:color="auto"/>
+                          <w:left w:val="single" w:sz="4" w:space="0" w:color="auto"/>
+                          <w:bottom w:val="single" w:sz="4" w:space="0" w:color="auto"/>
+                          <w:right w:val="single" w:sz="4" w:space="0" w:color="auto"/>
+                        </w:tcBorders>
+                        <w:vAlign w:val="center"/>
+                      </w:tcPr>
+                      <w:p>
+                        <w:pPr>
+                          <w:bidi/>
+                          <w:rPr>
+                            <w:rFonts w:cs="Arabic Transparent"/>
+                            <w:sz w:val="20"/>
+                            <w:szCs w:val="20"/>
+                            <w:rtl/>
+                          </w:rPr>
+                        </w:pPr>
+                        <w:r>
+                          <w:rPr>
+                            <w:rFonts w:cs="Arabic Transparent" w:hint="cs"/>
+                            <w:sz w:val="20"/>
+                            <w:szCs w:val="20"/>
+                            <w:rtl/>
+                          </w:rPr>
+                          <w:t>د</w:t>
+                        </w:r>
+                        <w:r>
+                          <w:rPr>
+                            <w:rFonts w:cs="Arabic Transparent"/>
+                            <w:sz w:val="20"/>
+                            <w:szCs w:val="20"/>
+                          </w:rPr>
+                          <w:t>/</w:t>
+                        </w:r>
+                        <w:r>
+                          <w:rPr>
+                            <w:rFonts w:cs="Arabic Transparent" w:hint="cs"/>
+                            <w:sz w:val="20"/>
+                            <w:szCs w:val="20"/>
+                            <w:rtl/>
+                            <w:lang w:bidi="ar-KW"/>
+                          </w:rPr>
+                          <w:t>م2</w:t>
+                        </w:r>
+                      </w:p>
+                    </w:tc>
+                  </w:sdtContent>
+                </w:sdt>
+                <w:sdt>
+                  <w:sdtPr>
+                    <w:rPr>
+                      <w:rFonts w:cs="Arabic Transparent"/>
+                      <w:sz w:val="20"/>
+                      <w:szCs w:val="20"/>
+                      <w:rtl/>
+                      <w:lang w:bidi="ar-KW"/>
+                    </w:rPr>
+                    <w:alias w:val="د/م2"/>
+                    <w:tag w:val="د/م2"/>
+                    <w:id w:val="1494690951"/>
+                    <w:placeholder>
+                      <w:docPart w:val="419031EF98AD4F219ED850F4BDD59693"/>
+                    </w:placeholder>
+                    <w:temporary/>
+                    <w:text/>
+                  </w:sdtPr>
+                  <w:sdtContent>
+                    <w:tc>
+                      <w:tcPr>
+                        <w:tcW w:w="709" w:type="pct"/>
+                        <w:tcBorders>
+                          <w:top w:val="single" w:sz="4" w:space="0" w:color="auto"/>
+                          <w:left w:val="single" w:sz="4" w:space="0" w:color="auto"/>
+                          <w:bottom w:val="single" w:sz="4" w:space="0" w:color="auto"/>
+                          <w:right w:val="single" w:sz="4" w:space="0" w:color="auto"/>
+                        </w:tcBorders>
+                        <w:vAlign w:val="center"/>
+                      </w:tcPr>
+                      <w:p>
+                        <w:pPr>
+                          <w:bidi/>
+                          <w:jc w:val="center"/>
+                          <w:rPr>
+                            <w:rFonts w:cs="Arabic Transparent"/>
+                            <w:sz w:val="20"/>
+                            <w:szCs w:val="20"/>
+                            <w:rtl/>
+                            <w:lang w:bidi="ar-KW"/>
+                          </w:rPr>
+                        </w:pPr>
+                        <w:r>
+                          <w:rPr>
+                            <w:rFonts w:cs="Arabic Transparent" w:hint="cs"/>
+                            <w:sz w:val="20"/>
+                            <w:szCs w:val="20"/>
+                            <w:rtl/>
+                            <w:lang w:bidi="ar-KW"/>
+                          </w:rPr>
+                          <w:t xml:space="preserve"> </w:t>
+                        </w:r>
+                      </w:p>
+                    </w:tc>
+                  </w:sdtContent>
+                </w:sdt>
+                <w:sdt>
+                  <w:sdtPr>
+                    <w:rPr>
+                      <w:rFonts w:cs="Arabic Transparent"/>
+                      <w:sz w:val="20"/>
+                      <w:szCs w:val="20"/>
+                      <w:rtl/>
+                      <w:lang w:bidi="ar-KW"/>
+                    </w:rPr>
+                    <w:id w:val="523287984"/>
+                    <w:placeholder>
+                      <w:docPart w:val="9C385C396DA54A7EA896CB7FBAD113B3"/>
+                    </w:placeholder>
+                    <w:temporary/>
+                    <w:text/>
+                  </w:sdtPr>
+                  <w:sdtContent>
+                    <w:tc>
+                      <w:tcPr>
+                        <w:tcW w:w="236" w:type="pct"/>
+                        <w:tcBorders>
+                          <w:top w:val="single" w:sz="4" w:space="0" w:color="auto"/>
+                          <w:left w:val="single" w:sz="4" w:space="0" w:color="auto"/>
+                          <w:bottom w:val="single" w:sz="4" w:space="0" w:color="auto"/>
+                          <w:right w:val="single" w:sz="4" w:space="0" w:color="auto"/>
+                        </w:tcBorders>
+                        <w:vAlign w:val="center"/>
+                      </w:tcPr>
+                      <w:p>
+                        <w:pPr>
+                          <w:bidi/>
+                          <w:jc w:val="center"/>
+                          <w:rPr>
+                            <w:rFonts w:cs="Arabic Transparent"/>
+                            <w:sz w:val="20"/>
+                            <w:szCs w:val="20"/>
+                            <w:rtl/>
+                            <w:lang w:bidi="ar-KW"/>
+                          </w:rPr>
+                        </w:pPr>
+                        <w:r>
+                          <w:rPr>
+                            <w:rFonts w:cs="Arabic Transparent" w:hint="cs"/>
+                            <w:sz w:val="20"/>
+                            <w:szCs w:val="20"/>
+                            <w:rtl/>
+                            <w:lang w:bidi="ar-KW"/>
+                          </w:rPr>
+                          <w:t>=</w:t>
+                        </w:r>
+                      </w:p>
+                    </w:tc>
+                  </w:sdtContent>
+                </w:sdt>
+                <w:sdt>
+                  <w:sdtPr>
+                    <w:rPr>
+                      <w:rFonts w:cs="Arabic Transparent"/>
+                      <w:sz w:val="20"/>
+                      <w:szCs w:val="20"/>
+                      <w:rtl/>
+                      <w:lang w:bidi="ar-KW"/>
+                    </w:rPr>
+                    <w:alias w:val="اجمالي_التكلفة"/>
+                    <w:tag w:val="اجمالي_التكلفة"/>
+                    <w:id w:val="2024746607"/>
+                    <w:placeholder>
+                      <w:docPart w:val="A380790E65E349C1BA1C57700DC82459"/>
+                    </w:placeholder>
+                    <w:temporary/>
+                    <w:text/>
+                  </w:sdtPr>
+                  <w:sdtContent>
+                    <w:tc>
+                      <w:tcPr>
+                        <w:tcW w:w="945" w:type="pct"/>
+                        <w:tcBorders>
+                          <w:top w:val="single" w:sz="4" w:space="0" w:color="auto"/>
+                          <w:left w:val="single" w:sz="4" w:space="0" w:color="auto"/>
+                          <w:bottom w:val="single" w:sz="4" w:space="0" w:color="auto"/>
+                          <w:right w:val="single" w:sz="4" w:space="0" w:color="auto"/>
+                        </w:tcBorders>
+                        <w:vAlign w:val="center"/>
+                      </w:tcPr>
+                      <w:p>
+                        <w:pPr>
+                          <w:bidi/>
+                          <w:jc w:val="center"/>
+                          <w:rPr>
+                            <w:rFonts w:cs="Arabic Transparent"/>
+                            <w:sz w:val="20"/>
+                            <w:szCs w:val="20"/>
+                            <w:rtl/>
+                            <w:lang w:bidi="ar-KW"/>
+                          </w:rPr>
+                        </w:pPr>
+                        <w:r>
+                          <w:rPr>
+                            <w:rFonts w:cs="Arabic Transparent" w:hint="cs"/>
+                            <w:sz w:val="20"/>
+                            <w:szCs w:val="20"/>
+                            <w:rtl/>
+                            <w:lang w:bidi="ar-KW"/>
+                          </w:rPr>
+                          <w:t xml:space="preserve"> </w:t>
+                        </w:r>
+                      </w:p>
+                    </w:tc>
+                  </w:sdtContent>
+                </w:sdt>
+              </w:tr>
+            </w:sdtContent>
+          </w:sdt>
+        </w:sdtContent>
+      </w:sdt>
+      <w:tr>
+        <w:trPr>
+          <w:trHeight w:val="432"/>
+          <w:jc w:val="center"/>
+        </w:trPr>
+        <w:tc>
+          <w:tcPr>
+            <w:tcW w:w="3819" w:type="pct"/>
+            <w:gridSpan w:val="6"/>
+            <w:tcBorders>
+              <w:top w:val="single" w:sz="4" w:space="0" w:color="auto"/>
+              <w:left w:val="single" w:sz="4" w:space="0" w:color="auto"/>
+              <w:bottom w:val="single" w:sz="4" w:space="0" w:color="auto"/>
+              <w:right w:val="single" w:sz="4" w:space="0" w:color="auto"/>
+            </w:tcBorders>
+            <w:vAlign w:val="center"/>
+            <w:hideMark/>
+          </w:tcPr>
+          <w:p>
+            <w:pPr>
+              <w:bidi/>
+              <w:rPr>
+                <w:rFonts w:cs="Arabic Transparent"/>
+                <w:sz w:val="20"/>
+                <w:szCs w:val="20"/>
+                <w:rtl/>
+              </w:rPr>
+            </w:pPr>
+            <w:r>
+              <w:rPr>
+                <w:rFonts w:cs="Arabic Transparent"/>
+                <w:sz w:val="20"/>
+                <w:szCs w:val="20"/>
+                <w:rtl/>
+              </w:rPr>
+              <w:t>التكلفة الاجمالية المباشرة</w:t>
+            </w:r>
+          </w:p>
+        </w:tc>
+        <w:tc>
+          <w:tcPr>
+            <w:tcW w:w="236" w:type="pct"/>
+            <w:tcBorders>
+              <w:top w:val="single" w:sz="4" w:space="0" w:color="auto"/>
+              <w:left w:val="single" w:sz="4" w:space="0" w:color="auto"/>
+              <w:bottom w:val="single" w:sz="4" w:space="0" w:color="auto"/>
+              <w:right w:val="single" w:sz="4" w:space="0" w:color="auto"/>
+            </w:tcBorders>
+            <w:vAlign w:val="center"/>
+            <w:hideMark/>
+          </w:tcPr>
+          <w:p>
+            <w:pPr>
+              <w:bidi/>
+              <w:jc w:val="center"/>
+              <w:rPr>
+                <w:rFonts w:cs="Arabic Transparent"/>
+                <w:sz w:val="20"/>
+                <w:szCs w:val="20"/>
+                <w:rtl/>
+              </w:rPr>
+            </w:pPr>
+            <w:r>
+              <w:rPr>
+                <w:rFonts w:cs="Arabic Transparent"/>
+                <w:sz w:val="20"/>
+                <w:szCs w:val="20"/>
+                <w:rtl/>
+              </w:rPr>
+              <w:t>=</w:t>
+            </w:r>
+          </w:p>
+        </w:tc>
+        <w:sdt>
+          <w:sdtPr>
+            <w:rPr>
+              <w:rFonts w:cs="Arabic Transparent"/>
+              <w:sz w:val="20"/>
+              <w:szCs w:val="20"/>
+              <w:rtl/>
+            </w:rPr>
+            <w:alias w:val="التكلفة_الاجمالية_المباشرة"/>
+            <w:tag w:val="التكلفة_الاجمالية_المباشرة"/>
+            <w:id w:val="-1972736334"/>
+            <w:placeholder>
+              <w:docPart w:val="DefaultPlaceholder_-1854013440"/>
+            </w:placeholder>
+            <w:temporary/>
+            <w:text/>
+          </w:sdtPr>
+          <w:sdtContent>
+            <w:tc>
+              <w:tcPr>
+                <w:tcW w:w="945" w:type="pct"/>
+                <w:tcBorders>
+                  <w:top w:val="single" w:sz="4" w:space="0" w:color="auto"/>
+                  <w:left w:val="single" w:sz="4" w:space="0" w:color="auto"/>
+                  <w:bottom w:val="single" w:sz="4" w:space="0" w:color="auto"/>
+                  <w:right w:val="single" w:sz="4" w:space="0" w:color="auto"/>
+                </w:tcBorders>
+                <w:vAlign w:val="center"/>
+              </w:tcPr>
+              <w:p>
+                <w:pPr>
+                  <w:bidi/>
+                  <w:jc w:val="center"/>
+                  <w:rPr>
+                    <w:rFonts w:cs="Arabic Transparent"/>
+                    <w:sz w:val="20"/>
+                    <w:szCs w:val="20"/>
+                    <w:rtl/>
+                  </w:rPr>
+                </w:pPr>
+                <w:r>
+                  <w:rPr>
+                    <w:rFonts w:cs="Arabic Transparent" w:hint="cs"/>
+                    <w:sz w:val="20"/>
+                    <w:szCs w:val="20"/>
+                    <w:rtl/>
+                  </w:rPr>
+                  <w:t xml:space="preserve"> </w:t>
+                </w:r>
+              </w:p>
+            </w:tc>
+          </w:sdtContent>
+        </w:sdt>
+      </w:tr>
+      <w:tr>
+        <w:trPr>
+          <w:trHeight w:val="432"/>
+          <w:jc w:val="center"/>
+        </w:trPr>
+        <w:tc>
+          <w:tcPr>
+            <w:tcW w:w="3110" w:type="pct"/>
+            <w:gridSpan w:val="5"/>
+            <w:tcBorders>
+              <w:top w:val="single" w:sz="4" w:space="0" w:color="auto"/>
+              <w:left w:val="single" w:sz="4" w:space="0" w:color="auto"/>
+              <w:bottom w:val="single" w:sz="4" w:space="0" w:color="auto"/>
+              <w:right w:val="single" w:sz="4" w:space="0" w:color="auto"/>
+            </w:tcBorders>
+            <w:vAlign w:val="center"/>
+            <w:hideMark/>
+          </w:tcPr>
+          <w:p>
+            <w:pPr>
+              <w:bidi/>
+              <w:rPr>
+                <w:rFonts w:cs="Arabic Transparent"/>
+                <w:sz w:val="20"/>
+                <w:szCs w:val="20"/>
+                <w:rtl/>
+              </w:rPr>
+            </w:pPr>
+            <w:r>
+              <w:rPr>
+                <w:rFonts w:cs="Arabic Transparent"/>
+                <w:sz w:val="20"/>
+                <w:szCs w:val="20"/>
+                <w:rtl/>
+              </w:rPr>
+              <w:t xml:space="preserve">التكلفة </w:t>
+            </w:r>
+            <w:proofErr w:type="gramStart"/>
+            <w:r>
+              <w:rPr>
+                <w:rFonts w:cs="Arabic Transparent"/>
+                <w:sz w:val="20"/>
+                <w:szCs w:val="20"/>
+                <w:rtl/>
+              </w:rPr>
+              <w:t>الغير مباشرة</w:t>
+            </w:r>
+            <w:proofErr w:type="gramEnd"/>
+          </w:p>
+        </w:tc>
+        <w:tc>
+          <w:tcPr>
+            <w:tcW w:w="709" w:type="pct"/>
+            <w:tcBorders>
+              <w:top w:val="single" w:sz="4" w:space="0" w:color="auto"/>
+              <w:left w:val="single" w:sz="4" w:space="0" w:color="auto"/>
+              <w:bottom w:val="single" w:sz="4" w:space="0" w:color="auto"/>
+              <w:right w:val="single" w:sz="4" w:space="0" w:color="auto"/>
+            </w:tcBorders>
+            <w:vAlign w:val="center"/>
+            <w:hideMark/>
+          </w:tcPr>
+          <w:p>
+            <w:pPr>
+              <w:bidi/>
+              <w:rPr>
+                <w:rFonts w:cs="Arabic Transparent"/>
+                <w:sz w:val="20"/>
+                <w:szCs w:val="20"/>
+                <w:rtl/>
+              </w:rPr>
+            </w:pPr>
+            <w:sdt>
+              <w:sdtPr>
+                <w:rPr>
+                  <w:rFonts w:cs="Arabic Transparent"/>
+                  <w:sz w:val="20"/>
+                  <w:szCs w:val="20"/>
+                  <w:rtl/>
+                </w:rPr>
+                <w:alias w:val="التكلفة_الغير_مباشرة_نسبة"/>
+                <w:tag w:val="التكلفة_الغير_مباشرة_نسبة"/>
+                <w:id w:val="-1950540212"/>
+                <w:placeholder>
+                  <w:docPart w:val="DefaultPlaceholder_-1854013440"/>
+                </w:placeholder>
+                <w:temporary/>
+                <w:text/>
+              </w:sdtPr>
+              <w:sdtContent>
+                <w:r>
+                  <w:rPr>
+                    <w:rFonts w:cs="Arabic Transparent" w:hint="cs"/>
+                    <w:sz w:val="20"/>
+                    <w:szCs w:val="20"/>
+                    <w:rtl/>
+                  </w:rPr>
+                  <w:t xml:space="preserve"> </w:t>
+                </w:r>
+              </w:sdtContent>
+            </w:sdt>
+            <w:r>
+              <w:rPr>
+                <w:rFonts w:cs="Arabic Transparent"/>
+                <w:sz w:val="20"/>
+                <w:szCs w:val="20"/>
+                <w:rtl/>
+              </w:rPr>
+              <w:t>%</w:t>
+            </w:r>
+            <w:r>
+              <w:rPr>
+                <w:rFonts w:cs="Arabic Transparent" w:hint="cs"/>
+                <w:sz w:val="20"/>
+                <w:szCs w:val="20"/>
+                <w:rtl/>
+              </w:rPr>
+              <w:t xml:space="preserve"> </w:t>
+            </w:r>
+          </w:p>
+        </w:tc>
+        <w:tc>
+          <w:tcPr>
+            <w:tcW w:w="236" w:type="pct"/>
+            <w:tcBorders>
+              <w:top w:val="single" w:sz="4" w:space="0" w:color="auto"/>
+              <w:left w:val="single" w:sz="4" w:space="0" w:color="auto"/>
+              <w:bottom w:val="single" w:sz="4" w:space="0" w:color="auto"/>
+              <w:right w:val="single" w:sz="4" w:space="0" w:color="auto"/>
+            </w:tcBorders>
+            <w:vAlign w:val="center"/>
+            <w:hideMark/>
+          </w:tcPr>
+          <w:p>
+            <w:pPr>
+              <w:bidi/>
+              <w:jc w:val="center"/>
+              <w:rPr>
+                <w:rFonts w:cs="Arabic Transparent"/>
+                <w:sz w:val="20"/>
+                <w:szCs w:val="20"/>
+                <w:rtl/>
+              </w:rPr>
+            </w:pPr>
+            <w:r>
+              <w:rPr>
+                <w:rFonts w:cs="Arabic Transparent"/>
+                <w:sz w:val="20"/>
+                <w:szCs w:val="20"/>
+                <w:rtl/>
+              </w:rPr>
+              <w:t>=</w:t>
+            </w:r>
+          </w:p>
+        </w:tc>
+        <w:sdt>
+          <w:sdtPr>
+            <w:rPr>
+              <w:rFonts w:cs="Arabic Transparent"/>
+              <w:sz w:val="20"/>
+              <w:szCs w:val="20"/>
+              <w:rtl/>
+            </w:rPr>
+            <w:alias w:val="التكلفة_الغير_مباشرة"/>
+            <w:tag w:val="التكلفة_الغير_مباشرة"/>
+            <w:id w:val="667755809"/>
+            <w:placeholder>
+              <w:docPart w:val="DefaultPlaceholder_-1854013440"/>
+            </w:placeholder>
+            <w:temporary/>
+            <w:text/>
+          </w:sdtPr>
+          <w:sdtContent>
+            <w:tc>
+              <w:tcPr>
+                <w:tcW w:w="945" w:type="pct"/>
+                <w:tcBorders>
+                  <w:top w:val="single" w:sz="4" w:space="0" w:color="auto"/>
+                  <w:left w:val="single" w:sz="4" w:space="0" w:color="auto"/>
+                  <w:bottom w:val="single" w:sz="4" w:space="0" w:color="auto"/>
+                  <w:right w:val="single" w:sz="4" w:space="0" w:color="auto"/>
+                </w:tcBorders>
+                <w:vAlign w:val="center"/>
+              </w:tcPr>
+              <w:p>
+                <w:pPr>
+                  <w:bidi/>
+                  <w:jc w:val="center"/>
+                  <w:rPr>
+                    <w:rFonts w:cs="Arabic Transparent"/>
+                    <w:sz w:val="20"/>
+                    <w:szCs w:val="20"/>
+                    <w:rtl/>
+                  </w:rPr>
+                </w:pPr>
+                <w:r>
+                  <w:rPr>
+                    <w:rFonts w:cs="Arabic Transparent" w:hint="cs"/>
+                    <w:sz w:val="20"/>
+                    <w:szCs w:val="20"/>
+                    <w:rtl/>
+                  </w:rPr>
+                  <w:t xml:space="preserve"> </w:t>
+                </w:r>
+              </w:p>
+            </w:tc>
+          </w:sdtContent>
+        </w:sdt>
+      </w:tr>
+      <w:tr>
+        <w:trPr>
+          <w:trHeight w:val="432"/>
+          <w:jc w:val="center"/>
+        </w:trPr>
+        <w:tc>
+          <w:tcPr>
+            <w:tcW w:w="3819" w:type="pct"/>
+            <w:gridSpan w:val="6"/>
+            <w:tcBorders>
+              <w:top w:val="single" w:sz="4" w:space="0" w:color="auto"/>
+              <w:left w:val="single" w:sz="4" w:space="0" w:color="auto"/>
+              <w:bottom w:val="single" w:sz="4" w:space="0" w:color="auto"/>
+              <w:right w:val="single" w:sz="4" w:space="0" w:color="auto"/>
+            </w:tcBorders>
+            <w:vAlign w:val="center"/>
+            <w:hideMark/>
+          </w:tcPr>
+          <w:p>
+            <w:pPr>
+              <w:bidi/>
+              <w:rPr>
+                <w:rFonts w:cs="Arabic Transparent"/>
+                <w:sz w:val="20"/>
+                <w:szCs w:val="20"/>
+                <w:rtl/>
+              </w:rPr>
+            </w:pPr>
+            <w:r>
+              <w:rPr>
+                <w:rFonts w:cs="Arabic Transparent"/>
+                <w:sz w:val="20"/>
+                <w:szCs w:val="20"/>
+                <w:rtl/>
+              </w:rPr>
+              <w:t>تكلفة البناء الاجمالية</w:t>
+            </w:r>
+          </w:p>
+        </w:tc>
+        <w:tc>
+          <w:tcPr>
+            <w:tcW w:w="236" w:type="pct"/>
+            <w:tcBorders>
+              <w:top w:val="single" w:sz="4" w:space="0" w:color="auto"/>
+              <w:left w:val="single" w:sz="4" w:space="0" w:color="auto"/>
+              <w:bottom w:val="single" w:sz="4" w:space="0" w:color="auto"/>
+              <w:right w:val="single" w:sz="4" w:space="0" w:color="auto"/>
+            </w:tcBorders>
+            <w:vAlign w:val="center"/>
+            <w:hideMark/>
+          </w:tcPr>
+          <w:p>
+            <w:pPr>
+              <w:bidi/>
+              <w:jc w:val="center"/>
+              <w:rPr>
+                <w:rFonts w:cs="Arabic Transparent"/>
+                <w:sz w:val="20"/>
+                <w:szCs w:val="20"/>
+                <w:rtl/>
+              </w:rPr>
+            </w:pPr>
+            <w:r>
+              <w:rPr>
+                <w:rFonts w:cs="Arabic Transparent"/>
+                <w:sz w:val="20"/>
+                <w:szCs w:val="20"/>
+                <w:rtl/>
+              </w:rPr>
+              <w:t>=</w:t>
+            </w:r>
+          </w:p>
+        </w:tc>
+        <w:sdt>
+          <w:sdtPr>
+            <w:rPr>
+              <w:rFonts w:cs="Arabic Transparent"/>
+              <w:sz w:val="20"/>
+              <w:szCs w:val="20"/>
+              <w:rtl/>
+            </w:rPr>
+            <w:alias w:val="تكلفة_البناء_الاجمالية"/>
+            <w:tag w:val="تكلفة_البناء_الاجمالية"/>
+            <w:id w:val="814689093"/>
+            <w:placeholder>
+              <w:docPart w:val="DefaultPlaceholder_-1854013440"/>
+            </w:placeholder>
+            <w:temporary/>
+            <w:text/>
+          </w:sdtPr>
+          <w:sdtContent>
+            <w:tc>
+              <w:tcPr>
+                <w:tcW w:w="945" w:type="pct"/>
+                <w:tcBorders>
+                  <w:top w:val="single" w:sz="4" w:space="0" w:color="auto"/>
+                  <w:left w:val="single" w:sz="4" w:space="0" w:color="auto"/>
+                  <w:bottom w:val="single" w:sz="4" w:space="0" w:color="auto"/>
+                  <w:right w:val="single" w:sz="4" w:space="0" w:color="auto"/>
+                </w:tcBorders>
+                <w:vAlign w:val="center"/>
+              </w:tcPr>
+              <w:p>
+                <w:pPr>
+                  <w:bidi/>
+                  <w:jc w:val="center"/>
+                  <w:rPr>
+                    <w:rFonts w:cs="Arabic Transparent"/>
+                    <w:sz w:val="20"/>
+                    <w:szCs w:val="20"/>
+                    <w:rtl/>
+                  </w:rPr>
+                </w:pPr>
+                <w:r>
+                  <w:rPr>
+                    <w:rFonts w:cs="Arabic Transparent" w:hint="cs"/>
+                    <w:sz w:val="20"/>
+                    <w:szCs w:val="20"/>
+                    <w:rtl/>
+                  </w:rPr>
+                  <w:t xml:space="preserve"> </w:t>
+                </w:r>
+              </w:p>
+            </w:tc>
+          </w:sdtContent>
+        </w:sdt>
+      </w:tr>
+      <w:tr>
+        <w:trPr>
+          <w:trHeight w:val="432"/>
+          <w:jc w:val="center"/>
+        </w:trPr>
+        <w:tc>
+          <w:tcPr>
+            <w:tcW w:w="3110" w:type="pct"/>
+            <w:gridSpan w:val="5"/>
+            <w:tcBorders>
+              <w:top w:val="single" w:sz="4" w:space="0" w:color="auto"/>
+              <w:left w:val="single" w:sz="4" w:space="0" w:color="auto"/>
+              <w:bottom w:val="single" w:sz="4" w:space="0" w:color="auto"/>
+              <w:right w:val="single" w:sz="4" w:space="0" w:color="auto"/>
+            </w:tcBorders>
+            <w:vAlign w:val="center"/>
+            <w:hideMark/>
+          </w:tcPr>
+          <w:p>
+            <w:pPr>
+              <w:bidi/>
+              <w:rPr>
+                <w:rFonts w:cs="Arabic Transparent"/>
+                <w:sz w:val="20"/>
+                <w:szCs w:val="20"/>
+                <w:rtl/>
+              </w:rPr>
+            </w:pPr>
+            <w:r>
+              <w:rPr>
+                <w:rFonts w:cs="Arabic Transparent"/>
+                <w:sz w:val="20"/>
+                <w:szCs w:val="20"/>
+                <w:rtl/>
+              </w:rPr>
+              <w:t>الاستهلاك</w:t>
+            </w:r>
+          </w:p>
+        </w:tc>
+        <w:tc>
+          <w:tcPr>
+            <w:tcW w:w="709" w:type="pct"/>
+            <w:tcBorders>
+              <w:top w:val="single" w:sz="4" w:space="0" w:color="auto"/>
+              <w:left w:val="single" w:sz="4" w:space="0" w:color="auto"/>
+              <w:bottom w:val="single" w:sz="4" w:space="0" w:color="auto"/>
+              <w:right w:val="single" w:sz="4" w:space="0" w:color="auto"/>
+            </w:tcBorders>
+            <w:vAlign w:val="center"/>
+            <w:hideMark/>
+          </w:tcPr>
+          <w:p>
+            <w:pPr>
+              <w:bidi/>
+              <w:rPr>
+                <w:rFonts w:cs="Arabic Transparent"/>
+                <w:sz w:val="20"/>
+                <w:szCs w:val="20"/>
+                <w:rtl/>
+              </w:rPr>
+            </w:pPr>
+            <w:sdt>
+              <w:sdtPr>
+                <w:rPr>
+                  <w:rFonts w:cs="Arabic Transparent"/>
+                  <w:sz w:val="20"/>
+                  <w:szCs w:val="20"/>
+                  <w:rtl/>
+                </w:rPr>
+                <w:alias w:val="الاستهلاك_نسبة"/>
+                <w:tag w:val="الاستهلاك_نسبة"/>
+                <w:id w:val="-2119666236"/>
+                <w:placeholder>
+                  <w:docPart w:val="DefaultPlaceholder_-1854013440"/>
+                </w:placeholder>
+                <w:temporary/>
+                <w:text/>
+              </w:sdtPr>
+              <w:sdtContent>
+                <w:r>
+                  <w:rPr>
+                    <w:rFonts w:cs="Arabic Transparent" w:hint="cs"/>
+                    <w:sz w:val="20"/>
+                    <w:szCs w:val="20"/>
+                    <w:rtl/>
+                  </w:rPr>
+                  <w:t xml:space="preserve"> </w:t>
+                </w:r>
+              </w:sdtContent>
+            </w:sdt>
+            <w:r>
+              <w:rPr>
+                <w:rFonts w:cs="Arabic Transparent"/>
+                <w:sz w:val="20"/>
+                <w:szCs w:val="20"/>
+                <w:rtl/>
+              </w:rPr>
+              <w:t>%</w:t>
+            </w:r>
+          </w:p>
+        </w:tc>
+        <w:tc>
+          <w:tcPr>
+            <w:tcW w:w="236" w:type="pct"/>
+            <w:tcBorders>
+              <w:top w:val="single" w:sz="4" w:space="0" w:color="auto"/>
+              <w:left w:val="single" w:sz="4" w:space="0" w:color="auto"/>
+              <w:bottom w:val="single" w:sz="4" w:space="0" w:color="auto"/>
+              <w:right w:val="single" w:sz="4" w:space="0" w:color="auto"/>
+            </w:tcBorders>
+            <w:vAlign w:val="center"/>
+            <w:hideMark/>
+          </w:tcPr>
+          <w:p>
+            <w:pPr>
+              <w:bidi/>
+              <w:jc w:val="center"/>
+              <w:rPr>
+                <w:rFonts w:cs="Arabic Transparent"/>
+                <w:sz w:val="20"/>
+                <w:szCs w:val="20"/>
+                <w:rtl/>
+              </w:rPr>
+            </w:pPr>
+            <w:r>
+              <w:rPr>
+                <w:rFonts w:cs="Arabic Transparent"/>
+                <w:sz w:val="20"/>
+                <w:szCs w:val="20"/>
+                <w:rtl/>
+              </w:rPr>
+              <w:t>=</w:t>
+            </w:r>
+          </w:p>
+        </w:tc>
+        <w:sdt>
+          <w:sdtPr>
+            <w:rPr>
+              <w:rFonts w:cs="Arabic Transparent"/>
+              <w:sz w:val="20"/>
+              <w:szCs w:val="20"/>
+              <w:rtl/>
+            </w:rPr>
+            <w:alias w:val="الاستهلاك"/>
+            <w:tag w:val="الاستهلاك"/>
+            <w:id w:val="-779721197"/>
+            <w:placeholder>
+              <w:docPart w:val="DefaultPlaceholder_-1854013440"/>
+            </w:placeholder>
+            <w:temporary/>
+            <w:text/>
+          </w:sdtPr>
+          <w:sdtContent>
+            <w:tc>
+              <w:tcPr>
+                <w:tcW w:w="945" w:type="pct"/>
+                <w:tcBorders>
+                  <w:top w:val="single" w:sz="4" w:space="0" w:color="auto"/>
+                  <w:left w:val="single" w:sz="4" w:space="0" w:color="auto"/>
+                  <w:bottom w:val="single" w:sz="4" w:space="0" w:color="auto"/>
+                  <w:right w:val="single" w:sz="4" w:space="0" w:color="auto"/>
+                </w:tcBorders>
+                <w:vAlign w:val="center"/>
+              </w:tcPr>
+              <w:p>
+                <w:pPr>
+                  <w:bidi/>
+                  <w:jc w:val="center"/>
+                  <w:rPr>
+                    <w:rFonts w:cs="Arabic Transparent"/>
+                    <w:sz w:val="20"/>
+                    <w:szCs w:val="20"/>
+                    <w:rtl/>
+                  </w:rPr>
+                </w:pPr>
+                <w:r>
+                  <w:rPr>
+                    <w:rFonts w:cs="Arabic Transparent" w:hint="cs"/>
+                    <w:sz w:val="20"/>
+                    <w:szCs w:val="20"/>
+                    <w:rtl/>
+                  </w:rPr>
+                  <w:t xml:space="preserve"> </w:t>
+                </w:r>
+              </w:p>
+            </w:tc>
+          </w:sdtContent>
+        </w:sdt>
+      </w:tr>
+      <w:tr>
+        <w:trPr>
+          <w:trHeight w:val="432"/>
+          <w:jc w:val="center"/>
+        </w:trPr>
+        <w:tc>
+          <w:tcPr>
+            <w:tcW w:w="3819" w:type="pct"/>
+            <w:gridSpan w:val="6"/>
+            <w:tcBorders>
+              <w:top w:val="single" w:sz="4" w:space="0" w:color="auto"/>
+              <w:left w:val="single" w:sz="4" w:space="0" w:color="auto"/>
+              <w:bottom w:val="single" w:sz="4" w:space="0" w:color="auto"/>
+              <w:right w:val="single" w:sz="4" w:space="0" w:color="auto"/>
+            </w:tcBorders>
+            <w:vAlign w:val="center"/>
+            <w:hideMark/>
+          </w:tcPr>
+          <w:p>
+            <w:pPr>
+              <w:bidi/>
+              <w:rPr>
+                <w:rFonts w:cs="Arabic Transparent"/>
+                <w:sz w:val="20"/>
+                <w:szCs w:val="20"/>
+                <w:rtl/>
+              </w:rPr>
+            </w:pPr>
+            <w:r>
+              <w:rPr>
+                <w:rFonts w:cs="Arabic Transparent"/>
+                <w:sz w:val="20"/>
+                <w:szCs w:val="20"/>
+                <w:rtl/>
+              </w:rPr>
+              <w:t>قيمة المباني بعد خصم الاستهلاك</w:t>
+            </w:r>
+          </w:p>
+        </w:tc>
+        <w:tc>
+          <w:tcPr>
+            <w:tcW w:w="236" w:type="pct"/>
+            <w:tcBorders>
+              <w:top w:val="single" w:sz="4" w:space="0" w:color="auto"/>
+              <w:left w:val="single" w:sz="4" w:space="0" w:color="auto"/>
+              <w:bottom w:val="single" w:sz="4" w:space="0" w:color="auto"/>
+              <w:right w:val="single" w:sz="4" w:space="0" w:color="auto"/>
+            </w:tcBorders>
+            <w:vAlign w:val="center"/>
+            <w:hideMark/>
+          </w:tcPr>
+          <w:p>
+            <w:pPr>
+              <w:bidi/>
+              <w:jc w:val="center"/>
+              <w:rPr>
+                <w:rFonts w:cs="Arabic Transparent"/>
+                <w:sz w:val="20"/>
+                <w:szCs w:val="20"/>
+                <w:rtl/>
+              </w:rPr>
+            </w:pPr>
+            <w:r>
+              <w:rPr>
+                <w:rFonts w:cs="Arabic Transparent"/>
+                <w:sz w:val="20"/>
+                <w:szCs w:val="20"/>
+                <w:rtl/>
+              </w:rPr>
+              <w:t>=</w:t>
+            </w:r>
+          </w:p>
+        </w:tc>
+        <w:sdt>
+          <w:sdtPr>
+            <w:rPr>
+              <w:rFonts w:cs="Arabic Transparent"/>
+              <w:sz w:val="20"/>
+              <w:szCs w:val="20"/>
+              <w:rtl/>
+            </w:rPr>
+            <w:alias w:val="قيمة_المباني_بعد_خصم_الاستهلاك"/>
+            <w:tag w:val="قيمة_المباني_بعد_خصم_الاستهلاك"/>
+            <w:id w:val="-33270676"/>
+            <w:placeholder>
+              <w:docPart w:val="DefaultPlaceholder_-1854013440"/>
+            </w:placeholder>
+            <w:temporary/>
+            <w:text/>
+          </w:sdtPr>
+          <w:sdtContent>
+            <w:tc>
+              <w:tcPr>
+                <w:tcW w:w="945" w:type="pct"/>
+                <w:tcBorders>
+                  <w:top w:val="single" w:sz="4" w:space="0" w:color="auto"/>
+                  <w:left w:val="single" w:sz="4" w:space="0" w:color="auto"/>
+                  <w:bottom w:val="single" w:sz="4" w:space="0" w:color="auto"/>
+                  <w:right w:val="single" w:sz="4" w:space="0" w:color="auto"/>
+                </w:tcBorders>
+                <w:vAlign w:val="center"/>
+                <w:hideMark/>
+              </w:tcPr>
+              <w:p>
+                <w:pPr>
+                  <w:bidi/>
+                  <w:jc w:val="center"/>
+                  <w:rPr>
+                    <w:rFonts w:cs="Arabic Transparent"/>
+                    <w:sz w:val="20"/>
+                    <w:szCs w:val="20"/>
+                    <w:rtl/>
+                  </w:rPr>
+                </w:pPr>
+                <w:r>
+                  <w:rPr>
+                    <w:rFonts w:cs="Arabic Transparent" w:hint="cs"/>
+                    <w:sz w:val="20"/>
+                    <w:szCs w:val="20"/>
+                    <w:rtl/>
+                  </w:rPr>
+                  <w:t xml:space="preserve"> </w:t>
+                </w:r>
+              </w:p>
+            </w:tc>
+          </w:sdtContent>
+        </w:sdt>
+      </w:tr>
+      <w:tr>
+        <w:trPr>
+          <w:trHeight w:val="432"/>
+          <w:jc w:val="center"/>
+        </w:trPr>
+        <w:tc>
+          <w:tcPr>
+            <w:tcW w:w="1220" w:type="pct"/>
+            <w:tcBorders>
+              <w:top w:val="single" w:sz="4" w:space="0" w:color="auto"/>
+              <w:left w:val="single" w:sz="4" w:space="0" w:color="auto"/>
+              <w:bottom w:val="single" w:sz="4" w:space="0" w:color="auto"/>
+              <w:right w:val="single" w:sz="4" w:space="0" w:color="auto"/>
+            </w:tcBorders>
+            <w:vAlign w:val="center"/>
+            <w:hideMark/>
+          </w:tcPr>
+          <w:p>
+            <w:pPr>
+              <w:bidi/>
+              <w:rPr>
+                <w:rFonts w:cs="Arabic Transparent"/>
+                <w:sz w:val="20"/>
+                <w:szCs w:val="20"/>
+                <w:rtl/>
+              </w:rPr>
+            </w:pPr>
+            <w:r>
+              <w:rPr>
+                <w:rFonts w:cs="Arabic Transparent"/>
+                <w:sz w:val="20"/>
+                <w:szCs w:val="20"/>
+                <w:rtl/>
+              </w:rPr>
+              <w:t>مساحة الارض م2</w:t>
+            </w:r>
+          </w:p>
+        </w:tc>
+        <w:sdt>
+          <w:sdtPr>
+            <w:rPr>
+              <w:rFonts w:cs="Arabic Transparent"/>
+              <w:sz w:val="20"/>
+              <w:szCs w:val="20"/>
+              <w:rtl/>
+            </w:rPr>
+            <w:alias w:val="مساحة_الارض_م2"/>
+            <w:tag w:val="مساحة_الارض_م2"/>
+            <w:id w:val="804670889"/>
+            <w:placeholder>
+              <w:docPart w:val="DefaultPlaceholder_-1854013440"/>
+            </w:placeholder>
+            <w:temporary/>
+            <w:text/>
+          </w:sdtPr>
+          <w:sdtContent>
+            <w:tc>
+              <w:tcPr>
+                <w:tcW w:w="677" w:type="pct"/>
+                <w:tcBorders>
+                  <w:top w:val="single" w:sz="4" w:space="0" w:color="auto"/>
+                  <w:left w:val="single" w:sz="4" w:space="0" w:color="auto"/>
+                  <w:bottom w:val="single" w:sz="4" w:space="0" w:color="auto"/>
+                  <w:right w:val="single" w:sz="4" w:space="0" w:color="auto"/>
+                </w:tcBorders>
+                <w:vAlign w:val="center"/>
+                <w:hideMark/>
+              </w:tcPr>
+              <w:p>
+                <w:pPr>
+                  <w:bidi/>
+                  <w:jc w:val="center"/>
+                  <w:rPr>
+                    <w:rFonts w:cs="Arabic Transparent"/>
+                    <w:sz w:val="20"/>
+                    <w:szCs w:val="20"/>
+                    <w:rtl/>
+                  </w:rPr>
+                </w:pPr>
+                <w:r>
+                  <w:rPr>
+                    <w:rFonts w:cs="Arabic Transparent" w:hint="cs"/>
+                    <w:sz w:val="20"/>
+                    <w:szCs w:val="20"/>
+                    <w:rtl/>
+                  </w:rPr>
+                  <w:t xml:space="preserve"> </w:t>
+                </w:r>
+              </w:p>
+            </w:tc>
+          </w:sdtContent>
+        </w:sdt>
+        <w:tc>
+          <w:tcPr>
+            <w:tcW w:w="1213" w:type="pct"/>
+            <w:gridSpan w:val="3"/>
+            <w:tcBorders>
+              <w:top w:val="single" w:sz="4" w:space="0" w:color="auto"/>
+              <w:left w:val="single" w:sz="4" w:space="0" w:color="auto"/>
+              <w:bottom w:val="single" w:sz="4" w:space="0" w:color="auto"/>
+              <w:right w:val="single" w:sz="4" w:space="0" w:color="auto"/>
+            </w:tcBorders>
+            <w:vAlign w:val="center"/>
+            <w:hideMark/>
+          </w:tcPr>
+          <w:p>
+            <w:pPr>
+              <w:bidi/>
+              <w:rPr>
+                <w:rFonts w:cs="Arabic Transparent"/>
+                <w:sz w:val="20"/>
+                <w:szCs w:val="20"/>
+                <w:rtl/>
+              </w:rPr>
+            </w:pPr>
+            <w:r>
+              <w:rPr>
+                <w:rFonts w:cs="Arabic Transparent"/>
+                <w:sz w:val="20"/>
+                <w:szCs w:val="20"/>
+                <w:rtl/>
+              </w:rPr>
+              <w:t xml:space="preserve"> سعر المتر </w:t>
+            </w:r>
+            <w:proofErr w:type="gramStart"/>
+            <w:r>
+              <w:rPr>
+                <w:rFonts w:cs="Arabic Transparent"/>
+                <w:sz w:val="20"/>
+                <w:szCs w:val="20"/>
+                <w:rtl/>
+              </w:rPr>
+              <w:t>د.ك</w:t>
+            </w:r>
+            <w:proofErr w:type="gramEnd"/>
+          </w:p>
+        </w:tc>
+        <w:sdt>
+          <w:sdtPr>
+            <w:rPr>
+              <w:rFonts w:cs="Arabic Transparent"/>
+              <w:sz w:val="20"/>
+              <w:szCs w:val="20"/>
+              <w:rtl/>
+            </w:rPr>
+            <w:alias w:val="سعر_المتر"/>
+            <w:tag w:val="سعر_المتر"/>
+            <w:id w:val="614324364"/>
+            <w:placeholder>
+              <w:docPart w:val="DefaultPlaceholder_-1854013440"/>
+            </w:placeholder>
+            <w:temporary/>
+            <w:text/>
+          </w:sdtPr>
+          <w:sdtContent>
+            <w:tc>
+              <w:tcPr>
+                <w:tcW w:w="709" w:type="pct"/>
+                <w:tcBorders>
+                  <w:top w:val="single" w:sz="4" w:space="0" w:color="auto"/>
+                  <w:left w:val="single" w:sz="4" w:space="0" w:color="auto"/>
+                  <w:bottom w:val="single" w:sz="4" w:space="0" w:color="auto"/>
+                  <w:right w:val="single" w:sz="4" w:space="0" w:color="auto"/>
+                </w:tcBorders>
+                <w:vAlign w:val="center"/>
+                <w:hideMark/>
+              </w:tcPr>
+              <w:p>
+                <w:pPr>
+                  <w:bidi/>
+                  <w:jc w:val="center"/>
+                  <w:rPr>
+                    <w:rFonts w:cs="Arabic Transparent"/>
+                    <w:sz w:val="20"/>
+                    <w:szCs w:val="20"/>
+                    <w:rtl/>
+                  </w:rPr>
+                </w:pPr>
+                <w:r>
+                  <w:rPr>
+                    <w:rFonts w:cs="Arabic Transparent" w:hint="cs"/>
+                    <w:sz w:val="20"/>
+                    <w:szCs w:val="20"/>
+                    <w:rtl/>
+                  </w:rPr>
+                  <w:t xml:space="preserve"> </w:t>
+                </w:r>
+              </w:p>
+            </w:tc>
+          </w:sdtContent>
+        </w:sdt>
+        <w:tc>
+          <w:tcPr>
+            <w:tcW w:w="236" w:type="pct"/>
+            <w:tcBorders>
+              <w:top w:val="single" w:sz="4" w:space="0" w:color="auto"/>
+              <w:left w:val="single" w:sz="4" w:space="0" w:color="auto"/>
+              <w:bottom w:val="single" w:sz="4" w:space="0" w:color="auto"/>
+              <w:right w:val="single" w:sz="4" w:space="0" w:color="auto"/>
+            </w:tcBorders>
+            <w:vAlign w:val="center"/>
+            <w:hideMark/>
+          </w:tcPr>
+          <w:p>
+            <w:pPr>
+              <w:bidi/>
+              <w:jc w:val="center"/>
+              <w:rPr>
+                <w:rFonts w:cs="Arabic Transparent"/>
+                <w:sz w:val="20"/>
+                <w:szCs w:val="20"/>
+                <w:rtl/>
+              </w:rPr>
+            </w:pPr>
+            <w:r>
+              <w:rPr>
+                <w:rFonts w:cs="Arabic Transparent"/>
+                <w:sz w:val="20"/>
+                <w:szCs w:val="20"/>
+                <w:rtl/>
+              </w:rPr>
+              <w:t>=</w:t>
+            </w:r>
+          </w:p>
+        </w:tc>
+        <w:sdt>
+          <w:sdtPr>
+            <w:rPr>
+              <w:rFonts w:cs="Arabic Transparent"/>
+              <w:sz w:val="20"/>
+              <w:szCs w:val="20"/>
+              <w:rtl/>
+            </w:rPr>
+            <w:alias w:val="اجمالي_تكلفة_مساحة_الأرض"/>
+            <w:tag w:val="اجمالي_تكلفة_مساحة_الأرض"/>
+            <w:id w:val="-914858563"/>
+            <w:placeholder>
+              <w:docPart w:val="DefaultPlaceholder_-1854013440"/>
+            </w:placeholder>
+            <w:temporary/>
+            <w:text/>
+          </w:sdtPr>
+          <w:sdtContent>
+            <w:tc>
+              <w:tcPr>
+                <w:tcW w:w="945" w:type="pct"/>
+                <w:tcBorders>
+                  <w:top w:val="single" w:sz="4" w:space="0" w:color="auto"/>
+                  <w:left w:val="single" w:sz="4" w:space="0" w:color="auto"/>
+                  <w:bottom w:val="single" w:sz="4" w:space="0" w:color="auto"/>
+                  <w:right w:val="single" w:sz="4" w:space="0" w:color="auto"/>
+                </w:tcBorders>
+                <w:vAlign w:val="center"/>
+              </w:tcPr>
+              <w:p>
+                <w:pPr>
+                  <w:bidi/>
+                  <w:jc w:val="center"/>
+                  <w:rPr>
+                    <w:rFonts w:cs="Arabic Transparent"/>
+                    <w:sz w:val="20"/>
+                    <w:szCs w:val="20"/>
+                    <w:rtl/>
+                  </w:rPr>
+                </w:pPr>
+                <w:r>
+                  <w:rPr>
+                    <w:rFonts w:cs="Arabic Transparent" w:hint="cs"/>
+                    <w:sz w:val="20"/>
+                    <w:szCs w:val="20"/>
+                    <w:rtl/>
+                  </w:rPr>
+                  <w:t xml:space="preserve"> </w:t>
+                </w:r>
+              </w:p>
+            </w:tc>
+          </w:sdtContent>
+        </w:sdt>
+      </w:tr>
+      <w:tr>
+        <w:trPr>
+          <w:trHeight w:val="432"/>
+          <w:jc w:val="center"/>
+        </w:trPr>
+        <w:tc>
+          <w:tcPr>
+            <w:tcW w:w="3110" w:type="pct"/>
+            <w:gridSpan w:val="5"/>
+            <w:tcBorders>
+              <w:top w:val="single" w:sz="4" w:space="0" w:color="auto"/>
+              <w:left w:val="single" w:sz="4" w:space="0" w:color="auto"/>
+              <w:bottom w:val="single" w:sz="4" w:space="0" w:color="auto"/>
+              <w:right w:val="single" w:sz="4" w:space="0" w:color="auto"/>
+            </w:tcBorders>
+            <w:vAlign w:val="center"/>
+            <w:hideMark/>
+          </w:tcPr>
+          <w:p>
+            <w:pPr>
+              <w:bidi/>
+              <w:jc w:val="center"/>
+              <w:rPr>
+                <w:rFonts w:cs="Arabic Transparent"/>
+                <w:sz w:val="20"/>
+                <w:szCs w:val="20"/>
+                <w:rtl/>
+              </w:rPr>
+            </w:pPr>
+            <w:r>
+              <w:rPr>
+                <w:rFonts w:cs="Arabic Transparent"/>
+                <w:sz w:val="20"/>
+                <w:szCs w:val="20"/>
+                <w:rtl/>
+              </w:rPr>
+              <w:t>القيمة بطريقة التكلفة</w:t>
+            </w:r>
+          </w:p>
+        </w:tc>
+        <w:tc>
+          <w:tcPr>
+            <w:tcW w:w="709" w:type="pct"/>
+            <w:tcBorders>
+              <w:top w:val="single" w:sz="4" w:space="0" w:color="auto"/>
+              <w:left w:val="single" w:sz="4" w:space="0" w:color="auto"/>
+              <w:bottom w:val="single" w:sz="4" w:space="0" w:color="auto"/>
+              <w:right w:val="single" w:sz="4" w:space="0" w:color="auto"/>
+            </w:tcBorders>
+            <w:vAlign w:val="center"/>
+            <w:hideMark/>
+          </w:tcPr>
+          <w:p>
+            <w:pPr>
+              <w:bidi/>
+              <w:jc w:val="center"/>
+              <w:rPr>
+                <w:rFonts w:cs="Arabic Transparent"/>
+                <w:sz w:val="20"/>
+                <w:szCs w:val="20"/>
+                <w:rtl/>
+              </w:rPr>
+            </w:pPr>
+            <w:proofErr w:type="gramStart"/>
+            <w:r>
+              <w:rPr>
+                <w:rFonts w:cs="Arabic Transparent"/>
+                <w:sz w:val="20"/>
+                <w:szCs w:val="20"/>
+                <w:rtl/>
+              </w:rPr>
+              <w:t>د.ك</w:t>
+            </w:r>
+            <w:proofErr w:type="gramEnd"/>
+          </w:p>
+        </w:tc>
+        <w:sdt>
+          <w:sdtPr>
+            <w:rPr>
+              <w:rFonts w:cs="Arabic Transparent"/>
+              <w:sz w:val="20"/>
+              <w:szCs w:val="20"/>
+              <w:rtl/>
+            </w:rPr>
+            <w:alias w:val="القيمة_بطريقة_التكلفة"/>
+            <w:tag w:val="القيمة_بطريقة_التكلفة"/>
+            <w:id w:val="889079203"/>
+            <w:placeholder>
+              <w:docPart w:val="DefaultPlaceholder_-1854013440"/>
+            </w:placeholder>
+            <w:temporary/>
+            <w:text/>
+          </w:sdtPr>
+          <w:sdtContent>
+            <w:tc>
+              <w:tcPr>
+                <w:tcW w:w="1181" w:type="pct"/>
+                <w:gridSpan w:val="2"/>
+                <w:tcBorders>
+                  <w:top w:val="single" w:sz="4" w:space="0" w:color="auto"/>
+                  <w:left w:val="single" w:sz="4" w:space="0" w:color="auto"/>
+                  <w:bottom w:val="single" w:sz="4" w:space="0" w:color="auto"/>
+                  <w:right w:val="single" w:sz="4" w:space="0" w:color="auto"/>
+                </w:tcBorders>
+                <w:vAlign w:val="center"/>
+                <w:hideMark/>
+              </w:tcPr>
+              <w:p>
+                <w:pPr>
+                  <w:bidi/>
+                  <w:jc w:val="center"/>
+                  <w:rPr>
+                    <w:rFonts w:cs="Arabic Transparent"/>
+                    <w:sz w:val="20"/>
+                    <w:szCs w:val="20"/>
+                    <w:rtl/>
+                  </w:rPr>
+                </w:pPr>
+                <w:r>
+                  <w:rPr>
+                    <w:rFonts w:cs="Arabic Transparent" w:hint="cs"/>
+                    <w:sz w:val="20"/>
+                    <w:szCs w:val="20"/>
+                    <w:rtl/>
+                  </w:rPr>
+                  <w:t xml:space="preserve"> </w:t>
+                </w:r>
+              </w:p>
+            </w:tc>
+          </w:sdtContent>
+        </w:sdt>
+      </w:tr>
+      <w:bookmarkEnd w:id="8"/>
+    </w:tbl>
+    <w:p>
+      <w:pPr>
+        <w:bidi/>
+        <w:rPr>
+          <w:sz w:val="2"/>
+          <w:szCs w:val="2"/>
+          <w:rtl/>
+        </w:rPr>
+      </w:pPr>
+    </w:p>
+    <w:tbl>
+      <w:tblPr>
+        <w:tblStyle w:val="TableGrid"/>
+        <w:bidiVisual/>
+        <w:tblW w:w="5000" w:type="pct"/>
+        <w:jc w:val="center"/>
+        <w:tblLook w:val="04A0" w:firstRow="1" w:lastRow="0" w:firstColumn="1" w:lastColumn="0" w:noHBand="0" w:noVBand="1"/>
+      </w:tblPr>
+      <w:tblGrid>
+        <w:gridCol w:w="1135"/>
+        <w:gridCol w:w="2085"/>
+        <w:gridCol w:w="757"/>
+        <w:gridCol w:w="1895"/>
+        <w:gridCol w:w="2273"/>
+        <w:gridCol w:w="2311"/>
+      </w:tblGrid>
+      <w:tr>
+        <w:trPr>
+          <w:trHeight w:val="432"/>
+          <w:jc w:val="center"/>
+        </w:trPr>
+        <w:tc>
+          <w:tcPr>
+            <w:tcW w:w="5000" w:type="pct"/>
+            <w:gridSpan w:val="6"/>
+            <w:tcBorders>
+              <w:top w:val="single" w:sz="4" w:space="0" w:color="auto"/>
+              <w:left w:val="single" w:sz="4" w:space="0" w:color="auto"/>
+              <w:bottom w:val="single" w:sz="4" w:space="0" w:color="auto"/>
+              <w:right w:val="single" w:sz="4" w:space="0" w:color="auto"/>
+            </w:tcBorders>
+            <w:shd w:val="clear" w:color="auto" w:fill="BFBFBF" w:themeFill="background1" w:themeFillShade="BF"/>
+            <w:vAlign w:val="center"/>
+            <w:hideMark/>
+          </w:tcPr>
+          <w:p>
+            <w:pPr>
+              <w:bidi/>
+              <w:ind w:right="357"/>
+              <w:jc w:val="center"/>
+              <w:rPr>
+                <w:rFonts w:asciiTheme="minorBidi" w:hAnsiTheme="minorBidi"/>
+                <w:sz w:val="22"/>
+                <w:szCs w:val="22"/>
+                <w:rtl/>
+              </w:rPr>
+            </w:pPr>
+            <w:r>
+              <w:rPr>
+                <w:rFonts w:asciiTheme="minorBidi" w:hAnsiTheme="minorBidi" w:hint="cs"/>
+                <w:sz w:val="22"/>
+                <w:szCs w:val="22"/>
+                <w:rtl/>
+              </w:rPr>
+              <w:t>الدخل الاقتصادي</w:t>
+            </w:r>
+          </w:p>
+        </w:tc>
+      </w:tr>
+      <w:tr>
+        <w:trPr>
+          <w:trHeight w:val="432"/>
+          <w:jc w:val="center"/>
+        </w:trPr>
+        <w:tc>
+          <w:tcPr>
+            <w:tcW w:w="543" w:type="pct"/>
+            <w:tcBorders>
+              <w:top w:val="single" w:sz="4" w:space="0" w:color="auto"/>
+              <w:left w:val="single" w:sz="4" w:space="0" w:color="auto"/>
+              <w:bottom w:val="single" w:sz="4" w:space="0" w:color="auto"/>
+              <w:right w:val="single" w:sz="4" w:space="0" w:color="auto"/>
+            </w:tcBorders>
+            <w:vAlign w:val="center"/>
+            <w:hideMark/>
+          </w:tcPr>
+          <w:p>
+            <w:pPr>
+              <w:bidi/>
+              <w:jc w:val="center"/>
+              <w:rPr>
+                <w:rFonts w:cs="Arabic Transparent"/>
+                <w:sz w:val="20"/>
+                <w:szCs w:val="20"/>
+                <w:rtl/>
+                <w:lang w:bidi="ar-KW"/>
+              </w:rPr>
+            </w:pPr>
+            <w:r>
+              <w:rPr>
+                <w:rFonts w:cs="Arabic Transparent"/>
+                <w:sz w:val="20"/>
+                <w:szCs w:val="20"/>
+                <w:rtl/>
+                <w:lang w:bidi="ar-KW"/>
+              </w:rPr>
+              <w:t>العدد</w:t>
+            </w:r>
+          </w:p>
+        </w:tc>
+        <w:tc>
+          <w:tcPr>
+            <w:tcW w:w="1359" w:type="pct"/>
+            <w:gridSpan w:val="2"/>
+            <w:tcBorders>
+              <w:top w:val="single" w:sz="4" w:space="0" w:color="auto"/>
+              <w:left w:val="single" w:sz="4" w:space="0" w:color="auto"/>
+              <w:bottom w:val="single" w:sz="4" w:space="0" w:color="auto"/>
+              <w:right w:val="single" w:sz="4" w:space="0" w:color="auto"/>
+            </w:tcBorders>
+            <w:vAlign w:val="center"/>
+            <w:hideMark/>
+          </w:tcPr>
+          <w:p>
+            <w:pPr>
+              <w:bidi/>
+              <w:jc w:val="center"/>
+              <w:rPr>
+                <w:rFonts w:cs="Arabic Transparent"/>
+                <w:sz w:val="20"/>
+                <w:szCs w:val="20"/>
+                <w:rtl/>
+                <w:lang w:bidi="ar-KW"/>
+              </w:rPr>
+            </w:pPr>
+            <w:r>
+              <w:rPr>
+                <w:rFonts w:cs="Arabic Transparent"/>
+                <w:sz w:val="20"/>
+                <w:szCs w:val="20"/>
+                <w:rtl/>
+                <w:lang w:bidi="ar-KW"/>
+              </w:rPr>
+              <w:t>نوع الوحدة</w:t>
+            </w:r>
+          </w:p>
+        </w:tc>
+        <w:tc>
+          <w:tcPr>
+            <w:tcW w:w="906" w:type="pct"/>
+            <w:tcBorders>
+              <w:top w:val="single" w:sz="4" w:space="0" w:color="auto"/>
+              <w:left w:val="single" w:sz="4" w:space="0" w:color="auto"/>
+              <w:bottom w:val="single" w:sz="4" w:space="0" w:color="auto"/>
+              <w:right w:val="single" w:sz="4" w:space="0" w:color="auto"/>
+            </w:tcBorders>
+            <w:vAlign w:val="center"/>
+            <w:hideMark/>
+          </w:tcPr>
+          <w:p>
+            <w:pPr>
+              <w:bidi/>
+              <w:jc w:val="center"/>
+              <w:rPr>
+                <w:rFonts w:cs="Arabic Transparent"/>
+                <w:sz w:val="20"/>
+                <w:szCs w:val="20"/>
+                <w:rtl/>
+                <w:lang w:bidi="ar-KW"/>
+              </w:rPr>
+            </w:pPr>
+            <w:r>
+              <w:rPr>
+                <w:rFonts w:cs="Arabic Transparent"/>
+                <w:sz w:val="20"/>
+                <w:szCs w:val="20"/>
+                <w:rtl/>
+                <w:lang w:bidi="ar-KW"/>
+              </w:rPr>
+              <w:t>المساحة م2</w:t>
+            </w:r>
+          </w:p>
+        </w:tc>
+        <w:tc>
+          <w:tcPr>
+            <w:tcW w:w="1087" w:type="pct"/>
+            <w:tcBorders>
+              <w:top w:val="single" w:sz="4" w:space="0" w:color="auto"/>
+              <w:left w:val="single" w:sz="4" w:space="0" w:color="auto"/>
+              <w:bottom w:val="single" w:sz="4" w:space="0" w:color="auto"/>
+              <w:right w:val="single" w:sz="4" w:space="0" w:color="auto"/>
+            </w:tcBorders>
+            <w:vAlign w:val="center"/>
+            <w:hideMark/>
+          </w:tcPr>
+          <w:p>
+            <w:pPr>
+              <w:bidi/>
+              <w:jc w:val="center"/>
+              <w:rPr>
+                <w:rFonts w:cs="Arabic Transparent"/>
+                <w:sz w:val="20"/>
+                <w:szCs w:val="20"/>
+                <w:rtl/>
+                <w:lang w:bidi="ar-KW"/>
+              </w:rPr>
+            </w:pPr>
+            <w:r>
+              <w:rPr>
+                <w:rFonts w:cs="Arabic Transparent"/>
+                <w:sz w:val="20"/>
+                <w:szCs w:val="20"/>
+                <w:rtl/>
+                <w:lang w:bidi="ar-KW"/>
+              </w:rPr>
+              <w:t>إيجار اقتصادي</w:t>
+            </w:r>
+          </w:p>
+        </w:tc>
+        <w:tc>
+          <w:tcPr>
+            <w:tcW w:w="1105" w:type="pct"/>
+            <w:tcBorders>
+              <w:top w:val="single" w:sz="4" w:space="0" w:color="auto"/>
+              <w:left w:val="single" w:sz="4" w:space="0" w:color="auto"/>
+              <w:bottom w:val="single" w:sz="4" w:space="0" w:color="auto"/>
+              <w:right w:val="single" w:sz="4" w:space="0" w:color="auto"/>
+            </w:tcBorders>
+            <w:vAlign w:val="center"/>
+            <w:hideMark/>
+          </w:tcPr>
+          <w:p>
+            <w:pPr>
+              <w:bidi/>
+              <w:jc w:val="center"/>
+              <w:rPr>
+                <w:rFonts w:cs="Arabic Transparent"/>
+                <w:sz w:val="20"/>
+                <w:szCs w:val="20"/>
+                <w:rtl/>
+                <w:lang w:bidi="ar-KW"/>
+              </w:rPr>
+            </w:pPr>
+            <w:r>
+              <w:rPr>
+                <w:rFonts w:cs="Arabic Transparent"/>
+                <w:sz w:val="20"/>
+                <w:szCs w:val="20"/>
+                <w:rtl/>
+                <w:lang w:bidi="ar-KW"/>
+              </w:rPr>
+              <w:t>دخل شهري</w:t>
+            </w:r>
+          </w:p>
+        </w:tc>
+      </w:tr>
+      <w:sdt>
+        <w:sdtPr>
+          <w:rPr>
+            <w:rFonts w:cs="Arabic Transparent"/>
+            <w:sz w:val="20"/>
+            <w:szCs w:val="20"/>
+            <w:rtl/>
+            <w:lang w:bidi="ar-KW"/>
+          </w:rPr>
+          <w:alias w:val="جدول_وحدات_الدخل_الاقتصادي"/>
+          <w:tag w:val="جدول_وحدات_الدخل_الاقتصادي"/>
+          <w:id w:val="470014715"/>
+          <w:temporary/>
+          <w15:repeatingSection/>
+        </w:sdtPr>
+        <w:sdtContent>
+          <w:sdt>
+            <w:sdtPr>
+              <w:rPr>
+                <w:rFonts w:cs="Arabic Transparent"/>
+                <w:sz w:val="20"/>
+                <w:szCs w:val="20"/>
+                <w:rtl/>
+                <w:lang w:bidi="ar-KW"/>
+              </w:rPr>
+              <w:id w:val="-1203240847"/>
+              <w:placeholder>
+                <w:docPart w:val="DefaultPlaceholder_-1854013435"/>
+              </w:placeholder>
+              <w:temporary/>
+              <w15:repeatingSectionItem/>
+            </w:sdtPr>
+            <w:sdtContent>
+              <w:tr>
+                <w:trPr>
+                  <w:trHeight w:val="432"/>
+                  <w:jc w:val="center"/>
+                </w:trPr>
+                <w:tc>
+                  <w:tcPr>
+                    <w:tcW w:w="543" w:type="pct"/>
+                    <w:tcBorders>
+                      <w:top w:val="single" w:sz="4" w:space="0" w:color="auto"/>
+                      <w:left w:val="single" w:sz="4" w:space="0" w:color="auto"/>
+                      <w:bottom w:val="single" w:sz="4" w:space="0" w:color="auto"/>
+                      <w:right w:val="single" w:sz="4" w:space="0" w:color="auto"/>
+                    </w:tcBorders>
+                    <w:vAlign w:val="center"/>
+                  </w:tcPr>
+                  <w:p>
+                    <w:pPr>
+                      <w:bidi/>
+                      <w:jc w:val="center"/>
+                      <w:rPr>
+                        <w:rFonts w:cs="Arabic Transparent"/>
+                        <w:sz w:val="20"/>
+                        <w:szCs w:val="20"/>
+                        <w:rtl/>
+                        <w:lang w:bidi="ar-KW"/>
+                      </w:rPr>
+                    </w:pPr>
+                    <w:sdt>
+                      <w:sdtPr>
+                        <w:rPr>
+                          <w:rFonts w:cs="Arabic Transparent"/>
+                          <w:sz w:val="20"/>
+                          <w:szCs w:val="20"/>
+                          <w:rtl/>
+                          <w:lang w:bidi="ar-KW"/>
+                        </w:rPr>
+                        <w:alias w:val="العدد"/>
+                        <w:tag w:val="العدد"/>
+                        <w:id w:val="85281649"/>
+                        <w:placeholder>
+                          <w:docPart w:val="D01ACFBB2D7C45F38813C9885CC10281"/>
+                        </w:placeholder>
+                        <w:temporary/>
+                        <w:text/>
+                      </w:sdtPr>
+                      <w:sdtContent>
+                        <w:r>
+                          <w:rPr>
+                            <w:rFonts w:cs="Arabic Transparent" w:hint="cs"/>
+                            <w:sz w:val="20"/>
+                            <w:szCs w:val="20"/>
+                            <w:rtl/>
+                            <w:lang w:bidi="ar-KW"/>
+                          </w:rPr>
+                          <w:t xml:space="preserve"> </w:t>
+                        </w:r>
+                      </w:sdtContent>
+                    </w:sdt>
+                    <w:r>
+                      <w:rPr>
+                        <w:rFonts w:cs="Arabic Transparent"/>
+                        <w:sz w:val="20"/>
+                        <w:szCs w:val="20"/>
+                        <w:rtl/>
+                        <w:lang w:bidi="ar-KW"/>
+                      </w:rPr>
+                      <w:t xml:space="preserve"> </w:t>
+                    </w:r>
+                  </w:p>
+                </w:tc>
+                <w:sdt>
+                  <w:sdtPr>
+                    <w:rPr>
+                      <w:rFonts w:cs="Arabic Transparent"/>
+                      <w:sz w:val="20"/>
+                      <w:szCs w:val="20"/>
+                      <w:rtl/>
+                      <w:lang w:bidi="ar-KW"/>
+                    </w:rPr>
+                    <w:alias w:val="نوع_الوحدة"/>
+                    <w:tag w:val="نوع_الوحدة"/>
+                    <w:id w:val="-1328826871"/>
+                    <w:placeholder>
+                      <w:docPart w:val="CA2CE43D54B14325A3668BAC4DA47F16"/>
+                    </w:placeholder>
+                    <w:temporary/>
+                    <w:text/>
+                  </w:sdtPr>
+                  <w:sdtContent>
+                    <w:tc>
+                      <w:tcPr>
+                        <w:tcW w:w="1359" w:type="pct"/>
+                        <w:gridSpan w:val="2"/>
+                        <w:tcBorders>
+                          <w:top w:val="single" w:sz="4" w:space="0" w:color="auto"/>
+                          <w:left w:val="single" w:sz="4" w:space="0" w:color="auto"/>
+                          <w:bottom w:val="single" w:sz="4" w:space="0" w:color="auto"/>
+                          <w:right w:val="single" w:sz="4" w:space="0" w:color="auto"/>
+                        </w:tcBorders>
+                        <w:vAlign w:val="center"/>
+                      </w:tcPr>
+                      <w:p>
+                        <w:pPr>
+                          <w:bidi/>
+                          <w:jc w:val="center"/>
+                          <w:rPr>
+                            <w:rFonts w:cs="Arabic Transparent"/>
+                            <w:sz w:val="20"/>
+                            <w:szCs w:val="20"/>
+                            <w:rtl/>
+                            <w:lang w:bidi="ar-KW"/>
+                          </w:rPr>
+                        </w:pPr>
+                        <w:r>
+                          <w:rPr>
+                            <w:rFonts w:cs="Arabic Transparent" w:hint="cs"/>
+                            <w:sz w:val="20"/>
+                            <w:szCs w:val="20"/>
+                            <w:rtl/>
+                            <w:lang w:bidi="ar-KW"/>
+                          </w:rPr>
+                          <w:t xml:space="preserve"> </w:t>
+                        </w:r>
+                      </w:p>
+                    </w:tc>
+                  </w:sdtContent>
+                </w:sdt>
+                <w:sdt>
+                  <w:sdtPr>
+                    <w:rPr>
+                      <w:rFonts w:cs="Arabic Transparent"/>
+                      <w:sz w:val="20"/>
+                      <w:szCs w:val="20"/>
+                      <w:rtl/>
+                      <w:lang w:bidi="ar-KW"/>
+                    </w:rPr>
+                    <w:alias w:val="المساحة_م2"/>
+                    <w:tag w:val="المساحة_م2"/>
+                    <w:id w:val="664367338"/>
+                    <w:placeholder>
+                      <w:docPart w:val="7DF56C29011D4CDAAE9ADF6B48AE6106"/>
+                    </w:placeholder>
+                    <w:temporary/>
+                    <w:text/>
+                  </w:sdtPr>
+                  <w:sdtContent>
+                    <w:tc>
+                      <w:tcPr>
+                        <w:tcW w:w="906" w:type="pct"/>
+                        <w:tcBorders>
+                          <w:top w:val="single" w:sz="4" w:space="0" w:color="auto"/>
+                          <w:left w:val="single" w:sz="4" w:space="0" w:color="auto"/>
+                          <w:bottom w:val="single" w:sz="4" w:space="0" w:color="auto"/>
+                          <w:right w:val="single" w:sz="4" w:space="0" w:color="auto"/>
+                        </w:tcBorders>
+                        <w:vAlign w:val="center"/>
+                      </w:tcPr>
+                      <w:p>
+                        <w:pPr>
+                          <w:bidi/>
+                          <w:jc w:val="center"/>
+                          <w:rPr>
+                            <w:rFonts w:cs="Arabic Transparent"/>
+                            <w:sz w:val="20"/>
+                            <w:szCs w:val="20"/>
+                            <w:rtl/>
+                            <w:lang w:bidi="ar-KW"/>
+                          </w:rPr>
+                        </w:pPr>
+                        <w:r>
+                          <w:rPr>
+                            <w:rFonts w:cs="Arabic Transparent"/>
+                            <w:sz w:val="20"/>
+                            <w:szCs w:val="20"/>
+                            <w:lang w:bidi="ar-KW"/>
+                          </w:rPr>
+                          <w:t xml:space="preserve"> </w:t>
+                        </w:r>
+                      </w:p>
+                    </w:tc>
+                  </w:sdtContent>
+                </w:sdt>
+                <w:sdt>
+                  <w:sdtPr>
+                    <w:rPr>
+                      <w:rFonts w:cs="Arabic Transparent"/>
+                      <w:sz w:val="20"/>
+                      <w:szCs w:val="20"/>
+                      <w:rtl/>
+                      <w:lang w:bidi="ar-KW"/>
+                    </w:rPr>
+                    <w:alias w:val="ايجار_اقتصادي"/>
+                    <w:tag w:val="ايجار_اقتصادي"/>
+                    <w:id w:val="1206828677"/>
+                    <w:placeholder>
+                      <w:docPart w:val="8847BF898DE94A208F562D40CDF0A592"/>
+                    </w:placeholder>
+                    <w:temporary/>
+                    <w:text/>
+                  </w:sdtPr>
+                  <w:sdtContent>
+                    <w:tc>
+                      <w:tcPr>
+                        <w:tcW w:w="1087" w:type="pct"/>
+                        <w:tcBorders>
+                          <w:top w:val="single" w:sz="4" w:space="0" w:color="auto"/>
+                          <w:left w:val="single" w:sz="4" w:space="0" w:color="auto"/>
+                          <w:bottom w:val="single" w:sz="4" w:space="0" w:color="auto"/>
+                          <w:right w:val="single" w:sz="4" w:space="0" w:color="auto"/>
+                        </w:tcBorders>
+                        <w:vAlign w:val="center"/>
+                      </w:tcPr>
+                      <w:p>
+                        <w:pPr>
+                          <w:bidi/>
+                          <w:jc w:val="center"/>
+                          <w:rPr>
+                            <w:rFonts w:cs="Arabic Transparent"/>
+                            <w:sz w:val="20"/>
+                            <w:szCs w:val="20"/>
+                            <w:rtl/>
+                            <w:lang w:bidi="ar-KW"/>
+                          </w:rPr>
+                        </w:pPr>
+                        <w:r>
+                          <w:rPr>
+                            <w:rFonts w:cs="Arabic Transparent" w:hint="cs"/>
+                            <w:sz w:val="20"/>
+                            <w:szCs w:val="20"/>
+                            <w:rtl/>
+                            <w:lang w:bidi="ar-KW"/>
+                          </w:rPr>
+                          <w:t xml:space="preserve"> </w:t>
+                        </w:r>
+                      </w:p>
+                    </w:tc>
+                  </w:sdtContent>
+                </w:sdt>
+                <w:sdt>
+                  <w:sdtPr>
+                    <w:rPr>
+                      <w:rFonts w:cs="Arabic Transparent"/>
+                      <w:sz w:val="20"/>
+                      <w:szCs w:val="20"/>
+                      <w:rtl/>
+                      <w:lang w:bidi="ar-KW"/>
+                    </w:rPr>
+                    <w:alias w:val="دخل_شهري"/>
+                    <w:tag w:val="دخل_شهري"/>
+                    <w:id w:val="326177146"/>
+                    <w:placeholder>
+                      <w:docPart w:val="CD2537E9B5FE4415BF0E3A8665F7615E"/>
+                    </w:placeholder>
+                    <w:temporary/>
+                    <w:text/>
+                  </w:sdtPr>
+                  <w:sdtContent>
+                    <w:tc>
+                      <w:tcPr>
+                        <w:tcW w:w="1105" w:type="pct"/>
+                        <w:tcBorders>
+                          <w:top w:val="single" w:sz="4" w:space="0" w:color="auto"/>
+                          <w:left w:val="single" w:sz="4" w:space="0" w:color="auto"/>
+                          <w:bottom w:val="single" w:sz="4" w:space="0" w:color="auto"/>
+                          <w:right w:val="single" w:sz="4" w:space="0" w:color="auto"/>
+                        </w:tcBorders>
+                        <w:vAlign w:val="center"/>
+                      </w:tcPr>
+                      <w:p>
+                        <w:pPr>
+                          <w:bidi/>
+                          <w:jc w:val="center"/>
+                          <w:rPr>
+                            <w:rFonts w:cs="Arabic Transparent"/>
+                            <w:sz w:val="20"/>
+                            <w:szCs w:val="20"/>
+                            <w:rtl/>
+                            <w:lang w:bidi="ar-KW"/>
+                          </w:rPr>
+                        </w:pPr>
+                        <w:r>
+                          <w:rPr>
+                            <w:rFonts w:cs="Arabic Transparent" w:hint="cs"/>
+                            <w:sz w:val="20"/>
+                            <w:szCs w:val="20"/>
+                            <w:rtl/>
+                            <w:lang w:bidi="ar-KW"/>
+                          </w:rPr>
+                          <w:t xml:space="preserve"> </w:t>
+                        </w:r>
+                      </w:p>
+                    </w:tc>
+                  </w:sdtContent>
+                </w:sdt>
+              </w:tr>
+            </w:sdtContent>
+          </w:sdt>
+        </w:sdtContent>
+      </w:sdt>
+      <w:tr>
+        <w:trPr>
+          <w:trHeight w:val="432"/>
+          <w:jc w:val="center"/>
+        </w:trPr>
+        <w:sdt>
+          <w:sdtPr>
+            <w:rPr>
+              <w:rFonts w:cs="Arabic Transparent"/>
+              <w:sz w:val="20"/>
+              <w:szCs w:val="20"/>
+              <w:rtl/>
+            </w:rPr>
+            <w:alias w:val="اجمالي_العدد"/>
+            <w:tag w:val="اجمالي_العدد"/>
+            <w:id w:val="28687389"/>
+            <w:placeholder>
+              <w:docPart w:val="DefaultPlaceholder_-1854013440"/>
+            </w:placeholder>
+            <w:text/>
+          </w:sdtPr>
+          <w:sdtContent>
+            <w:tc>
+              <w:tcPr>
+                <w:tcW w:w="543" w:type="pct"/>
+                <w:tcBorders>
+                  <w:top w:val="single" w:sz="4" w:space="0" w:color="auto"/>
+                  <w:left w:val="single" w:sz="4" w:space="0" w:color="auto"/>
+                  <w:bottom w:val="single" w:sz="4" w:space="0" w:color="auto"/>
+                  <w:right w:val="single" w:sz="4" w:space="0" w:color="auto"/>
+                </w:tcBorders>
+                <w:vAlign w:val="center"/>
+                <w:hideMark/>
+              </w:tcPr>
+              <w:p>
+                <w:pPr>
+                  <w:bidi/>
+                  <w:jc w:val="center"/>
+                  <w:rPr>
+                    <w:rFonts w:cs="Arabic Transparent"/>
+                    <w:sz w:val="20"/>
+                    <w:szCs w:val="20"/>
+                    <w:rtl/>
+                  </w:rPr>
+                </w:pPr>
+                <w:r>
+                  <w:rPr>
+                    <w:rFonts w:cs="Arabic Transparent" w:hint="cs"/>
+                    <w:sz w:val="20"/>
+                    <w:szCs w:val="20"/>
+                    <w:rtl/>
+                  </w:rPr>
+                  <w:t xml:space="preserve"> </w:t>
+                </w:r>
+              </w:p>
+            </w:tc>
+          </w:sdtContent>
+        </w:sdt>
+        <w:tc>
+          <w:tcPr>
+            <w:tcW w:w="3352" w:type="pct"/>
+            <w:gridSpan w:val="4"/>
+            <w:tcBorders>
+              <w:top w:val="single" w:sz="4" w:space="0" w:color="auto"/>
+              <w:left w:val="single" w:sz="4" w:space="0" w:color="auto"/>
+              <w:bottom w:val="single" w:sz="4" w:space="0" w:color="auto"/>
+              <w:right w:val="single" w:sz="4" w:space="0" w:color="auto"/>
+            </w:tcBorders>
+            <w:vAlign w:val="center"/>
+            <w:hideMark/>
+          </w:tcPr>
+          <w:p>
+            <w:pPr>
+              <w:bidi/>
+              <w:jc w:val="center"/>
+              <w:rPr>
+                <w:rFonts w:cs="Arabic Transparent"/>
+                <w:sz w:val="20"/>
+                <w:szCs w:val="20"/>
+                <w:rtl/>
+              </w:rPr>
+            </w:pPr>
+            <w:r>
+              <w:rPr>
+                <w:rFonts w:cs="Arabic Transparent"/>
+                <w:sz w:val="20"/>
+                <w:szCs w:val="20"/>
+                <w:rtl/>
+              </w:rPr>
+              <w:t>الإجمالي</w:t>
+            </w:r>
+          </w:p>
+        </w:tc>
+        <w:sdt>
+          <w:sdtPr>
+            <w:rPr>
+              <w:rFonts w:cs="Arabic Transparent"/>
+              <w:sz w:val="20"/>
+              <w:szCs w:val="20"/>
+              <w:rtl/>
+            </w:rPr>
+            <w:alias w:val="الاجمالي_الشهري"/>
+            <w:tag w:val="الاجمالي_الشهري"/>
+            <w:id w:val="-1845386612"/>
+            <w:placeholder>
+              <w:docPart w:val="DefaultPlaceholder_-1854013440"/>
+            </w:placeholder>
+            <w:temporary/>
+            <w:text/>
+          </w:sdtPr>
+          <w:sdtContent>
+            <w:tc>
+              <w:tcPr>
+                <w:tcW w:w="1105" w:type="pct"/>
+                <w:tcBorders>
+                  <w:top w:val="single" w:sz="4" w:space="0" w:color="auto"/>
+                  <w:left w:val="single" w:sz="4" w:space="0" w:color="auto"/>
+                  <w:bottom w:val="single" w:sz="4" w:space="0" w:color="auto"/>
+                  <w:right w:val="single" w:sz="4" w:space="0" w:color="auto"/>
+                </w:tcBorders>
+                <w:vAlign w:val="center"/>
+                <w:hideMark/>
+              </w:tcPr>
+              <w:p>
+                <w:pPr>
+                  <w:bidi/>
+                  <w:jc w:val="center"/>
+                  <w:rPr>
+                    <w:rFonts w:cs="Arabic Transparent"/>
+                    <w:sz w:val="20"/>
+                    <w:szCs w:val="20"/>
+                    <w:rtl/>
+                  </w:rPr>
+                </w:pPr>
+                <w:r>
+                  <w:rPr>
+                    <w:rFonts w:cs="Arabic Transparent" w:hint="cs"/>
+                    <w:sz w:val="20"/>
+                    <w:szCs w:val="20"/>
+                    <w:rtl/>
+                  </w:rPr>
+                  <w:t xml:space="preserve"> </w:t>
+                </w:r>
+              </w:p>
+            </w:tc>
+          </w:sdtContent>
+        </w:sdt>
+      </w:tr>
+      <w:tr>
+        <w:trPr>
+          <w:trHeight w:val="432"/>
+          <w:jc w:val="center"/>
+        </w:trPr>
+        <w:tc>
+          <w:tcPr>
+            <w:tcW w:w="1540" w:type="pct"/>
+            <w:gridSpan w:val="2"/>
+            <w:tcBorders>
+              <w:top w:val="single" w:sz="4" w:space="0" w:color="auto"/>
+              <w:left w:val="single" w:sz="4" w:space="0" w:color="auto"/>
+              <w:bottom w:val="single" w:sz="4" w:space="0" w:color="auto"/>
+              <w:right w:val="single" w:sz="4" w:space="0" w:color="auto"/>
+            </w:tcBorders>
+            <w:vAlign w:val="center"/>
+            <w:hideMark/>
+          </w:tcPr>
+          <w:p>
+            <w:pPr>
+              <w:bidi/>
+              <w:jc w:val="center"/>
+              <w:rPr>
+                <w:rFonts w:cs="Arabic Transparent"/>
+                <w:sz w:val="20"/>
+                <w:szCs w:val="20"/>
+                <w:rtl/>
+              </w:rPr>
+            </w:pPr>
+            <w:r>
+              <w:rPr>
+                <w:rFonts w:cs="Arabic Transparent"/>
+                <w:sz w:val="20"/>
+                <w:szCs w:val="20"/>
+                <w:rtl/>
+              </w:rPr>
+              <w:t>الدخل الإجمالي السنوي</w:t>
+            </w:r>
+          </w:p>
+        </w:tc>
+        <w:tc>
+          <w:tcPr>
+            <w:tcW w:w="1268" w:type="pct"/>
+            <w:gridSpan w:val="2"/>
+            <w:tcBorders>
+              <w:top w:val="single" w:sz="4" w:space="0" w:color="auto"/>
+              <w:left w:val="single" w:sz="4" w:space="0" w:color="auto"/>
+              <w:bottom w:val="single" w:sz="4" w:space="0" w:color="auto"/>
+              <w:right w:val="single" w:sz="4" w:space="0" w:color="auto"/>
+            </w:tcBorders>
+            <w:vAlign w:val="center"/>
+            <w:hideMark/>
+          </w:tcPr>
+          <w:p>
+            <w:pPr>
+              <w:bidi/>
+              <w:jc w:val="center"/>
+              <w:rPr>
+                <w:rFonts w:cs="Arabic Transparent"/>
+                <w:sz w:val="20"/>
+                <w:szCs w:val="20"/>
+                <w:rtl/>
+              </w:rPr>
+            </w:pPr>
+            <w:sdt>
+              <w:sdtPr>
+                <w:rPr>
+                  <w:rFonts w:cs="Arabic Transparent"/>
+                  <w:sz w:val="20"/>
+                  <w:szCs w:val="20"/>
+                  <w:rtl/>
+                </w:rPr>
+                <w:alias w:val="الدخل_الاجمالي_السنوي"/>
+                <w:tag w:val="الدخل_الاجمالي_السنوي"/>
+                <w:id w:val="902793556"/>
+                <w:placeholder>
+                  <w:docPart w:val="DefaultPlaceholder_-1854013440"/>
+                </w:placeholder>
+                <w:temporary/>
+                <w:text/>
+              </w:sdtPr>
+              <w:sdtContent>
+                <w:r>
+                  <w:rPr>
+                    <w:rFonts w:cs="Arabic Transparent" w:hint="cs"/>
+                    <w:sz w:val="20"/>
+                    <w:szCs w:val="20"/>
+                    <w:rtl/>
+                  </w:rPr>
+                  <w:t xml:space="preserve"> </w:t>
+                </w:r>
+              </w:sdtContent>
+            </w:sdt>
+            <w:r>
+              <w:rPr>
+                <w:rFonts w:cs="Arabic Transparent"/>
+                <w:sz w:val="20"/>
+                <w:szCs w:val="20"/>
+                <w:rtl/>
+              </w:rPr>
+              <w:t xml:space="preserve"> </w:t>
+            </w:r>
+            <w:proofErr w:type="gramStart"/>
+            <w:r>
+              <w:rPr>
+                <w:rFonts w:cs="Arabic Transparent"/>
+                <w:sz w:val="20"/>
+                <w:szCs w:val="20"/>
+                <w:rtl/>
+              </w:rPr>
+              <w:t>د.ك</w:t>
+            </w:r>
+            <w:proofErr w:type="gramEnd"/>
+          </w:p>
+        </w:tc>
+        <w:tc>
+          <w:tcPr>
+            <w:tcW w:w="1087" w:type="pct"/>
+            <w:tcBorders>
+              <w:top w:val="single" w:sz="4" w:space="0" w:color="auto"/>
+              <w:left w:val="single" w:sz="4" w:space="0" w:color="auto"/>
+              <w:bottom w:val="single" w:sz="4" w:space="0" w:color="auto"/>
+              <w:right w:val="single" w:sz="4" w:space="0" w:color="auto"/>
+            </w:tcBorders>
+            <w:vAlign w:val="center"/>
+            <w:hideMark/>
+          </w:tcPr>
+          <w:p>
+            <w:pPr>
+              <w:bidi/>
+              <w:jc w:val="center"/>
+              <w:rPr>
+                <w:rFonts w:cs="Arabic Transparent"/>
+                <w:sz w:val="20"/>
+                <w:szCs w:val="20"/>
+                <w:rtl/>
+              </w:rPr>
+            </w:pPr>
+            <w:r>
+              <w:rPr>
+                <w:rFonts w:cs="Arabic Transparent"/>
+                <w:sz w:val="20"/>
+                <w:szCs w:val="20"/>
+                <w:rtl/>
+              </w:rPr>
+              <w:t>معدل الرسملة</w:t>
+            </w:r>
+          </w:p>
+        </w:tc>
+        <w:tc>
+          <w:tcPr>
+            <w:tcW w:w="1105" w:type="pct"/>
+            <w:tcBorders>
+              <w:top w:val="single" w:sz="4" w:space="0" w:color="auto"/>
+              <w:left w:val="single" w:sz="4" w:space="0" w:color="auto"/>
+              <w:bottom w:val="single" w:sz="4" w:space="0" w:color="auto"/>
+              <w:right w:val="single" w:sz="4" w:space="0" w:color="auto"/>
+            </w:tcBorders>
+            <w:vAlign w:val="center"/>
+            <w:hideMark/>
+          </w:tcPr>
+          <w:p>
+            <w:pPr>
+              <w:bidi/>
+              <w:jc w:val="center"/>
+              <w:rPr>
+                <w:rFonts w:cs="Arabic Transparent"/>
+                <w:sz w:val="20"/>
+                <w:szCs w:val="20"/>
+                <w:rtl/>
+              </w:rPr>
+            </w:pPr>
+            <w:sdt>
+              <w:sdtPr>
+                <w:rPr>
+                  <w:rFonts w:cs="Arabic Transparent"/>
+                  <w:sz w:val="20"/>
+                  <w:szCs w:val="20"/>
+                  <w:rtl/>
+                </w:rPr>
+                <w:alias w:val="معدل_الرسملة"/>
+                <w:tag w:val="معدل_الرسملة"/>
+                <w:id w:val="1784234831"/>
+                <w:placeholder>
+                  <w:docPart w:val="DefaultPlaceholder_-1854013440"/>
+                </w:placeholder>
+                <w:temporary/>
+                <w:text/>
+              </w:sdtPr>
+              <w:sdtContent>
+                <w:r>
+                  <w:rPr>
+                    <w:rFonts w:cs="Arabic Transparent" w:hint="cs"/>
+                    <w:sz w:val="20"/>
+                    <w:szCs w:val="20"/>
+                    <w:rtl/>
+                  </w:rPr>
+                  <w:t xml:space="preserve"> </w:t>
+                </w:r>
+              </w:sdtContent>
+            </w:sdt>
+            <w:r>
+              <w:rPr>
+                <w:rFonts w:cs="Arabic Transparent"/>
+                <w:sz w:val="20"/>
+                <w:szCs w:val="20"/>
+                <w:rtl/>
+              </w:rPr>
+              <w:t>%</w:t>
+            </w:r>
+          </w:p>
+        </w:tc>
+      </w:tr>
+    </w:tbl>
+    <w:p>
+      <w:pPr>
+        <w:bidi/>
+        <w:rPr>
+          <w:sz w:val="2"/>
+          <w:szCs w:val="2"/>
+          <w:rtl/>
+        </w:rPr>
+      </w:pPr>
+    </w:p>
+    <w:tbl>
+      <w:tblPr>
+        <w:tblStyle w:val="TableGrid"/>
+        <w:bidiVisual/>
+        <w:tblW w:w="5000" w:type="pct"/>
+        <w:jc w:val="center"/>
+        <w:tblLook w:val="04A0" w:firstRow="1" w:lastRow="0" w:firstColumn="1" w:lastColumn="0" w:noHBand="0" w:noVBand="1"/>
+      </w:tblPr>
+      <w:tblGrid>
+        <w:gridCol w:w="10456"/>
+      </w:tblGrid>
+      <w:tr>
+        <w:trPr>
+          <w:trHeight w:val="386"/>
+          <w:jc w:val="center"/>
+        </w:trPr>
+        <w:tc>
+          <w:tcPr>
+            <w:tcW w:w="5000" w:type="pct"/>
+            <w:tcBorders>
+              <w:top w:val="single" w:sz="4" w:space="0" w:color="auto"/>
+              <w:left w:val="single" w:sz="4" w:space="0" w:color="auto"/>
+              <w:bottom w:val="single" w:sz="4" w:space="0" w:color="auto"/>
+              <w:right w:val="single" w:sz="4" w:space="0" w:color="auto"/>
+            </w:tcBorders>
+            <w:shd w:val="clear" w:color="auto" w:fill="D9D9D9" w:themeFill="background1" w:themeFillShade="D9"/>
+            <w:vAlign w:val="center"/>
+            <w:hideMark/>
+          </w:tcPr>
+          <w:p>
+            <w:pPr>
+              <w:bidi/>
+              <w:jc w:val="center"/>
+              <w:rPr>
+                <w:rFonts w:cs="Arabic Transparent"/>
+                <w:sz w:val="22"/>
+                <w:szCs w:val="22"/>
+              </w:rPr>
+            </w:pPr>
+            <w:r>
+              <w:rPr>
+                <w:rFonts w:cs="Arabic Transparent"/>
+                <w:sz w:val="22"/>
+                <w:szCs w:val="22"/>
+                <w:rtl/>
+              </w:rPr>
+              <w:t>الايجار الشهري للعقار</w:t>
+            </w:r>
+          </w:p>
+        </w:tc>
+      </w:tr>
+      <w:tr>
+        <w:trPr>
+          <w:trHeight w:val="350"/>
+          <w:jc w:val="center"/>
+        </w:trPr>
+        <w:tc>
+          <w:tcPr>
+            <w:tcW w:w="5000" w:type="pct"/>
+            <w:tcBorders>
+              <w:top w:val="single" w:sz="4" w:space="0" w:color="auto"/>
+              <w:left w:val="single" w:sz="4" w:space="0" w:color="auto"/>
+              <w:bottom w:val="single" w:sz="4" w:space="0" w:color="auto"/>
+              <w:right w:val="single" w:sz="4" w:space="0" w:color="auto"/>
+            </w:tcBorders>
+            <w:vAlign w:val="center"/>
+            <w:hideMark/>
+          </w:tcPr>
+          <w:p>
+            <w:pPr>
+              <w:bidi/>
+              <w:jc w:val="center"/>
+              <w:rPr>
+                <w:rFonts w:cs="Arabic Transparent"/>
+                <w:sz w:val="22"/>
+                <w:szCs w:val="22"/>
+                <w:rtl/>
+              </w:rPr>
+            </w:pPr>
+            <w:sdt>
+              <w:sdtPr>
+                <w:rPr>
+                  <w:rFonts w:cs="Arabic Transparent"/>
+                  <w:sz w:val="22"/>
+                  <w:szCs w:val="22"/>
+                  <w:rtl/>
+                </w:rPr>
+                <w:alias w:val="الايجار_الشهري_للعقار"/>
+                <w:tag w:val="الايجار_الشهري_للعقار"/>
+                <w:id w:val="1091518662"/>
+                <w:placeholder>
+                  <w:docPart w:val="DefaultPlaceholder_-1854013440"/>
+                </w:placeholder>
+                <w:temporary/>
+                <w:text/>
+              </w:sdtPr>
+              <w:sdtContent>
+                <w:r>
+                  <w:rPr>
+                    <w:rFonts w:cs="Arabic Transparent" w:hint="cs"/>
+                    <w:sz w:val="22"/>
+                    <w:szCs w:val="22"/>
+                    <w:rtl/>
+                  </w:rPr>
+                  <w:t xml:space="preserve"> </w:t>
+                </w:r>
+              </w:sdtContent>
+            </w:sdt>
+            <w:r>
+              <w:rPr>
+                <w:rFonts w:cs="Arabic Transparent"/>
+                <w:sz w:val="22"/>
+                <w:szCs w:val="22"/>
+                <w:rtl/>
+              </w:rPr>
+              <w:t xml:space="preserve"> </w:t>
+            </w:r>
+            <w:proofErr w:type="gramStart"/>
+            <w:r>
+              <w:rPr>
+                <w:rFonts w:cs="Arabic Transparent"/>
+                <w:sz w:val="22"/>
+                <w:szCs w:val="22"/>
+                <w:rtl/>
+              </w:rPr>
+              <w:t>د.ك</w:t>
+            </w:r>
+            <w:proofErr w:type="gramEnd"/>
+          </w:p>
+        </w:tc>
+      </w:tr>
+    </w:tbl>
+    <w:tbl>
+      <w:tblPr>
+        <w:tblStyle w:val="TableGrid"/>
+        <w:bidiVisual/>
+        <w:tblW w:w="10456" w:type="dxa"/>
+        <w:tblLayout w:type="fixed"/>
+        <w:tblLook w:val="04A0" w:firstRow="1" w:lastRow="0" w:firstColumn="1" w:lastColumn="0" w:noHBand="0" w:noVBand="1"/>
+      </w:tblPr>
+      <w:tblGrid>
+        <w:gridCol w:w="10456"/>
+      </w:tblGrid>
+      <w:tr>
+        <w:trPr>
+          <w:trHeight w:val="77"/>
+        </w:trPr>
+        <w:tc>
+          <w:tcPr>
+            <w:tcW w:w="10456" w:type="dxa"/>
+            <w:shd w:val="clear" w:color="auto" w:fill="D9D9D9" w:themeFill="background1" w:themeFillShade="D9"/>
+          </w:tcPr>
+          <w:bookmarkEnd w:id="7"/>
+          <w:p>
+            <w:pPr>
+              <w:numPr>
+                <w:ilvl w:val="0"/>
+                <w:numId w:val="6"/>
+              </w:numPr>
+              <w:tabs>
+                <w:tab w:val="clear" w:pos="360"/>
+                <w:tab w:val="num" w:pos="0"/>
+              </w:tabs>
+              <w:bidi/>
+              <w:ind w:left="0" w:right="357" w:hanging="357"/>
+              <w:rPr>
+                <w:rFonts w:asciiTheme="minorBidi" w:hAnsiTheme="minorBidi"/>
+                <w:b/>
+                <w:bCs/>
+                <w:color w:val="000000" w:themeColor="text1"/>
+                <w:rtl/>
+              </w:rPr>
+            </w:pPr>
+            <w:r>
+              <w:rPr>
+                <w:rFonts w:asciiTheme="minorBidi" w:hAnsiTheme="minorBidi"/>
+                <w:b/>
+                <w:bCs/>
+                <w:color w:val="000000" w:themeColor="text1"/>
+                <w:rtl/>
+              </w:rPr>
+              <w:t>تقدير العقار</w:t>
+            </w:r>
+            <w:r>
+              <w:rPr>
+                <w:rFonts w:asciiTheme="minorBidi" w:hAnsiTheme="minorBidi"/>
+                <w:b/>
+                <w:bCs/>
+                <w:color w:val="000000" w:themeColor="text1"/>
+              </w:rPr>
+              <w:t xml:space="preserve">Evaluation of </w:t>
+            </w:r>
+            <w:proofErr w:type="gramStart"/>
+            <w:r>
+              <w:rPr>
+                <w:rFonts w:asciiTheme="minorBidi" w:hAnsiTheme="minorBidi"/>
+                <w:b/>
+                <w:bCs/>
+                <w:color w:val="000000" w:themeColor="text1"/>
+              </w:rPr>
+              <w:t>Property</w:t>
+            </w:r>
+            <w:r>
+              <w:rPr>
+                <w:rFonts w:asciiTheme="minorBidi" w:hAnsiTheme="minorBidi"/>
+                <w:color w:val="000000" w:themeColor="text1"/>
+                <w:rtl/>
+              </w:rPr>
+              <w:t xml:space="preserve"> :</w:t>
+            </w:r>
+            <w:proofErr w:type="gramEnd"/>
+          </w:p>
+        </w:tc>
+      </w:tr>
+      <w:tr>
+        <w:trPr>
+          <w:trHeight w:val="77"/>
+        </w:trPr>
+        <w:tc>
+          <w:tcPr>
+            <w:tcW w:w="10456" w:type="dxa"/>
+          </w:tcPr>
+          <w:p>
+            <w:pPr>
+              <w:pStyle w:val="BlockText"/>
+              <w:spacing w:after="0" w:line="240" w:lineRule="auto"/>
+              <w:ind w:left="0" w:right="0"/>
+              <w:jc w:val="both"/>
+              <w:rPr>
+                <w:b/>
+                <w:bCs/>
+                <w:color w:val="FF0000"/>
+                <w:rtl/>
+              </w:rPr>
+            </w:pPr>
+            <w:bookmarkStart w:id="9" w:name="_Hlk199986881"/>
+            <w:r>
+              <w:rPr>
+                <w:rFonts w:cs="Times New Roman" w:hint="cs"/>
+                <w:rtl/>
+              </w:rPr>
+              <w:t>اعتمادا</w:t>
+            </w:r>
+            <w:r>
+              <w:rPr>
+                <w:rtl/>
+              </w:rPr>
+              <w:t xml:space="preserve"> </w:t>
+            </w:r>
+            <w:r>
+              <w:rPr>
+                <w:rFonts w:cs="Times New Roman" w:hint="cs"/>
+                <w:rtl/>
+              </w:rPr>
+              <w:t>على</w:t>
+            </w:r>
+            <w:r>
+              <w:rPr>
+                <w:rtl/>
+              </w:rPr>
+              <w:t xml:space="preserve"> </w:t>
+            </w:r>
+            <w:r>
+              <w:rPr>
+                <w:rFonts w:cs="Times New Roman" w:hint="cs"/>
+                <w:rtl/>
+              </w:rPr>
+              <w:t>المعلومات</w:t>
+            </w:r>
+            <w:r>
+              <w:rPr>
+                <w:rtl/>
+              </w:rPr>
+              <w:t xml:space="preserve"> </w:t>
+            </w:r>
+            <w:r>
+              <w:rPr>
+                <w:rFonts w:cs="Times New Roman" w:hint="cs"/>
+                <w:rtl/>
+              </w:rPr>
+              <w:t>المتوافرة</w:t>
+            </w:r>
+            <w:r>
+              <w:rPr>
+                <w:rtl/>
+              </w:rPr>
+              <w:t xml:space="preserve"> </w:t>
+            </w:r>
+            <w:r>
+              <w:rPr>
+                <w:rFonts w:cs="Times New Roman" w:hint="cs"/>
+                <w:rtl/>
+              </w:rPr>
+              <w:t>لدينا</w:t>
+            </w:r>
+            <w:r>
+              <w:rPr>
+                <w:rtl/>
+              </w:rPr>
+              <w:t xml:space="preserve"> </w:t>
+            </w:r>
+            <w:r>
+              <w:rPr>
+                <w:rFonts w:cs="Times New Roman" w:hint="cs"/>
+                <w:rtl/>
+              </w:rPr>
+              <w:t>والتي</w:t>
+            </w:r>
+            <w:r>
+              <w:rPr>
+                <w:rtl/>
+              </w:rPr>
+              <w:t xml:space="preserve"> </w:t>
+            </w:r>
+            <w:r>
+              <w:rPr>
+                <w:rFonts w:cs="Times New Roman" w:hint="cs"/>
+                <w:rtl/>
+              </w:rPr>
+              <w:t>جمعناها</w:t>
+            </w:r>
+            <w:r>
+              <w:rPr>
+                <w:rtl/>
+              </w:rPr>
+              <w:t xml:space="preserve"> </w:t>
+            </w:r>
+            <w:r>
+              <w:rPr>
+                <w:rFonts w:cs="Times New Roman" w:hint="cs"/>
+                <w:rtl/>
+              </w:rPr>
+              <w:t>ونعتقد</w:t>
+            </w:r>
+            <w:r>
+              <w:rPr>
+                <w:rtl/>
+              </w:rPr>
+              <w:t xml:space="preserve"> </w:t>
+            </w:r>
+            <w:r>
+              <w:rPr>
+                <w:rFonts w:cs="Times New Roman" w:hint="cs"/>
+                <w:rtl/>
+              </w:rPr>
+              <w:t>أنها</w:t>
+            </w:r>
+            <w:r>
+              <w:rPr>
+                <w:rtl/>
+              </w:rPr>
+              <w:t xml:space="preserve"> </w:t>
+            </w:r>
+            <w:r>
+              <w:rPr>
+                <w:rFonts w:cs="Times New Roman" w:hint="cs"/>
+                <w:rtl/>
+              </w:rPr>
+              <w:t>تمت</w:t>
+            </w:r>
+            <w:r>
+              <w:rPr>
+                <w:rtl/>
+              </w:rPr>
+              <w:t xml:space="preserve"> </w:t>
+            </w:r>
+            <w:r>
+              <w:rPr>
+                <w:rFonts w:cs="Times New Roman" w:hint="cs"/>
+                <w:rtl/>
+              </w:rPr>
+              <w:t>حسب</w:t>
+            </w:r>
+            <w:r>
+              <w:rPr>
+                <w:rtl/>
+              </w:rPr>
+              <w:t xml:space="preserve"> </w:t>
+            </w:r>
+            <w:r>
+              <w:rPr>
+                <w:rFonts w:cs="Times New Roman" w:hint="cs"/>
+                <w:rtl/>
+              </w:rPr>
+              <w:t>القراءة</w:t>
+            </w:r>
+            <w:r>
+              <w:rPr>
+                <w:rtl/>
+              </w:rPr>
+              <w:t xml:space="preserve"> </w:t>
+            </w:r>
+            <w:r>
+              <w:rPr>
+                <w:rFonts w:cs="Times New Roman" w:hint="cs"/>
+                <w:rtl/>
+              </w:rPr>
+              <w:t>النسبية</w:t>
+            </w:r>
+            <w:r>
+              <w:rPr>
+                <w:rtl/>
+              </w:rPr>
+              <w:t xml:space="preserve"> </w:t>
+            </w:r>
+            <w:r>
+              <w:rPr>
+                <w:rFonts w:cs="Times New Roman" w:hint="cs"/>
+                <w:rtl/>
+              </w:rPr>
+              <w:t>للعقار</w:t>
+            </w:r>
+            <w:r>
+              <w:rPr>
+                <w:rtl/>
+              </w:rPr>
+              <w:t xml:space="preserve"> </w:t>
+            </w:r>
+            <w:r>
+              <w:rPr>
+                <w:rFonts w:cs="Times New Roman" w:hint="cs"/>
+                <w:rtl/>
+              </w:rPr>
+              <w:t>وتوافقها</w:t>
+            </w:r>
+            <w:r>
+              <w:rPr>
+                <w:rtl/>
+              </w:rPr>
+              <w:t xml:space="preserve"> </w:t>
+            </w:r>
+            <w:r>
+              <w:rPr>
+                <w:rFonts w:cs="Times New Roman" w:hint="cs"/>
+                <w:rtl/>
+              </w:rPr>
+              <w:t>مع</w:t>
+            </w:r>
+            <w:r>
+              <w:rPr>
+                <w:rtl/>
+              </w:rPr>
+              <w:t xml:space="preserve"> </w:t>
+            </w:r>
+            <w:r>
+              <w:rPr>
+                <w:rFonts w:cs="Times New Roman" w:hint="cs"/>
+                <w:rtl/>
+              </w:rPr>
+              <w:t>وضع</w:t>
+            </w:r>
+            <w:r>
+              <w:rPr>
+                <w:rtl/>
+              </w:rPr>
+              <w:t xml:space="preserve"> </w:t>
+            </w:r>
+            <w:r>
+              <w:rPr>
+                <w:rFonts w:cs="Times New Roman" w:hint="cs"/>
+                <w:rtl/>
+              </w:rPr>
+              <w:t>السوق</w:t>
+            </w:r>
+            <w:r>
+              <w:rPr>
+                <w:rtl/>
+              </w:rPr>
+              <w:t xml:space="preserve"> </w:t>
+            </w:r>
+            <w:r>
+              <w:rPr>
+                <w:rFonts w:cs="Times New Roman" w:hint="cs"/>
+                <w:rtl/>
+              </w:rPr>
+              <w:t>العقاري</w:t>
+            </w:r>
+            <w:r>
+              <w:rPr>
+                <w:rtl/>
+              </w:rPr>
+              <w:t xml:space="preserve"> </w:t>
+            </w:r>
+            <w:r>
+              <w:rPr>
+                <w:rFonts w:cs="Times New Roman" w:hint="cs"/>
+                <w:rtl/>
+              </w:rPr>
+              <w:t>الحالي</w:t>
+            </w:r>
+            <w:r>
+              <w:rPr>
+                <w:rtl/>
+              </w:rPr>
+              <w:t xml:space="preserve"> </w:t>
+            </w:r>
+            <w:r>
+              <w:rPr>
+                <w:rFonts w:cs="Times New Roman" w:hint="cs"/>
+                <w:rtl/>
+              </w:rPr>
+              <w:t>تم</w:t>
+            </w:r>
+            <w:r>
+              <w:rPr>
+                <w:rtl/>
+              </w:rPr>
+              <w:t xml:space="preserve"> </w:t>
+            </w:r>
+            <w:r>
+              <w:rPr>
+                <w:rFonts w:cs="Times New Roman" w:hint="cs"/>
+                <w:rtl/>
+              </w:rPr>
+              <w:t>تقدير</w:t>
+            </w:r>
+            <w:r>
+              <w:rPr>
+                <w:rtl/>
+              </w:rPr>
+              <w:t xml:space="preserve"> </w:t>
+            </w:r>
+            <w:r>
+              <w:rPr>
+                <w:rFonts w:cs="Times New Roman" w:hint="cs"/>
+                <w:rtl/>
+              </w:rPr>
+              <w:t xml:space="preserve">العقار </w:t>
+            </w:r>
+            <w:r>
+              <w:rPr>
+                <w:rFonts w:cs="Times New Roman"/>
+              </w:rPr>
+              <w:t xml:space="preserve"> </w:t>
+            </w:r>
+            <w:sdt>
+              <w:sdtPr>
+                <w:rPr>
+                  <w:rFonts w:cs="Times New Roman"/>
+                  <w:rtl/>
+                </w:rPr>
+                <w:alias w:val="تاريخ_إصدار_التقييم"/>
+                <w:tag w:val="تاريخ_إصدار_التقييم"/>
+                <w:id w:val="-654532767"/>
+                <w:placeholder>
+                  <w:docPart w:val="08AA099CF8CE42F7BD5AFE8B62A1CFFC"/>
+                </w:placeholder>
+                <w:temporary/>
+                <w:text/>
+              </w:sdtPr>
+              <w:sdtContent>
+                <w:r>
+                  <w:rPr>
+                    <w:rFonts w:cs="Times New Roman" w:hint="cs"/>
+                    <w:rtl/>
+                  </w:rPr>
+                  <w:t xml:space="preserve"> </w:t>
+                </w:r>
+              </w:sdtContent>
+            </w:sdt>
+            <w:r>
+              <w:rPr>
+                <w:rFonts w:cs="Times New Roman"/>
+              </w:rPr>
+              <w:t xml:space="preserve"> </w:t>
+            </w:r>
+            <w:r>
+              <w:rPr>
+                <w:rFonts w:cs="Times New Roman" w:hint="cs"/>
+                <w:rtl/>
+              </w:rPr>
+              <w:t>اعتماد</w:t>
+            </w:r>
+            <w:r>
+              <w:rPr>
+                <w:rFonts w:hint="cs"/>
+                <w:rtl/>
+              </w:rPr>
+              <w:t xml:space="preserve"> </w:t>
+            </w:r>
+            <w:r>
+              <w:rPr>
+                <w:rFonts w:cs="Times New Roman" w:hint="cs"/>
+                <w:rtl/>
+              </w:rPr>
+              <w:t>على</w:t>
+            </w:r>
+            <w:r>
+              <w:rPr>
+                <w:rFonts w:hint="cs"/>
+                <w:rtl/>
+              </w:rPr>
+              <w:t xml:space="preserve"> </w:t>
+            </w:r>
+            <w:r>
+              <w:rPr>
+                <w:rFonts w:cs="Times New Roman" w:hint="cs"/>
+                <w:rtl/>
+              </w:rPr>
+              <w:t>رسملة</w:t>
+            </w:r>
+            <w:r>
+              <w:rPr>
+                <w:rFonts w:hint="cs"/>
+                <w:rtl/>
+              </w:rPr>
+              <w:t xml:space="preserve"> </w:t>
+            </w:r>
+            <w:r>
+              <w:rPr>
+                <w:rFonts w:cs="Times New Roman" w:hint="cs"/>
+                <w:rtl/>
+              </w:rPr>
+              <w:t>الدخل</w:t>
+            </w:r>
+            <w:r>
+              <w:rPr>
+                <w:rFonts w:hint="cs"/>
+                <w:rtl/>
+              </w:rPr>
+              <w:t xml:space="preserve"> </w:t>
+            </w:r>
+            <w:r>
+              <w:rPr>
+                <w:rFonts w:cs="Times New Roman" w:hint="cs"/>
+                <w:rtl/>
+              </w:rPr>
+              <w:t>الاقتصادي</w:t>
+            </w:r>
+            <w:r>
+              <w:rPr>
+                <w:rFonts w:hint="cs"/>
+                <w:rtl/>
+              </w:rPr>
+              <w:t xml:space="preserve"> </w:t>
+            </w:r>
+            <w:r>
+              <w:rPr>
+                <w:rFonts w:cs="Times New Roman" w:hint="cs"/>
+                <w:rtl/>
+              </w:rPr>
+              <w:t>بقيم</w:t>
+            </w:r>
+            <w:r>
+              <w:rPr>
+                <w:rFonts w:cs="Times New Roman" w:hint="cs"/>
+                <w:rtl/>
+                <w:lang w:bidi="ar-KW"/>
+              </w:rPr>
+              <w:t>ــ</w:t>
+            </w:r>
+            <w:r>
+              <w:rPr>
+                <w:rFonts w:cs="Times New Roman" w:hint="cs"/>
+                <w:rtl/>
+              </w:rPr>
+              <w:t>ة</w:t>
+            </w:r>
+            <w:r>
+              <w:rPr>
+                <w:rtl/>
+              </w:rPr>
+              <w:t xml:space="preserve"> </w:t>
+            </w:r>
+            <w:r>
+              <w:rPr>
+                <w:rFonts w:cs="Times New Roman" w:hint="cs"/>
+                <w:rtl/>
+              </w:rPr>
+              <w:t>إجمالي</w:t>
+            </w:r>
+            <w:r>
+              <w:rPr>
+                <w:rFonts w:cs="Times New Roman" w:hint="cs"/>
+                <w:rtl/>
+                <w:lang w:bidi="ar-KW"/>
+              </w:rPr>
+              <w:t>ة</w:t>
+            </w:r>
+            <w:r>
+              <w:rPr>
+                <w:rFonts w:hint="cs"/>
+                <w:rtl/>
+              </w:rPr>
+              <w:t xml:space="preserve"> </w:t>
+            </w:r>
+            <w:r>
+              <w:rPr>
+                <w:rFonts w:cs="Times New Roman" w:hint="cs"/>
+                <w:rtl/>
+              </w:rPr>
+              <w:t>وقدره</w:t>
+            </w:r>
+            <w:r>
+              <w:rPr>
+                <w:rFonts w:cs="Times New Roman" w:hint="cs"/>
+                <w:rtl/>
+                <w:lang w:bidi="ar-KW"/>
+              </w:rPr>
+              <w:t>ــ</w:t>
+            </w:r>
+            <w:r>
+              <w:rPr>
+                <w:rFonts w:cs="Times New Roman" w:hint="cs"/>
+                <w:rtl/>
+              </w:rPr>
+              <w:t>ا</w:t>
+            </w:r>
+            <w:r>
+              <w:rPr>
+                <w:rFonts w:hint="cs"/>
+                <w:color w:val="FF0000"/>
+                <w:rtl/>
+              </w:rPr>
+              <w:t xml:space="preserve"> </w:t>
+            </w:r>
+            <w:bookmarkEnd w:id="9"/>
+            <w:sdt>
+              <w:sdtPr>
+                <w:rPr>
+                  <w:rFonts w:hint="cs"/>
+                  <w:color w:val="FF0000"/>
+                  <w:rtl/>
+                </w:rPr>
+                <w:alias w:val="القيمة_الإجمالية"/>
+                <w:tag w:val="القيمة_الإجمالية"/>
+                <w:id w:val="295191129"/>
+                <w:placeholder>
+                  <w:docPart w:val="08AA099CF8CE42F7BD5AFE8B62A1CFFC"/>
+                </w:placeholder>
+                <w:temporary/>
+                <w15:color w:val="FF0000"/>
+                <w:text/>
+              </w:sdtPr>
+              <w:sdtContent>
+                <w:r>
+                  <w:rPr>
+                    <w:rFonts w:hint="cs"/>
+                    <w:color w:val="FF0000"/>
+                    <w:rtl/>
+                  </w:rPr>
+                  <w:t xml:space="preserve"> </w:t>
+                </w:r>
+              </w:sdtContent>
+            </w:sdt>
+          </w:p>
+        </w:tc>
+      </w:tr>
+      <w:tr>
+        <w:trPr>
+          <w:trHeight w:val="77"/>
+        </w:trPr>
+        <w:tc>
+          <w:tcPr>
+            <w:tcW w:w="10456" w:type="dxa"/>
+          </w:tcPr>
+          <w:p>
+            <w:pPr>
+              <w:pStyle w:val="BlockText"/>
+              <w:spacing w:after="0" w:line="240" w:lineRule="auto"/>
+              <w:ind w:left="0" w:right="0"/>
+              <w:jc w:val="both"/>
+              <w:rPr>
+                <w:rStyle w:val="BookTitle"/>
+                <w:rFonts w:cs="Times New Roman"/>
+                <w:color w:val="000000" w:themeColor="text1"/>
+              </w:rPr>
+            </w:pPr>
+            <w:proofErr w:type="gramStart"/>
+            <w:r>
+              <w:rPr>
+                <w:rFonts w:asciiTheme="minorBidi" w:hAnsiTheme="minorBidi" w:cstheme="minorBidi" w:hint="cs"/>
+                <w:u w:val="single"/>
+                <w:rtl/>
+              </w:rPr>
+              <w:t>ملاحظة</w:t>
+            </w:r>
+            <w:r>
+              <w:rPr>
+                <w:rFonts w:asciiTheme="minorBidi" w:hAnsiTheme="minorBidi" w:cstheme="minorBidi" w:hint="cs"/>
+                <w:rtl/>
+              </w:rPr>
+              <w:t xml:space="preserve"> :</w:t>
+            </w:r>
+            <w:proofErr w:type="gramEnd"/>
+            <w:r>
+              <w:rPr>
+                <w:rFonts w:asciiTheme="minorBidi" w:hAnsiTheme="minorBidi" w:cstheme="minorBidi" w:hint="cs"/>
+                <w:rtl/>
+              </w:rPr>
+              <w:t xml:space="preserve"> </w:t>
+            </w:r>
+            <w:sdt>
+              <w:sdtPr>
+                <w:rPr>
+                  <w:rFonts w:asciiTheme="minorBidi" w:hAnsiTheme="minorBidi" w:cstheme="minorBidi" w:hint="cs"/>
+                  <w:rtl/>
+                </w:rPr>
+                <w:alias w:val="ملاحظات_عامة"/>
+                <w:tag w:val="ملاحظات_عامة"/>
+                <w:id w:val="489764487"/>
+                <w:placeholder>
+                  <w:docPart w:val="08AA099CF8CE42F7BD5AFE8B62A1CFFC"/>
+                </w:placeholder>
+                <w:temporary/>
+                <w:text/>
+              </w:sdtPr>
+              <w:sdtContent>
+                <w:r>
+                  <w:rPr>
+                    <w:rFonts w:asciiTheme="minorBidi" w:hAnsiTheme="minorBidi" w:cstheme="minorBidi" w:hint="cs"/>
+                    <w:rtl/>
+                  </w:rPr>
+                  <w:t xml:space="preserve"> </w:t>
+                </w:r>
+              </w:sdtContent>
+            </w:sdt>
+          </w:p>
+        </w:tc>
+      </w:tr>
+    </w:tbl>
+    <w:p>
+      <w:pPr>
+        <w:bidi/>
+        <w:rPr>
+          <w:lang w:bidi="ar-KW"/>
+        </w:rPr>
+      </w:pPr>
+    </w:p>
+    <w:p>
+      <w:pPr>
+        <w:bidi/>
+        <w:rPr>
+          <w:lang w:bidi="ar-KW"/>
+        </w:rPr>
+      </w:pPr>
+    </w:p>
+    <w:p>
+      <w:pPr>
+        <w:bidi/>
+        <w:spacing w:line="360" w:lineRule="auto"/>
+        <w:ind w:left="2880" w:firstLine="720"/>
+        <w:rPr>
+          <w:sz w:val="28"/>
+          <w:szCs w:val="28"/>
+          <w:rtl/>
+        </w:rPr>
+      </w:pPr>
+    </w:p>
+    <w:p>
+      <w:pPr>
+        <w:bidi/>
+        <w:spacing w:line="360" w:lineRule="auto"/>
+        <w:ind w:left="5760" w:firstLine="720"/>
+        <w:jc w:val="highKashida"/>
+        <w:rPr>
+          <w:b/>
+          <w:bCs/>
+          <w:sz w:val="28"/>
+          <w:szCs w:val="28"/>
+          <w:rtl/>
+        </w:rPr>
+      </w:pPr>
+      <w:r>
+        <w:rPr>
+          <w:rFonts w:hint="cs"/>
+          <w:sz w:val="28"/>
+          <w:szCs w:val="28"/>
+          <w:rtl/>
+        </w:rPr>
+        <w:t xml:space="preserve">  </w:t>
+      </w:r>
+      <w:r>
+        <w:rPr>
+          <w:rFonts w:hint="cs"/>
+          <w:b/>
+          <w:bCs/>
+          <w:sz w:val="28"/>
+          <w:szCs w:val="28"/>
+          <w:rtl/>
+        </w:rPr>
+        <w:t>المدير العام</w:t>
+      </w:r>
+    </w:p>
+    <w:p>
+      <w:pPr>
+        <w:bidi/>
+        <w:spacing w:line="360" w:lineRule="auto"/>
+        <w:ind w:left="5760" w:firstLine="720"/>
+        <w:jc w:val="highKashida"/>
+        <w:rPr>
+          <w:b/>
+          <w:bCs/>
+          <w:sz w:val="28"/>
+          <w:szCs w:val="28"/>
+          <w:rtl/>
+        </w:rPr>
+      </w:pPr>
+      <w:r>
+        <w:rPr>
+          <w:rFonts w:hint="cs"/>
+          <w:b/>
+          <w:bCs/>
+          <w:sz w:val="28"/>
+          <w:szCs w:val="28"/>
+          <w:rtl/>
+        </w:rPr>
+        <w:t xml:space="preserve"> بدر العصيمي</w:t>
+      </w:r>
+    </w:p>
+    <w:p>
+      <w:pPr>
+        <w:bidi/>
+        <w:spacing w:line="360" w:lineRule="auto"/>
+        <w:jc w:val="highKashida"/>
+        <w:rPr>
+          <w:b/>
+          <w:bCs/>
+          <w:sz w:val="28"/>
+          <w:szCs w:val="28"/>
+          <w:rtl/>
+        </w:rPr>
+      </w:pPr>
+    </w:p>
+    <w:p>
+      <w:pPr>
+        <w:bidi/>
+        <w:rPr>
+          <w:lang w:bidi="ar-KW"/>
+        </w:rPr>
+      </w:pPr>
+    </w:p>
+    <w:p>
+      <w:pPr>
+        <w:bidi/>
+        <w:rPr>
+          <w:lang w:bidi="ar-KW"/>
+        </w:rPr>
+      </w:pPr>
+    </w:p>
+    <w:p>
+      <w:pPr>
+        <w:bidi/>
+        <w:rPr>
+          <w:lang w:bidi="ar-KW"/>
+        </w:rPr>
+      </w:pPr>
+    </w:p>
+    <w:p>
+      <w:pPr>
+        <w:bidi/>
+        <w:rPr>
+          <w:lang w:bidi="ar-KW"/>
+        </w:rPr>
+      </w:pPr>
+    </w:p>
+    <w:p>
+      <w:pPr>
+        <w:bidi/>
+        <w:rPr>
+          <w:lang w:bidi="ar-KW"/>
+        </w:rPr>
+      </w:pPr>
+    </w:p>
+    <w:p>
+      <w:pPr>
+        <w:bidi/>
+        <w:rPr>
+          <w:lang w:bidi="ar-KW"/>
+        </w:rPr>
+      </w:pPr>
+    </w:p>
+    <w:p>
+      <w:pPr>
+        <w:bidi/>
+        <w:rPr>
+          <w:rtl/>
+          <w:lang w:bidi="ar-KW"/>
+        </w:rPr>
+      </w:pPr>
+    </w:p>
+    <w:p>
+      <w:pPr>
+        <w:bidi/>
+        <w:rPr>
+          <w:rtl/>
+          <w:lang w:bidi="ar-KW"/>
+        </w:rPr>
+      </w:pPr>
+    </w:p>
+    <w:p>
+      <w:pPr>
+        <w:bidi/>
+        <w:rPr>
+          <w:rtl/>
+          <w:lang w:bidi="ar-KW"/>
+        </w:rPr>
+      </w:pPr>
+    </w:p>
+    <w:p>
+      <w:pPr>
+        <w:bidi/>
+        <w:rPr>
+          <w:rtl/>
+          <w:lang w:bidi="ar-KW"/>
+        </w:rPr>
+      </w:pPr>
+    </w:p>
     <w:p>
       <w:pPr>
         <w:bidi/>
@@ -6274,7 +9196,25 @@
                 <w:color w:val="000000"/>
                 <w:rtl/>
               </w:rPr>
-              <w:t xml:space="preserve"> ومن خلال تطبيق وحدات مقارنة مناسبة والقيام بتعديلات على أسعار بيع العقارات التي يتم مقارنتها بناءا على عناصر </w:t>
+              <w:t xml:space="preserve"> ومن خلال تطبيق وحدات مقارنة مناسبة والقيام بتعديلات على أسعار بيع العقارات التي يتم مقارنتها </w:t>
+            </w:r>
+            <w:proofErr w:type="spellStart"/>
+            <w:r>
+              <w:rPr>
+                <w:rFonts w:asciiTheme="minorBidi" w:hAnsiTheme="minorBidi" w:cstheme="minorBidi"/>
+                <w:color w:val="000000"/>
+                <w:rtl/>
+              </w:rPr>
+              <w:t>بناءا</w:t>
+            </w:r>
+            <w:proofErr w:type="spellEnd"/>
+            <w:r>
+              <w:rPr>
+                <w:rFonts w:asciiTheme="minorBidi" w:hAnsiTheme="minorBidi" w:cstheme="minorBidi"/>
+                <w:color w:val="000000"/>
+                <w:rtl/>
+              </w:rPr>
+              <w:t xml:space="preserve"> على عناصر </w:t>
             </w:r>
             <w:proofErr w:type="gramStart"/>
             <w:r>
@@ -6866,7 +9806,29 @@
                 <w:rtl/>
                 <w:lang w:bidi="ar-KW"/>
               </w:rPr>
-              <w:t xml:space="preserve"> شركة الجال ومن يمثلها امام الغير وماينتج من اثار نتيجة المخالفات في مساحات البناء </w:t>
+              <w:t xml:space="preserve"> شركة الجال ومن يمثلها امام الغير </w:t>
+            </w:r>
+            <w:proofErr w:type="spellStart"/>
+            <w:r>
+              <w:rPr>
+                <w:rFonts w:cs="Arabic Transparent" w:hint="cs"/>
+                <w:sz w:val="20"/>
+                <w:szCs w:val="20"/>
+                <w:rtl/>
+                <w:lang w:bidi="ar-KW"/>
+              </w:rPr>
+              <w:t>وماينتج</w:t>
+            </w:r>
+            <w:proofErr w:type="spellEnd"/>
+            <w:r>
+              <w:rPr>
+                <w:rFonts w:cs="Arabic Transparent" w:hint="cs"/>
+                <w:sz w:val="20"/>
+                <w:szCs w:val="20"/>
+                <w:rtl/>
+                <w:lang w:bidi="ar-KW"/>
+              </w:rPr>
+              <w:t xml:space="preserve"> من اثار نتيجة المخالفات في مساحات البناء </w:t>
             </w:r>
             <w:proofErr w:type="gramStart"/>
             <w:r>
@@ -6968,7 +9930,7 @@
       </w:pPr>
     </w:p>
     <w:sectPr>
-      <w:footerReference w:type="default" r:id="rId9"/>
+      <w:footerReference w:type="default" r:id="rId10"/>
       <w:pgSz w:w="11906" w:h="16838" w:code="9"/>
       <w:pgMar w:top="1080" w:right="720" w:bottom="540" w:left="720" w:header="720" w:footer="723" w:gutter="0"/>
       <w:cols w:space="720"/>
@@ -7077,7 +10039,7 @@
                           <w:txbxContent>
                             <w:p>
                               <w:pPr>
-                                <w:jc w:val="right"/>
+                                <w:bidi/>
                                 <w:rPr>
                                   <w:sz w:val="16"/>
                                   <w:szCs w:val="16"/>
@@ -7100,6 +10062,7 @@
                                     <w:rFonts w:hint="cs"/>
                                     <w:sz w:val="16"/>
                                     <w:szCs w:val="16"/>
+                                    <w:rtl/>
                                     <w:lang w:bidi="ar-KW"/>
                                   </w:rPr>
                                   <w:alias w:val="اسم_المنطقة"/>
@@ -7139,6 +10102,7 @@
                                     <w:rFonts w:hint="cs"/>
                                     <w:sz w:val="16"/>
                                     <w:szCs w:val="16"/>
+                                    <w:rtl/>
                                     <w:lang w:bidi="ar-KW"/>
                                   </w:rPr>
                                   <w:alias w:val="رقم_القطعة"/>
@@ -7188,6 +10152,7 @@
                                     <w:rFonts w:hint="cs"/>
                                     <w:sz w:val="16"/>
                                     <w:szCs w:val="16"/>
+                                    <w:rtl/>
                                     <w:lang w:bidi="ar-KW"/>
                                   </w:rPr>
                                   <w:alias w:val="رقم_القسيمة"/>
@@ -7247,10 +10212,11 @@
                                     <w:rFonts w:hint="cs"/>
                                     <w:sz w:val="16"/>
                                     <w:szCs w:val="16"/>
+                                    <w:rtl/>
                                     <w:lang w:bidi="ar-KW"/>
                                   </w:rPr>
-                                  <w:alias w:val="المساحة"/>
-                                  <w:tag w:val="المساحة"/>
+                                  <w:alias w:val="مساحة_الارض_م2"/>
+                                  <w:tag w:val="مساحة_الارض_م2"/>
                                   <w:id w:val="-1160388262"/>
                                   <w:placeholder>
                                     <w:docPart w:val="DefaultPlaceholder_-1854013440"/>
@@ -7320,7 +10286,7 @@
                     <w:txbxContent>
                       <w:p>
                         <w:pPr>
-                          <w:jc w:val="right"/>
+                          <w:bidi/>
                           <w:rPr>
                             <w:sz w:val="16"/>
                             <w:szCs w:val="16"/>
@@ -7343,6 +10309,7 @@
                               <w:rFonts w:hint="cs"/>
                               <w:sz w:val="16"/>
                               <w:szCs w:val="16"/>
+                              <w:rtl/>
                               <w:lang w:bidi="ar-KW"/>
                             </w:rPr>
                             <w:alias w:val="اسم_المنطقة"/>
@@ -7382,6 +10349,7 @@
                               <w:rFonts w:hint="cs"/>
                               <w:sz w:val="16"/>
                               <w:szCs w:val="16"/>
+                              <w:rtl/>
                               <w:lang w:bidi="ar-KW"/>
                             </w:rPr>
                             <w:alias w:val="رقم_القطعة"/>
@@ -7431,6 +10399,7 @@
                               <w:rFonts w:hint="cs"/>
                               <w:sz w:val="16"/>
                               <w:szCs w:val="16"/>
+                              <w:rtl/>
                               <w:lang w:bidi="ar-KW"/>
                             </w:rPr>
                             <w:alias w:val="رقم_القسيمة"/>
@@ -7490,10 +10459,11 @@
                               <w:rFonts w:hint="cs"/>
                               <w:sz w:val="16"/>
                               <w:szCs w:val="16"/>
+                              <w:rtl/>
                               <w:lang w:bidi="ar-KW"/>
                             </w:rPr>
-                            <w:alias w:val="المساحة"/>
-                            <w:tag w:val="المساحة"/>
+                            <w:alias w:val="مساحة_الارض_م2"/>
+                            <w:tag w:val="مساحة_الارض_م2"/>
                             <w:id w:val="-1160388262"/>
                             <w:placeholder>
                               <w:docPart w:val="DefaultPlaceholder_-1854013440"/>
@@ -7739,7 +10709,7 @@
         <v:path o:extrusionok="f" gradientshapeok="t" o:connecttype="rect"/>
         <o:lock v:ext="edit" aspectratio="t"/>
       </v:shapetype>
-      <v:shape id="_x0000_i1025" type="#_x0000_t75" style="width:12.5pt;height:12.5pt;visibility:visible;mso-wrap-style:square" o:bullet="t">
+      <v:shape id="_x0000_i1025" type="#_x0000_t75" style="width:12.75pt;height:12.75pt;visibility:visible;mso-wrap-style:square" o:bullet="t">
         <v:imagedata r:id="rId1" o:title=""/>
       </v:shape>
     </w:pict>
@@ -14047,6 +17017,354 @@
         </w:p>
       </w:docPartBody>
     </w:docPart>
+    <w:docPart>
+      <w:docPartPr>
+        <w:name w:val="08AA099CF8CE42F7BD5AFE8B62A1CFFC"/>
+        <w:category>
+          <w:name w:val="General"/>
+          <w:gallery w:val="placeholder"/>
+        </w:category>
+        <w:types>
+          <w:type w:val="bbPlcHdr"/>
+        </w:types>
+        <w:behaviors>
+          <w:behavior w:val="content"/>
+        </w:behaviors>
+        <w:guid w:val="{7A979F50-68FE-487F-B8BF-BE7C54D7F7C9}"/>
+      </w:docPartPr>
+      <w:docPartBody>
+        <w:p>
+          <w:pPr>
+            <w:pStyle w:val="08AA099CF8CE42F7BD5AFE8B62A1CFFC"/>
+          </w:pPr>
+          <w:r>
+            <w:rPr>
+              <w:rStyle w:val="PlaceholderText"/>
+            </w:rPr>
+            <w:t>Click or tap here to enter text.</w:t>
+          </w:r>
+        </w:p>
+      </w:docPartBody>
+    </w:docPart>
+    <w:docPart>
+      <w:docPartPr>
+        <w:name w:val="AA432BC2FF8B40B29D2B9BD136EEEECE"/>
+        <w:category>
+          <w:name w:val="General"/>
+          <w:gallery w:val="placeholder"/>
+        </w:category>
+        <w:types>
+          <w:type w:val="bbPlcHdr"/>
+        </w:types>
+        <w:behaviors>
+          <w:behavior w:val="content"/>
+        </w:behaviors>
+        <w:guid w:val="{BDB07B53-FBC0-407B-90DD-EA54D920CA1A}"/>
+      </w:docPartPr>
+      <w:docPartBody>
+        <w:p>
+          <w:pPr>
+            <w:pStyle w:val="AA432BC2FF8B40B29D2B9BD136EEEECE"/>
+          </w:pPr>
+          <w:r>
+            <w:rPr>
+              <w:rStyle w:val="PlaceholderText"/>
+            </w:rPr>
+            <w:t>Click or tap here to enter text.</w:t>
+          </w:r>
+        </w:p>
+      </w:docPartBody>
+    </w:docPart>
+    <w:docPart>
+      <w:docPartPr>
+        <w:name w:val="3A7BD4C3DA7B422A851341DC6FDF1C3A"/>
+        <w:category>
+          <w:name w:val="General"/>
+          <w:gallery w:val="placeholder"/>
+        </w:category>
+        <w:types>
+          <w:type w:val="bbPlcHdr"/>
+        </w:types>
+        <w:behaviors>
+          <w:behavior w:val="content"/>
+        </w:behaviors>
+        <w:guid w:val="{9DC79B94-CA80-4B68-8E17-1C90E502329B}"/>
+      </w:docPartPr>
+      <w:docPartBody>
+        <w:p>
+          <w:pPr>
+            <w:pStyle w:val="3A7BD4C3DA7B422A851341DC6FDF1C3A"/>
+          </w:pPr>
+          <w:r>
+            <w:rPr>
+              <w:rStyle w:val="PlaceholderText"/>
+            </w:rPr>
+            <w:t>Click or tap here to enter text.</w:t>
+          </w:r>
+        </w:p>
+      </w:docPartBody>
+    </w:docPart>
+    <w:docPart>
+      <w:docPartPr>
+        <w:name w:val="318799E343234A6DB75CCFB47555EE40"/>
+        <w:category>
+          <w:name w:val="General"/>
+          <w:gallery w:val="placeholder"/>
+        </w:category>
+        <w:types>
+          <w:type w:val="bbPlcHdr"/>
+        </w:types>
+        <w:behaviors>
+          <w:behavior w:val="content"/>
+        </w:behaviors>
+        <w:guid w:val="{FBD8B3E5-BDE2-4051-A671-E9DA2311D9A4}"/>
+      </w:docPartPr>
+      <w:docPartBody>
+        <w:p>
+          <w:pPr>
+            <w:pStyle w:val="318799E343234A6DB75CCFB47555EE40"/>
+          </w:pPr>
+          <w:r>
+            <w:rPr>
+              <w:rStyle w:val="PlaceholderText"/>
+            </w:rPr>
+            <w:t>Click or tap here to enter text.</w:t>
+          </w:r>
+        </w:p>
+      </w:docPartBody>
+    </w:docPart>
+    <w:docPart>
+      <w:docPartPr>
+        <w:name w:val="419031EF98AD4F219ED850F4BDD59693"/>
+        <w:category>
+          <w:name w:val="General"/>
+          <w:gallery w:val="placeholder"/>
+        </w:category>
+        <w:types>
+          <w:type w:val="bbPlcHdr"/>
+        </w:types>
+        <w:behaviors>
+          <w:behavior w:val="content"/>
+        </w:behaviors>
+        <w:guid w:val="{EFBF2028-DEB0-4E99-8409-45FF55706CE2}"/>
+      </w:docPartPr>
+      <w:docPartBody>
+        <w:p>
+          <w:pPr>
+            <w:pStyle w:val="419031EF98AD4F219ED850F4BDD59693"/>
+          </w:pPr>
+          <w:r>
+            <w:rPr>
+              <w:rStyle w:val="PlaceholderText"/>
+            </w:rPr>
+            <w:t>Click or tap here to enter text.</w:t>
+          </w:r>
+        </w:p>
+      </w:docPartBody>
+    </w:docPart>
+    <w:docPart>
+      <w:docPartPr>
+        <w:name w:val="A380790E65E349C1BA1C57700DC82459"/>
+        <w:category>
+          <w:name w:val="General"/>
+          <w:gallery w:val="placeholder"/>
+        </w:category>
+        <w:types>
+          <w:type w:val="bbPlcHdr"/>
+        </w:types>
+        <w:behaviors>
+          <w:behavior w:val="content"/>
+        </w:behaviors>
+        <w:guid w:val="{89EE7C24-70BC-4FB7-9C4A-850D10BA5DE3}"/>
+      </w:docPartPr>
+      <w:docPartBody>
+        <w:p>
+          <w:pPr>
+            <w:pStyle w:val="A380790E65E349C1BA1C57700DC82459"/>
+          </w:pPr>
+          <w:r>
+            <w:rPr>
+              <w:rStyle w:val="PlaceholderText"/>
+            </w:rPr>
+            <w:t>Click or tap here to enter text.</w:t>
+          </w:r>
+        </w:p>
+      </w:docPartBody>
+    </w:docPart>
+    <w:docPart>
+      <w:docPartPr>
+        <w:name w:val="9C385C396DA54A7EA896CB7FBAD113B3"/>
+        <w:category>
+          <w:name w:val="General"/>
+          <w:gallery w:val="placeholder"/>
+        </w:category>
+        <w:types>
+          <w:type w:val="bbPlcHdr"/>
+        </w:types>
+        <w:behaviors>
+          <w:behavior w:val="content"/>
+        </w:behaviors>
+        <w:guid w:val="{6E815B3F-0E2C-44CF-B39B-4031DA16952E}"/>
+      </w:docPartPr>
+      <w:docPartBody>
+        <w:p>
+          <w:pPr>
+            <w:pStyle w:val="9C385C396DA54A7EA896CB7FBAD113B3"/>
+          </w:pPr>
+          <w:r>
+            <w:rPr>
+              <w:rStyle w:val="PlaceholderText"/>
+            </w:rPr>
+            <w:t>Click or tap here to enter text.</w:t>
+          </w:r>
+        </w:p>
+      </w:docPartBody>
+    </w:docPart>
+    <w:docPart>
+      <w:docPartPr>
+        <w:name w:val="CA2CE43D54B14325A3668BAC4DA47F16"/>
+        <w:category>
+          <w:name w:val="General"/>
+          <w:gallery w:val="placeholder"/>
+        </w:category>
+        <w:types>
+          <w:type w:val="bbPlcHdr"/>
+        </w:types>
+        <w:behaviors>
+          <w:behavior w:val="content"/>
+        </w:behaviors>
+        <w:guid w:val="{80AD644E-4FAD-4DFE-B2AF-DBEF96F45CA7}"/>
+      </w:docPartPr>
+      <w:docPartBody>
+        <w:p>
+          <w:pPr>
+            <w:pStyle w:val="CA2CE43D54B14325A3668BAC4DA47F16"/>
+          </w:pPr>
+          <w:r>
+            <w:rPr>
+              <w:rStyle w:val="PlaceholderText"/>
+            </w:rPr>
+            <w:t>Click or tap here to enter text.</w:t>
+          </w:r>
+        </w:p>
+      </w:docPartBody>
+    </w:docPart>
+    <w:docPart>
+      <w:docPartPr>
+        <w:name w:val="7DF56C29011D4CDAAE9ADF6B48AE6106"/>
+        <w:category>
+          <w:name w:val="General"/>
+          <w:gallery w:val="placeholder"/>
+        </w:category>
+        <w:types>
+          <w:type w:val="bbPlcHdr"/>
+        </w:types>
+        <w:behaviors>
+          <w:behavior w:val="content"/>
+        </w:behaviors>
+        <w:guid w:val="{BFF5DC34-7BEE-41BC-8D85-42543AAFFEAF}"/>
+      </w:docPartPr>
+      <w:docPartBody>
+        <w:p>
+          <w:pPr>
+            <w:pStyle w:val="7DF56C29011D4CDAAE9ADF6B48AE6106"/>
+          </w:pPr>
+          <w:r>
+            <w:rPr>
+              <w:rStyle w:val="PlaceholderText"/>
+            </w:rPr>
+            <w:t>Click or tap here to enter text.</w:t>
+          </w:r>
+        </w:p>
+      </w:docPartBody>
+    </w:docPart>
+    <w:docPart>
+      <w:docPartPr>
+        <w:name w:val="8847BF898DE94A208F562D40CDF0A592"/>
+        <w:category>
+          <w:name w:val="General"/>
+          <w:gallery w:val="placeholder"/>
+        </w:category>
+        <w:types>
+          <w:type w:val="bbPlcHdr"/>
+        </w:types>
+        <w:behaviors>
+          <w:behavior w:val="content"/>
+        </w:behaviors>
+        <w:guid w:val="{DA7950A3-F85D-4627-A283-7A5858007708}"/>
+      </w:docPartPr>
+      <w:docPartBody>
+        <w:p>
+          <w:pPr>
+            <w:pStyle w:val="8847BF898DE94A208F562D40CDF0A592"/>
+          </w:pPr>
+          <w:r>
+            <w:rPr>
+              <w:rStyle w:val="PlaceholderText"/>
+            </w:rPr>
+            <w:t>Click or tap here to enter text.</w:t>
+          </w:r>
+        </w:p>
+      </w:docPartBody>
+    </w:docPart>
+    <w:docPart>
+      <w:docPartPr>
+        <w:name w:val="CD2537E9B5FE4415BF0E3A8665F7615E"/>
+        <w:category>
+          <w:name w:val="General"/>
+          <w:gallery w:val="placeholder"/>
+        </w:category>
+        <w:types>
+          <w:type w:val="bbPlcHdr"/>
+        </w:types>
+        <w:behaviors>
+          <w:behavior w:val="content"/>
+        </w:behaviors>
+        <w:guid w:val="{7F9143DB-3015-48CA-A12C-6C693617DF01}"/>
+      </w:docPartPr>
+      <w:docPartBody>
+        <w:p>
+          <w:pPr>
+            <w:pStyle w:val="CD2537E9B5FE4415BF0E3A8665F7615E"/>
+          </w:pPr>
+          <w:r>
+            <w:rPr>
+              <w:rStyle w:val="PlaceholderText"/>
+            </w:rPr>
+            <w:t>Click or tap here to enter text.</w:t>
+          </w:r>
+        </w:p>
+      </w:docPartBody>
+    </w:docPart>
+    <w:docPart>
+      <w:docPartPr>
+        <w:name w:val="D01ACFBB2D7C45F38813C9885CC10281"/>
+        <w:category>
+          <w:name w:val="General"/>
+          <w:gallery w:val="placeholder"/>
+        </w:category>
+        <w:types>
+          <w:type w:val="bbPlcHdr"/>
+        </w:types>
+        <w:behaviors>
+          <w:behavior w:val="content"/>
+        </w:behaviors>
+        <w:guid w:val="{0DEE80FA-9835-43D5-81E9-53452DEC91D2}"/>
+      </w:docPartPr>
+      <w:docPartBody>
+        <w:p>
+          <w:pPr>
+            <w:pStyle w:val="D01ACFBB2D7C45F38813C9885CC10281"/>
+          </w:pPr>
+          <w:r>
+            <w:rPr>
+              <w:rStyle w:val="PlaceholderText"/>
+            </w:rPr>
+            <w:t>Click or tap here to enter text.</w:t>
+          </w:r>
+        </w:p>
+      </w:docPartBody>
+    </w:docPart>
   </w:docParts>
 </w:glossaryDocument>
 </file>
@@ -14075,7 +17393,6 @@
     <w:sig w:usb0="00000000" w:usb1="10000000" w:usb2="00000000" w:usb3="00000000" w:csb0="80000000" w:csb1="00000000"/>
   </w:font>
   <w:font w:name="Arabic Transparent">
-    <w:altName w:val="Sylfaen"/>
     <w:panose1 w:val="020B0604020202020204"/>
     <w:charset w:val="00"/>
     <w:family w:val="swiss"/>
@@ -14158,17 +17475,21 @@
     <w:rsidRoot w:val="00A71C1F"/>
     <w:rsid w:val="0007503C"/>
     <w:rsid w:val="000D32CE"/>
+    <w:rsid w:val="000F3627"/>
     <w:rsid w:val="00145FA8"/>
     <w:rsid w:val="002B4179"/>
     <w:rsid w:val="003318C7"/>
     <w:rsid w:val="00386CEE"/>
+    <w:rsid w:val="003A532F"/>
     <w:rsid w:val="003F06EF"/>
     <w:rsid w:val="00400D3A"/>
     <w:rsid w:val="00420470"/>
     <w:rsid w:val="00421E6D"/>
     <w:rsid w:val="004B2666"/>
     <w:rsid w:val="0052299E"/>
+    <w:rsid w:val="005E39C2"/>
     <w:rsid w:val="006A0D47"/>
+    <w:rsid w:val="006F6BBD"/>
     <w:rsid w:val="007070FC"/>
     <w:rsid w:val="00743835"/>
     <w:rsid w:val="007B14BD"/>
@@ -14181,12 +17502,14 @@
     <w:rsid w:val="00992C45"/>
     <w:rsid w:val="009B1813"/>
     <w:rsid w:val="00A30783"/>
+    <w:rsid w:val="00A379F6"/>
     <w:rsid w:val="00A71C1F"/>
     <w:rsid w:val="00AE03AE"/>
     <w:rsid w:val="00B1799B"/>
     <w:rsid w:val="00BD4ED3"/>
     <w:rsid w:val="00C26537"/>
     <w:rsid w:val="00C6473F"/>
+    <w:rsid w:val="00D644A5"/>
     <w:rsid w:val="00E6142C"/>
     <w:rsid w:val="00F613A0"/>
   </w:rsids>
@@ -14642,7 +17965,7 @@
     <w:basedOn w:val="DefaultParagraphFont"/>
     <w:uiPriority w:val="99"/>
     <w:semiHidden/>
-    <w:rsid w:val="006A0D47"/>
+    <w:rsid w:val="000F3627"/>
     <w:rPr>
       <w:color w:val="808080"/>
     </w:rPr>
@@ -15276,6 +18599,188 @@
       <w14:ligatures w14:val="standardContextual"/>
     </w:rPr>
   </w:style>
+  <w:style w:type="paragraph" w:customStyle="1" w:styleId="52C968E9180B4CD38FBBB72C83C14620">
+    <w:name w:val="52C968E9180B4CD38FBBB72C83C14620"/>
+    <w:rsid w:val="006F6BBD"/>
+    <w:pPr>
+      <w:spacing w:line="278" w:lineRule="auto"/>
+    </w:pPr>
+    <w:rPr>
+      <w:kern w:val="2"/>
+      <w:sz w:val="24"/>
+      <w:szCs w:val="24"/>
+      <w14:ligatures w14:val="standardContextual"/>
+    </w:rPr>
+  </w:style>
+  <w:style w:type="paragraph" w:customStyle="1" w:styleId="08AA099CF8CE42F7BD5AFE8B62A1CFFC">
+    <w:name w:val="08AA099CF8CE42F7BD5AFE8B62A1CFFC"/>
+    <w:rsid w:val="006F6BBD"/>
+    <w:pPr>
+      <w:spacing w:line="278" w:lineRule="auto"/>
+    </w:pPr>
+    <w:rPr>
+      <w:kern w:val="2"/>
+      <w:sz w:val="24"/>
+      <w:szCs w:val="24"/>
+      <w14:ligatures w14:val="standardContextual"/>
+    </w:rPr>
+  </w:style>
+  <w:style w:type="paragraph" w:customStyle="1" w:styleId="AA432BC2FF8B40B29D2B9BD136EEEECE">
+    <w:name w:val="AA432BC2FF8B40B29D2B9BD136EEEECE"/>
+    <w:rsid w:val="000F3627"/>
+    <w:pPr>
+      <w:spacing w:line="278" w:lineRule="auto"/>
+    </w:pPr>
+    <w:rPr>
+      <w:kern w:val="2"/>
+      <w:sz w:val="24"/>
+      <w:szCs w:val="24"/>
+      <w14:ligatures w14:val="standardContextual"/>
+    </w:rPr>
+  </w:style>
+  <w:style w:type="paragraph" w:customStyle="1" w:styleId="3A7BD4C3DA7B422A851341DC6FDF1C3A">
+    <w:name w:val="3A7BD4C3DA7B422A851341DC6FDF1C3A"/>
+    <w:rsid w:val="000F3627"/>
+    <w:pPr>
+      <w:spacing w:line="278" w:lineRule="auto"/>
+    </w:pPr>
+    <w:rPr>
+      <w:kern w:val="2"/>
+      <w:sz w:val="24"/>
+      <w:szCs w:val="24"/>
+      <w14:ligatures w14:val="standardContextual"/>
+    </w:rPr>
+  </w:style>
+  <w:style w:type="paragraph" w:customStyle="1" w:styleId="318799E343234A6DB75CCFB47555EE40">
+    <w:name w:val="318799E343234A6DB75CCFB47555EE40"/>
+    <w:rsid w:val="000F3627"/>
+    <w:pPr>
+      <w:spacing w:line="278" w:lineRule="auto"/>
+    </w:pPr>
+    <w:rPr>
+      <w:kern w:val="2"/>
+      <w:sz w:val="24"/>
+      <w:szCs w:val="24"/>
+      <w14:ligatures w14:val="standardContextual"/>
+    </w:rPr>
+  </w:style>
+  <w:style w:type="paragraph" w:customStyle="1" w:styleId="419031EF98AD4F219ED850F4BDD59693">
+    <w:name w:val="419031EF98AD4F219ED850F4BDD59693"/>
+    <w:rsid w:val="000F3627"/>
+    <w:pPr>
+      <w:spacing w:line="278" w:lineRule="auto"/>
+    </w:pPr>
+    <w:rPr>
+      <w:kern w:val="2"/>
+      <w:sz w:val="24"/>
+      <w:szCs w:val="24"/>
+      <w14:ligatures w14:val="standardContextual"/>
+    </w:rPr>
+  </w:style>
+  <w:style w:type="paragraph" w:customStyle="1" w:styleId="A380790E65E349C1BA1C57700DC82459">
+    <w:name w:val="A380790E65E349C1BA1C57700DC82459"/>
+    <w:rsid w:val="000F3627"/>
+    <w:pPr>
+      <w:spacing w:line="278" w:lineRule="auto"/>
+    </w:pPr>
+    <w:rPr>
+      <w:kern w:val="2"/>
+      <w:sz w:val="24"/>
+      <w:szCs w:val="24"/>
+      <w14:ligatures w14:val="standardContextual"/>
+    </w:rPr>
+  </w:style>
+  <w:style w:type="paragraph" w:customStyle="1" w:styleId="9C385C396DA54A7EA896CB7FBAD113B3">
+    <w:name w:val="9C385C396DA54A7EA896CB7FBAD113B3"/>
+    <w:rsid w:val="000F3627"/>
+    <w:pPr>
+      <w:spacing w:line="278" w:lineRule="auto"/>
+    </w:pPr>
+    <w:rPr>
+      <w:kern w:val="2"/>
+      <w:sz w:val="24"/>
+      <w:szCs w:val="24"/>
+      <w14:ligatures w14:val="standardContextual"/>
+    </w:rPr>
+  </w:style>
+  <w:style w:type="paragraph" w:customStyle="1" w:styleId="645EAC97FAA443A4A08804103B129AEB">
+    <w:name w:val="645EAC97FAA443A4A08804103B129AEB"/>
+    <w:rsid w:val="000F3627"/>
+    <w:pPr>
+      <w:spacing w:line="278" w:lineRule="auto"/>
+    </w:pPr>
+    <w:rPr>
+      <w:kern w:val="2"/>
+      <w:sz w:val="24"/>
+      <w:szCs w:val="24"/>
+      <w14:ligatures w14:val="standardContextual"/>
+    </w:rPr>
+  </w:style>
+  <w:style w:type="paragraph" w:customStyle="1" w:styleId="CA2CE43D54B14325A3668BAC4DA47F16">
+    <w:name w:val="CA2CE43D54B14325A3668BAC4DA47F16"/>
+    <w:rsid w:val="000F3627"/>
+    <w:pPr>
+      <w:spacing w:line="278" w:lineRule="auto"/>
+    </w:pPr>
+    <w:rPr>
+      <w:kern w:val="2"/>
+      <w:sz w:val="24"/>
+      <w:szCs w:val="24"/>
+      <w14:ligatures w14:val="standardContextual"/>
+    </w:rPr>
+  </w:style>
+  <w:style w:type="paragraph" w:customStyle="1" w:styleId="7DF56C29011D4CDAAE9ADF6B48AE6106">
+    <w:name w:val="7DF56C29011D4CDAAE9ADF6B48AE6106"/>
+    <w:rsid w:val="000F3627"/>
+    <w:pPr>
+      <w:spacing w:line="278" w:lineRule="auto"/>
+    </w:pPr>
+    <w:rPr>
+      <w:kern w:val="2"/>
+      <w:sz w:val="24"/>
+      <w:szCs w:val="24"/>
+      <w14:ligatures w14:val="standardContextual"/>
+    </w:rPr>
+  </w:style>
+  <w:style w:type="paragraph" w:customStyle="1" w:styleId="8847BF898DE94A208F562D40CDF0A592">
+    <w:name w:val="8847BF898DE94A208F562D40CDF0A592"/>
+    <w:rsid w:val="000F3627"/>
+    <w:pPr>
+      <w:spacing w:line="278" w:lineRule="auto"/>
+    </w:pPr>
+    <w:rPr>
+      <w:kern w:val="2"/>
+      <w:sz w:val="24"/>
+      <w:szCs w:val="24"/>
+      <w14:ligatures w14:val="standardContextual"/>
+    </w:rPr>
+  </w:style>
+  <w:style w:type="paragraph" w:customStyle="1" w:styleId="CD2537E9B5FE4415BF0E3A8665F7615E">
+    <w:name w:val="CD2537E9B5FE4415BF0E3A8665F7615E"/>
+    <w:rsid w:val="000F3627"/>
+    <w:pPr>
+      <w:spacing w:line="278" w:lineRule="auto"/>
+    </w:pPr>
+    <w:rPr>
+      <w:kern w:val="2"/>
+      <w:sz w:val="24"/>
+      <w:szCs w:val="24"/>
+      <w14:ligatures w14:val="standardContextual"/>
+    </w:rPr>
+  </w:style>
+  <w:style w:type="paragraph" w:customStyle="1" w:styleId="D01ACFBB2D7C45F38813C9885CC10281">
+    <w:name w:val="D01ACFBB2D7C45F38813C9885CC10281"/>
+    <w:rsid w:val="000F3627"/>
+    <w:pPr>
+      <w:spacing w:line="278" w:lineRule="auto"/>
+    </w:pPr>
+    <w:rPr>
+      <w:kern w:val="2"/>
+      <w:sz w:val="24"/>
+      <w:szCs w:val="24"/>
+      <w14:ligatures w14:val="standardContextual"/>
+    </w:rPr>
+  </w:style>
 </w:styles>
 </file>
 

--- a/assets/word_template/template.docx
+++ b/assets/word_template/template.docx
@@ -4093,6 +4093,3928 @@
         <w:bidi/>
         <w:ind w:right="-90"/>
         <w:rPr>
+          <w:lang w:bidi="ar-KW"/>
+        </w:rPr>
+      </w:pPr>
+    </w:p>
+    <w:tbl>
+      <w:tblPr>
+        <w:tblStyle w:val="TableGrid"/>
+        <w:bidiVisual/>
+        <w:tblW w:w="5000" w:type="pct"/>
+        <w:jc w:val="center"/>
+        <w:tblLook w:val="04A0" w:firstRow="1" w:lastRow="0" w:firstColumn="1" w:lastColumn="0" w:noHBand="0" w:noVBand="1"/>
+      </w:tblPr>
+      <w:tblGrid>
+        <w:gridCol w:w="2551"/>
+        <w:gridCol w:w="1416"/>
+        <w:gridCol w:w="67"/>
+        <w:gridCol w:w="1317"/>
+        <w:gridCol w:w="1152"/>
+        <w:gridCol w:w="1483"/>
+        <w:gridCol w:w="494"/>
+        <w:gridCol w:w="1976"/>
+      </w:tblGrid>
+      <w:tr>
+        <w:trPr>
+          <w:trHeight w:val="432"/>
+          <w:jc w:val="center"/>
+        </w:trPr>
+        <w:tc>
+          <w:tcPr>
+            <w:tcW w:w="5000" w:type="pct"/>
+            <w:gridSpan w:val="8"/>
+            <w:tcBorders>
+              <w:top w:val="single" w:sz="4" w:space="0" w:color="auto"/>
+              <w:left w:val="single" w:sz="4" w:space="0" w:color="auto"/>
+              <w:bottom w:val="single" w:sz="4" w:space="0" w:color="auto"/>
+              <w:right w:val="single" w:sz="4" w:space="0" w:color="auto"/>
+            </w:tcBorders>
+            <w:shd w:val="clear" w:color="auto" w:fill="BFBFBF" w:themeFill="background1" w:themeFillShade="BF"/>
+            <w:vAlign w:val="center"/>
+            <w:hideMark/>
+          </w:tcPr>
+          <w:p>
+            <w:pPr>
+              <w:bidi/>
+              <w:ind w:right="357"/>
+              <w:jc w:val="center"/>
+              <w:rPr>
+                <w:rFonts w:asciiTheme="minorBidi" w:hAnsiTheme="minorBidi"/>
+                <w:sz w:val="22"/>
+                <w:szCs w:val="22"/>
+              </w:rPr>
+            </w:pPr>
+            <w:bookmarkStart w:id="7" w:name="_Hlk218963439"/>
+            <w:r>
+              <w:rPr>
+                <w:rFonts w:asciiTheme="minorBidi" w:hAnsiTheme="minorBidi" w:hint="cs"/>
+                <w:sz w:val="22"/>
+                <w:szCs w:val="22"/>
+                <w:rtl/>
+              </w:rPr>
+              <w:lastRenderedPageBreak/>
+              <w:t>تكلفة المباني والارض</w:t>
+            </w:r>
+          </w:p>
+        </w:tc>
+      </w:tr>
+      <w:tr>
+        <w:trPr>
+          <w:trHeight w:val="432"/>
+          <w:jc w:val="center"/>
+        </w:trPr>
+        <w:tc>
+          <w:tcPr>
+            <w:tcW w:w="1929" w:type="pct"/>
+            <w:gridSpan w:val="3"/>
+            <w:tcBorders>
+              <w:top w:val="single" w:sz="4" w:space="0" w:color="auto"/>
+              <w:left w:val="single" w:sz="4" w:space="0" w:color="auto"/>
+              <w:bottom w:val="single" w:sz="4" w:space="0" w:color="auto"/>
+              <w:right w:val="single" w:sz="4" w:space="0" w:color="auto"/>
+            </w:tcBorders>
+            <w:vAlign w:val="center"/>
+            <w:hideMark/>
+          </w:tcPr>
+          <w:p>
+            <w:pPr>
+              <w:bidi/>
+              <w:jc w:val="center"/>
+              <w:rPr>
+                <w:rFonts w:cs="Arabic Transparent"/>
+                <w:sz w:val="20"/>
+                <w:szCs w:val="20"/>
+                <w:rtl/>
+                <w:lang w:bidi="ar-KW"/>
+              </w:rPr>
+            </w:pPr>
+            <w:r>
+              <w:rPr>
+                <w:rFonts w:cs="Arabic Transparent"/>
+                <w:sz w:val="20"/>
+                <w:szCs w:val="20"/>
+                <w:rtl/>
+                <w:lang w:bidi="ar-KW"/>
+              </w:rPr>
+              <w:t>مساحة البناء</w:t>
+            </w:r>
+          </w:p>
+        </w:tc>
+        <w:sdt>
+          <w:sdtPr>
+            <w:rPr>
+              <w:rFonts w:cs="Arabic Transparent"/>
+              <w:sz w:val="20"/>
+              <w:szCs w:val="20"/>
+              <w:rtl/>
+              <w:lang w:bidi="ar-KW"/>
+            </w:rPr>
+            <w:alias w:val="مساحة_البناء"/>
+            <w:tag w:val="مساحة_البناء"/>
+            <w:id w:val="-2118432495"/>
+            <w:placeholder>
+              <w:docPart w:val="5D866708897845E1951BAA84DABCB92F"/>
+            </w:placeholder>
+            <w:temporary/>
+            <w:text/>
+          </w:sdtPr>
+          <w:sdtContent>
+            <w:tc>
+              <w:tcPr>
+                <w:tcW w:w="630" w:type="pct"/>
+                <w:tcBorders>
+                  <w:top w:val="single" w:sz="4" w:space="0" w:color="auto"/>
+                  <w:left w:val="single" w:sz="4" w:space="0" w:color="auto"/>
+                  <w:bottom w:val="single" w:sz="4" w:space="0" w:color="auto"/>
+                  <w:right w:val="single" w:sz="4" w:space="0" w:color="auto"/>
+                </w:tcBorders>
+                <w:vAlign w:val="center"/>
+              </w:tcPr>
+              <w:p>
+                <w:pPr>
+                  <w:bidi/>
+                  <w:jc w:val="center"/>
+                  <w:rPr>
+                    <w:rFonts w:cs="Arabic Transparent"/>
+                    <w:sz w:val="20"/>
+                    <w:szCs w:val="20"/>
+                    <w:rtl/>
+                    <w:lang w:bidi="ar-KW"/>
+                  </w:rPr>
+                </w:pPr>
+                <w:r>
+                  <w:rPr>
+                    <w:rFonts w:cs="Arabic Transparent"/>
+                    <w:sz w:val="20"/>
+                    <w:szCs w:val="20"/>
+                    <w:lang w:bidi="ar-KW"/>
+                  </w:rPr>
+                  <w:t xml:space="preserve"> </w:t>
+                </w:r>
+              </w:p>
+            </w:tc>
+          </w:sdtContent>
+        </w:sdt>
+        <w:tc>
+          <w:tcPr>
+            <w:tcW w:w="551" w:type="pct"/>
+            <w:tcBorders>
+              <w:top w:val="single" w:sz="4" w:space="0" w:color="auto"/>
+              <w:left w:val="single" w:sz="4" w:space="0" w:color="auto"/>
+              <w:bottom w:val="single" w:sz="4" w:space="0" w:color="auto"/>
+              <w:right w:val="single" w:sz="4" w:space="0" w:color="auto"/>
+            </w:tcBorders>
+            <w:vAlign w:val="center"/>
+            <w:hideMark/>
+          </w:tcPr>
+          <w:p>
+            <w:pPr>
+              <w:bidi/>
+              <w:rPr>
+                <w:rFonts w:cs="Arabic Transparent"/>
+                <w:sz w:val="20"/>
+                <w:szCs w:val="20"/>
+                <w:rtl/>
+              </w:rPr>
+            </w:pPr>
+            <w:r>
+              <w:rPr>
+                <w:rFonts w:cs="Arabic Transparent"/>
+                <w:sz w:val="20"/>
+                <w:szCs w:val="20"/>
+                <w:rtl/>
+              </w:rPr>
+              <w:t>د/م2</w:t>
+            </w:r>
+          </w:p>
+        </w:tc>
+        <w:sdt>
+          <w:sdtPr>
+            <w:rPr>
+              <w:rFonts w:cs="Arabic Transparent"/>
+              <w:sz w:val="20"/>
+              <w:szCs w:val="20"/>
+              <w:rtl/>
+              <w:lang w:bidi="ar-KW"/>
+            </w:rPr>
+            <w:alias w:val="مساحة_البناء_دم2"/>
+            <w:tag w:val="مساحة_البناء_دم2"/>
+            <w:id w:val="-130485890"/>
+            <w:placeholder>
+              <w:docPart w:val="5D866708897845E1951BAA84DABCB92F"/>
+            </w:placeholder>
+            <w:temporary/>
+            <w:text/>
+          </w:sdtPr>
+          <w:sdtContent>
+            <w:tc>
+              <w:tcPr>
+                <w:tcW w:w="709" w:type="pct"/>
+                <w:tcBorders>
+                  <w:top w:val="single" w:sz="4" w:space="0" w:color="auto"/>
+                  <w:left w:val="single" w:sz="4" w:space="0" w:color="auto"/>
+                  <w:bottom w:val="single" w:sz="4" w:space="0" w:color="auto"/>
+                  <w:right w:val="single" w:sz="4" w:space="0" w:color="auto"/>
+                </w:tcBorders>
+                <w:vAlign w:val="center"/>
+              </w:tcPr>
+              <w:p>
+                <w:pPr>
+                  <w:bidi/>
+                  <w:jc w:val="center"/>
+                  <w:rPr>
+                    <w:rFonts w:cs="Arabic Transparent"/>
+                    <w:sz w:val="20"/>
+                    <w:szCs w:val="20"/>
+                    <w:rtl/>
+                    <w:lang w:bidi="ar-KW"/>
+                  </w:rPr>
+                </w:pPr>
+                <w:r>
+                  <w:rPr>
+                    <w:rFonts w:cs="Arabic Transparent"/>
+                    <w:sz w:val="20"/>
+                    <w:szCs w:val="20"/>
+                    <w:lang w:bidi="ar-KW"/>
+                  </w:rPr>
+                  <w:t xml:space="preserve"> </w:t>
+                </w:r>
+              </w:p>
+            </w:tc>
+          </w:sdtContent>
+        </w:sdt>
+        <w:tc>
+          <w:tcPr>
+            <w:tcW w:w="236" w:type="pct"/>
+            <w:tcBorders>
+              <w:top w:val="single" w:sz="4" w:space="0" w:color="auto"/>
+              <w:left w:val="single" w:sz="4" w:space="0" w:color="auto"/>
+              <w:bottom w:val="single" w:sz="4" w:space="0" w:color="auto"/>
+              <w:right w:val="single" w:sz="4" w:space="0" w:color="auto"/>
+            </w:tcBorders>
+            <w:vAlign w:val="center"/>
+            <w:hideMark/>
+          </w:tcPr>
+          <w:p>
+            <w:pPr>
+              <w:bidi/>
+              <w:jc w:val="center"/>
+              <w:rPr>
+                <w:rFonts w:cs="Arabic Transparent"/>
+                <w:sz w:val="20"/>
+                <w:szCs w:val="20"/>
+                <w:rtl/>
+                <w:lang w:bidi="ar-KW"/>
+              </w:rPr>
+            </w:pPr>
+            <w:r>
+              <w:rPr>
+                <w:rFonts w:cs="Arabic Transparent"/>
+                <w:sz w:val="20"/>
+                <w:szCs w:val="20"/>
+                <w:rtl/>
+                <w:lang w:bidi="ar-KW"/>
+              </w:rPr>
+              <w:t>=</w:t>
+            </w:r>
+          </w:p>
+        </w:tc>
+        <w:sdt>
+          <w:sdtPr>
+            <w:rPr>
+              <w:rFonts w:cs="Arabic Transparent"/>
+              <w:sz w:val="20"/>
+              <w:szCs w:val="20"/>
+              <w:rtl/>
+              <w:lang w:bidi="ar-KW"/>
+            </w:rPr>
+            <w:alias w:val="تكلفة_مساحة_البناء"/>
+            <w:tag w:val="تكلفة_مساحة_البناء"/>
+            <w:id w:val="-1587530639"/>
+            <w:placeholder>
+              <w:docPart w:val="5D866708897845E1951BAA84DABCB92F"/>
+            </w:placeholder>
+            <w:temporary/>
+            <w:text/>
+          </w:sdtPr>
+          <w:sdtContent>
+            <w:tc>
+              <w:tcPr>
+                <w:tcW w:w="945" w:type="pct"/>
+                <w:tcBorders>
+                  <w:top w:val="single" w:sz="4" w:space="0" w:color="auto"/>
+                  <w:left w:val="single" w:sz="4" w:space="0" w:color="auto"/>
+                  <w:bottom w:val="single" w:sz="4" w:space="0" w:color="auto"/>
+                  <w:right w:val="single" w:sz="4" w:space="0" w:color="auto"/>
+                </w:tcBorders>
+                <w:vAlign w:val="center"/>
+              </w:tcPr>
+              <w:p>
+                <w:pPr>
+                  <w:bidi/>
+                  <w:jc w:val="center"/>
+                  <w:rPr>
+                    <w:rFonts w:cs="Arabic Transparent"/>
+                    <w:sz w:val="20"/>
+                    <w:szCs w:val="20"/>
+                    <w:rtl/>
+                    <w:lang w:bidi="ar-KW"/>
+                  </w:rPr>
+                </w:pPr>
+                <w:r>
+                  <w:rPr>
+                    <w:rFonts w:cs="Arabic Transparent"/>
+                    <w:sz w:val="20"/>
+                    <w:szCs w:val="20"/>
+                    <w:lang w:bidi="ar-KW"/>
+                  </w:rPr>
+                  <w:t xml:space="preserve"> </w:t>
+                </w:r>
+              </w:p>
+            </w:tc>
+          </w:sdtContent>
+        </w:sdt>
+      </w:tr>
+      <w:sdt>
+        <w:sdtPr>
+          <w:rPr>
+            <w:rFonts w:cs="Arabic Transparent"/>
+            <w:sz w:val="20"/>
+            <w:szCs w:val="20"/>
+            <w:rtl/>
+            <w:lang w:bidi="ar-KW"/>
+          </w:rPr>
+          <w:alias w:val="جدول_المساحات_الإضافية"/>
+          <w:tag w:val="جدول_المساحات_الإضافية"/>
+          <w:id w:val="-1444138231"/>
+          <w:temporary/>
+          <w15:repeatingSection/>
+        </w:sdtPr>
+        <w:sdtContent>
+          <w:sdt>
+            <w:sdtPr>
+              <w:rPr>
+                <w:rFonts w:cs="Arabic Transparent"/>
+                <w:sz w:val="20"/>
+                <w:szCs w:val="20"/>
+                <w:rtl/>
+                <w:lang w:bidi="ar-KW"/>
+              </w:rPr>
+              <w:id w:val="-1400746227"/>
+              <w:placeholder>
+                <w:docPart w:val="C7DFD0457BAE4411BC37D132D64EFC22"/>
+              </w:placeholder>
+              <w:temporary/>
+              <w15:repeatingSectionItem/>
+            </w:sdtPr>
+            <w:sdtContent>
+              <w:tr>
+                <w:trPr>
+                  <w:trHeight w:val="432"/>
+                  <w:jc w:val="center"/>
+                </w:trPr>
+                <w:sdt>
+                  <w:sdtPr>
+                    <w:rPr>
+                      <w:rFonts w:cs="Arabic Transparent"/>
+                      <w:sz w:val="20"/>
+                      <w:szCs w:val="20"/>
+                      <w:rtl/>
+                      <w:lang w:bidi="ar-KW"/>
+                    </w:rPr>
+                    <w:alias w:val="اسم_المساحة"/>
+                    <w:tag w:val="اسم_المساحة"/>
+                    <w:id w:val="-1617363470"/>
+                    <w:placeholder>
+                      <w:docPart w:val="72DE517722114B86A59FBDCE9727D694"/>
+                    </w:placeholder>
+                    <w:temporary/>
+                    <w:text/>
+                  </w:sdtPr>
+                  <w:sdtContent>
+                    <w:tc>
+                      <w:tcPr>
+                        <w:tcW w:w="1929" w:type="pct"/>
+                        <w:gridSpan w:val="3"/>
+                        <w:tcBorders>
+                          <w:top w:val="single" w:sz="4" w:space="0" w:color="auto"/>
+                          <w:left w:val="single" w:sz="4" w:space="0" w:color="auto"/>
+                          <w:bottom w:val="single" w:sz="4" w:space="0" w:color="auto"/>
+                          <w:right w:val="single" w:sz="4" w:space="0" w:color="auto"/>
+                        </w:tcBorders>
+                        <w:vAlign w:val="center"/>
+                      </w:tcPr>
+                      <w:p>
+                        <w:pPr>
+                          <w:bidi/>
+                          <w:jc w:val="center"/>
+                          <w:rPr>
+                            <w:rFonts w:cs="Arabic Transparent"/>
+                            <w:sz w:val="20"/>
+                            <w:szCs w:val="20"/>
+                            <w:rtl/>
+                            <w:lang w:bidi="ar-KW"/>
+                          </w:rPr>
+                        </w:pPr>
+                        <w:r>
+                          <w:rPr>
+                            <w:rFonts w:cs="Arabic Transparent" w:hint="cs"/>
+                            <w:sz w:val="20"/>
+                            <w:szCs w:val="20"/>
+                            <w:rtl/>
+                            <w:lang w:bidi="ar-KW"/>
+                          </w:rPr>
+                          <w:t xml:space="preserve"> </w:t>
+                        </w:r>
+                      </w:p>
+                    </w:tc>
+                  </w:sdtContent>
+                </w:sdt>
+                <w:sdt>
+                  <w:sdtPr>
+                    <w:rPr>
+                      <w:rFonts w:cs="Arabic Transparent"/>
+                      <w:sz w:val="20"/>
+                      <w:szCs w:val="20"/>
+                      <w:rtl/>
+                      <w:lang w:bidi="ar-KW"/>
+                    </w:rPr>
+                    <w:alias w:val="المساحة"/>
+                    <w:tag w:val="المساحة"/>
+                    <w:id w:val="-86538881"/>
+                    <w:placeholder>
+                      <w:docPart w:val="54657C19BD6C442C874F8B27BF840817"/>
+                    </w:placeholder>
+                    <w:temporary/>
+                    <w:text/>
+                  </w:sdtPr>
+                  <w:sdtContent>
+                    <w:tc>
+                      <w:tcPr>
+                        <w:tcW w:w="630" w:type="pct"/>
+                        <w:tcBorders>
+                          <w:top w:val="single" w:sz="4" w:space="0" w:color="auto"/>
+                          <w:left w:val="single" w:sz="4" w:space="0" w:color="auto"/>
+                          <w:bottom w:val="single" w:sz="4" w:space="0" w:color="auto"/>
+                          <w:right w:val="single" w:sz="4" w:space="0" w:color="auto"/>
+                        </w:tcBorders>
+                        <w:vAlign w:val="center"/>
+                      </w:tcPr>
+                      <w:p>
+                        <w:pPr>
+                          <w:bidi/>
+                          <w:jc w:val="center"/>
+                          <w:rPr>
+                            <w:rFonts w:cs="Arabic Transparent"/>
+                            <w:sz w:val="20"/>
+                            <w:szCs w:val="20"/>
+                            <w:rtl/>
+                            <w:lang w:bidi="ar-KW"/>
+                          </w:rPr>
+                        </w:pPr>
+                        <w:r>
+                          <w:rPr>
+                            <w:rFonts w:cs="Arabic Transparent" w:hint="cs"/>
+                            <w:sz w:val="20"/>
+                            <w:szCs w:val="20"/>
+                            <w:rtl/>
+                            <w:lang w:bidi="ar-KW"/>
+                          </w:rPr>
+                          <w:t xml:space="preserve"> </w:t>
+                        </w:r>
+                      </w:p>
+                    </w:tc>
+                  </w:sdtContent>
+                </w:sdt>
+                <w:sdt>
+                  <w:sdtPr>
+                    <w:rPr>
+                      <w:rFonts w:cs="Arabic Transparent"/>
+                      <w:sz w:val="20"/>
+                      <w:szCs w:val="20"/>
+                      <w:rtl/>
+                    </w:rPr>
+                    <w:id w:val="1118487996"/>
+                    <w:placeholder>
+                      <w:docPart w:val="BB5834B07B21411786A9B630ECB5C766"/>
+                    </w:placeholder>
+                    <w:temporary/>
+                    <w:text/>
+                  </w:sdtPr>
+                  <w:sdtContent>
+                    <w:tc>
+                      <w:tcPr>
+                        <w:tcW w:w="551" w:type="pct"/>
+                        <w:tcBorders>
+                          <w:top w:val="single" w:sz="4" w:space="0" w:color="auto"/>
+                          <w:left w:val="single" w:sz="4" w:space="0" w:color="auto"/>
+                          <w:bottom w:val="single" w:sz="4" w:space="0" w:color="auto"/>
+                          <w:right w:val="single" w:sz="4" w:space="0" w:color="auto"/>
+                        </w:tcBorders>
+                        <w:vAlign w:val="center"/>
+                      </w:tcPr>
+                      <w:p>
+                        <w:pPr>
+                          <w:bidi/>
+                          <w:rPr>
+                            <w:rFonts w:cs="Arabic Transparent"/>
+                            <w:sz w:val="20"/>
+                            <w:szCs w:val="20"/>
+                            <w:rtl/>
+                          </w:rPr>
+                        </w:pPr>
+                        <w:r>
+                          <w:rPr>
+                            <w:rFonts w:cs="Arabic Transparent" w:hint="cs"/>
+                            <w:sz w:val="20"/>
+                            <w:szCs w:val="20"/>
+                            <w:rtl/>
+                          </w:rPr>
+                          <w:t>د</w:t>
+                        </w:r>
+                        <w:r>
+                          <w:rPr>
+                            <w:rFonts w:cs="Arabic Transparent"/>
+                            <w:sz w:val="20"/>
+                            <w:szCs w:val="20"/>
+                          </w:rPr>
+                          <w:t>/</w:t>
+                        </w:r>
+                        <w:r>
+                          <w:rPr>
+                            <w:rFonts w:cs="Arabic Transparent" w:hint="cs"/>
+                            <w:sz w:val="20"/>
+                            <w:szCs w:val="20"/>
+                            <w:rtl/>
+                            <w:lang w:bidi="ar-KW"/>
+                          </w:rPr>
+                          <w:t>م2</w:t>
+                        </w:r>
+                      </w:p>
+                    </w:tc>
+                  </w:sdtContent>
+                </w:sdt>
+                <w:sdt>
+                  <w:sdtPr>
+                    <w:rPr>
+                      <w:rFonts w:cs="Arabic Transparent"/>
+                      <w:sz w:val="20"/>
+                      <w:szCs w:val="20"/>
+                      <w:rtl/>
+                      <w:lang w:bidi="ar-KW"/>
+                    </w:rPr>
+                    <w:alias w:val="د/م2"/>
+                    <w:tag w:val="د/م2"/>
+                    <w:id w:val="1494690951"/>
+                    <w:placeholder>
+                      <w:docPart w:val="BBBC3D4E38A34F7DBF32026AA6501BD3"/>
+                    </w:placeholder>
+                    <w:temporary/>
+                    <w:text/>
+                  </w:sdtPr>
+                  <w:sdtContent>
+                    <w:tc>
+                      <w:tcPr>
+                        <w:tcW w:w="709" w:type="pct"/>
+                        <w:tcBorders>
+                          <w:top w:val="single" w:sz="4" w:space="0" w:color="auto"/>
+                          <w:left w:val="single" w:sz="4" w:space="0" w:color="auto"/>
+                          <w:bottom w:val="single" w:sz="4" w:space="0" w:color="auto"/>
+                          <w:right w:val="single" w:sz="4" w:space="0" w:color="auto"/>
+                        </w:tcBorders>
+                        <w:vAlign w:val="center"/>
+                      </w:tcPr>
+                      <w:p>
+                        <w:pPr>
+                          <w:bidi/>
+                          <w:jc w:val="center"/>
+                          <w:rPr>
+                            <w:rFonts w:cs="Arabic Transparent"/>
+                            <w:sz w:val="20"/>
+                            <w:szCs w:val="20"/>
+                            <w:rtl/>
+                            <w:lang w:bidi="ar-KW"/>
+                          </w:rPr>
+                        </w:pPr>
+                        <w:r>
+                          <w:rPr>
+                            <w:rFonts w:cs="Arabic Transparent" w:hint="cs"/>
+                            <w:sz w:val="20"/>
+                            <w:szCs w:val="20"/>
+                            <w:rtl/>
+                            <w:lang w:bidi="ar-KW"/>
+                          </w:rPr>
+                          <w:t xml:space="preserve"> </w:t>
+                        </w:r>
+                      </w:p>
+                    </w:tc>
+                  </w:sdtContent>
+                </w:sdt>
+                <w:sdt>
+                  <w:sdtPr>
+                    <w:rPr>
+                      <w:rFonts w:cs="Arabic Transparent"/>
+                      <w:sz w:val="20"/>
+                      <w:szCs w:val="20"/>
+                      <w:rtl/>
+                      <w:lang w:bidi="ar-KW"/>
+                    </w:rPr>
+                    <w:id w:val="523287984"/>
+                    <w:placeholder>
+                      <w:docPart w:val="C520AF4DA720438BBB56C9FBBF30250D"/>
+                    </w:placeholder>
+                    <w:temporary/>
+                    <w:text/>
+                  </w:sdtPr>
+                  <w:sdtContent>
+                    <w:tc>
+                      <w:tcPr>
+                        <w:tcW w:w="236" w:type="pct"/>
+                        <w:tcBorders>
+                          <w:top w:val="single" w:sz="4" w:space="0" w:color="auto"/>
+                          <w:left w:val="single" w:sz="4" w:space="0" w:color="auto"/>
+                          <w:bottom w:val="single" w:sz="4" w:space="0" w:color="auto"/>
+                          <w:right w:val="single" w:sz="4" w:space="0" w:color="auto"/>
+                        </w:tcBorders>
+                        <w:vAlign w:val="center"/>
+                      </w:tcPr>
+                      <w:p>
+                        <w:pPr>
+                          <w:bidi/>
+                          <w:jc w:val="center"/>
+                          <w:rPr>
+                            <w:rFonts w:cs="Arabic Transparent"/>
+                            <w:sz w:val="20"/>
+                            <w:szCs w:val="20"/>
+                            <w:rtl/>
+                            <w:lang w:bidi="ar-KW"/>
+                          </w:rPr>
+                        </w:pPr>
+                        <w:r>
+                          <w:rPr>
+                            <w:rFonts w:cs="Arabic Transparent" w:hint="cs"/>
+                            <w:sz w:val="20"/>
+                            <w:szCs w:val="20"/>
+                            <w:rtl/>
+                            <w:lang w:bidi="ar-KW"/>
+                          </w:rPr>
+                          <w:t>=</w:t>
+                        </w:r>
+                      </w:p>
+                    </w:tc>
+                  </w:sdtContent>
+                </w:sdt>
+                <w:sdt>
+                  <w:sdtPr>
+                    <w:rPr>
+                      <w:rFonts w:cs="Arabic Transparent"/>
+                      <w:sz w:val="20"/>
+                      <w:szCs w:val="20"/>
+                      <w:rtl/>
+                      <w:lang w:bidi="ar-KW"/>
+                    </w:rPr>
+                    <w:alias w:val="اجمالي_التكلفة"/>
+                    <w:tag w:val="اجمالي_التكلفة"/>
+                    <w:id w:val="2024746607"/>
+                    <w:placeholder>
+                      <w:docPart w:val="209EB46F622E4173B9ED78843CA7FB6E"/>
+                    </w:placeholder>
+                    <w:temporary/>
+                    <w:text/>
+                  </w:sdtPr>
+                  <w:sdtContent>
+                    <w:tc>
+                      <w:tcPr>
+                        <w:tcW w:w="945" w:type="pct"/>
+                        <w:tcBorders>
+                          <w:top w:val="single" w:sz="4" w:space="0" w:color="auto"/>
+                          <w:left w:val="single" w:sz="4" w:space="0" w:color="auto"/>
+                          <w:bottom w:val="single" w:sz="4" w:space="0" w:color="auto"/>
+                          <w:right w:val="single" w:sz="4" w:space="0" w:color="auto"/>
+                        </w:tcBorders>
+                        <w:vAlign w:val="center"/>
+                      </w:tcPr>
+                      <w:p>
+                        <w:pPr>
+                          <w:bidi/>
+                          <w:jc w:val="center"/>
+                          <w:rPr>
+                            <w:rFonts w:cs="Arabic Transparent"/>
+                            <w:sz w:val="20"/>
+                            <w:szCs w:val="20"/>
+                            <w:rtl/>
+                            <w:lang w:bidi="ar-KW"/>
+                          </w:rPr>
+                        </w:pPr>
+                        <w:r>
+                          <w:rPr>
+                            <w:rFonts w:cs="Arabic Transparent" w:hint="cs"/>
+                            <w:sz w:val="20"/>
+                            <w:szCs w:val="20"/>
+                            <w:rtl/>
+                            <w:lang w:bidi="ar-KW"/>
+                          </w:rPr>
+                          <w:t xml:space="preserve"> </w:t>
+                        </w:r>
+                      </w:p>
+                    </w:tc>
+                  </w:sdtContent>
+                </w:sdt>
+              </w:tr>
+            </w:sdtContent>
+          </w:sdt>
+        </w:sdtContent>
+      </w:sdt>
+      <w:tr>
+        <w:trPr>
+          <w:trHeight w:val="432"/>
+          <w:jc w:val="center"/>
+        </w:trPr>
+        <w:tc>
+          <w:tcPr>
+            <w:tcW w:w="3819" w:type="pct"/>
+            <w:gridSpan w:val="6"/>
+            <w:tcBorders>
+              <w:top w:val="single" w:sz="4" w:space="0" w:color="auto"/>
+              <w:left w:val="single" w:sz="4" w:space="0" w:color="auto"/>
+              <w:bottom w:val="single" w:sz="4" w:space="0" w:color="auto"/>
+              <w:right w:val="single" w:sz="4" w:space="0" w:color="auto"/>
+            </w:tcBorders>
+            <w:vAlign w:val="center"/>
+            <w:hideMark/>
+          </w:tcPr>
+          <w:p>
+            <w:pPr>
+              <w:bidi/>
+              <w:rPr>
+                <w:rFonts w:cs="Arabic Transparent"/>
+                <w:sz w:val="20"/>
+                <w:szCs w:val="20"/>
+                <w:rtl/>
+              </w:rPr>
+            </w:pPr>
+            <w:r>
+              <w:rPr>
+                <w:rFonts w:cs="Arabic Transparent"/>
+                <w:sz w:val="20"/>
+                <w:szCs w:val="20"/>
+                <w:rtl/>
+              </w:rPr>
+              <w:t>التكلفة الاجمالية المباشرة</w:t>
+            </w:r>
+          </w:p>
+        </w:tc>
+        <w:tc>
+          <w:tcPr>
+            <w:tcW w:w="236" w:type="pct"/>
+            <w:tcBorders>
+              <w:top w:val="single" w:sz="4" w:space="0" w:color="auto"/>
+              <w:left w:val="single" w:sz="4" w:space="0" w:color="auto"/>
+              <w:bottom w:val="single" w:sz="4" w:space="0" w:color="auto"/>
+              <w:right w:val="single" w:sz="4" w:space="0" w:color="auto"/>
+            </w:tcBorders>
+            <w:vAlign w:val="center"/>
+            <w:hideMark/>
+          </w:tcPr>
+          <w:p>
+            <w:pPr>
+              <w:bidi/>
+              <w:jc w:val="center"/>
+              <w:rPr>
+                <w:rFonts w:cs="Arabic Transparent"/>
+                <w:sz w:val="20"/>
+                <w:szCs w:val="20"/>
+                <w:rtl/>
+              </w:rPr>
+            </w:pPr>
+            <w:r>
+              <w:rPr>
+                <w:rFonts w:cs="Arabic Transparent"/>
+                <w:sz w:val="20"/>
+                <w:szCs w:val="20"/>
+                <w:rtl/>
+              </w:rPr>
+              <w:t>=</w:t>
+            </w:r>
+          </w:p>
+        </w:tc>
+        <w:sdt>
+          <w:sdtPr>
+            <w:rPr>
+              <w:rFonts w:cs="Arabic Transparent"/>
+              <w:sz w:val="20"/>
+              <w:szCs w:val="20"/>
+              <w:rtl/>
+            </w:rPr>
+            <w:alias w:val="التكلفة_الاجمالية_المباشرة"/>
+            <w:tag w:val="التكلفة_الاجمالية_المباشرة"/>
+            <w:id w:val="-1972736334"/>
+            <w:placeholder>
+              <w:docPart w:val="5D866708897845E1951BAA84DABCB92F"/>
+            </w:placeholder>
+            <w:temporary/>
+            <w:text/>
+          </w:sdtPr>
+          <w:sdtContent>
+            <w:tc>
+              <w:tcPr>
+                <w:tcW w:w="945" w:type="pct"/>
+                <w:tcBorders>
+                  <w:top w:val="single" w:sz="4" w:space="0" w:color="auto"/>
+                  <w:left w:val="single" w:sz="4" w:space="0" w:color="auto"/>
+                  <w:bottom w:val="single" w:sz="4" w:space="0" w:color="auto"/>
+                  <w:right w:val="single" w:sz="4" w:space="0" w:color="auto"/>
+                </w:tcBorders>
+                <w:vAlign w:val="center"/>
+              </w:tcPr>
+              <w:p>
+                <w:pPr>
+                  <w:bidi/>
+                  <w:jc w:val="center"/>
+                  <w:rPr>
+                    <w:rFonts w:cs="Arabic Transparent"/>
+                    <w:sz w:val="20"/>
+                    <w:szCs w:val="20"/>
+                    <w:rtl/>
+                  </w:rPr>
+                </w:pPr>
+                <w:r>
+                  <w:rPr>
+                    <w:rFonts w:cs="Arabic Transparent" w:hint="cs"/>
+                    <w:sz w:val="20"/>
+                    <w:szCs w:val="20"/>
+                    <w:rtl/>
+                  </w:rPr>
+                  <w:t xml:space="preserve"> </w:t>
+                </w:r>
+              </w:p>
+            </w:tc>
+          </w:sdtContent>
+        </w:sdt>
+      </w:tr>
+      <w:tr>
+        <w:trPr>
+          <w:trHeight w:val="432"/>
+          <w:jc w:val="center"/>
+        </w:trPr>
+        <w:tc>
+          <w:tcPr>
+            <w:tcW w:w="3110" w:type="pct"/>
+            <w:gridSpan w:val="5"/>
+            <w:tcBorders>
+              <w:top w:val="single" w:sz="4" w:space="0" w:color="auto"/>
+              <w:left w:val="single" w:sz="4" w:space="0" w:color="auto"/>
+              <w:bottom w:val="single" w:sz="4" w:space="0" w:color="auto"/>
+              <w:right w:val="single" w:sz="4" w:space="0" w:color="auto"/>
+            </w:tcBorders>
+            <w:vAlign w:val="center"/>
+            <w:hideMark/>
+          </w:tcPr>
+          <w:p>
+            <w:pPr>
+              <w:bidi/>
+              <w:rPr>
+                <w:rFonts w:cs="Arabic Transparent"/>
+                <w:sz w:val="20"/>
+                <w:szCs w:val="20"/>
+                <w:rtl/>
+              </w:rPr>
+            </w:pPr>
+            <w:r>
+              <w:rPr>
+                <w:rFonts w:cs="Arabic Transparent"/>
+                <w:sz w:val="20"/>
+                <w:szCs w:val="20"/>
+                <w:rtl/>
+              </w:rPr>
+              <w:t xml:space="preserve">التكلفة </w:t>
+            </w:r>
+            <w:proofErr w:type="gramStart"/>
+            <w:r>
+              <w:rPr>
+                <w:rFonts w:cs="Arabic Transparent"/>
+                <w:sz w:val="20"/>
+                <w:szCs w:val="20"/>
+                <w:rtl/>
+              </w:rPr>
+              <w:t>الغير مباشرة</w:t>
+            </w:r>
+            <w:proofErr w:type="gramEnd"/>
+          </w:p>
+        </w:tc>
+        <w:tc>
+          <w:tcPr>
+            <w:tcW w:w="709" w:type="pct"/>
+            <w:tcBorders>
+              <w:top w:val="single" w:sz="4" w:space="0" w:color="auto"/>
+              <w:left w:val="single" w:sz="4" w:space="0" w:color="auto"/>
+              <w:bottom w:val="single" w:sz="4" w:space="0" w:color="auto"/>
+              <w:right w:val="single" w:sz="4" w:space="0" w:color="auto"/>
+            </w:tcBorders>
+            <w:vAlign w:val="center"/>
+            <w:hideMark/>
+          </w:tcPr>
+          <w:p>
+            <w:pPr>
+              <w:bidi/>
+              <w:rPr>
+                <w:rFonts w:cs="Arabic Transparent"/>
+                <w:sz w:val="20"/>
+                <w:szCs w:val="20"/>
+                <w:rtl/>
+              </w:rPr>
+            </w:pPr>
+            <w:sdt>
+              <w:sdtPr>
+                <w:rPr>
+                  <w:rFonts w:cs="Arabic Transparent"/>
+                  <w:sz w:val="20"/>
+                  <w:szCs w:val="20"/>
+                  <w:rtl/>
+                </w:rPr>
+                <w:alias w:val="التكلفة_الغير_مباشرة_نسبة"/>
+                <w:tag w:val="التكلفة_الغير_مباشرة_نسبة"/>
+                <w:id w:val="-1950540212"/>
+                <w:placeholder>
+                  <w:docPart w:val="5D866708897845E1951BAA84DABCB92F"/>
+                </w:placeholder>
+                <w:temporary/>
+                <w:text/>
+              </w:sdtPr>
+              <w:sdtContent>
+                <w:r>
+                  <w:rPr>
+                    <w:rFonts w:cs="Arabic Transparent" w:hint="cs"/>
+                    <w:sz w:val="20"/>
+                    <w:szCs w:val="20"/>
+                    <w:rtl/>
+                  </w:rPr>
+                  <w:t xml:space="preserve"> </w:t>
+                </w:r>
+              </w:sdtContent>
+            </w:sdt>
+            <w:r>
+              <w:rPr>
+                <w:rFonts w:cs="Arabic Transparent"/>
+                <w:sz w:val="20"/>
+                <w:szCs w:val="20"/>
+                <w:rtl/>
+              </w:rPr>
+              <w:t>%</w:t>
+            </w:r>
+            <w:r>
+              <w:rPr>
+                <w:rFonts w:cs="Arabic Transparent" w:hint="cs"/>
+                <w:sz w:val="20"/>
+                <w:szCs w:val="20"/>
+                <w:rtl/>
+              </w:rPr>
+              <w:t xml:space="preserve"> </w:t>
+            </w:r>
+          </w:p>
+        </w:tc>
+        <w:tc>
+          <w:tcPr>
+            <w:tcW w:w="236" w:type="pct"/>
+            <w:tcBorders>
+              <w:top w:val="single" w:sz="4" w:space="0" w:color="auto"/>
+              <w:left w:val="single" w:sz="4" w:space="0" w:color="auto"/>
+              <w:bottom w:val="single" w:sz="4" w:space="0" w:color="auto"/>
+              <w:right w:val="single" w:sz="4" w:space="0" w:color="auto"/>
+            </w:tcBorders>
+            <w:vAlign w:val="center"/>
+            <w:hideMark/>
+          </w:tcPr>
+          <w:p>
+            <w:pPr>
+              <w:bidi/>
+              <w:jc w:val="center"/>
+              <w:rPr>
+                <w:rFonts w:cs="Arabic Transparent"/>
+                <w:sz w:val="20"/>
+                <w:szCs w:val="20"/>
+                <w:rtl/>
+              </w:rPr>
+            </w:pPr>
+            <w:r>
+              <w:rPr>
+                <w:rFonts w:cs="Arabic Transparent"/>
+                <w:sz w:val="20"/>
+                <w:szCs w:val="20"/>
+                <w:rtl/>
+              </w:rPr>
+              <w:t>=</w:t>
+            </w:r>
+          </w:p>
+        </w:tc>
+        <w:sdt>
+          <w:sdtPr>
+            <w:rPr>
+              <w:rFonts w:cs="Arabic Transparent"/>
+              <w:sz w:val="20"/>
+              <w:szCs w:val="20"/>
+              <w:rtl/>
+            </w:rPr>
+            <w:alias w:val="التكلفة_الغير_مباشرة"/>
+            <w:tag w:val="التكلفة_الغير_مباشرة"/>
+            <w:id w:val="667755809"/>
+            <w:placeholder>
+              <w:docPart w:val="5D866708897845E1951BAA84DABCB92F"/>
+            </w:placeholder>
+            <w:temporary/>
+            <w:text/>
+          </w:sdtPr>
+          <w:sdtContent>
+            <w:tc>
+              <w:tcPr>
+                <w:tcW w:w="945" w:type="pct"/>
+                <w:tcBorders>
+                  <w:top w:val="single" w:sz="4" w:space="0" w:color="auto"/>
+                  <w:left w:val="single" w:sz="4" w:space="0" w:color="auto"/>
+                  <w:bottom w:val="single" w:sz="4" w:space="0" w:color="auto"/>
+                  <w:right w:val="single" w:sz="4" w:space="0" w:color="auto"/>
+                </w:tcBorders>
+                <w:vAlign w:val="center"/>
+              </w:tcPr>
+              <w:p>
+                <w:pPr>
+                  <w:bidi/>
+                  <w:jc w:val="center"/>
+                  <w:rPr>
+                    <w:rFonts w:cs="Arabic Transparent"/>
+                    <w:sz w:val="20"/>
+                    <w:szCs w:val="20"/>
+                    <w:rtl/>
+                  </w:rPr>
+                </w:pPr>
+                <w:r>
+                  <w:rPr>
+                    <w:rFonts w:cs="Arabic Transparent" w:hint="cs"/>
+                    <w:sz w:val="20"/>
+                    <w:szCs w:val="20"/>
+                    <w:rtl/>
+                  </w:rPr>
+                  <w:t xml:space="preserve"> </w:t>
+                </w:r>
+              </w:p>
+            </w:tc>
+          </w:sdtContent>
+        </w:sdt>
+      </w:tr>
+      <w:tr>
+        <w:trPr>
+          <w:trHeight w:val="432"/>
+          <w:jc w:val="center"/>
+        </w:trPr>
+        <w:tc>
+          <w:tcPr>
+            <w:tcW w:w="3819" w:type="pct"/>
+            <w:gridSpan w:val="6"/>
+            <w:tcBorders>
+              <w:top w:val="single" w:sz="4" w:space="0" w:color="auto"/>
+              <w:left w:val="single" w:sz="4" w:space="0" w:color="auto"/>
+              <w:bottom w:val="single" w:sz="4" w:space="0" w:color="auto"/>
+              <w:right w:val="single" w:sz="4" w:space="0" w:color="auto"/>
+            </w:tcBorders>
+            <w:vAlign w:val="center"/>
+            <w:hideMark/>
+          </w:tcPr>
+          <w:p>
+            <w:pPr>
+              <w:bidi/>
+              <w:rPr>
+                <w:rFonts w:cs="Arabic Transparent"/>
+                <w:sz w:val="20"/>
+                <w:szCs w:val="20"/>
+                <w:rtl/>
+              </w:rPr>
+            </w:pPr>
+            <w:r>
+              <w:rPr>
+                <w:rFonts w:cs="Arabic Transparent"/>
+                <w:sz w:val="20"/>
+                <w:szCs w:val="20"/>
+                <w:rtl/>
+              </w:rPr>
+              <w:t>تكلفة البناء الاجمالية</w:t>
+            </w:r>
+          </w:p>
+        </w:tc>
+        <w:tc>
+          <w:tcPr>
+            <w:tcW w:w="236" w:type="pct"/>
+            <w:tcBorders>
+              <w:top w:val="single" w:sz="4" w:space="0" w:color="auto"/>
+              <w:left w:val="single" w:sz="4" w:space="0" w:color="auto"/>
+              <w:bottom w:val="single" w:sz="4" w:space="0" w:color="auto"/>
+              <w:right w:val="single" w:sz="4" w:space="0" w:color="auto"/>
+            </w:tcBorders>
+            <w:vAlign w:val="center"/>
+            <w:hideMark/>
+          </w:tcPr>
+          <w:p>
+            <w:pPr>
+              <w:bidi/>
+              <w:jc w:val="center"/>
+              <w:rPr>
+                <w:rFonts w:cs="Arabic Transparent"/>
+                <w:sz w:val="20"/>
+                <w:szCs w:val="20"/>
+                <w:rtl/>
+              </w:rPr>
+            </w:pPr>
+            <w:r>
+              <w:rPr>
+                <w:rFonts w:cs="Arabic Transparent"/>
+                <w:sz w:val="20"/>
+                <w:szCs w:val="20"/>
+                <w:rtl/>
+              </w:rPr>
+              <w:t>=</w:t>
+            </w:r>
+          </w:p>
+        </w:tc>
+        <w:sdt>
+          <w:sdtPr>
+            <w:rPr>
+              <w:rFonts w:cs="Arabic Transparent"/>
+              <w:sz w:val="20"/>
+              <w:szCs w:val="20"/>
+              <w:rtl/>
+            </w:rPr>
+            <w:alias w:val="تكلفة_البناء_الاجمالية"/>
+            <w:tag w:val="تكلفة_البناء_الاجمالية"/>
+            <w:id w:val="814689093"/>
+            <w:placeholder>
+              <w:docPart w:val="5D866708897845E1951BAA84DABCB92F"/>
+            </w:placeholder>
+            <w:temporary/>
+            <w:text/>
+          </w:sdtPr>
+          <w:sdtContent>
+            <w:tc>
+              <w:tcPr>
+                <w:tcW w:w="945" w:type="pct"/>
+                <w:tcBorders>
+                  <w:top w:val="single" w:sz="4" w:space="0" w:color="auto"/>
+                  <w:left w:val="single" w:sz="4" w:space="0" w:color="auto"/>
+                  <w:bottom w:val="single" w:sz="4" w:space="0" w:color="auto"/>
+                  <w:right w:val="single" w:sz="4" w:space="0" w:color="auto"/>
+                </w:tcBorders>
+                <w:vAlign w:val="center"/>
+              </w:tcPr>
+              <w:p>
+                <w:pPr>
+                  <w:bidi/>
+                  <w:jc w:val="center"/>
+                  <w:rPr>
+                    <w:rFonts w:cs="Arabic Transparent"/>
+                    <w:sz w:val="20"/>
+                    <w:szCs w:val="20"/>
+                    <w:rtl/>
+                  </w:rPr>
+                </w:pPr>
+                <w:r>
+                  <w:rPr>
+                    <w:rFonts w:cs="Arabic Transparent" w:hint="cs"/>
+                    <w:sz w:val="20"/>
+                    <w:szCs w:val="20"/>
+                    <w:rtl/>
+                  </w:rPr>
+                  <w:t xml:space="preserve"> </w:t>
+                </w:r>
+              </w:p>
+            </w:tc>
+          </w:sdtContent>
+        </w:sdt>
+      </w:tr>
+      <w:tr>
+        <w:trPr>
+          <w:trHeight w:val="432"/>
+          <w:jc w:val="center"/>
+        </w:trPr>
+        <w:tc>
+          <w:tcPr>
+            <w:tcW w:w="3110" w:type="pct"/>
+            <w:gridSpan w:val="5"/>
+            <w:tcBorders>
+              <w:top w:val="single" w:sz="4" w:space="0" w:color="auto"/>
+              <w:left w:val="single" w:sz="4" w:space="0" w:color="auto"/>
+              <w:bottom w:val="single" w:sz="4" w:space="0" w:color="auto"/>
+              <w:right w:val="single" w:sz="4" w:space="0" w:color="auto"/>
+            </w:tcBorders>
+            <w:vAlign w:val="center"/>
+            <w:hideMark/>
+          </w:tcPr>
+          <w:p>
+            <w:pPr>
+              <w:bidi/>
+              <w:rPr>
+                <w:rFonts w:cs="Arabic Transparent"/>
+                <w:sz w:val="20"/>
+                <w:szCs w:val="20"/>
+                <w:rtl/>
+              </w:rPr>
+            </w:pPr>
+            <w:r>
+              <w:rPr>
+                <w:rFonts w:cs="Arabic Transparent"/>
+                <w:sz w:val="20"/>
+                <w:szCs w:val="20"/>
+                <w:rtl/>
+              </w:rPr>
+              <w:t>الاستهلاك</w:t>
+            </w:r>
+          </w:p>
+        </w:tc>
+        <w:tc>
+          <w:tcPr>
+            <w:tcW w:w="709" w:type="pct"/>
+            <w:tcBorders>
+              <w:top w:val="single" w:sz="4" w:space="0" w:color="auto"/>
+              <w:left w:val="single" w:sz="4" w:space="0" w:color="auto"/>
+              <w:bottom w:val="single" w:sz="4" w:space="0" w:color="auto"/>
+              <w:right w:val="single" w:sz="4" w:space="0" w:color="auto"/>
+            </w:tcBorders>
+            <w:vAlign w:val="center"/>
+            <w:hideMark/>
+          </w:tcPr>
+          <w:p>
+            <w:pPr>
+              <w:bidi/>
+              <w:rPr>
+                <w:rFonts w:cs="Arabic Transparent"/>
+                <w:sz w:val="20"/>
+                <w:szCs w:val="20"/>
+                <w:rtl/>
+              </w:rPr>
+            </w:pPr>
+            <w:sdt>
+              <w:sdtPr>
+                <w:rPr>
+                  <w:rFonts w:cs="Arabic Transparent"/>
+                  <w:sz w:val="20"/>
+                  <w:szCs w:val="20"/>
+                  <w:rtl/>
+                </w:rPr>
+                <w:alias w:val="الاستهلاك_نسبة"/>
+                <w:tag w:val="الاستهلاك_نسبة"/>
+                <w:id w:val="-2119666236"/>
+                <w:placeholder>
+                  <w:docPart w:val="5D866708897845E1951BAA84DABCB92F"/>
+                </w:placeholder>
+                <w:temporary/>
+                <w:text/>
+              </w:sdtPr>
+              <w:sdtContent>
+                <w:r>
+                  <w:rPr>
+                    <w:rFonts w:cs="Arabic Transparent" w:hint="cs"/>
+                    <w:sz w:val="20"/>
+                    <w:szCs w:val="20"/>
+                    <w:rtl/>
+                  </w:rPr>
+                  <w:t xml:space="preserve"> </w:t>
+                </w:r>
+              </w:sdtContent>
+            </w:sdt>
+            <w:r>
+              <w:rPr>
+                <w:rFonts w:cs="Arabic Transparent"/>
+                <w:sz w:val="20"/>
+                <w:szCs w:val="20"/>
+                <w:rtl/>
+              </w:rPr>
+              <w:t>%</w:t>
+            </w:r>
+          </w:p>
+        </w:tc>
+        <w:tc>
+          <w:tcPr>
+            <w:tcW w:w="236" w:type="pct"/>
+            <w:tcBorders>
+              <w:top w:val="single" w:sz="4" w:space="0" w:color="auto"/>
+              <w:left w:val="single" w:sz="4" w:space="0" w:color="auto"/>
+              <w:bottom w:val="single" w:sz="4" w:space="0" w:color="auto"/>
+              <w:right w:val="single" w:sz="4" w:space="0" w:color="auto"/>
+            </w:tcBorders>
+            <w:vAlign w:val="center"/>
+            <w:hideMark/>
+          </w:tcPr>
+          <w:p>
+            <w:pPr>
+              <w:bidi/>
+              <w:jc w:val="center"/>
+              <w:rPr>
+                <w:rFonts w:cs="Arabic Transparent"/>
+                <w:sz w:val="20"/>
+                <w:szCs w:val="20"/>
+                <w:rtl/>
+              </w:rPr>
+            </w:pPr>
+            <w:r>
+              <w:rPr>
+                <w:rFonts w:cs="Arabic Transparent"/>
+                <w:sz w:val="20"/>
+                <w:szCs w:val="20"/>
+                <w:rtl/>
+              </w:rPr>
+              <w:t>=</w:t>
+            </w:r>
+          </w:p>
+        </w:tc>
+        <w:sdt>
+          <w:sdtPr>
+            <w:rPr>
+              <w:rFonts w:cs="Arabic Transparent"/>
+              <w:sz w:val="20"/>
+              <w:szCs w:val="20"/>
+              <w:rtl/>
+            </w:rPr>
+            <w:alias w:val="الاستهلاك"/>
+            <w:tag w:val="الاستهلاك"/>
+            <w:id w:val="-779721197"/>
+            <w:placeholder>
+              <w:docPart w:val="5D866708897845E1951BAA84DABCB92F"/>
+            </w:placeholder>
+            <w:temporary/>
+            <w:text/>
+          </w:sdtPr>
+          <w:sdtContent>
+            <w:tc>
+              <w:tcPr>
+                <w:tcW w:w="945" w:type="pct"/>
+                <w:tcBorders>
+                  <w:top w:val="single" w:sz="4" w:space="0" w:color="auto"/>
+                  <w:left w:val="single" w:sz="4" w:space="0" w:color="auto"/>
+                  <w:bottom w:val="single" w:sz="4" w:space="0" w:color="auto"/>
+                  <w:right w:val="single" w:sz="4" w:space="0" w:color="auto"/>
+                </w:tcBorders>
+                <w:vAlign w:val="center"/>
+              </w:tcPr>
+              <w:p>
+                <w:pPr>
+                  <w:bidi/>
+                  <w:jc w:val="center"/>
+                  <w:rPr>
+                    <w:rFonts w:cs="Arabic Transparent"/>
+                    <w:sz w:val="20"/>
+                    <w:szCs w:val="20"/>
+                    <w:rtl/>
+                  </w:rPr>
+                </w:pPr>
+                <w:r>
+                  <w:rPr>
+                    <w:rFonts w:cs="Arabic Transparent" w:hint="cs"/>
+                    <w:sz w:val="20"/>
+                    <w:szCs w:val="20"/>
+                    <w:rtl/>
+                  </w:rPr>
+                  <w:t xml:space="preserve"> </w:t>
+                </w:r>
+              </w:p>
+            </w:tc>
+          </w:sdtContent>
+        </w:sdt>
+      </w:tr>
+      <w:tr>
+        <w:trPr>
+          <w:trHeight w:val="432"/>
+          <w:jc w:val="center"/>
+        </w:trPr>
+        <w:tc>
+          <w:tcPr>
+            <w:tcW w:w="3819" w:type="pct"/>
+            <w:gridSpan w:val="6"/>
+            <w:tcBorders>
+              <w:top w:val="single" w:sz="4" w:space="0" w:color="auto"/>
+              <w:left w:val="single" w:sz="4" w:space="0" w:color="auto"/>
+              <w:bottom w:val="single" w:sz="4" w:space="0" w:color="auto"/>
+              <w:right w:val="single" w:sz="4" w:space="0" w:color="auto"/>
+            </w:tcBorders>
+            <w:vAlign w:val="center"/>
+            <w:hideMark/>
+          </w:tcPr>
+          <w:p>
+            <w:pPr>
+              <w:bidi/>
+              <w:rPr>
+                <w:rFonts w:cs="Arabic Transparent"/>
+                <w:sz w:val="20"/>
+                <w:szCs w:val="20"/>
+                <w:rtl/>
+              </w:rPr>
+            </w:pPr>
+            <w:r>
+              <w:rPr>
+                <w:rFonts w:cs="Arabic Transparent"/>
+                <w:sz w:val="20"/>
+                <w:szCs w:val="20"/>
+                <w:rtl/>
+              </w:rPr>
+              <w:t>قيمة المباني بعد خصم الاستهلاك</w:t>
+            </w:r>
+          </w:p>
+        </w:tc>
+        <w:tc>
+          <w:tcPr>
+            <w:tcW w:w="236" w:type="pct"/>
+            <w:tcBorders>
+              <w:top w:val="single" w:sz="4" w:space="0" w:color="auto"/>
+              <w:left w:val="single" w:sz="4" w:space="0" w:color="auto"/>
+              <w:bottom w:val="single" w:sz="4" w:space="0" w:color="auto"/>
+              <w:right w:val="single" w:sz="4" w:space="0" w:color="auto"/>
+            </w:tcBorders>
+            <w:vAlign w:val="center"/>
+            <w:hideMark/>
+          </w:tcPr>
+          <w:p>
+            <w:pPr>
+              <w:bidi/>
+              <w:jc w:val="center"/>
+              <w:rPr>
+                <w:rFonts w:cs="Arabic Transparent"/>
+                <w:sz w:val="20"/>
+                <w:szCs w:val="20"/>
+                <w:rtl/>
+              </w:rPr>
+            </w:pPr>
+            <w:r>
+              <w:rPr>
+                <w:rFonts w:cs="Arabic Transparent"/>
+                <w:sz w:val="20"/>
+                <w:szCs w:val="20"/>
+                <w:rtl/>
+              </w:rPr>
+              <w:t>=</w:t>
+            </w:r>
+          </w:p>
+        </w:tc>
+        <w:sdt>
+          <w:sdtPr>
+            <w:rPr>
+              <w:rFonts w:cs="Arabic Transparent"/>
+              <w:sz w:val="20"/>
+              <w:szCs w:val="20"/>
+              <w:rtl/>
+            </w:rPr>
+            <w:alias w:val="قيمة_المباني_بعد_خصم_الاستهلاك"/>
+            <w:tag w:val="قيمة_المباني_بعد_خصم_الاستهلاك"/>
+            <w:id w:val="-33270676"/>
+            <w:placeholder>
+              <w:docPart w:val="5D866708897845E1951BAA84DABCB92F"/>
+            </w:placeholder>
+            <w:temporary/>
+            <w:text/>
+          </w:sdtPr>
+          <w:sdtContent>
+            <w:tc>
+              <w:tcPr>
+                <w:tcW w:w="945" w:type="pct"/>
+                <w:tcBorders>
+                  <w:top w:val="single" w:sz="4" w:space="0" w:color="auto"/>
+                  <w:left w:val="single" w:sz="4" w:space="0" w:color="auto"/>
+                  <w:bottom w:val="single" w:sz="4" w:space="0" w:color="auto"/>
+                  <w:right w:val="single" w:sz="4" w:space="0" w:color="auto"/>
+                </w:tcBorders>
+                <w:vAlign w:val="center"/>
+                <w:hideMark/>
+              </w:tcPr>
+              <w:p>
+                <w:pPr>
+                  <w:bidi/>
+                  <w:jc w:val="center"/>
+                  <w:rPr>
+                    <w:rFonts w:cs="Arabic Transparent"/>
+                    <w:sz w:val="20"/>
+                    <w:szCs w:val="20"/>
+                    <w:rtl/>
+                  </w:rPr>
+                </w:pPr>
+                <w:r>
+                  <w:rPr>
+                    <w:rFonts w:cs="Arabic Transparent" w:hint="cs"/>
+                    <w:sz w:val="20"/>
+                    <w:szCs w:val="20"/>
+                    <w:rtl/>
+                  </w:rPr>
+                  <w:t xml:space="preserve"> </w:t>
+                </w:r>
+              </w:p>
+            </w:tc>
+          </w:sdtContent>
+        </w:sdt>
+      </w:tr>
+      <w:tr>
+        <w:trPr>
+          <w:trHeight w:val="432"/>
+          <w:jc w:val="center"/>
+        </w:trPr>
+        <w:tc>
+          <w:tcPr>
+            <w:tcW w:w="1220" w:type="pct"/>
+            <w:tcBorders>
+              <w:top w:val="single" w:sz="4" w:space="0" w:color="auto"/>
+              <w:left w:val="single" w:sz="4" w:space="0" w:color="auto"/>
+              <w:bottom w:val="single" w:sz="4" w:space="0" w:color="auto"/>
+              <w:right w:val="single" w:sz="4" w:space="0" w:color="auto"/>
+            </w:tcBorders>
+            <w:vAlign w:val="center"/>
+            <w:hideMark/>
+          </w:tcPr>
+          <w:p>
+            <w:pPr>
+              <w:bidi/>
+              <w:rPr>
+                <w:rFonts w:cs="Arabic Transparent"/>
+                <w:sz w:val="20"/>
+                <w:szCs w:val="20"/>
+                <w:rtl/>
+              </w:rPr>
+            </w:pPr>
+            <w:r>
+              <w:rPr>
+                <w:rFonts w:cs="Arabic Transparent"/>
+                <w:sz w:val="20"/>
+                <w:szCs w:val="20"/>
+                <w:rtl/>
+              </w:rPr>
+              <w:t>مساحة الارض م2</w:t>
+            </w:r>
+          </w:p>
+        </w:tc>
+        <w:sdt>
+          <w:sdtPr>
+            <w:rPr>
+              <w:rFonts w:cs="Arabic Transparent"/>
+              <w:sz w:val="20"/>
+              <w:szCs w:val="20"/>
+              <w:rtl/>
+            </w:rPr>
+            <w:alias w:val="مساحة_الارض_م2"/>
+            <w:tag w:val="مساحة_الارض_م2"/>
+            <w:id w:val="804670889"/>
+            <w:placeholder>
+              <w:docPart w:val="5D866708897845E1951BAA84DABCB92F"/>
+            </w:placeholder>
+            <w:temporary/>
+            <w:text/>
+          </w:sdtPr>
+          <w:sdtContent>
+            <w:tc>
+              <w:tcPr>
+                <w:tcW w:w="677" w:type="pct"/>
+                <w:tcBorders>
+                  <w:top w:val="single" w:sz="4" w:space="0" w:color="auto"/>
+                  <w:left w:val="single" w:sz="4" w:space="0" w:color="auto"/>
+                  <w:bottom w:val="single" w:sz="4" w:space="0" w:color="auto"/>
+                  <w:right w:val="single" w:sz="4" w:space="0" w:color="auto"/>
+                </w:tcBorders>
+                <w:vAlign w:val="center"/>
+                <w:hideMark/>
+              </w:tcPr>
+              <w:p>
+                <w:pPr>
+                  <w:bidi/>
+                  <w:jc w:val="center"/>
+                  <w:rPr>
+                    <w:rFonts w:cs="Arabic Transparent"/>
+                    <w:sz w:val="20"/>
+                    <w:szCs w:val="20"/>
+                    <w:rtl/>
+                  </w:rPr>
+                </w:pPr>
+                <w:r>
+                  <w:rPr>
+                    <w:rFonts w:cs="Arabic Transparent" w:hint="cs"/>
+                    <w:sz w:val="20"/>
+                    <w:szCs w:val="20"/>
+                    <w:rtl/>
+                  </w:rPr>
+                  <w:t xml:space="preserve"> </w:t>
+                </w:r>
+              </w:p>
+            </w:tc>
+          </w:sdtContent>
+        </w:sdt>
+        <w:tc>
+          <w:tcPr>
+            <w:tcW w:w="1213" w:type="pct"/>
+            <w:gridSpan w:val="3"/>
+            <w:tcBorders>
+              <w:top w:val="single" w:sz="4" w:space="0" w:color="auto"/>
+              <w:left w:val="single" w:sz="4" w:space="0" w:color="auto"/>
+              <w:bottom w:val="single" w:sz="4" w:space="0" w:color="auto"/>
+              <w:right w:val="single" w:sz="4" w:space="0" w:color="auto"/>
+            </w:tcBorders>
+            <w:vAlign w:val="center"/>
+            <w:hideMark/>
+          </w:tcPr>
+          <w:p>
+            <w:pPr>
+              <w:bidi/>
+              <w:rPr>
+                <w:rFonts w:cs="Arabic Transparent"/>
+                <w:sz w:val="20"/>
+                <w:szCs w:val="20"/>
+                <w:rtl/>
+              </w:rPr>
+            </w:pPr>
+            <w:r>
+              <w:rPr>
+                <w:rFonts w:cs="Arabic Transparent"/>
+                <w:sz w:val="20"/>
+                <w:szCs w:val="20"/>
+                <w:rtl/>
+              </w:rPr>
+              <w:t xml:space="preserve"> سعر المتر </w:t>
+            </w:r>
+            <w:proofErr w:type="gramStart"/>
+            <w:r>
+              <w:rPr>
+                <w:rFonts w:cs="Arabic Transparent"/>
+                <w:sz w:val="20"/>
+                <w:szCs w:val="20"/>
+                <w:rtl/>
+              </w:rPr>
+              <w:t>د.ك</w:t>
+            </w:r>
+            <w:proofErr w:type="gramEnd"/>
+          </w:p>
+        </w:tc>
+        <w:sdt>
+          <w:sdtPr>
+            <w:rPr>
+              <w:rFonts w:cs="Arabic Transparent"/>
+              <w:sz w:val="20"/>
+              <w:szCs w:val="20"/>
+              <w:rtl/>
+            </w:rPr>
+            <w:alias w:val="سعر_المتر"/>
+            <w:tag w:val="سعر_المتر"/>
+            <w:id w:val="614324364"/>
+            <w:placeholder>
+              <w:docPart w:val="5D866708897845E1951BAA84DABCB92F"/>
+            </w:placeholder>
+            <w:temporary/>
+            <w:text/>
+          </w:sdtPr>
+          <w:sdtContent>
+            <w:tc>
+              <w:tcPr>
+                <w:tcW w:w="709" w:type="pct"/>
+                <w:tcBorders>
+                  <w:top w:val="single" w:sz="4" w:space="0" w:color="auto"/>
+                  <w:left w:val="single" w:sz="4" w:space="0" w:color="auto"/>
+                  <w:bottom w:val="single" w:sz="4" w:space="0" w:color="auto"/>
+                  <w:right w:val="single" w:sz="4" w:space="0" w:color="auto"/>
+                </w:tcBorders>
+                <w:vAlign w:val="center"/>
+                <w:hideMark/>
+              </w:tcPr>
+              <w:p>
+                <w:pPr>
+                  <w:bidi/>
+                  <w:jc w:val="center"/>
+                  <w:rPr>
+                    <w:rFonts w:cs="Arabic Transparent"/>
+                    <w:sz w:val="20"/>
+                    <w:szCs w:val="20"/>
+                    <w:rtl/>
+                  </w:rPr>
+                </w:pPr>
+                <w:r>
+                  <w:rPr>
+                    <w:rFonts w:cs="Arabic Transparent" w:hint="cs"/>
+                    <w:sz w:val="20"/>
+                    <w:szCs w:val="20"/>
+                    <w:rtl/>
+                  </w:rPr>
+                  <w:t xml:space="preserve"> </w:t>
+                </w:r>
+              </w:p>
+            </w:tc>
+          </w:sdtContent>
+        </w:sdt>
+        <w:tc>
+          <w:tcPr>
+            <w:tcW w:w="236" w:type="pct"/>
+            <w:tcBorders>
+              <w:top w:val="single" w:sz="4" w:space="0" w:color="auto"/>
+              <w:left w:val="single" w:sz="4" w:space="0" w:color="auto"/>
+              <w:bottom w:val="single" w:sz="4" w:space="0" w:color="auto"/>
+              <w:right w:val="single" w:sz="4" w:space="0" w:color="auto"/>
+            </w:tcBorders>
+            <w:vAlign w:val="center"/>
+            <w:hideMark/>
+          </w:tcPr>
+          <w:p>
+            <w:pPr>
+              <w:bidi/>
+              <w:jc w:val="center"/>
+              <w:rPr>
+                <w:rFonts w:cs="Arabic Transparent"/>
+                <w:sz w:val="20"/>
+                <w:szCs w:val="20"/>
+                <w:rtl/>
+              </w:rPr>
+            </w:pPr>
+            <w:r>
+              <w:rPr>
+                <w:rFonts w:cs="Arabic Transparent"/>
+                <w:sz w:val="20"/>
+                <w:szCs w:val="20"/>
+                <w:rtl/>
+              </w:rPr>
+              <w:t>=</w:t>
+            </w:r>
+          </w:p>
+        </w:tc>
+        <w:sdt>
+          <w:sdtPr>
+            <w:rPr>
+              <w:rFonts w:cs="Arabic Transparent"/>
+              <w:sz w:val="20"/>
+              <w:szCs w:val="20"/>
+              <w:rtl/>
+            </w:rPr>
+            <w:alias w:val="اجمالي_تكلفة_مساحة_الأرض"/>
+            <w:tag w:val="اجمالي_تكلفة_مساحة_الأرض"/>
+            <w:id w:val="-914858563"/>
+            <w:placeholder>
+              <w:docPart w:val="5D866708897845E1951BAA84DABCB92F"/>
+            </w:placeholder>
+            <w:temporary/>
+            <w:text/>
+          </w:sdtPr>
+          <w:sdtContent>
+            <w:tc>
+              <w:tcPr>
+                <w:tcW w:w="945" w:type="pct"/>
+                <w:tcBorders>
+                  <w:top w:val="single" w:sz="4" w:space="0" w:color="auto"/>
+                  <w:left w:val="single" w:sz="4" w:space="0" w:color="auto"/>
+                  <w:bottom w:val="single" w:sz="4" w:space="0" w:color="auto"/>
+                  <w:right w:val="single" w:sz="4" w:space="0" w:color="auto"/>
+                </w:tcBorders>
+                <w:vAlign w:val="center"/>
+              </w:tcPr>
+              <w:p>
+                <w:pPr>
+                  <w:bidi/>
+                  <w:jc w:val="center"/>
+                  <w:rPr>
+                    <w:rFonts w:cs="Arabic Transparent"/>
+                    <w:sz w:val="20"/>
+                    <w:szCs w:val="20"/>
+                    <w:rtl/>
+                  </w:rPr>
+                </w:pPr>
+                <w:r>
+                  <w:rPr>
+                    <w:rFonts w:cs="Arabic Transparent" w:hint="cs"/>
+                    <w:sz w:val="20"/>
+                    <w:szCs w:val="20"/>
+                    <w:rtl/>
+                  </w:rPr>
+                  <w:t xml:space="preserve"> </w:t>
+                </w:r>
+              </w:p>
+            </w:tc>
+          </w:sdtContent>
+        </w:sdt>
+      </w:tr>
+      <w:tr>
+        <w:trPr>
+          <w:trHeight w:val="432"/>
+          <w:jc w:val="center"/>
+        </w:trPr>
+        <w:tc>
+          <w:tcPr>
+            <w:tcW w:w="3110" w:type="pct"/>
+            <w:gridSpan w:val="5"/>
+            <w:tcBorders>
+              <w:top w:val="single" w:sz="4" w:space="0" w:color="auto"/>
+              <w:left w:val="single" w:sz="4" w:space="0" w:color="auto"/>
+              <w:bottom w:val="single" w:sz="4" w:space="0" w:color="auto"/>
+              <w:right w:val="single" w:sz="4" w:space="0" w:color="auto"/>
+            </w:tcBorders>
+            <w:vAlign w:val="center"/>
+            <w:hideMark/>
+          </w:tcPr>
+          <w:p>
+            <w:pPr>
+              <w:bidi/>
+              <w:jc w:val="center"/>
+              <w:rPr>
+                <w:rFonts w:cs="Arabic Transparent"/>
+                <w:sz w:val="20"/>
+                <w:szCs w:val="20"/>
+                <w:rtl/>
+              </w:rPr>
+            </w:pPr>
+            <w:r>
+              <w:rPr>
+                <w:rFonts w:cs="Arabic Transparent"/>
+                <w:sz w:val="20"/>
+                <w:szCs w:val="20"/>
+                <w:rtl/>
+              </w:rPr>
+              <w:t>القيمة بطريقة التكلفة</w:t>
+            </w:r>
+          </w:p>
+        </w:tc>
+        <w:tc>
+          <w:tcPr>
+            <w:tcW w:w="709" w:type="pct"/>
+            <w:tcBorders>
+              <w:top w:val="single" w:sz="4" w:space="0" w:color="auto"/>
+              <w:left w:val="single" w:sz="4" w:space="0" w:color="auto"/>
+              <w:bottom w:val="single" w:sz="4" w:space="0" w:color="auto"/>
+              <w:right w:val="single" w:sz="4" w:space="0" w:color="auto"/>
+            </w:tcBorders>
+            <w:vAlign w:val="center"/>
+            <w:hideMark/>
+          </w:tcPr>
+          <w:p>
+            <w:pPr>
+              <w:bidi/>
+              <w:jc w:val="center"/>
+              <w:rPr>
+                <w:rFonts w:cs="Arabic Transparent"/>
+                <w:sz w:val="20"/>
+                <w:szCs w:val="20"/>
+                <w:rtl/>
+              </w:rPr>
+            </w:pPr>
+            <w:proofErr w:type="gramStart"/>
+            <w:r>
+              <w:rPr>
+                <w:rFonts w:cs="Arabic Transparent"/>
+                <w:sz w:val="20"/>
+                <w:szCs w:val="20"/>
+                <w:rtl/>
+              </w:rPr>
+              <w:t>د.ك</w:t>
+            </w:r>
+            <w:proofErr w:type="gramEnd"/>
+          </w:p>
+        </w:tc>
+        <w:sdt>
+          <w:sdtPr>
+            <w:rPr>
+              <w:rFonts w:cs="Arabic Transparent"/>
+              <w:sz w:val="20"/>
+              <w:szCs w:val="20"/>
+              <w:rtl/>
+            </w:rPr>
+            <w:alias w:val="القيمة_بطريقة_التكلفة"/>
+            <w:tag w:val="القيمة_بطريقة_التكلفة"/>
+            <w:id w:val="889079203"/>
+            <w:placeholder>
+              <w:docPart w:val="5D866708897845E1951BAA84DABCB92F"/>
+            </w:placeholder>
+            <w:temporary/>
+            <w:text/>
+          </w:sdtPr>
+          <w:sdtContent>
+            <w:tc>
+              <w:tcPr>
+                <w:tcW w:w="1181" w:type="pct"/>
+                <w:gridSpan w:val="2"/>
+                <w:tcBorders>
+                  <w:top w:val="single" w:sz="4" w:space="0" w:color="auto"/>
+                  <w:left w:val="single" w:sz="4" w:space="0" w:color="auto"/>
+                  <w:bottom w:val="single" w:sz="4" w:space="0" w:color="auto"/>
+                  <w:right w:val="single" w:sz="4" w:space="0" w:color="auto"/>
+                </w:tcBorders>
+                <w:vAlign w:val="center"/>
+                <w:hideMark/>
+              </w:tcPr>
+              <w:p>
+                <w:pPr>
+                  <w:bidi/>
+                  <w:jc w:val="center"/>
+                  <w:rPr>
+                    <w:rFonts w:cs="Arabic Transparent"/>
+                    <w:sz w:val="20"/>
+                    <w:szCs w:val="20"/>
+                    <w:rtl/>
+                  </w:rPr>
+                </w:pPr>
+                <w:r>
+                  <w:rPr>
+                    <w:rFonts w:cs="Arabic Transparent" w:hint="cs"/>
+                    <w:sz w:val="20"/>
+                    <w:szCs w:val="20"/>
+                    <w:rtl/>
+                  </w:rPr>
+                  <w:t xml:space="preserve"> </w:t>
+                </w:r>
+              </w:p>
+            </w:tc>
+          </w:sdtContent>
+        </w:sdt>
+      </w:tr>
+      <w:bookmarkEnd w:id="7"/>
+    </w:tbl>
+    <w:p>
+      <w:pPr>
+        <w:bidi/>
+        <w:rPr>
+          <w:sz w:val="2"/>
+          <w:szCs w:val="2"/>
+          <w:rtl/>
+        </w:rPr>
+      </w:pPr>
+    </w:p>
+    <w:tbl>
+      <w:tblPr>
+        <w:tblStyle w:val="TableGrid"/>
+        <w:bidiVisual/>
+        <w:tblW w:w="5000" w:type="pct"/>
+        <w:jc w:val="center"/>
+        <w:tblLook w:val="04A0" w:firstRow="1" w:lastRow="0" w:firstColumn="1" w:lastColumn="0" w:noHBand="0" w:noVBand="1"/>
+      </w:tblPr>
+      <w:tblGrid>
+        <w:gridCol w:w="1135"/>
+        <w:gridCol w:w="2085"/>
+        <w:gridCol w:w="757"/>
+        <w:gridCol w:w="1895"/>
+        <w:gridCol w:w="2273"/>
+        <w:gridCol w:w="2311"/>
+      </w:tblGrid>
+      <w:tr>
+        <w:trPr>
+          <w:trHeight w:val="432"/>
+          <w:jc w:val="center"/>
+        </w:trPr>
+        <w:tc>
+          <w:tcPr>
+            <w:tcW w:w="5000" w:type="pct"/>
+            <w:gridSpan w:val="6"/>
+            <w:tcBorders>
+              <w:top w:val="single" w:sz="4" w:space="0" w:color="auto"/>
+              <w:left w:val="single" w:sz="4" w:space="0" w:color="auto"/>
+              <w:bottom w:val="single" w:sz="4" w:space="0" w:color="auto"/>
+              <w:right w:val="single" w:sz="4" w:space="0" w:color="auto"/>
+            </w:tcBorders>
+            <w:shd w:val="clear" w:color="auto" w:fill="BFBFBF" w:themeFill="background1" w:themeFillShade="BF"/>
+            <w:vAlign w:val="center"/>
+            <w:hideMark/>
+          </w:tcPr>
+          <w:p>
+            <w:pPr>
+              <w:bidi/>
+              <w:ind w:right="357"/>
+              <w:jc w:val="center"/>
+              <w:rPr>
+                <w:rFonts w:asciiTheme="minorBidi" w:hAnsiTheme="minorBidi"/>
+                <w:sz w:val="22"/>
+                <w:szCs w:val="22"/>
+                <w:rtl/>
+              </w:rPr>
+            </w:pPr>
+            <w:r>
+              <w:rPr>
+                <w:rFonts w:asciiTheme="minorBidi" w:hAnsiTheme="minorBidi" w:hint="cs"/>
+                <w:sz w:val="22"/>
+                <w:szCs w:val="22"/>
+                <w:rtl/>
+              </w:rPr>
+              <w:t>الدخل الاقتصادي</w:t>
+            </w:r>
+          </w:p>
+        </w:tc>
+      </w:tr>
+      <w:tr>
+        <w:trPr>
+          <w:trHeight w:val="432"/>
+          <w:jc w:val="center"/>
+        </w:trPr>
+        <w:tc>
+          <w:tcPr>
+            <w:tcW w:w="543" w:type="pct"/>
+            <w:tcBorders>
+              <w:top w:val="single" w:sz="4" w:space="0" w:color="auto"/>
+              <w:left w:val="single" w:sz="4" w:space="0" w:color="auto"/>
+              <w:bottom w:val="single" w:sz="4" w:space="0" w:color="auto"/>
+              <w:right w:val="single" w:sz="4" w:space="0" w:color="auto"/>
+            </w:tcBorders>
+            <w:vAlign w:val="center"/>
+            <w:hideMark/>
+          </w:tcPr>
+          <w:p>
+            <w:pPr>
+              <w:bidi/>
+              <w:jc w:val="center"/>
+              <w:rPr>
+                <w:rFonts w:cs="Arabic Transparent"/>
+                <w:sz w:val="20"/>
+                <w:szCs w:val="20"/>
+                <w:rtl/>
+                <w:lang w:bidi="ar-KW"/>
+              </w:rPr>
+            </w:pPr>
+            <w:r>
+              <w:rPr>
+                <w:rFonts w:cs="Arabic Transparent"/>
+                <w:sz w:val="20"/>
+                <w:szCs w:val="20"/>
+                <w:rtl/>
+                <w:lang w:bidi="ar-KW"/>
+              </w:rPr>
+              <w:t>العدد</w:t>
+            </w:r>
+          </w:p>
+        </w:tc>
+        <w:tc>
+          <w:tcPr>
+            <w:tcW w:w="1359" w:type="pct"/>
+            <w:gridSpan w:val="2"/>
+            <w:tcBorders>
+              <w:top w:val="single" w:sz="4" w:space="0" w:color="auto"/>
+              <w:left w:val="single" w:sz="4" w:space="0" w:color="auto"/>
+              <w:bottom w:val="single" w:sz="4" w:space="0" w:color="auto"/>
+              <w:right w:val="single" w:sz="4" w:space="0" w:color="auto"/>
+            </w:tcBorders>
+            <w:vAlign w:val="center"/>
+            <w:hideMark/>
+          </w:tcPr>
+          <w:p>
+            <w:pPr>
+              <w:bidi/>
+              <w:jc w:val="center"/>
+              <w:rPr>
+                <w:rFonts w:cs="Arabic Transparent"/>
+                <w:sz w:val="20"/>
+                <w:szCs w:val="20"/>
+                <w:rtl/>
+                <w:lang w:bidi="ar-KW"/>
+              </w:rPr>
+            </w:pPr>
+            <w:r>
+              <w:rPr>
+                <w:rFonts w:cs="Arabic Transparent"/>
+                <w:sz w:val="20"/>
+                <w:szCs w:val="20"/>
+                <w:rtl/>
+                <w:lang w:bidi="ar-KW"/>
+              </w:rPr>
+              <w:t>نوع الوحدة</w:t>
+            </w:r>
+          </w:p>
+        </w:tc>
+        <w:tc>
+          <w:tcPr>
+            <w:tcW w:w="906" w:type="pct"/>
+            <w:tcBorders>
+              <w:top w:val="single" w:sz="4" w:space="0" w:color="auto"/>
+              <w:left w:val="single" w:sz="4" w:space="0" w:color="auto"/>
+              <w:bottom w:val="single" w:sz="4" w:space="0" w:color="auto"/>
+              <w:right w:val="single" w:sz="4" w:space="0" w:color="auto"/>
+            </w:tcBorders>
+            <w:vAlign w:val="center"/>
+            <w:hideMark/>
+          </w:tcPr>
+          <w:p>
+            <w:pPr>
+              <w:bidi/>
+              <w:jc w:val="center"/>
+              <w:rPr>
+                <w:rFonts w:cs="Arabic Transparent"/>
+                <w:sz w:val="20"/>
+                <w:szCs w:val="20"/>
+                <w:rtl/>
+                <w:lang w:bidi="ar-KW"/>
+              </w:rPr>
+            </w:pPr>
+            <w:r>
+              <w:rPr>
+                <w:rFonts w:cs="Arabic Transparent"/>
+                <w:sz w:val="20"/>
+                <w:szCs w:val="20"/>
+                <w:rtl/>
+                <w:lang w:bidi="ar-KW"/>
+              </w:rPr>
+              <w:t>المساحة م2</w:t>
+            </w:r>
+          </w:p>
+        </w:tc>
+        <w:tc>
+          <w:tcPr>
+            <w:tcW w:w="1087" w:type="pct"/>
+            <w:tcBorders>
+              <w:top w:val="single" w:sz="4" w:space="0" w:color="auto"/>
+              <w:left w:val="single" w:sz="4" w:space="0" w:color="auto"/>
+              <w:bottom w:val="single" w:sz="4" w:space="0" w:color="auto"/>
+              <w:right w:val="single" w:sz="4" w:space="0" w:color="auto"/>
+            </w:tcBorders>
+            <w:vAlign w:val="center"/>
+            <w:hideMark/>
+          </w:tcPr>
+          <w:p>
+            <w:pPr>
+              <w:bidi/>
+              <w:jc w:val="center"/>
+              <w:rPr>
+                <w:rFonts w:cs="Arabic Transparent"/>
+                <w:sz w:val="20"/>
+                <w:szCs w:val="20"/>
+                <w:rtl/>
+                <w:lang w:bidi="ar-KW"/>
+              </w:rPr>
+            </w:pPr>
+            <w:r>
+              <w:rPr>
+                <w:rFonts w:cs="Arabic Transparent"/>
+                <w:sz w:val="20"/>
+                <w:szCs w:val="20"/>
+                <w:rtl/>
+                <w:lang w:bidi="ar-KW"/>
+              </w:rPr>
+              <w:t>إيجار اقتصادي</w:t>
+            </w:r>
+          </w:p>
+        </w:tc>
+        <w:tc>
+          <w:tcPr>
+            <w:tcW w:w="1105" w:type="pct"/>
+            <w:tcBorders>
+              <w:top w:val="single" w:sz="4" w:space="0" w:color="auto"/>
+              <w:left w:val="single" w:sz="4" w:space="0" w:color="auto"/>
+              <w:bottom w:val="single" w:sz="4" w:space="0" w:color="auto"/>
+              <w:right w:val="single" w:sz="4" w:space="0" w:color="auto"/>
+            </w:tcBorders>
+            <w:vAlign w:val="center"/>
+            <w:hideMark/>
+          </w:tcPr>
+          <w:p>
+            <w:pPr>
+              <w:bidi/>
+              <w:jc w:val="center"/>
+              <w:rPr>
+                <w:rFonts w:cs="Arabic Transparent"/>
+                <w:sz w:val="20"/>
+                <w:szCs w:val="20"/>
+                <w:rtl/>
+                <w:lang w:bidi="ar-KW"/>
+              </w:rPr>
+            </w:pPr>
+            <w:r>
+              <w:rPr>
+                <w:rFonts w:cs="Arabic Transparent"/>
+                <w:sz w:val="20"/>
+                <w:szCs w:val="20"/>
+                <w:rtl/>
+                <w:lang w:bidi="ar-KW"/>
+              </w:rPr>
+              <w:t>دخل شهري</w:t>
+            </w:r>
+          </w:p>
+        </w:tc>
+      </w:tr>
+      <w:sdt>
+        <w:sdtPr>
+          <w:rPr>
+            <w:rFonts w:cs="Arabic Transparent"/>
+            <w:sz w:val="20"/>
+            <w:szCs w:val="20"/>
+            <w:rtl/>
+            <w:lang w:bidi="ar-KW"/>
+          </w:rPr>
+          <w:alias w:val="جدول_وحدات_الدخل_الاقتصادي"/>
+          <w:tag w:val="جدول_وحدات_الدخل_الاقتصادي"/>
+          <w:id w:val="470014715"/>
+          <w:temporary/>
+          <w15:repeatingSection/>
+        </w:sdtPr>
+        <w:sdtContent>
+          <w:sdt>
+            <w:sdtPr>
+              <w:rPr>
+                <w:rFonts w:cs="Arabic Transparent"/>
+                <w:sz w:val="20"/>
+                <w:szCs w:val="20"/>
+                <w:rtl/>
+                <w:lang w:bidi="ar-KW"/>
+              </w:rPr>
+              <w:id w:val="-1203240847"/>
+              <w:placeholder>
+                <w:docPart w:val="C7DFD0457BAE4411BC37D132D64EFC22"/>
+              </w:placeholder>
+              <w:temporary/>
+              <w15:repeatingSectionItem/>
+            </w:sdtPr>
+            <w:sdtContent>
+              <w:tr>
+                <w:trPr>
+                  <w:trHeight w:val="432"/>
+                  <w:jc w:val="center"/>
+                </w:trPr>
+                <w:tc>
+                  <w:tcPr>
+                    <w:tcW w:w="543" w:type="pct"/>
+                    <w:tcBorders>
+                      <w:top w:val="single" w:sz="4" w:space="0" w:color="auto"/>
+                      <w:left w:val="single" w:sz="4" w:space="0" w:color="auto"/>
+                      <w:bottom w:val="single" w:sz="4" w:space="0" w:color="auto"/>
+                      <w:right w:val="single" w:sz="4" w:space="0" w:color="auto"/>
+                    </w:tcBorders>
+                    <w:vAlign w:val="center"/>
+                  </w:tcPr>
+                  <w:p>
+                    <w:pPr>
+                      <w:bidi/>
+                      <w:jc w:val="center"/>
+                      <w:rPr>
+                        <w:rFonts w:cs="Arabic Transparent"/>
+                        <w:sz w:val="20"/>
+                        <w:szCs w:val="20"/>
+                        <w:rtl/>
+                        <w:lang w:bidi="ar-KW"/>
+                      </w:rPr>
+                    </w:pPr>
+                    <w:sdt>
+                      <w:sdtPr>
+                        <w:rPr>
+                          <w:rFonts w:cs="Arabic Transparent"/>
+                          <w:sz w:val="20"/>
+                          <w:szCs w:val="20"/>
+                          <w:rtl/>
+                          <w:lang w:bidi="ar-KW"/>
+                        </w:rPr>
+                        <w:alias w:val="العدد"/>
+                        <w:tag w:val="العدد"/>
+                        <w:id w:val="85281649"/>
+                        <w:placeholder>
+                          <w:docPart w:val="9005DB6084E94984930A4B2D4A4AEF91"/>
+                        </w:placeholder>
+                        <w:temporary/>
+                        <w:text/>
+                      </w:sdtPr>
+                      <w:sdtContent>
+                        <w:r>
+                          <w:rPr>
+                            <w:rFonts w:cs="Arabic Transparent" w:hint="cs"/>
+                            <w:sz w:val="20"/>
+                            <w:szCs w:val="20"/>
+                            <w:rtl/>
+                            <w:lang w:bidi="ar-KW"/>
+                          </w:rPr>
+                          <w:t xml:space="preserve"> </w:t>
+                        </w:r>
+                      </w:sdtContent>
+                    </w:sdt>
+                    <w:r>
+                      <w:rPr>
+                        <w:rFonts w:cs="Arabic Transparent"/>
+                        <w:sz w:val="20"/>
+                        <w:szCs w:val="20"/>
+                        <w:rtl/>
+                        <w:lang w:bidi="ar-KW"/>
+                      </w:rPr>
+                      <w:t xml:space="preserve"> </w:t>
+                    </w:r>
+                  </w:p>
+                </w:tc>
+                <w:sdt>
+                  <w:sdtPr>
+                    <w:rPr>
+                      <w:rFonts w:cs="Arabic Transparent"/>
+                      <w:sz w:val="20"/>
+                      <w:szCs w:val="20"/>
+                      <w:rtl/>
+                      <w:lang w:bidi="ar-KW"/>
+                    </w:rPr>
+                    <w:alias w:val="نوع_الوحدة"/>
+                    <w:tag w:val="نوع_الوحدة"/>
+                    <w:id w:val="-1328826871"/>
+                    <w:placeholder>
+                      <w:docPart w:val="AF9C065AA6974C91A76E64E64276C47E"/>
+                    </w:placeholder>
+                    <w:temporary/>
+                    <w:text/>
+                  </w:sdtPr>
+                  <w:sdtContent>
+                    <w:tc>
+                      <w:tcPr>
+                        <w:tcW w:w="1359" w:type="pct"/>
+                        <w:gridSpan w:val="2"/>
+                        <w:tcBorders>
+                          <w:top w:val="single" w:sz="4" w:space="0" w:color="auto"/>
+                          <w:left w:val="single" w:sz="4" w:space="0" w:color="auto"/>
+                          <w:bottom w:val="single" w:sz="4" w:space="0" w:color="auto"/>
+                          <w:right w:val="single" w:sz="4" w:space="0" w:color="auto"/>
+                        </w:tcBorders>
+                        <w:vAlign w:val="center"/>
+                      </w:tcPr>
+                      <w:p>
+                        <w:pPr>
+                          <w:bidi/>
+                          <w:jc w:val="center"/>
+                          <w:rPr>
+                            <w:rFonts w:cs="Arabic Transparent"/>
+                            <w:sz w:val="20"/>
+                            <w:szCs w:val="20"/>
+                            <w:rtl/>
+                            <w:lang w:bidi="ar-KW"/>
+                          </w:rPr>
+                        </w:pPr>
+                        <w:r>
+                          <w:rPr>
+                            <w:rFonts w:cs="Arabic Transparent" w:hint="cs"/>
+                            <w:sz w:val="20"/>
+                            <w:szCs w:val="20"/>
+                            <w:rtl/>
+                            <w:lang w:bidi="ar-KW"/>
+                          </w:rPr>
+                          <w:t xml:space="preserve"> </w:t>
+                        </w:r>
+                      </w:p>
+                    </w:tc>
+                  </w:sdtContent>
+                </w:sdt>
+                <w:sdt>
+                  <w:sdtPr>
+                    <w:rPr>
+                      <w:rFonts w:cs="Arabic Transparent"/>
+                      <w:sz w:val="20"/>
+                      <w:szCs w:val="20"/>
+                      <w:rtl/>
+                      <w:lang w:bidi="ar-KW"/>
+                    </w:rPr>
+                    <w:alias w:val="المساحة_م2"/>
+                    <w:tag w:val="المساحة_م2"/>
+                    <w:id w:val="664367338"/>
+                    <w:placeholder>
+                      <w:docPart w:val="8F390C6D01F44FB19A33E8673711EE4A"/>
+                    </w:placeholder>
+                    <w:temporary/>
+                    <w:text/>
+                  </w:sdtPr>
+                  <w:sdtContent>
+                    <w:tc>
+                      <w:tcPr>
+                        <w:tcW w:w="906" w:type="pct"/>
+                        <w:tcBorders>
+                          <w:top w:val="single" w:sz="4" w:space="0" w:color="auto"/>
+                          <w:left w:val="single" w:sz="4" w:space="0" w:color="auto"/>
+                          <w:bottom w:val="single" w:sz="4" w:space="0" w:color="auto"/>
+                          <w:right w:val="single" w:sz="4" w:space="0" w:color="auto"/>
+                        </w:tcBorders>
+                        <w:vAlign w:val="center"/>
+                      </w:tcPr>
+                      <w:p>
+                        <w:pPr>
+                          <w:bidi/>
+                          <w:jc w:val="center"/>
+                          <w:rPr>
+                            <w:rFonts w:cs="Arabic Transparent"/>
+                            <w:sz w:val="20"/>
+                            <w:szCs w:val="20"/>
+                            <w:rtl/>
+                            <w:lang w:bidi="ar-KW"/>
+                          </w:rPr>
+                        </w:pPr>
+                        <w:r>
+                          <w:rPr>
+                            <w:rFonts w:cs="Arabic Transparent"/>
+                            <w:sz w:val="20"/>
+                            <w:szCs w:val="20"/>
+                            <w:lang w:bidi="ar-KW"/>
+                          </w:rPr>
+                          <w:t xml:space="preserve"> </w:t>
+                        </w:r>
+                      </w:p>
+                    </w:tc>
+                  </w:sdtContent>
+                </w:sdt>
+                <w:sdt>
+                  <w:sdtPr>
+                    <w:rPr>
+                      <w:rFonts w:cs="Arabic Transparent"/>
+                      <w:sz w:val="20"/>
+                      <w:szCs w:val="20"/>
+                      <w:rtl/>
+                      <w:lang w:bidi="ar-KW"/>
+                    </w:rPr>
+                    <w:alias w:val="ايجار_اقتصادي"/>
+                    <w:tag w:val="ايجار_اقتصادي"/>
+                    <w:id w:val="1206828677"/>
+                    <w:placeholder>
+                      <w:docPart w:val="5B4B2DB9144D4CC49CF18F5AC57B6FEC"/>
+                    </w:placeholder>
+                    <w:temporary/>
+                    <w:text/>
+                  </w:sdtPr>
+                  <w:sdtContent>
+                    <w:tc>
+                      <w:tcPr>
+                        <w:tcW w:w="1087" w:type="pct"/>
+                        <w:tcBorders>
+                          <w:top w:val="single" w:sz="4" w:space="0" w:color="auto"/>
+                          <w:left w:val="single" w:sz="4" w:space="0" w:color="auto"/>
+                          <w:bottom w:val="single" w:sz="4" w:space="0" w:color="auto"/>
+                          <w:right w:val="single" w:sz="4" w:space="0" w:color="auto"/>
+                        </w:tcBorders>
+                        <w:vAlign w:val="center"/>
+                      </w:tcPr>
+                      <w:p>
+                        <w:pPr>
+                          <w:bidi/>
+                          <w:jc w:val="center"/>
+                          <w:rPr>
+                            <w:rFonts w:cs="Arabic Transparent"/>
+                            <w:sz w:val="20"/>
+                            <w:szCs w:val="20"/>
+                            <w:rtl/>
+                            <w:lang w:bidi="ar-KW"/>
+                          </w:rPr>
+                        </w:pPr>
+                        <w:r>
+                          <w:rPr>
+                            <w:rFonts w:cs="Arabic Transparent" w:hint="cs"/>
+                            <w:sz w:val="20"/>
+                            <w:szCs w:val="20"/>
+                            <w:rtl/>
+                            <w:lang w:bidi="ar-KW"/>
+                          </w:rPr>
+                          <w:t xml:space="preserve"> </w:t>
+                        </w:r>
+                      </w:p>
+                    </w:tc>
+                  </w:sdtContent>
+                </w:sdt>
+                <w:sdt>
+                  <w:sdtPr>
+                    <w:rPr>
+                      <w:rFonts w:cs="Arabic Transparent"/>
+                      <w:sz w:val="20"/>
+                      <w:szCs w:val="20"/>
+                      <w:rtl/>
+                      <w:lang w:bidi="ar-KW"/>
+                    </w:rPr>
+                    <w:alias w:val="دخل_شهري"/>
+                    <w:tag w:val="دخل_شهري"/>
+                    <w:id w:val="326177146"/>
+                    <w:placeholder>
+                      <w:docPart w:val="F7BFEE682BE64020A5126C0B25971A67"/>
+                    </w:placeholder>
+                    <w:temporary/>
+                    <w:text/>
+                  </w:sdtPr>
+                  <w:sdtContent>
+                    <w:tc>
+                      <w:tcPr>
+                        <w:tcW w:w="1105" w:type="pct"/>
+                        <w:tcBorders>
+                          <w:top w:val="single" w:sz="4" w:space="0" w:color="auto"/>
+                          <w:left w:val="single" w:sz="4" w:space="0" w:color="auto"/>
+                          <w:bottom w:val="single" w:sz="4" w:space="0" w:color="auto"/>
+                          <w:right w:val="single" w:sz="4" w:space="0" w:color="auto"/>
+                        </w:tcBorders>
+                        <w:vAlign w:val="center"/>
+                      </w:tcPr>
+                      <w:p>
+                        <w:pPr>
+                          <w:bidi/>
+                          <w:jc w:val="center"/>
+                          <w:rPr>
+                            <w:rFonts w:cs="Arabic Transparent"/>
+                            <w:sz w:val="20"/>
+                            <w:szCs w:val="20"/>
+                            <w:rtl/>
+                            <w:lang w:bidi="ar-KW"/>
+                          </w:rPr>
+                        </w:pPr>
+                        <w:r>
+                          <w:rPr>
+                            <w:rFonts w:cs="Arabic Transparent" w:hint="cs"/>
+                            <w:sz w:val="20"/>
+                            <w:szCs w:val="20"/>
+                            <w:rtl/>
+                            <w:lang w:bidi="ar-KW"/>
+                          </w:rPr>
+                          <w:t xml:space="preserve"> </w:t>
+                        </w:r>
+                      </w:p>
+                    </w:tc>
+                  </w:sdtContent>
+                </w:sdt>
+              </w:tr>
+            </w:sdtContent>
+          </w:sdt>
+        </w:sdtContent>
+      </w:sdt>
+      <w:tr>
+        <w:trPr>
+          <w:trHeight w:val="432"/>
+          <w:jc w:val="center"/>
+        </w:trPr>
+        <w:sdt>
+          <w:sdtPr>
+            <w:rPr>
+              <w:rFonts w:cs="Arabic Transparent"/>
+              <w:sz w:val="20"/>
+              <w:szCs w:val="20"/>
+              <w:rtl/>
+            </w:rPr>
+            <w:alias w:val="اجمالي_العدد"/>
+            <w:tag w:val="اجمالي_العدد"/>
+            <w:id w:val="28687389"/>
+            <w:placeholder>
+              <w:docPart w:val="5D866708897845E1951BAA84DABCB92F"/>
+            </w:placeholder>
+            <w:text/>
+          </w:sdtPr>
+          <w:sdtContent>
+            <w:tc>
+              <w:tcPr>
+                <w:tcW w:w="543" w:type="pct"/>
+                <w:tcBorders>
+                  <w:top w:val="single" w:sz="4" w:space="0" w:color="auto"/>
+                  <w:left w:val="single" w:sz="4" w:space="0" w:color="auto"/>
+                  <w:bottom w:val="single" w:sz="4" w:space="0" w:color="auto"/>
+                  <w:right w:val="single" w:sz="4" w:space="0" w:color="auto"/>
+                </w:tcBorders>
+                <w:vAlign w:val="center"/>
+                <w:hideMark/>
+              </w:tcPr>
+              <w:p>
+                <w:pPr>
+                  <w:bidi/>
+                  <w:jc w:val="center"/>
+                  <w:rPr>
+                    <w:rFonts w:cs="Arabic Transparent"/>
+                    <w:sz w:val="20"/>
+                    <w:szCs w:val="20"/>
+                    <w:rtl/>
+                  </w:rPr>
+                </w:pPr>
+                <w:r>
+                  <w:rPr>
+                    <w:rFonts w:cs="Arabic Transparent" w:hint="cs"/>
+                    <w:sz w:val="20"/>
+                    <w:szCs w:val="20"/>
+                    <w:rtl/>
+                  </w:rPr>
+                  <w:t xml:space="preserve"> </w:t>
+                </w:r>
+              </w:p>
+            </w:tc>
+          </w:sdtContent>
+        </w:sdt>
+        <w:tc>
+          <w:tcPr>
+            <w:tcW w:w="3352" w:type="pct"/>
+            <w:gridSpan w:val="4"/>
+            <w:tcBorders>
+              <w:top w:val="single" w:sz="4" w:space="0" w:color="auto"/>
+              <w:left w:val="single" w:sz="4" w:space="0" w:color="auto"/>
+              <w:bottom w:val="single" w:sz="4" w:space="0" w:color="auto"/>
+              <w:right w:val="single" w:sz="4" w:space="0" w:color="auto"/>
+            </w:tcBorders>
+            <w:vAlign w:val="center"/>
+            <w:hideMark/>
+          </w:tcPr>
+          <w:p>
+            <w:pPr>
+              <w:bidi/>
+              <w:jc w:val="center"/>
+              <w:rPr>
+                <w:rFonts w:cs="Arabic Transparent"/>
+                <w:sz w:val="20"/>
+                <w:szCs w:val="20"/>
+                <w:rtl/>
+              </w:rPr>
+            </w:pPr>
+            <w:r>
+              <w:rPr>
+                <w:rFonts w:cs="Arabic Transparent"/>
+                <w:sz w:val="20"/>
+                <w:szCs w:val="20"/>
+                <w:rtl/>
+              </w:rPr>
+              <w:t>الإجمالي</w:t>
+            </w:r>
+          </w:p>
+        </w:tc>
+        <w:sdt>
+          <w:sdtPr>
+            <w:rPr>
+              <w:rFonts w:cs="Arabic Transparent"/>
+              <w:sz w:val="20"/>
+              <w:szCs w:val="20"/>
+              <w:rtl/>
+            </w:rPr>
+            <w:alias w:val="الاجمالي_الشهري"/>
+            <w:tag w:val="الاجمالي_الشهري"/>
+            <w:id w:val="-1845386612"/>
+            <w:placeholder>
+              <w:docPart w:val="5D866708897845E1951BAA84DABCB92F"/>
+            </w:placeholder>
+            <w:temporary/>
+            <w:text/>
+          </w:sdtPr>
+          <w:sdtContent>
+            <w:tc>
+              <w:tcPr>
+                <w:tcW w:w="1105" w:type="pct"/>
+                <w:tcBorders>
+                  <w:top w:val="single" w:sz="4" w:space="0" w:color="auto"/>
+                  <w:left w:val="single" w:sz="4" w:space="0" w:color="auto"/>
+                  <w:bottom w:val="single" w:sz="4" w:space="0" w:color="auto"/>
+                  <w:right w:val="single" w:sz="4" w:space="0" w:color="auto"/>
+                </w:tcBorders>
+                <w:vAlign w:val="center"/>
+                <w:hideMark/>
+              </w:tcPr>
+              <w:p>
+                <w:pPr>
+                  <w:bidi/>
+                  <w:jc w:val="center"/>
+                  <w:rPr>
+                    <w:rFonts w:cs="Arabic Transparent"/>
+                    <w:sz w:val="20"/>
+                    <w:szCs w:val="20"/>
+                    <w:rtl/>
+                  </w:rPr>
+                </w:pPr>
+                <w:r>
+                  <w:rPr>
+                    <w:rFonts w:cs="Arabic Transparent" w:hint="cs"/>
+                    <w:sz w:val="20"/>
+                    <w:szCs w:val="20"/>
+                    <w:rtl/>
+                  </w:rPr>
+                  <w:t xml:space="preserve"> </w:t>
+                </w:r>
+              </w:p>
+            </w:tc>
+          </w:sdtContent>
+        </w:sdt>
+      </w:tr>
+      <w:tr>
+        <w:trPr>
+          <w:trHeight w:val="432"/>
+          <w:jc w:val="center"/>
+        </w:trPr>
+        <w:tc>
+          <w:tcPr>
+            <w:tcW w:w="1540" w:type="pct"/>
+            <w:gridSpan w:val="2"/>
+            <w:tcBorders>
+              <w:top w:val="single" w:sz="4" w:space="0" w:color="auto"/>
+              <w:left w:val="single" w:sz="4" w:space="0" w:color="auto"/>
+              <w:bottom w:val="single" w:sz="4" w:space="0" w:color="auto"/>
+              <w:right w:val="single" w:sz="4" w:space="0" w:color="auto"/>
+            </w:tcBorders>
+            <w:vAlign w:val="center"/>
+            <w:hideMark/>
+          </w:tcPr>
+          <w:p>
+            <w:pPr>
+              <w:bidi/>
+              <w:jc w:val="center"/>
+              <w:rPr>
+                <w:rFonts w:cs="Arabic Transparent"/>
+                <w:sz w:val="20"/>
+                <w:szCs w:val="20"/>
+                <w:rtl/>
+              </w:rPr>
+            </w:pPr>
+            <w:r>
+              <w:rPr>
+                <w:rFonts w:cs="Arabic Transparent"/>
+                <w:sz w:val="20"/>
+                <w:szCs w:val="20"/>
+                <w:rtl/>
+              </w:rPr>
+              <w:t>الدخل الإجمالي السنوي</w:t>
+            </w:r>
+          </w:p>
+        </w:tc>
+        <w:tc>
+          <w:tcPr>
+            <w:tcW w:w="1268" w:type="pct"/>
+            <w:gridSpan w:val="2"/>
+            <w:tcBorders>
+              <w:top w:val="single" w:sz="4" w:space="0" w:color="auto"/>
+              <w:left w:val="single" w:sz="4" w:space="0" w:color="auto"/>
+              <w:bottom w:val="single" w:sz="4" w:space="0" w:color="auto"/>
+              <w:right w:val="single" w:sz="4" w:space="0" w:color="auto"/>
+            </w:tcBorders>
+            <w:vAlign w:val="center"/>
+            <w:hideMark/>
+          </w:tcPr>
+          <w:p>
+            <w:pPr>
+              <w:bidi/>
+              <w:jc w:val="center"/>
+              <w:rPr>
+                <w:rFonts w:cs="Arabic Transparent"/>
+                <w:sz w:val="20"/>
+                <w:szCs w:val="20"/>
+                <w:rtl/>
+              </w:rPr>
+            </w:pPr>
+            <w:sdt>
+              <w:sdtPr>
+                <w:rPr>
+                  <w:rFonts w:cs="Arabic Transparent"/>
+                  <w:sz w:val="20"/>
+                  <w:szCs w:val="20"/>
+                  <w:rtl/>
+                </w:rPr>
+                <w:alias w:val="الدخل_الاجمالي_السنوي"/>
+                <w:tag w:val="الدخل_الاجمالي_السنوي"/>
+                <w:id w:val="902793556"/>
+                <w:placeholder>
+                  <w:docPart w:val="5D866708897845E1951BAA84DABCB92F"/>
+                </w:placeholder>
+                <w:temporary/>
+                <w:text/>
+              </w:sdtPr>
+              <w:sdtContent>
+                <w:r>
+                  <w:rPr>
+                    <w:rFonts w:cs="Arabic Transparent" w:hint="cs"/>
+                    <w:sz w:val="20"/>
+                    <w:szCs w:val="20"/>
+                    <w:rtl/>
+                  </w:rPr>
+                  <w:t xml:space="preserve"> </w:t>
+                </w:r>
+              </w:sdtContent>
+            </w:sdt>
+            <w:r>
+              <w:rPr>
+                <w:rFonts w:cs="Arabic Transparent"/>
+                <w:sz w:val="20"/>
+                <w:szCs w:val="20"/>
+                <w:rtl/>
+              </w:rPr>
+              <w:t xml:space="preserve"> </w:t>
+            </w:r>
+            <w:proofErr w:type="gramStart"/>
+            <w:r>
+              <w:rPr>
+                <w:rFonts w:cs="Arabic Transparent"/>
+                <w:sz w:val="20"/>
+                <w:szCs w:val="20"/>
+                <w:rtl/>
+              </w:rPr>
+              <w:t>د.ك</w:t>
+            </w:r>
+            <w:proofErr w:type="gramEnd"/>
+          </w:p>
+        </w:tc>
+        <w:tc>
+          <w:tcPr>
+            <w:tcW w:w="1087" w:type="pct"/>
+            <w:tcBorders>
+              <w:top w:val="single" w:sz="4" w:space="0" w:color="auto"/>
+              <w:left w:val="single" w:sz="4" w:space="0" w:color="auto"/>
+              <w:bottom w:val="single" w:sz="4" w:space="0" w:color="auto"/>
+              <w:right w:val="single" w:sz="4" w:space="0" w:color="auto"/>
+            </w:tcBorders>
+            <w:vAlign w:val="center"/>
+            <w:hideMark/>
+          </w:tcPr>
+          <w:p>
+            <w:pPr>
+              <w:bidi/>
+              <w:jc w:val="center"/>
+              <w:rPr>
+                <w:rFonts w:cs="Arabic Transparent"/>
+                <w:sz w:val="20"/>
+                <w:szCs w:val="20"/>
+                <w:rtl/>
+              </w:rPr>
+            </w:pPr>
+            <w:r>
+              <w:rPr>
+                <w:rFonts w:cs="Arabic Transparent"/>
+                <w:sz w:val="20"/>
+                <w:szCs w:val="20"/>
+                <w:rtl/>
+              </w:rPr>
+              <w:t>معدل الرسملة</w:t>
+            </w:r>
+          </w:p>
+        </w:tc>
+        <w:tc>
+          <w:tcPr>
+            <w:tcW w:w="1105" w:type="pct"/>
+            <w:tcBorders>
+              <w:top w:val="single" w:sz="4" w:space="0" w:color="auto"/>
+              <w:left w:val="single" w:sz="4" w:space="0" w:color="auto"/>
+              <w:bottom w:val="single" w:sz="4" w:space="0" w:color="auto"/>
+              <w:right w:val="single" w:sz="4" w:space="0" w:color="auto"/>
+            </w:tcBorders>
+            <w:vAlign w:val="center"/>
+            <w:hideMark/>
+          </w:tcPr>
+          <w:p>
+            <w:pPr>
+              <w:bidi/>
+              <w:jc w:val="center"/>
+              <w:rPr>
+                <w:rFonts w:cs="Arabic Transparent"/>
+                <w:sz w:val="20"/>
+                <w:szCs w:val="20"/>
+                <w:rtl/>
+              </w:rPr>
+            </w:pPr>
+            <w:sdt>
+              <w:sdtPr>
+                <w:rPr>
+                  <w:rFonts w:cs="Arabic Transparent"/>
+                  <w:sz w:val="20"/>
+                  <w:szCs w:val="20"/>
+                  <w:rtl/>
+                </w:rPr>
+                <w:alias w:val="معدل_الرسملة"/>
+                <w:tag w:val="معدل_الرسملة"/>
+                <w:id w:val="1784234831"/>
+                <w:placeholder>
+                  <w:docPart w:val="5D866708897845E1951BAA84DABCB92F"/>
+                </w:placeholder>
+                <w:temporary/>
+                <w:text/>
+              </w:sdtPr>
+              <w:sdtContent>
+                <w:r>
+                  <w:rPr>
+                    <w:rFonts w:cs="Arabic Transparent" w:hint="cs"/>
+                    <w:sz w:val="20"/>
+                    <w:szCs w:val="20"/>
+                    <w:rtl/>
+                  </w:rPr>
+                  <w:t xml:space="preserve"> </w:t>
+                </w:r>
+              </w:sdtContent>
+            </w:sdt>
+            <w:r>
+              <w:rPr>
+                <w:rFonts w:cs="Arabic Transparent"/>
+                <w:sz w:val="20"/>
+                <w:szCs w:val="20"/>
+                <w:rtl/>
+              </w:rPr>
+              <w:t>%</w:t>
+            </w:r>
+          </w:p>
+        </w:tc>
+      </w:tr>
+    </w:tbl>
+    <w:p>
+      <w:pPr>
+        <w:bidi/>
+        <w:rPr>
+          <w:sz w:val="2"/>
+          <w:szCs w:val="2"/>
+          <w:rtl/>
+        </w:rPr>
+      </w:pPr>
+    </w:p>
+    <w:tbl>
+      <w:tblPr>
+        <w:tblStyle w:val="TableGrid"/>
+        <w:bidiVisual/>
+        <w:tblW w:w="5000" w:type="pct"/>
+        <w:jc w:val="center"/>
+        <w:tblLook w:val="04A0" w:firstRow="1" w:lastRow="0" w:firstColumn="1" w:lastColumn="0" w:noHBand="0" w:noVBand="1"/>
+      </w:tblPr>
+      <w:tblGrid>
+        <w:gridCol w:w="10456"/>
+      </w:tblGrid>
+      <w:tr>
+        <w:trPr>
+          <w:trHeight w:val="386"/>
+          <w:jc w:val="center"/>
+        </w:trPr>
+        <w:tc>
+          <w:tcPr>
+            <w:tcW w:w="5000" w:type="pct"/>
+            <w:tcBorders>
+              <w:top w:val="single" w:sz="4" w:space="0" w:color="auto"/>
+              <w:left w:val="single" w:sz="4" w:space="0" w:color="auto"/>
+              <w:bottom w:val="single" w:sz="4" w:space="0" w:color="auto"/>
+              <w:right w:val="single" w:sz="4" w:space="0" w:color="auto"/>
+            </w:tcBorders>
+            <w:shd w:val="clear" w:color="auto" w:fill="D9D9D9" w:themeFill="background1" w:themeFillShade="D9"/>
+            <w:vAlign w:val="center"/>
+            <w:hideMark/>
+          </w:tcPr>
+          <w:p>
+            <w:pPr>
+              <w:bidi/>
+              <w:jc w:val="center"/>
+              <w:rPr>
+                <w:rFonts w:cs="Arabic Transparent"/>
+                <w:sz w:val="22"/>
+                <w:szCs w:val="22"/>
+              </w:rPr>
+            </w:pPr>
+            <w:r>
+              <w:rPr>
+                <w:rFonts w:cs="Arabic Transparent"/>
+                <w:sz w:val="22"/>
+                <w:szCs w:val="22"/>
+                <w:rtl/>
+              </w:rPr>
+              <w:t>الايجار الشهري للعقار</w:t>
+            </w:r>
+          </w:p>
+        </w:tc>
+      </w:tr>
+      <w:tr>
+        <w:trPr>
+          <w:trHeight w:val="350"/>
+          <w:jc w:val="center"/>
+        </w:trPr>
+        <w:tc>
+          <w:tcPr>
+            <w:tcW w:w="5000" w:type="pct"/>
+            <w:tcBorders>
+              <w:top w:val="single" w:sz="4" w:space="0" w:color="auto"/>
+              <w:left w:val="single" w:sz="4" w:space="0" w:color="auto"/>
+              <w:bottom w:val="single" w:sz="4" w:space="0" w:color="auto"/>
+              <w:right w:val="single" w:sz="4" w:space="0" w:color="auto"/>
+            </w:tcBorders>
+            <w:vAlign w:val="center"/>
+            <w:hideMark/>
+          </w:tcPr>
+          <w:p>
+            <w:pPr>
+              <w:bidi/>
+              <w:jc w:val="center"/>
+              <w:rPr>
+                <w:rFonts w:cs="Arabic Transparent"/>
+                <w:sz w:val="22"/>
+                <w:szCs w:val="22"/>
+                <w:rtl/>
+              </w:rPr>
+            </w:pPr>
+            <w:sdt>
+              <w:sdtPr>
+                <w:rPr>
+                  <w:rFonts w:cs="Arabic Transparent"/>
+                  <w:sz w:val="22"/>
+                  <w:szCs w:val="22"/>
+                  <w:rtl/>
+                </w:rPr>
+                <w:alias w:val="الايجار_الشهري_للعقار"/>
+                <w:tag w:val="الايجار_الشهري_للعقار"/>
+                <w:id w:val="1091518662"/>
+                <w:placeholder>
+                  <w:docPart w:val="5D866708897845E1951BAA84DABCB92F"/>
+                </w:placeholder>
+                <w:temporary/>
+                <w:text/>
+              </w:sdtPr>
+              <w:sdtContent>
+                <w:r>
+                  <w:rPr>
+                    <w:rFonts w:cs="Arabic Transparent" w:hint="cs"/>
+                    <w:sz w:val="22"/>
+                    <w:szCs w:val="22"/>
+                    <w:rtl/>
+                  </w:rPr>
+                  <w:t xml:space="preserve"> </w:t>
+                </w:r>
+              </w:sdtContent>
+            </w:sdt>
+            <w:r>
+              <w:rPr>
+                <w:rFonts w:cs="Arabic Transparent"/>
+                <w:sz w:val="22"/>
+                <w:szCs w:val="22"/>
+                <w:rtl/>
+              </w:rPr>
+              <w:t xml:space="preserve"> </w:t>
+            </w:r>
+            <w:proofErr w:type="gramStart"/>
+            <w:r>
+              <w:rPr>
+                <w:rFonts w:cs="Arabic Transparent"/>
+                <w:sz w:val="22"/>
+                <w:szCs w:val="22"/>
+                <w:rtl/>
+              </w:rPr>
+              <w:t>د.ك</w:t>
+            </w:r>
+            <w:proofErr w:type="gramEnd"/>
+          </w:p>
+        </w:tc>
+      </w:tr>
+    </w:tbl>
+    <w:tbl>
+      <w:tblPr>
+        <w:tblStyle w:val="TableGrid"/>
+        <w:bidiVisual/>
+        <w:tblW w:w="10456" w:type="dxa"/>
+        <w:tblLayout w:type="fixed"/>
+        <w:tblLook w:val="04A0" w:firstRow="1" w:lastRow="0" w:firstColumn="1" w:lastColumn="0" w:noHBand="0" w:noVBand="1"/>
+      </w:tblPr>
+      <w:tblGrid>
+        <w:gridCol w:w="10456"/>
+      </w:tblGrid>
+      <w:tr>
+        <w:trPr>
+          <w:trHeight w:val="77"/>
+        </w:trPr>
+        <w:tc>
+          <w:tcPr>
+            <w:tcW w:w="10456" w:type="dxa"/>
+            <w:shd w:val="clear" w:color="auto" w:fill="D9D9D9" w:themeFill="background1" w:themeFillShade="D9"/>
+          </w:tcPr>
+          <w:p>
+            <w:pPr>
+              <w:numPr>
+                <w:ilvl w:val="0"/>
+                <w:numId w:val="6"/>
+              </w:numPr>
+              <w:tabs>
+                <w:tab w:val="clear" w:pos="360"/>
+                <w:tab w:val="num" w:pos="0"/>
+              </w:tabs>
+              <w:bidi/>
+              <w:ind w:left="0" w:right="357" w:hanging="357"/>
+              <w:rPr>
+                <w:rFonts w:asciiTheme="minorBidi" w:hAnsiTheme="minorBidi"/>
+                <w:b/>
+                <w:bCs/>
+                <w:color w:val="000000" w:themeColor="text1"/>
+                <w:rtl/>
+              </w:rPr>
+            </w:pPr>
+            <w:r>
+              <w:rPr>
+                <w:rFonts w:asciiTheme="minorBidi" w:hAnsiTheme="minorBidi"/>
+                <w:b/>
+                <w:bCs/>
+                <w:color w:val="000000" w:themeColor="text1"/>
+                <w:rtl/>
+              </w:rPr>
+              <w:t>تقدير العقار</w:t>
+            </w:r>
+            <w:r>
+              <w:rPr>
+                <w:rFonts w:asciiTheme="minorBidi" w:hAnsiTheme="minorBidi"/>
+                <w:b/>
+                <w:bCs/>
+                <w:color w:val="000000" w:themeColor="text1"/>
+              </w:rPr>
+              <w:t xml:space="preserve">Evaluation of </w:t>
+            </w:r>
+            <w:proofErr w:type="gramStart"/>
+            <w:r>
+              <w:rPr>
+                <w:rFonts w:asciiTheme="minorBidi" w:hAnsiTheme="minorBidi"/>
+                <w:b/>
+                <w:bCs/>
+                <w:color w:val="000000" w:themeColor="text1"/>
+              </w:rPr>
+              <w:t>Property</w:t>
+            </w:r>
+            <w:r>
+              <w:rPr>
+                <w:rFonts w:asciiTheme="minorBidi" w:hAnsiTheme="minorBidi"/>
+                <w:color w:val="000000" w:themeColor="text1"/>
+                <w:rtl/>
+              </w:rPr>
+              <w:t xml:space="preserve"> :</w:t>
+            </w:r>
+            <w:proofErr w:type="gramEnd"/>
+          </w:p>
+        </w:tc>
+      </w:tr>
+      <w:tr>
+        <w:trPr>
+          <w:trHeight w:val="77"/>
+        </w:trPr>
+        <w:tc>
+          <w:tcPr>
+            <w:tcW w:w="10456" w:type="dxa"/>
+          </w:tcPr>
+          <w:p>
+            <w:pPr>
+              <w:pStyle w:val="BlockText"/>
+              <w:spacing w:after="0" w:line="240" w:lineRule="auto"/>
+              <w:ind w:left="0" w:right="0"/>
+              <w:jc w:val="both"/>
+              <w:rPr>
+                <w:b/>
+                <w:bCs/>
+                <w:color w:val="FF0000"/>
+                <w:rtl/>
+              </w:rPr>
+            </w:pPr>
+            <w:bookmarkStart w:id="8" w:name="_Hlk199986881"/>
+            <w:r>
+              <w:rPr>
+                <w:rFonts w:cs="Times New Roman" w:hint="cs"/>
+                <w:rtl/>
+              </w:rPr>
+              <w:t>اعتمادا</w:t>
+            </w:r>
+            <w:r>
+              <w:rPr>
+                <w:rtl/>
+              </w:rPr>
+              <w:t xml:space="preserve"> </w:t>
+            </w:r>
+            <w:r>
+              <w:rPr>
+                <w:rFonts w:cs="Times New Roman" w:hint="cs"/>
+                <w:rtl/>
+              </w:rPr>
+              <w:t>على</w:t>
+            </w:r>
+            <w:r>
+              <w:rPr>
+                <w:rtl/>
+              </w:rPr>
+              <w:t xml:space="preserve"> </w:t>
+            </w:r>
+            <w:r>
+              <w:rPr>
+                <w:rFonts w:cs="Times New Roman" w:hint="cs"/>
+                <w:rtl/>
+              </w:rPr>
+              <w:t>المعلومات</w:t>
+            </w:r>
+            <w:r>
+              <w:rPr>
+                <w:rtl/>
+              </w:rPr>
+              <w:t xml:space="preserve"> </w:t>
+            </w:r>
+            <w:r>
+              <w:rPr>
+                <w:rFonts w:cs="Times New Roman" w:hint="cs"/>
+                <w:rtl/>
+              </w:rPr>
+              <w:t>المتوافرة</w:t>
+            </w:r>
+            <w:r>
+              <w:rPr>
+                <w:rtl/>
+              </w:rPr>
+              <w:t xml:space="preserve"> </w:t>
+            </w:r>
+            <w:r>
+              <w:rPr>
+                <w:rFonts w:cs="Times New Roman" w:hint="cs"/>
+                <w:rtl/>
+              </w:rPr>
+              <w:t>لدينا</w:t>
+            </w:r>
+            <w:r>
+              <w:rPr>
+                <w:rtl/>
+              </w:rPr>
+              <w:t xml:space="preserve"> </w:t>
+            </w:r>
+            <w:r>
+              <w:rPr>
+                <w:rFonts w:cs="Times New Roman" w:hint="cs"/>
+                <w:rtl/>
+              </w:rPr>
+              <w:t>والتي</w:t>
+            </w:r>
+            <w:r>
+              <w:rPr>
+                <w:rtl/>
+              </w:rPr>
+              <w:t xml:space="preserve"> </w:t>
+            </w:r>
+            <w:r>
+              <w:rPr>
+                <w:rFonts w:cs="Times New Roman" w:hint="cs"/>
+                <w:rtl/>
+              </w:rPr>
+              <w:t>جمعناها</w:t>
+            </w:r>
+            <w:r>
+              <w:rPr>
+                <w:rtl/>
+              </w:rPr>
+              <w:t xml:space="preserve"> </w:t>
+            </w:r>
+            <w:r>
+              <w:rPr>
+                <w:rFonts w:cs="Times New Roman" w:hint="cs"/>
+                <w:rtl/>
+              </w:rPr>
+              <w:t>ونعتقد</w:t>
+            </w:r>
+            <w:r>
+              <w:rPr>
+                <w:rtl/>
+              </w:rPr>
+              <w:t xml:space="preserve"> </w:t>
+            </w:r>
+            <w:r>
+              <w:rPr>
+                <w:rFonts w:cs="Times New Roman" w:hint="cs"/>
+                <w:rtl/>
+              </w:rPr>
+              <w:t>أنها</w:t>
+            </w:r>
+            <w:r>
+              <w:rPr>
+                <w:rtl/>
+              </w:rPr>
+              <w:t xml:space="preserve"> </w:t>
+            </w:r>
+            <w:r>
+              <w:rPr>
+                <w:rFonts w:cs="Times New Roman" w:hint="cs"/>
+                <w:rtl/>
+              </w:rPr>
+              <w:t>تمت</w:t>
+            </w:r>
+            <w:r>
+              <w:rPr>
+                <w:rtl/>
+              </w:rPr>
+              <w:t xml:space="preserve"> </w:t>
+            </w:r>
+            <w:r>
+              <w:rPr>
+                <w:rFonts w:cs="Times New Roman" w:hint="cs"/>
+                <w:rtl/>
+              </w:rPr>
+              <w:t>حسب</w:t>
+            </w:r>
+            <w:r>
+              <w:rPr>
+                <w:rtl/>
+              </w:rPr>
+              <w:t xml:space="preserve"> </w:t>
+            </w:r>
+            <w:r>
+              <w:rPr>
+                <w:rFonts w:cs="Times New Roman" w:hint="cs"/>
+                <w:rtl/>
+              </w:rPr>
+              <w:t>القراءة</w:t>
+            </w:r>
+            <w:r>
+              <w:rPr>
+                <w:rtl/>
+              </w:rPr>
+              <w:t xml:space="preserve"> </w:t>
+            </w:r>
+            <w:r>
+              <w:rPr>
+                <w:rFonts w:cs="Times New Roman" w:hint="cs"/>
+                <w:rtl/>
+              </w:rPr>
+              <w:t>النسبية</w:t>
+            </w:r>
+            <w:r>
+              <w:rPr>
+                <w:rtl/>
+              </w:rPr>
+              <w:t xml:space="preserve"> </w:t>
+            </w:r>
+            <w:r>
+              <w:rPr>
+                <w:rFonts w:cs="Times New Roman" w:hint="cs"/>
+                <w:rtl/>
+              </w:rPr>
+              <w:t>للعقار</w:t>
+            </w:r>
+            <w:r>
+              <w:rPr>
+                <w:rtl/>
+              </w:rPr>
+              <w:t xml:space="preserve"> </w:t>
+            </w:r>
+            <w:r>
+              <w:rPr>
+                <w:rFonts w:cs="Times New Roman" w:hint="cs"/>
+                <w:rtl/>
+              </w:rPr>
+              <w:t>وتوافقها</w:t>
+            </w:r>
+            <w:r>
+              <w:rPr>
+                <w:rtl/>
+              </w:rPr>
+              <w:t xml:space="preserve"> </w:t>
+            </w:r>
+            <w:r>
+              <w:rPr>
+                <w:rFonts w:cs="Times New Roman" w:hint="cs"/>
+                <w:rtl/>
+              </w:rPr>
+              <w:t>مع</w:t>
+            </w:r>
+            <w:r>
+              <w:rPr>
+                <w:rtl/>
+              </w:rPr>
+              <w:t xml:space="preserve"> </w:t>
+            </w:r>
+            <w:r>
+              <w:rPr>
+                <w:rFonts w:cs="Times New Roman" w:hint="cs"/>
+                <w:rtl/>
+              </w:rPr>
+              <w:t>وضع</w:t>
+            </w:r>
+            <w:r>
+              <w:rPr>
+                <w:rtl/>
+              </w:rPr>
+              <w:t xml:space="preserve"> </w:t>
+            </w:r>
+            <w:r>
+              <w:rPr>
+                <w:rFonts w:cs="Times New Roman" w:hint="cs"/>
+                <w:rtl/>
+              </w:rPr>
+              <w:t>السوق</w:t>
+            </w:r>
+            <w:r>
+              <w:rPr>
+                <w:rtl/>
+              </w:rPr>
+              <w:t xml:space="preserve"> </w:t>
+            </w:r>
+            <w:r>
+              <w:rPr>
+                <w:rFonts w:cs="Times New Roman" w:hint="cs"/>
+                <w:rtl/>
+              </w:rPr>
+              <w:t>العقاري</w:t>
+            </w:r>
+            <w:r>
+              <w:rPr>
+                <w:rtl/>
+              </w:rPr>
+              <w:t xml:space="preserve"> </w:t>
+            </w:r>
+            <w:r>
+              <w:rPr>
+                <w:rFonts w:cs="Times New Roman" w:hint="cs"/>
+                <w:rtl/>
+              </w:rPr>
+              <w:t>الحالي</w:t>
+            </w:r>
+            <w:r>
+              <w:rPr>
+                <w:rtl/>
+              </w:rPr>
+              <w:t xml:space="preserve"> </w:t>
+            </w:r>
+            <w:r>
+              <w:rPr>
+                <w:rFonts w:cs="Times New Roman" w:hint="cs"/>
+                <w:rtl/>
+              </w:rPr>
+              <w:t>تم</w:t>
+            </w:r>
+            <w:r>
+              <w:rPr>
+                <w:rtl/>
+              </w:rPr>
+              <w:t xml:space="preserve"> </w:t>
+            </w:r>
+            <w:r>
+              <w:rPr>
+                <w:rFonts w:cs="Times New Roman" w:hint="cs"/>
+                <w:rtl/>
+              </w:rPr>
+              <w:t>تقدير</w:t>
+            </w:r>
+            <w:r>
+              <w:rPr>
+                <w:rtl/>
+              </w:rPr>
+              <w:t xml:space="preserve"> </w:t>
+            </w:r>
+            <w:r>
+              <w:rPr>
+                <w:rFonts w:cs="Times New Roman" w:hint="cs"/>
+                <w:rtl/>
+              </w:rPr>
+              <w:t xml:space="preserve">العقار </w:t>
+            </w:r>
+            <w:r>
+              <w:rPr>
+                <w:rFonts w:cs="Times New Roman"/>
+              </w:rPr>
+              <w:t xml:space="preserve"> </w:t>
+            </w:r>
+            <w:sdt>
+              <w:sdtPr>
+                <w:rPr>
+                  <w:rFonts w:cs="Times New Roman"/>
+                  <w:rtl/>
+                </w:rPr>
+                <w:alias w:val="تاريخ_إصدار_التقييم"/>
+                <w:tag w:val="تاريخ_إصدار_التقييم"/>
+                <w:id w:val="-654532767"/>
+                <w:placeholder>
+                  <w:docPart w:val="B7787D91384143EEA8FE766B4276477B"/>
+                </w:placeholder>
+                <w:temporary/>
+                <w:text/>
+              </w:sdtPr>
+              <w:sdtContent>
+                <w:r>
+                  <w:rPr>
+                    <w:rFonts w:cs="Times New Roman" w:hint="cs"/>
+                    <w:rtl/>
+                  </w:rPr>
+                  <w:t xml:space="preserve"> </w:t>
+                </w:r>
+              </w:sdtContent>
+            </w:sdt>
+            <w:r>
+              <w:rPr>
+                <w:rFonts w:cs="Times New Roman"/>
+              </w:rPr>
+              <w:t xml:space="preserve"> </w:t>
+            </w:r>
+            <w:r>
+              <w:rPr>
+                <w:rFonts w:cs="Times New Roman" w:hint="cs"/>
+                <w:rtl/>
+              </w:rPr>
+              <w:t>اعتماد</w:t>
+            </w:r>
+            <w:r>
+              <w:rPr>
+                <w:rFonts w:hint="cs"/>
+                <w:rtl/>
+              </w:rPr>
+              <w:t xml:space="preserve"> </w:t>
+            </w:r>
+            <w:r>
+              <w:rPr>
+                <w:rFonts w:cs="Times New Roman" w:hint="cs"/>
+                <w:rtl/>
+              </w:rPr>
+              <w:t>على</w:t>
+            </w:r>
+            <w:r>
+              <w:rPr>
+                <w:rFonts w:hint="cs"/>
+                <w:rtl/>
+              </w:rPr>
+              <w:t xml:space="preserve"> </w:t>
+            </w:r>
+            <w:r>
+              <w:rPr>
+                <w:rFonts w:cs="Times New Roman" w:hint="cs"/>
+                <w:rtl/>
+              </w:rPr>
+              <w:t>رسملة</w:t>
+            </w:r>
+            <w:r>
+              <w:rPr>
+                <w:rFonts w:hint="cs"/>
+                <w:rtl/>
+              </w:rPr>
+              <w:t xml:space="preserve"> </w:t>
+            </w:r>
+            <w:r>
+              <w:rPr>
+                <w:rFonts w:cs="Times New Roman" w:hint="cs"/>
+                <w:rtl/>
+              </w:rPr>
+              <w:t>الدخل</w:t>
+            </w:r>
+            <w:r>
+              <w:rPr>
+                <w:rFonts w:hint="cs"/>
+                <w:rtl/>
+              </w:rPr>
+              <w:t xml:space="preserve"> </w:t>
+            </w:r>
+            <w:r>
+              <w:rPr>
+                <w:rFonts w:cs="Times New Roman" w:hint="cs"/>
+                <w:rtl/>
+              </w:rPr>
+              <w:t>الاقتصادي</w:t>
+            </w:r>
+            <w:r>
+              <w:rPr>
+                <w:rFonts w:hint="cs"/>
+                <w:rtl/>
+              </w:rPr>
+              <w:t xml:space="preserve"> </w:t>
+            </w:r>
+            <w:r>
+              <w:rPr>
+                <w:rFonts w:cs="Times New Roman" w:hint="cs"/>
+                <w:rtl/>
+              </w:rPr>
+              <w:t>بقيم</w:t>
+            </w:r>
+            <w:r>
+              <w:rPr>
+                <w:rFonts w:cs="Times New Roman" w:hint="cs"/>
+                <w:rtl/>
+                <w:lang w:bidi="ar-KW"/>
+              </w:rPr>
+              <w:t>ــ</w:t>
+            </w:r>
+            <w:r>
+              <w:rPr>
+                <w:rFonts w:cs="Times New Roman" w:hint="cs"/>
+                <w:rtl/>
+              </w:rPr>
+              <w:t>ة</w:t>
+            </w:r>
+            <w:r>
+              <w:rPr>
+                <w:rtl/>
+              </w:rPr>
+              <w:t xml:space="preserve"> </w:t>
+            </w:r>
+            <w:r>
+              <w:rPr>
+                <w:rFonts w:cs="Times New Roman" w:hint="cs"/>
+                <w:rtl/>
+              </w:rPr>
+              <w:t>إجمالي</w:t>
+            </w:r>
+            <w:r>
+              <w:rPr>
+                <w:rFonts w:cs="Times New Roman" w:hint="cs"/>
+                <w:rtl/>
+                <w:lang w:bidi="ar-KW"/>
+              </w:rPr>
+              <w:t>ة</w:t>
+            </w:r>
+            <w:r>
+              <w:rPr>
+                <w:rFonts w:hint="cs"/>
+                <w:rtl/>
+              </w:rPr>
+              <w:t xml:space="preserve"> </w:t>
+            </w:r>
+            <w:r>
+              <w:rPr>
+                <w:rFonts w:cs="Times New Roman" w:hint="cs"/>
+                <w:rtl/>
+              </w:rPr>
+              <w:t>وقدره</w:t>
+            </w:r>
+            <w:r>
+              <w:rPr>
+                <w:rFonts w:cs="Times New Roman" w:hint="cs"/>
+                <w:rtl/>
+                <w:lang w:bidi="ar-KW"/>
+              </w:rPr>
+              <w:t>ــ</w:t>
+            </w:r>
+            <w:r>
+              <w:rPr>
+                <w:rFonts w:cs="Times New Roman" w:hint="cs"/>
+                <w:rtl/>
+              </w:rPr>
+              <w:t>ا</w:t>
+            </w:r>
+            <w:r>
+              <w:rPr>
+                <w:rFonts w:hint="cs"/>
+                <w:color w:val="FF0000"/>
+                <w:rtl/>
+              </w:rPr>
+              <w:t xml:space="preserve"> </w:t>
+            </w:r>
+            <w:bookmarkEnd w:id="8"/>
+            <w:sdt>
+              <w:sdtPr>
+                <w:rPr>
+                  <w:rFonts w:hint="cs"/>
+                  <w:color w:val="FF0000"/>
+                  <w:rtl/>
+                </w:rPr>
+                <w:alias w:val="القيمة_الإجمالية"/>
+                <w:tag w:val="القيمة_الإجمالية"/>
+                <w:id w:val="295191129"/>
+                <w:placeholder>
+                  <w:docPart w:val="B7787D91384143EEA8FE766B4276477B"/>
+                </w:placeholder>
+                <w:temporary/>
+                <w15:color w:val="FF0000"/>
+                <w:text/>
+              </w:sdtPr>
+              <w:sdtContent>
+                <w:r>
+                  <w:rPr>
+                    <w:rFonts w:hint="cs"/>
+                    <w:color w:val="FF0000"/>
+                    <w:rtl/>
+                  </w:rPr>
+                  <w:t xml:space="preserve"> </w:t>
+                </w:r>
+              </w:sdtContent>
+            </w:sdt>
+          </w:p>
+        </w:tc>
+      </w:tr>
+      <w:tr>
+        <w:trPr>
+          <w:trHeight w:val="77"/>
+        </w:trPr>
+        <w:tc>
+          <w:tcPr>
+            <w:tcW w:w="10456" w:type="dxa"/>
+          </w:tcPr>
+          <w:p>
+            <w:pPr>
+              <w:pStyle w:val="BlockText"/>
+              <w:spacing w:after="0" w:line="240" w:lineRule="auto"/>
+              <w:ind w:left="0" w:right="0"/>
+              <w:jc w:val="both"/>
+              <w:rPr>
+                <w:rStyle w:val="BookTitle"/>
+                <w:rFonts w:cs="Times New Roman"/>
+                <w:color w:val="000000" w:themeColor="text1"/>
+              </w:rPr>
+            </w:pPr>
+            <w:proofErr w:type="gramStart"/>
+            <w:r>
+              <w:rPr>
+                <w:rFonts w:asciiTheme="minorBidi" w:hAnsiTheme="minorBidi" w:cstheme="minorBidi" w:hint="cs"/>
+                <w:u w:val="single"/>
+                <w:rtl/>
+              </w:rPr>
+              <w:t>ملاحظة</w:t>
+            </w:r>
+            <w:r>
+              <w:rPr>
+                <w:rFonts w:asciiTheme="minorBidi" w:hAnsiTheme="minorBidi" w:cstheme="minorBidi" w:hint="cs"/>
+                <w:rtl/>
+              </w:rPr>
+              <w:t xml:space="preserve"> :</w:t>
+            </w:r>
+            <w:proofErr w:type="gramEnd"/>
+            <w:r>
+              <w:rPr>
+                <w:rFonts w:asciiTheme="minorBidi" w:hAnsiTheme="minorBidi" w:cstheme="minorBidi" w:hint="cs"/>
+                <w:rtl/>
+              </w:rPr>
+              <w:t xml:space="preserve"> </w:t>
+            </w:r>
+            <w:sdt>
+              <w:sdtPr>
+                <w:rPr>
+                  <w:rFonts w:asciiTheme="minorBidi" w:hAnsiTheme="minorBidi" w:cstheme="minorBidi" w:hint="cs"/>
+                  <w:rtl/>
+                </w:rPr>
+                <w:alias w:val="ملاحظات_عامة"/>
+                <w:tag w:val="ملاحظات_عامة"/>
+                <w:id w:val="489764487"/>
+                <w:placeholder>
+                  <w:docPart w:val="B7787D91384143EEA8FE766B4276477B"/>
+                </w:placeholder>
+                <w:temporary/>
+                <w:text/>
+              </w:sdtPr>
+              <w:sdtContent>
+                <w:r>
+                  <w:rPr>
+                    <w:rFonts w:asciiTheme="minorBidi" w:hAnsiTheme="minorBidi" w:cstheme="minorBidi" w:hint="cs"/>
+                    <w:rtl/>
+                  </w:rPr>
+                  <w:t xml:space="preserve"> </w:t>
+                </w:r>
+              </w:sdtContent>
+            </w:sdt>
+          </w:p>
+        </w:tc>
+      </w:tr>
+    </w:tbl>
+    <w:p>
+      <w:pPr>
+        <w:bidi/>
+        <w:rPr>
+          <w:lang w:bidi="ar-KW"/>
+        </w:rPr>
+      </w:pPr>
+    </w:p>
+    <w:p>
+      <w:pPr>
+        <w:bidi/>
+        <w:rPr>
+          <w:lang w:bidi="ar-KW"/>
+        </w:rPr>
+      </w:pPr>
+    </w:p>
+    <w:p>
+      <w:pPr>
+        <w:bidi/>
+        <w:spacing w:line="360" w:lineRule="auto"/>
+        <w:ind w:left="2880" w:firstLine="720"/>
+        <w:rPr>
+          <w:sz w:val="28"/>
+          <w:szCs w:val="28"/>
+          <w:rtl/>
+        </w:rPr>
+      </w:pPr>
+    </w:p>
+    <w:p>
+      <w:pPr>
+        <w:bidi/>
+        <w:spacing w:line="360" w:lineRule="auto"/>
+        <w:ind w:left="5760" w:firstLine="720"/>
+        <w:jc w:val="highKashida"/>
+        <w:rPr>
+          <w:b/>
+          <w:bCs/>
+          <w:sz w:val="28"/>
+          <w:szCs w:val="28"/>
+          <w:rtl/>
+        </w:rPr>
+      </w:pPr>
+      <w:r>
+        <w:rPr>
+          <w:rFonts w:hint="cs"/>
+          <w:sz w:val="28"/>
+          <w:szCs w:val="28"/>
+          <w:rtl/>
+        </w:rPr>
+        <w:t xml:space="preserve">  </w:t>
+      </w:r>
+      <w:r>
+        <w:rPr>
+          <w:rFonts w:hint="cs"/>
+          <w:b/>
+          <w:bCs/>
+          <w:sz w:val="28"/>
+          <w:szCs w:val="28"/>
+          <w:rtl/>
+        </w:rPr>
+        <w:t>المدير العام</w:t>
+      </w:r>
+    </w:p>
+    <w:p>
+      <w:pPr>
+        <w:bidi/>
+        <w:spacing w:line="360" w:lineRule="auto"/>
+        <w:ind w:left="5760" w:firstLine="720"/>
+        <w:jc w:val="highKashida"/>
+        <w:rPr>
+          <w:b/>
+          <w:bCs/>
+          <w:sz w:val="28"/>
+          <w:szCs w:val="28"/>
+          <w:rtl/>
+        </w:rPr>
+      </w:pPr>
+      <w:r>
+        <w:rPr>
+          <w:rFonts w:hint="cs"/>
+          <w:b/>
+          <w:bCs/>
+          <w:sz w:val="28"/>
+          <w:szCs w:val="28"/>
+          <w:rtl/>
+        </w:rPr>
+        <w:t xml:space="preserve"> بدر العصيمي</w:t>
+      </w:r>
+    </w:p>
+    <w:p>
+      <w:pPr>
+        <w:bidi/>
+        <w:spacing w:line="360" w:lineRule="auto"/>
+        <w:jc w:val="highKashida"/>
+        <w:rPr>
+          <w:b/>
+          <w:bCs/>
+          <w:sz w:val="28"/>
+          <w:szCs w:val="28"/>
+          <w:rtl/>
+        </w:rPr>
+      </w:pPr>
+    </w:p>
+    <w:p>
+      <w:pPr>
+        <w:bidi/>
+        <w:rPr>
+          <w:lang w:bidi="ar-KW"/>
+        </w:rPr>
+      </w:pPr>
+    </w:p>
+    <w:p>
+      <w:pPr>
+        <w:bidi/>
+        <w:ind w:right="-90"/>
+        <w:rPr>
+          <w:lang w:bidi="ar-KW"/>
+        </w:rPr>
+      </w:pPr>
+    </w:p>
+    <w:p>
+      <w:pPr>
+        <w:bidi/>
+        <w:ind w:right="-90"/>
+        <w:rPr>
+          <w:lang w:bidi="ar-KW"/>
+        </w:rPr>
+      </w:pPr>
+    </w:p>
+    <w:p>
+      <w:pPr>
+        <w:bidi/>
+        <w:ind w:right="-90"/>
+        <w:rPr>
+          <w:lang w:bidi="ar-KW"/>
+        </w:rPr>
+      </w:pPr>
+    </w:p>
+    <w:p>
+      <w:pPr>
+        <w:bidi/>
+        <w:ind w:right="-90"/>
+        <w:rPr>
+          <w:lang w:bidi="ar-KW"/>
+        </w:rPr>
+      </w:pPr>
+    </w:p>
+    <w:p>
+      <w:pPr>
+        <w:bidi/>
+        <w:ind w:right="-90"/>
+        <w:rPr>
+          <w:lang w:bidi="ar-KW"/>
+        </w:rPr>
+      </w:pPr>
+    </w:p>
+    <w:p>
+      <w:pPr>
+        <w:bidi/>
+        <w:ind w:right="-90"/>
+        <w:rPr>
+          <w:lang w:bidi="ar-KW"/>
+        </w:rPr>
+      </w:pPr>
+    </w:p>
+    <w:p>
+      <w:pPr>
+        <w:bidi/>
+        <w:ind w:right="-90"/>
+        <w:rPr>
+          <w:lang w:bidi="ar-KW"/>
+        </w:rPr>
+      </w:pPr>
+    </w:p>
+    <w:p>
+      <w:pPr>
+        <w:bidi/>
+        <w:ind w:right="-90"/>
+        <w:rPr>
+          <w:lang w:bidi="ar-KW"/>
+        </w:rPr>
+      </w:pPr>
+    </w:p>
+    <w:p>
+      <w:pPr>
+        <w:bidi/>
+        <w:ind w:right="-90"/>
+        <w:rPr>
+          <w:lang w:bidi="ar-KW"/>
+        </w:rPr>
+      </w:pPr>
+    </w:p>
+    <w:p>
+      <w:pPr>
+        <w:bidi/>
+        <w:ind w:right="-90"/>
+        <w:rPr>
+          <w:lang w:bidi="ar-KW"/>
+        </w:rPr>
+      </w:pPr>
+    </w:p>
+    <w:p>
+      <w:pPr>
+        <w:bidi/>
+        <w:ind w:right="-90"/>
+        <w:rPr>
+          <w:lang w:bidi="ar-KW"/>
+        </w:rPr>
+      </w:pPr>
+    </w:p>
+    <w:p>
+      <w:pPr>
+        <w:bidi/>
+        <w:ind w:right="-90"/>
+        <w:rPr>
           <w:rtl/>
           <w:lang w:bidi="ar-KW"/>
         </w:rPr>
@@ -4700,3915 +8622,6 @@
         </w:sdt>
       </w:tr>
     </w:tbl>
-    <w:p>
-      <w:pPr>
-        <w:rPr>
-          <w:rtl/>
-        </w:rPr>
-      </w:pPr>
-      <w:bookmarkStart w:id="7" w:name="_Hlk218963473"/>
-    </w:p>
-    <w:tbl>
-      <w:tblPr>
-        <w:tblStyle w:val="TableGrid"/>
-        <w:bidiVisual/>
-        <w:tblW w:w="5000" w:type="pct"/>
-        <w:jc w:val="center"/>
-        <w:tblLook w:val="04A0" w:firstRow="1" w:lastRow="0" w:firstColumn="1" w:lastColumn="0" w:noHBand="0" w:noVBand="1"/>
-      </w:tblPr>
-      <w:tblGrid>
-        <w:gridCol w:w="2551"/>
-        <w:gridCol w:w="1416"/>
-        <w:gridCol w:w="67"/>
-        <w:gridCol w:w="1317"/>
-        <w:gridCol w:w="1152"/>
-        <w:gridCol w:w="1483"/>
-        <w:gridCol w:w="494"/>
-        <w:gridCol w:w="1976"/>
-      </w:tblGrid>
-      <w:tr>
-        <w:trPr>
-          <w:trHeight w:val="432"/>
-          <w:jc w:val="center"/>
-        </w:trPr>
-        <w:tc>
-          <w:tcPr>
-            <w:tcW w:w="5000" w:type="pct"/>
-            <w:gridSpan w:val="8"/>
-            <w:tcBorders>
-              <w:top w:val="single" w:sz="4" w:space="0" w:color="auto"/>
-              <w:left w:val="single" w:sz="4" w:space="0" w:color="auto"/>
-              <w:bottom w:val="single" w:sz="4" w:space="0" w:color="auto"/>
-              <w:right w:val="single" w:sz="4" w:space="0" w:color="auto"/>
-            </w:tcBorders>
-            <w:shd w:val="clear" w:color="auto" w:fill="BFBFBF" w:themeFill="background1" w:themeFillShade="BF"/>
-            <w:vAlign w:val="center"/>
-            <w:hideMark/>
-          </w:tcPr>
-          <w:p>
-            <w:pPr>
-              <w:bidi/>
-              <w:ind w:right="357"/>
-              <w:jc w:val="center"/>
-              <w:rPr>
-                <w:rFonts w:asciiTheme="minorBidi" w:hAnsiTheme="minorBidi"/>
-                <w:sz w:val="22"/>
-                <w:szCs w:val="22"/>
-              </w:rPr>
-            </w:pPr>
-            <w:bookmarkStart w:id="8" w:name="_Hlk218963439"/>
-            <w:r>
-              <w:rPr>
-                <w:rFonts w:asciiTheme="minorBidi" w:hAnsiTheme="minorBidi" w:hint="cs"/>
-                <w:sz w:val="22"/>
-                <w:szCs w:val="22"/>
-                <w:rtl/>
-              </w:rPr>
-              <w:lastRenderedPageBreak/>
-              <w:t>تكلفة المباني والارض</w:t>
-            </w:r>
-          </w:p>
-        </w:tc>
-      </w:tr>
-      <w:tr>
-        <w:trPr>
-          <w:trHeight w:val="432"/>
-          <w:jc w:val="center"/>
-        </w:trPr>
-        <w:tc>
-          <w:tcPr>
-            <w:tcW w:w="1929" w:type="pct"/>
-            <w:gridSpan w:val="3"/>
-            <w:tcBorders>
-              <w:top w:val="single" w:sz="4" w:space="0" w:color="auto"/>
-              <w:left w:val="single" w:sz="4" w:space="0" w:color="auto"/>
-              <w:bottom w:val="single" w:sz="4" w:space="0" w:color="auto"/>
-              <w:right w:val="single" w:sz="4" w:space="0" w:color="auto"/>
-            </w:tcBorders>
-            <w:vAlign w:val="center"/>
-            <w:hideMark/>
-          </w:tcPr>
-          <w:p>
-            <w:pPr>
-              <w:bidi/>
-              <w:jc w:val="center"/>
-              <w:rPr>
-                <w:rFonts w:cs="Arabic Transparent"/>
-                <w:sz w:val="20"/>
-                <w:szCs w:val="20"/>
-                <w:rtl/>
-                <w:lang w:bidi="ar-KW"/>
-              </w:rPr>
-            </w:pPr>
-            <w:r>
-              <w:rPr>
-                <w:rFonts w:cs="Arabic Transparent"/>
-                <w:sz w:val="20"/>
-                <w:szCs w:val="20"/>
-                <w:rtl/>
-                <w:lang w:bidi="ar-KW"/>
-              </w:rPr>
-              <w:t>مساحة البناء</w:t>
-            </w:r>
-          </w:p>
-        </w:tc>
-        <w:sdt>
-          <w:sdtPr>
-            <w:rPr>
-              <w:rFonts w:cs="Arabic Transparent"/>
-              <w:sz w:val="20"/>
-              <w:szCs w:val="20"/>
-              <w:rtl/>
-              <w:lang w:bidi="ar-KW"/>
-            </w:rPr>
-            <w:alias w:val="مساحة_البناء"/>
-            <w:tag w:val="مساحة_البناء"/>
-            <w:id w:val="-2118432495"/>
-            <w:placeholder>
-              <w:docPart w:val="DefaultPlaceholder_-1854013440"/>
-            </w:placeholder>
-            <w:temporary/>
-            <w:text/>
-          </w:sdtPr>
-          <w:sdtContent>
-            <w:tc>
-              <w:tcPr>
-                <w:tcW w:w="630" w:type="pct"/>
-                <w:tcBorders>
-                  <w:top w:val="single" w:sz="4" w:space="0" w:color="auto"/>
-                  <w:left w:val="single" w:sz="4" w:space="0" w:color="auto"/>
-                  <w:bottom w:val="single" w:sz="4" w:space="0" w:color="auto"/>
-                  <w:right w:val="single" w:sz="4" w:space="0" w:color="auto"/>
-                </w:tcBorders>
-                <w:vAlign w:val="center"/>
-              </w:tcPr>
-              <w:p>
-                <w:pPr>
-                  <w:bidi/>
-                  <w:jc w:val="center"/>
-                  <w:rPr>
-                    <w:rFonts w:cs="Arabic Transparent"/>
-                    <w:sz w:val="20"/>
-                    <w:szCs w:val="20"/>
-                    <w:rtl/>
-                    <w:lang w:bidi="ar-KW"/>
-                  </w:rPr>
-                </w:pPr>
-                <w:r>
-                  <w:rPr>
-                    <w:rFonts w:cs="Arabic Transparent"/>
-                    <w:sz w:val="20"/>
-                    <w:szCs w:val="20"/>
-                    <w:lang w:bidi="ar-KW"/>
-                  </w:rPr>
-                  <w:t xml:space="preserve"> </w:t>
-                </w:r>
-              </w:p>
-            </w:tc>
-          </w:sdtContent>
-        </w:sdt>
-        <w:tc>
-          <w:tcPr>
-            <w:tcW w:w="551" w:type="pct"/>
-            <w:tcBorders>
-              <w:top w:val="single" w:sz="4" w:space="0" w:color="auto"/>
-              <w:left w:val="single" w:sz="4" w:space="0" w:color="auto"/>
-              <w:bottom w:val="single" w:sz="4" w:space="0" w:color="auto"/>
-              <w:right w:val="single" w:sz="4" w:space="0" w:color="auto"/>
-            </w:tcBorders>
-            <w:vAlign w:val="center"/>
-            <w:hideMark/>
-          </w:tcPr>
-          <w:p>
-            <w:pPr>
-              <w:bidi/>
-              <w:rPr>
-                <w:rFonts w:cs="Arabic Transparent"/>
-                <w:sz w:val="20"/>
-                <w:szCs w:val="20"/>
-                <w:rtl/>
-              </w:rPr>
-            </w:pPr>
-            <w:r>
-              <w:rPr>
-                <w:rFonts w:cs="Arabic Transparent"/>
-                <w:sz w:val="20"/>
-                <w:szCs w:val="20"/>
-                <w:rtl/>
-              </w:rPr>
-              <w:t>د/م2</w:t>
-            </w:r>
-          </w:p>
-        </w:tc>
-        <w:sdt>
-          <w:sdtPr>
-            <w:rPr>
-              <w:rFonts w:cs="Arabic Transparent"/>
-              <w:sz w:val="20"/>
-              <w:szCs w:val="20"/>
-              <w:rtl/>
-              <w:lang w:bidi="ar-KW"/>
-            </w:rPr>
-            <w:alias w:val="مساحة_البناء_دم2"/>
-            <w:tag w:val="مساحة_البناء_دم2"/>
-            <w:id w:val="-130485890"/>
-            <w:placeholder>
-              <w:docPart w:val="DefaultPlaceholder_-1854013440"/>
-            </w:placeholder>
-            <w:temporary/>
-            <w:text/>
-          </w:sdtPr>
-          <w:sdtContent>
-            <w:tc>
-              <w:tcPr>
-                <w:tcW w:w="709" w:type="pct"/>
-                <w:tcBorders>
-                  <w:top w:val="single" w:sz="4" w:space="0" w:color="auto"/>
-                  <w:left w:val="single" w:sz="4" w:space="0" w:color="auto"/>
-                  <w:bottom w:val="single" w:sz="4" w:space="0" w:color="auto"/>
-                  <w:right w:val="single" w:sz="4" w:space="0" w:color="auto"/>
-                </w:tcBorders>
-                <w:vAlign w:val="center"/>
-              </w:tcPr>
-              <w:p>
-                <w:pPr>
-                  <w:bidi/>
-                  <w:jc w:val="center"/>
-                  <w:rPr>
-                    <w:rFonts w:cs="Arabic Transparent"/>
-                    <w:sz w:val="20"/>
-                    <w:szCs w:val="20"/>
-                    <w:rtl/>
-                    <w:lang w:bidi="ar-KW"/>
-                  </w:rPr>
-                </w:pPr>
-                <w:r>
-                  <w:rPr>
-                    <w:rFonts w:cs="Arabic Transparent"/>
-                    <w:sz w:val="20"/>
-                    <w:szCs w:val="20"/>
-                    <w:lang w:bidi="ar-KW"/>
-                  </w:rPr>
-                  <w:t xml:space="preserve"> </w:t>
-                </w:r>
-              </w:p>
-            </w:tc>
-          </w:sdtContent>
-        </w:sdt>
-        <w:tc>
-          <w:tcPr>
-            <w:tcW w:w="236" w:type="pct"/>
-            <w:tcBorders>
-              <w:top w:val="single" w:sz="4" w:space="0" w:color="auto"/>
-              <w:left w:val="single" w:sz="4" w:space="0" w:color="auto"/>
-              <w:bottom w:val="single" w:sz="4" w:space="0" w:color="auto"/>
-              <w:right w:val="single" w:sz="4" w:space="0" w:color="auto"/>
-            </w:tcBorders>
-            <w:vAlign w:val="center"/>
-            <w:hideMark/>
-          </w:tcPr>
-          <w:p>
-            <w:pPr>
-              <w:bidi/>
-              <w:jc w:val="center"/>
-              <w:rPr>
-                <w:rFonts w:cs="Arabic Transparent"/>
-                <w:sz w:val="20"/>
-                <w:szCs w:val="20"/>
-                <w:rtl/>
-                <w:lang w:bidi="ar-KW"/>
-              </w:rPr>
-            </w:pPr>
-            <w:r>
-              <w:rPr>
-                <w:rFonts w:cs="Arabic Transparent"/>
-                <w:sz w:val="20"/>
-                <w:szCs w:val="20"/>
-                <w:rtl/>
-                <w:lang w:bidi="ar-KW"/>
-              </w:rPr>
-              <w:t>=</w:t>
-            </w:r>
-          </w:p>
-        </w:tc>
-        <w:sdt>
-          <w:sdtPr>
-            <w:rPr>
-              <w:rFonts w:cs="Arabic Transparent"/>
-              <w:sz w:val="20"/>
-              <w:szCs w:val="20"/>
-              <w:rtl/>
-              <w:lang w:bidi="ar-KW"/>
-            </w:rPr>
-            <w:alias w:val="تكلفة_مساحة_البناء"/>
-            <w:tag w:val="تكلفة_مساحة_البناء"/>
-            <w:id w:val="-1587530639"/>
-            <w:placeholder>
-              <w:docPart w:val="DefaultPlaceholder_-1854013440"/>
-            </w:placeholder>
-            <w:temporary/>
-            <w:text/>
-          </w:sdtPr>
-          <w:sdtContent>
-            <w:tc>
-              <w:tcPr>
-                <w:tcW w:w="945" w:type="pct"/>
-                <w:tcBorders>
-                  <w:top w:val="single" w:sz="4" w:space="0" w:color="auto"/>
-                  <w:left w:val="single" w:sz="4" w:space="0" w:color="auto"/>
-                  <w:bottom w:val="single" w:sz="4" w:space="0" w:color="auto"/>
-                  <w:right w:val="single" w:sz="4" w:space="0" w:color="auto"/>
-                </w:tcBorders>
-                <w:vAlign w:val="center"/>
-              </w:tcPr>
-              <w:p>
-                <w:pPr>
-                  <w:bidi/>
-                  <w:jc w:val="center"/>
-                  <w:rPr>
-                    <w:rFonts w:cs="Arabic Transparent"/>
-                    <w:sz w:val="20"/>
-                    <w:szCs w:val="20"/>
-                    <w:rtl/>
-                    <w:lang w:bidi="ar-KW"/>
-                  </w:rPr>
-                </w:pPr>
-                <w:r>
-                  <w:rPr>
-                    <w:rFonts w:cs="Arabic Transparent"/>
-                    <w:sz w:val="20"/>
-                    <w:szCs w:val="20"/>
-                    <w:lang w:bidi="ar-KW"/>
-                  </w:rPr>
-                  <w:t xml:space="preserve"> </w:t>
-                </w:r>
-              </w:p>
-            </w:tc>
-          </w:sdtContent>
-        </w:sdt>
-      </w:tr>
-      <w:sdt>
-        <w:sdtPr>
-          <w:rPr>
-            <w:rFonts w:cs="Arabic Transparent"/>
-            <w:sz w:val="20"/>
-            <w:szCs w:val="20"/>
-            <w:rtl/>
-            <w:lang w:bidi="ar-KW"/>
-          </w:rPr>
-          <w:alias w:val="جدول_المساحات_الإضافية"/>
-          <w:tag w:val="جدول_المساحات_الإضافية"/>
-          <w:id w:val="-1444138231"/>
-          <w:temporary/>
-          <w15:repeatingSection/>
-        </w:sdtPr>
-        <w:sdtContent>
-          <w:sdt>
-            <w:sdtPr>
-              <w:rPr>
-                <w:rFonts w:cs="Arabic Transparent"/>
-                <w:sz w:val="20"/>
-                <w:szCs w:val="20"/>
-                <w:rtl/>
-                <w:lang w:bidi="ar-KW"/>
-              </w:rPr>
-              <w:id w:val="-1400746227"/>
-              <w:placeholder>
-                <w:docPart w:val="DefaultPlaceholder_-1854013435"/>
-              </w:placeholder>
-              <w:temporary/>
-              <w15:repeatingSectionItem/>
-            </w:sdtPr>
-            <w:sdtContent>
-              <w:tr>
-                <w:trPr>
-                  <w:trHeight w:val="432"/>
-                  <w:jc w:val="center"/>
-                </w:trPr>
-                <w:sdt>
-                  <w:sdtPr>
-                    <w:rPr>
-                      <w:rFonts w:cs="Arabic Transparent"/>
-                      <w:sz w:val="20"/>
-                      <w:szCs w:val="20"/>
-                      <w:rtl/>
-                      <w:lang w:bidi="ar-KW"/>
-                    </w:rPr>
-                    <w:alias w:val="اسم_المساحة"/>
-                    <w:tag w:val="اسم_المساحة"/>
-                    <w:id w:val="-1617363470"/>
-                    <w:placeholder>
-                      <w:docPart w:val="AA432BC2FF8B40B29D2B9BD136EEEECE"/>
-                    </w:placeholder>
-                    <w:temporary/>
-                    <w:text/>
-                  </w:sdtPr>
-                  <w:sdtEndPr/>
-                  <w:sdtContent>
-                    <w:tc>
-                      <w:tcPr>
-                        <w:tcW w:w="1929" w:type="pct"/>
-                        <w:gridSpan w:val="3"/>
-                        <w:tcBorders>
-                          <w:top w:val="single" w:sz="4" w:space="0" w:color="auto"/>
-                          <w:left w:val="single" w:sz="4" w:space="0" w:color="auto"/>
-                          <w:bottom w:val="single" w:sz="4" w:space="0" w:color="auto"/>
-                          <w:right w:val="single" w:sz="4" w:space="0" w:color="auto"/>
-                        </w:tcBorders>
-                        <w:vAlign w:val="center"/>
-                      </w:tcPr>
-                      <w:p>
-                        <w:pPr>
-                          <w:bidi/>
-                          <w:jc w:val="center"/>
-                          <w:rPr>
-                            <w:rFonts w:cs="Arabic Transparent"/>
-                            <w:sz w:val="20"/>
-                            <w:szCs w:val="20"/>
-                            <w:rtl/>
-                            <w:lang w:bidi="ar-KW"/>
-                          </w:rPr>
-                        </w:pPr>
-                        <w:r>
-                          <w:rPr>
-                            <w:rFonts w:cs="Arabic Transparent" w:hint="cs"/>
-                            <w:sz w:val="20"/>
-                            <w:szCs w:val="20"/>
-                            <w:rtl/>
-                            <w:lang w:bidi="ar-KW"/>
-                          </w:rPr>
-                          <w:t xml:space="preserve"> </w:t>
-                        </w:r>
-                      </w:p>
-                    </w:tc>
-                  </w:sdtContent>
-                </w:sdt>
-                <w:sdt>
-                  <w:sdtPr>
-                    <w:rPr>
-                      <w:rFonts w:cs="Arabic Transparent"/>
-                      <w:sz w:val="20"/>
-                      <w:szCs w:val="20"/>
-                      <w:rtl/>
-                      <w:lang w:bidi="ar-KW"/>
-                    </w:rPr>
-                    <w:alias w:val="المساحة"/>
-                    <w:tag w:val="المساحة"/>
-                    <w:id w:val="-86538881"/>
-                    <w:placeholder>
-                      <w:docPart w:val="3A7BD4C3DA7B422A851341DC6FDF1C3A"/>
-                    </w:placeholder>
-                    <w:temporary/>
-                    <w:text/>
-                  </w:sdtPr>
-                  <w:sdtContent>
-                    <w:tc>
-                      <w:tcPr>
-                        <w:tcW w:w="630" w:type="pct"/>
-                        <w:tcBorders>
-                          <w:top w:val="single" w:sz="4" w:space="0" w:color="auto"/>
-                          <w:left w:val="single" w:sz="4" w:space="0" w:color="auto"/>
-                          <w:bottom w:val="single" w:sz="4" w:space="0" w:color="auto"/>
-                          <w:right w:val="single" w:sz="4" w:space="0" w:color="auto"/>
-                        </w:tcBorders>
-                        <w:vAlign w:val="center"/>
-                      </w:tcPr>
-                      <w:p>
-                        <w:pPr>
-                          <w:bidi/>
-                          <w:jc w:val="center"/>
-                          <w:rPr>
-                            <w:rFonts w:cs="Arabic Transparent"/>
-                            <w:sz w:val="20"/>
-                            <w:szCs w:val="20"/>
-                            <w:rtl/>
-                            <w:lang w:bidi="ar-KW"/>
-                          </w:rPr>
-                        </w:pPr>
-                        <w:r>
-                          <w:rPr>
-                            <w:rFonts w:cs="Arabic Transparent" w:hint="cs"/>
-                            <w:sz w:val="20"/>
-                            <w:szCs w:val="20"/>
-                            <w:rtl/>
-                            <w:lang w:bidi="ar-KW"/>
-                          </w:rPr>
-                          <w:t xml:space="preserve"> </w:t>
-                        </w:r>
-                      </w:p>
-                    </w:tc>
-                  </w:sdtContent>
-                </w:sdt>
-                <w:sdt>
-                  <w:sdtPr>
-                    <w:rPr>
-                      <w:rFonts w:cs="Arabic Transparent"/>
-                      <w:sz w:val="20"/>
-                      <w:szCs w:val="20"/>
-                      <w:rtl/>
-                    </w:rPr>
-                    <w:id w:val="1118487996"/>
-                    <w:placeholder>
-                      <w:docPart w:val="318799E343234A6DB75CCFB47555EE40"/>
-                    </w:placeholder>
-                    <w:temporary/>
-                    <w:text/>
-                  </w:sdtPr>
-                  <w:sdtContent>
-                    <w:tc>
-                      <w:tcPr>
-                        <w:tcW w:w="551" w:type="pct"/>
-                        <w:tcBorders>
-                          <w:top w:val="single" w:sz="4" w:space="0" w:color="auto"/>
-                          <w:left w:val="single" w:sz="4" w:space="0" w:color="auto"/>
-                          <w:bottom w:val="single" w:sz="4" w:space="0" w:color="auto"/>
-                          <w:right w:val="single" w:sz="4" w:space="0" w:color="auto"/>
-                        </w:tcBorders>
-                        <w:vAlign w:val="center"/>
-                      </w:tcPr>
-                      <w:p>
-                        <w:pPr>
-                          <w:bidi/>
-                          <w:rPr>
-                            <w:rFonts w:cs="Arabic Transparent"/>
-                            <w:sz w:val="20"/>
-                            <w:szCs w:val="20"/>
-                            <w:rtl/>
-                          </w:rPr>
-                        </w:pPr>
-                        <w:r>
-                          <w:rPr>
-                            <w:rFonts w:cs="Arabic Transparent" w:hint="cs"/>
-                            <w:sz w:val="20"/>
-                            <w:szCs w:val="20"/>
-                            <w:rtl/>
-                          </w:rPr>
-                          <w:t>د</w:t>
-                        </w:r>
-                        <w:r>
-                          <w:rPr>
-                            <w:rFonts w:cs="Arabic Transparent"/>
-                            <w:sz w:val="20"/>
-                            <w:szCs w:val="20"/>
-                          </w:rPr>
-                          <w:t>/</w:t>
-                        </w:r>
-                        <w:r>
-                          <w:rPr>
-                            <w:rFonts w:cs="Arabic Transparent" w:hint="cs"/>
-                            <w:sz w:val="20"/>
-                            <w:szCs w:val="20"/>
-                            <w:rtl/>
-                            <w:lang w:bidi="ar-KW"/>
-                          </w:rPr>
-                          <w:t>م2</w:t>
-                        </w:r>
-                      </w:p>
-                    </w:tc>
-                  </w:sdtContent>
-                </w:sdt>
-                <w:sdt>
-                  <w:sdtPr>
-                    <w:rPr>
-                      <w:rFonts w:cs="Arabic Transparent"/>
-                      <w:sz w:val="20"/>
-                      <w:szCs w:val="20"/>
-                      <w:rtl/>
-                      <w:lang w:bidi="ar-KW"/>
-                    </w:rPr>
-                    <w:alias w:val="د/م2"/>
-                    <w:tag w:val="د/م2"/>
-                    <w:id w:val="1494690951"/>
-                    <w:placeholder>
-                      <w:docPart w:val="419031EF98AD4F219ED850F4BDD59693"/>
-                    </w:placeholder>
-                    <w:temporary/>
-                    <w:text/>
-                  </w:sdtPr>
-                  <w:sdtContent>
-                    <w:tc>
-                      <w:tcPr>
-                        <w:tcW w:w="709" w:type="pct"/>
-                        <w:tcBorders>
-                          <w:top w:val="single" w:sz="4" w:space="0" w:color="auto"/>
-                          <w:left w:val="single" w:sz="4" w:space="0" w:color="auto"/>
-                          <w:bottom w:val="single" w:sz="4" w:space="0" w:color="auto"/>
-                          <w:right w:val="single" w:sz="4" w:space="0" w:color="auto"/>
-                        </w:tcBorders>
-                        <w:vAlign w:val="center"/>
-                      </w:tcPr>
-                      <w:p>
-                        <w:pPr>
-                          <w:bidi/>
-                          <w:jc w:val="center"/>
-                          <w:rPr>
-                            <w:rFonts w:cs="Arabic Transparent"/>
-                            <w:sz w:val="20"/>
-                            <w:szCs w:val="20"/>
-                            <w:rtl/>
-                            <w:lang w:bidi="ar-KW"/>
-                          </w:rPr>
-                        </w:pPr>
-                        <w:r>
-                          <w:rPr>
-                            <w:rFonts w:cs="Arabic Transparent" w:hint="cs"/>
-                            <w:sz w:val="20"/>
-                            <w:szCs w:val="20"/>
-                            <w:rtl/>
-                            <w:lang w:bidi="ar-KW"/>
-                          </w:rPr>
-                          <w:t xml:space="preserve"> </w:t>
-                        </w:r>
-                      </w:p>
-                    </w:tc>
-                  </w:sdtContent>
-                </w:sdt>
-                <w:sdt>
-                  <w:sdtPr>
-                    <w:rPr>
-                      <w:rFonts w:cs="Arabic Transparent"/>
-                      <w:sz w:val="20"/>
-                      <w:szCs w:val="20"/>
-                      <w:rtl/>
-                      <w:lang w:bidi="ar-KW"/>
-                    </w:rPr>
-                    <w:id w:val="523287984"/>
-                    <w:placeholder>
-                      <w:docPart w:val="9C385C396DA54A7EA896CB7FBAD113B3"/>
-                    </w:placeholder>
-                    <w:temporary/>
-                    <w:text/>
-                  </w:sdtPr>
-                  <w:sdtContent>
-                    <w:tc>
-                      <w:tcPr>
-                        <w:tcW w:w="236" w:type="pct"/>
-                        <w:tcBorders>
-                          <w:top w:val="single" w:sz="4" w:space="0" w:color="auto"/>
-                          <w:left w:val="single" w:sz="4" w:space="0" w:color="auto"/>
-                          <w:bottom w:val="single" w:sz="4" w:space="0" w:color="auto"/>
-                          <w:right w:val="single" w:sz="4" w:space="0" w:color="auto"/>
-                        </w:tcBorders>
-                        <w:vAlign w:val="center"/>
-                      </w:tcPr>
-                      <w:p>
-                        <w:pPr>
-                          <w:bidi/>
-                          <w:jc w:val="center"/>
-                          <w:rPr>
-                            <w:rFonts w:cs="Arabic Transparent"/>
-                            <w:sz w:val="20"/>
-                            <w:szCs w:val="20"/>
-                            <w:rtl/>
-                            <w:lang w:bidi="ar-KW"/>
-                          </w:rPr>
-                        </w:pPr>
-                        <w:r>
-                          <w:rPr>
-                            <w:rFonts w:cs="Arabic Transparent" w:hint="cs"/>
-                            <w:sz w:val="20"/>
-                            <w:szCs w:val="20"/>
-                            <w:rtl/>
-                            <w:lang w:bidi="ar-KW"/>
-                          </w:rPr>
-                          <w:t>=</w:t>
-                        </w:r>
-                      </w:p>
-                    </w:tc>
-                  </w:sdtContent>
-                </w:sdt>
-                <w:sdt>
-                  <w:sdtPr>
-                    <w:rPr>
-                      <w:rFonts w:cs="Arabic Transparent"/>
-                      <w:sz w:val="20"/>
-                      <w:szCs w:val="20"/>
-                      <w:rtl/>
-                      <w:lang w:bidi="ar-KW"/>
-                    </w:rPr>
-                    <w:alias w:val="اجمالي_التكلفة"/>
-                    <w:tag w:val="اجمالي_التكلفة"/>
-                    <w:id w:val="2024746607"/>
-                    <w:placeholder>
-                      <w:docPart w:val="A380790E65E349C1BA1C57700DC82459"/>
-                    </w:placeholder>
-                    <w:temporary/>
-                    <w:text/>
-                  </w:sdtPr>
-                  <w:sdtContent>
-                    <w:tc>
-                      <w:tcPr>
-                        <w:tcW w:w="945" w:type="pct"/>
-                        <w:tcBorders>
-                          <w:top w:val="single" w:sz="4" w:space="0" w:color="auto"/>
-                          <w:left w:val="single" w:sz="4" w:space="0" w:color="auto"/>
-                          <w:bottom w:val="single" w:sz="4" w:space="0" w:color="auto"/>
-                          <w:right w:val="single" w:sz="4" w:space="0" w:color="auto"/>
-                        </w:tcBorders>
-                        <w:vAlign w:val="center"/>
-                      </w:tcPr>
-                      <w:p>
-                        <w:pPr>
-                          <w:bidi/>
-                          <w:jc w:val="center"/>
-                          <w:rPr>
-                            <w:rFonts w:cs="Arabic Transparent"/>
-                            <w:sz w:val="20"/>
-                            <w:szCs w:val="20"/>
-                            <w:rtl/>
-                            <w:lang w:bidi="ar-KW"/>
-                          </w:rPr>
-                        </w:pPr>
-                        <w:r>
-                          <w:rPr>
-                            <w:rFonts w:cs="Arabic Transparent" w:hint="cs"/>
-                            <w:sz w:val="20"/>
-                            <w:szCs w:val="20"/>
-                            <w:rtl/>
-                            <w:lang w:bidi="ar-KW"/>
-                          </w:rPr>
-                          <w:t xml:space="preserve"> </w:t>
-                        </w:r>
-                      </w:p>
-                    </w:tc>
-                  </w:sdtContent>
-                </w:sdt>
-              </w:tr>
-            </w:sdtContent>
-          </w:sdt>
-        </w:sdtContent>
-      </w:sdt>
-      <w:tr>
-        <w:trPr>
-          <w:trHeight w:val="432"/>
-          <w:jc w:val="center"/>
-        </w:trPr>
-        <w:tc>
-          <w:tcPr>
-            <w:tcW w:w="3819" w:type="pct"/>
-            <w:gridSpan w:val="6"/>
-            <w:tcBorders>
-              <w:top w:val="single" w:sz="4" w:space="0" w:color="auto"/>
-              <w:left w:val="single" w:sz="4" w:space="0" w:color="auto"/>
-              <w:bottom w:val="single" w:sz="4" w:space="0" w:color="auto"/>
-              <w:right w:val="single" w:sz="4" w:space="0" w:color="auto"/>
-            </w:tcBorders>
-            <w:vAlign w:val="center"/>
-            <w:hideMark/>
-          </w:tcPr>
-          <w:p>
-            <w:pPr>
-              <w:bidi/>
-              <w:rPr>
-                <w:rFonts w:cs="Arabic Transparent"/>
-                <w:sz w:val="20"/>
-                <w:szCs w:val="20"/>
-                <w:rtl/>
-              </w:rPr>
-            </w:pPr>
-            <w:r>
-              <w:rPr>
-                <w:rFonts w:cs="Arabic Transparent"/>
-                <w:sz w:val="20"/>
-                <w:szCs w:val="20"/>
-                <w:rtl/>
-              </w:rPr>
-              <w:t>التكلفة الاجمالية المباشرة</w:t>
-            </w:r>
-          </w:p>
-        </w:tc>
-        <w:tc>
-          <w:tcPr>
-            <w:tcW w:w="236" w:type="pct"/>
-            <w:tcBorders>
-              <w:top w:val="single" w:sz="4" w:space="0" w:color="auto"/>
-              <w:left w:val="single" w:sz="4" w:space="0" w:color="auto"/>
-              <w:bottom w:val="single" w:sz="4" w:space="0" w:color="auto"/>
-              <w:right w:val="single" w:sz="4" w:space="0" w:color="auto"/>
-            </w:tcBorders>
-            <w:vAlign w:val="center"/>
-            <w:hideMark/>
-          </w:tcPr>
-          <w:p>
-            <w:pPr>
-              <w:bidi/>
-              <w:jc w:val="center"/>
-              <w:rPr>
-                <w:rFonts w:cs="Arabic Transparent"/>
-                <w:sz w:val="20"/>
-                <w:szCs w:val="20"/>
-                <w:rtl/>
-              </w:rPr>
-            </w:pPr>
-            <w:r>
-              <w:rPr>
-                <w:rFonts w:cs="Arabic Transparent"/>
-                <w:sz w:val="20"/>
-                <w:szCs w:val="20"/>
-                <w:rtl/>
-              </w:rPr>
-              <w:t>=</w:t>
-            </w:r>
-          </w:p>
-        </w:tc>
-        <w:sdt>
-          <w:sdtPr>
-            <w:rPr>
-              <w:rFonts w:cs="Arabic Transparent"/>
-              <w:sz w:val="20"/>
-              <w:szCs w:val="20"/>
-              <w:rtl/>
-            </w:rPr>
-            <w:alias w:val="التكلفة_الاجمالية_المباشرة"/>
-            <w:tag w:val="التكلفة_الاجمالية_المباشرة"/>
-            <w:id w:val="-1972736334"/>
-            <w:placeholder>
-              <w:docPart w:val="DefaultPlaceholder_-1854013440"/>
-            </w:placeholder>
-            <w:temporary/>
-            <w:text/>
-          </w:sdtPr>
-          <w:sdtContent>
-            <w:tc>
-              <w:tcPr>
-                <w:tcW w:w="945" w:type="pct"/>
-                <w:tcBorders>
-                  <w:top w:val="single" w:sz="4" w:space="0" w:color="auto"/>
-                  <w:left w:val="single" w:sz="4" w:space="0" w:color="auto"/>
-                  <w:bottom w:val="single" w:sz="4" w:space="0" w:color="auto"/>
-                  <w:right w:val="single" w:sz="4" w:space="0" w:color="auto"/>
-                </w:tcBorders>
-                <w:vAlign w:val="center"/>
-              </w:tcPr>
-              <w:p>
-                <w:pPr>
-                  <w:bidi/>
-                  <w:jc w:val="center"/>
-                  <w:rPr>
-                    <w:rFonts w:cs="Arabic Transparent"/>
-                    <w:sz w:val="20"/>
-                    <w:szCs w:val="20"/>
-                    <w:rtl/>
-                  </w:rPr>
-                </w:pPr>
-                <w:r>
-                  <w:rPr>
-                    <w:rFonts w:cs="Arabic Transparent" w:hint="cs"/>
-                    <w:sz w:val="20"/>
-                    <w:szCs w:val="20"/>
-                    <w:rtl/>
-                  </w:rPr>
-                  <w:t xml:space="preserve"> </w:t>
-                </w:r>
-              </w:p>
-            </w:tc>
-          </w:sdtContent>
-        </w:sdt>
-      </w:tr>
-      <w:tr>
-        <w:trPr>
-          <w:trHeight w:val="432"/>
-          <w:jc w:val="center"/>
-        </w:trPr>
-        <w:tc>
-          <w:tcPr>
-            <w:tcW w:w="3110" w:type="pct"/>
-            <w:gridSpan w:val="5"/>
-            <w:tcBorders>
-              <w:top w:val="single" w:sz="4" w:space="0" w:color="auto"/>
-              <w:left w:val="single" w:sz="4" w:space="0" w:color="auto"/>
-              <w:bottom w:val="single" w:sz="4" w:space="0" w:color="auto"/>
-              <w:right w:val="single" w:sz="4" w:space="0" w:color="auto"/>
-            </w:tcBorders>
-            <w:vAlign w:val="center"/>
-            <w:hideMark/>
-          </w:tcPr>
-          <w:p>
-            <w:pPr>
-              <w:bidi/>
-              <w:rPr>
-                <w:rFonts w:cs="Arabic Transparent"/>
-                <w:sz w:val="20"/>
-                <w:szCs w:val="20"/>
-                <w:rtl/>
-              </w:rPr>
-            </w:pPr>
-            <w:r>
-              <w:rPr>
-                <w:rFonts w:cs="Arabic Transparent"/>
-                <w:sz w:val="20"/>
-                <w:szCs w:val="20"/>
-                <w:rtl/>
-              </w:rPr>
-              <w:t xml:space="preserve">التكلفة </w:t>
-            </w:r>
-            <w:proofErr w:type="gramStart"/>
-            <w:r>
-              <w:rPr>
-                <w:rFonts w:cs="Arabic Transparent"/>
-                <w:sz w:val="20"/>
-                <w:szCs w:val="20"/>
-                <w:rtl/>
-              </w:rPr>
-              <w:t>الغير مباشرة</w:t>
-            </w:r>
-            <w:proofErr w:type="gramEnd"/>
-          </w:p>
-        </w:tc>
-        <w:tc>
-          <w:tcPr>
-            <w:tcW w:w="709" w:type="pct"/>
-            <w:tcBorders>
-              <w:top w:val="single" w:sz="4" w:space="0" w:color="auto"/>
-              <w:left w:val="single" w:sz="4" w:space="0" w:color="auto"/>
-              <w:bottom w:val="single" w:sz="4" w:space="0" w:color="auto"/>
-              <w:right w:val="single" w:sz="4" w:space="0" w:color="auto"/>
-            </w:tcBorders>
-            <w:vAlign w:val="center"/>
-            <w:hideMark/>
-          </w:tcPr>
-          <w:p>
-            <w:pPr>
-              <w:bidi/>
-              <w:rPr>
-                <w:rFonts w:cs="Arabic Transparent"/>
-                <w:sz w:val="20"/>
-                <w:szCs w:val="20"/>
-                <w:rtl/>
-              </w:rPr>
-            </w:pPr>
-            <w:sdt>
-              <w:sdtPr>
-                <w:rPr>
-                  <w:rFonts w:cs="Arabic Transparent"/>
-                  <w:sz w:val="20"/>
-                  <w:szCs w:val="20"/>
-                  <w:rtl/>
-                </w:rPr>
-                <w:alias w:val="التكلفة_الغير_مباشرة_نسبة"/>
-                <w:tag w:val="التكلفة_الغير_مباشرة_نسبة"/>
-                <w:id w:val="-1950540212"/>
-                <w:placeholder>
-                  <w:docPart w:val="DefaultPlaceholder_-1854013440"/>
-                </w:placeholder>
-                <w:temporary/>
-                <w:text/>
-              </w:sdtPr>
-              <w:sdtContent>
-                <w:r>
-                  <w:rPr>
-                    <w:rFonts w:cs="Arabic Transparent" w:hint="cs"/>
-                    <w:sz w:val="20"/>
-                    <w:szCs w:val="20"/>
-                    <w:rtl/>
-                  </w:rPr>
-                  <w:t xml:space="preserve"> </w:t>
-                </w:r>
-              </w:sdtContent>
-            </w:sdt>
-            <w:r>
-              <w:rPr>
-                <w:rFonts w:cs="Arabic Transparent"/>
-                <w:sz w:val="20"/>
-                <w:szCs w:val="20"/>
-                <w:rtl/>
-              </w:rPr>
-              <w:t>%</w:t>
-            </w:r>
-            <w:r>
-              <w:rPr>
-                <w:rFonts w:cs="Arabic Transparent" w:hint="cs"/>
-                <w:sz w:val="20"/>
-                <w:szCs w:val="20"/>
-                <w:rtl/>
-              </w:rPr>
-              <w:t xml:space="preserve"> </w:t>
-            </w:r>
-          </w:p>
-        </w:tc>
-        <w:tc>
-          <w:tcPr>
-            <w:tcW w:w="236" w:type="pct"/>
-            <w:tcBorders>
-              <w:top w:val="single" w:sz="4" w:space="0" w:color="auto"/>
-              <w:left w:val="single" w:sz="4" w:space="0" w:color="auto"/>
-              <w:bottom w:val="single" w:sz="4" w:space="0" w:color="auto"/>
-              <w:right w:val="single" w:sz="4" w:space="0" w:color="auto"/>
-            </w:tcBorders>
-            <w:vAlign w:val="center"/>
-            <w:hideMark/>
-          </w:tcPr>
-          <w:p>
-            <w:pPr>
-              <w:bidi/>
-              <w:jc w:val="center"/>
-              <w:rPr>
-                <w:rFonts w:cs="Arabic Transparent"/>
-                <w:sz w:val="20"/>
-                <w:szCs w:val="20"/>
-                <w:rtl/>
-              </w:rPr>
-            </w:pPr>
-            <w:r>
-              <w:rPr>
-                <w:rFonts w:cs="Arabic Transparent"/>
-                <w:sz w:val="20"/>
-                <w:szCs w:val="20"/>
-                <w:rtl/>
-              </w:rPr>
-              <w:t>=</w:t>
-            </w:r>
-          </w:p>
-        </w:tc>
-        <w:sdt>
-          <w:sdtPr>
-            <w:rPr>
-              <w:rFonts w:cs="Arabic Transparent"/>
-              <w:sz w:val="20"/>
-              <w:szCs w:val="20"/>
-              <w:rtl/>
-            </w:rPr>
-            <w:alias w:val="التكلفة_الغير_مباشرة"/>
-            <w:tag w:val="التكلفة_الغير_مباشرة"/>
-            <w:id w:val="667755809"/>
-            <w:placeholder>
-              <w:docPart w:val="DefaultPlaceholder_-1854013440"/>
-            </w:placeholder>
-            <w:temporary/>
-            <w:text/>
-          </w:sdtPr>
-          <w:sdtContent>
-            <w:tc>
-              <w:tcPr>
-                <w:tcW w:w="945" w:type="pct"/>
-                <w:tcBorders>
-                  <w:top w:val="single" w:sz="4" w:space="0" w:color="auto"/>
-                  <w:left w:val="single" w:sz="4" w:space="0" w:color="auto"/>
-                  <w:bottom w:val="single" w:sz="4" w:space="0" w:color="auto"/>
-                  <w:right w:val="single" w:sz="4" w:space="0" w:color="auto"/>
-                </w:tcBorders>
-                <w:vAlign w:val="center"/>
-              </w:tcPr>
-              <w:p>
-                <w:pPr>
-                  <w:bidi/>
-                  <w:jc w:val="center"/>
-                  <w:rPr>
-                    <w:rFonts w:cs="Arabic Transparent"/>
-                    <w:sz w:val="20"/>
-                    <w:szCs w:val="20"/>
-                    <w:rtl/>
-                  </w:rPr>
-                </w:pPr>
-                <w:r>
-                  <w:rPr>
-                    <w:rFonts w:cs="Arabic Transparent" w:hint="cs"/>
-                    <w:sz w:val="20"/>
-                    <w:szCs w:val="20"/>
-                    <w:rtl/>
-                  </w:rPr>
-                  <w:t xml:space="preserve"> </w:t>
-                </w:r>
-              </w:p>
-            </w:tc>
-          </w:sdtContent>
-        </w:sdt>
-      </w:tr>
-      <w:tr>
-        <w:trPr>
-          <w:trHeight w:val="432"/>
-          <w:jc w:val="center"/>
-        </w:trPr>
-        <w:tc>
-          <w:tcPr>
-            <w:tcW w:w="3819" w:type="pct"/>
-            <w:gridSpan w:val="6"/>
-            <w:tcBorders>
-              <w:top w:val="single" w:sz="4" w:space="0" w:color="auto"/>
-              <w:left w:val="single" w:sz="4" w:space="0" w:color="auto"/>
-              <w:bottom w:val="single" w:sz="4" w:space="0" w:color="auto"/>
-              <w:right w:val="single" w:sz="4" w:space="0" w:color="auto"/>
-            </w:tcBorders>
-            <w:vAlign w:val="center"/>
-            <w:hideMark/>
-          </w:tcPr>
-          <w:p>
-            <w:pPr>
-              <w:bidi/>
-              <w:rPr>
-                <w:rFonts w:cs="Arabic Transparent"/>
-                <w:sz w:val="20"/>
-                <w:szCs w:val="20"/>
-                <w:rtl/>
-              </w:rPr>
-            </w:pPr>
-            <w:r>
-              <w:rPr>
-                <w:rFonts w:cs="Arabic Transparent"/>
-                <w:sz w:val="20"/>
-                <w:szCs w:val="20"/>
-                <w:rtl/>
-              </w:rPr>
-              <w:t>تكلفة البناء الاجمالية</w:t>
-            </w:r>
-          </w:p>
-        </w:tc>
-        <w:tc>
-          <w:tcPr>
-            <w:tcW w:w="236" w:type="pct"/>
-            <w:tcBorders>
-              <w:top w:val="single" w:sz="4" w:space="0" w:color="auto"/>
-              <w:left w:val="single" w:sz="4" w:space="0" w:color="auto"/>
-              <w:bottom w:val="single" w:sz="4" w:space="0" w:color="auto"/>
-              <w:right w:val="single" w:sz="4" w:space="0" w:color="auto"/>
-            </w:tcBorders>
-            <w:vAlign w:val="center"/>
-            <w:hideMark/>
-          </w:tcPr>
-          <w:p>
-            <w:pPr>
-              <w:bidi/>
-              <w:jc w:val="center"/>
-              <w:rPr>
-                <w:rFonts w:cs="Arabic Transparent"/>
-                <w:sz w:val="20"/>
-                <w:szCs w:val="20"/>
-                <w:rtl/>
-              </w:rPr>
-            </w:pPr>
-            <w:r>
-              <w:rPr>
-                <w:rFonts w:cs="Arabic Transparent"/>
-                <w:sz w:val="20"/>
-                <w:szCs w:val="20"/>
-                <w:rtl/>
-              </w:rPr>
-              <w:t>=</w:t>
-            </w:r>
-          </w:p>
-        </w:tc>
-        <w:sdt>
-          <w:sdtPr>
-            <w:rPr>
-              <w:rFonts w:cs="Arabic Transparent"/>
-              <w:sz w:val="20"/>
-              <w:szCs w:val="20"/>
-              <w:rtl/>
-            </w:rPr>
-            <w:alias w:val="تكلفة_البناء_الاجمالية"/>
-            <w:tag w:val="تكلفة_البناء_الاجمالية"/>
-            <w:id w:val="814689093"/>
-            <w:placeholder>
-              <w:docPart w:val="DefaultPlaceholder_-1854013440"/>
-            </w:placeholder>
-            <w:temporary/>
-            <w:text/>
-          </w:sdtPr>
-          <w:sdtContent>
-            <w:tc>
-              <w:tcPr>
-                <w:tcW w:w="945" w:type="pct"/>
-                <w:tcBorders>
-                  <w:top w:val="single" w:sz="4" w:space="0" w:color="auto"/>
-                  <w:left w:val="single" w:sz="4" w:space="0" w:color="auto"/>
-                  <w:bottom w:val="single" w:sz="4" w:space="0" w:color="auto"/>
-                  <w:right w:val="single" w:sz="4" w:space="0" w:color="auto"/>
-                </w:tcBorders>
-                <w:vAlign w:val="center"/>
-              </w:tcPr>
-              <w:p>
-                <w:pPr>
-                  <w:bidi/>
-                  <w:jc w:val="center"/>
-                  <w:rPr>
-                    <w:rFonts w:cs="Arabic Transparent"/>
-                    <w:sz w:val="20"/>
-                    <w:szCs w:val="20"/>
-                    <w:rtl/>
-                  </w:rPr>
-                </w:pPr>
-                <w:r>
-                  <w:rPr>
-                    <w:rFonts w:cs="Arabic Transparent" w:hint="cs"/>
-                    <w:sz w:val="20"/>
-                    <w:szCs w:val="20"/>
-                    <w:rtl/>
-                  </w:rPr>
-                  <w:t xml:space="preserve"> </w:t>
-                </w:r>
-              </w:p>
-            </w:tc>
-          </w:sdtContent>
-        </w:sdt>
-      </w:tr>
-      <w:tr>
-        <w:trPr>
-          <w:trHeight w:val="432"/>
-          <w:jc w:val="center"/>
-        </w:trPr>
-        <w:tc>
-          <w:tcPr>
-            <w:tcW w:w="3110" w:type="pct"/>
-            <w:gridSpan w:val="5"/>
-            <w:tcBorders>
-              <w:top w:val="single" w:sz="4" w:space="0" w:color="auto"/>
-              <w:left w:val="single" w:sz="4" w:space="0" w:color="auto"/>
-              <w:bottom w:val="single" w:sz="4" w:space="0" w:color="auto"/>
-              <w:right w:val="single" w:sz="4" w:space="0" w:color="auto"/>
-            </w:tcBorders>
-            <w:vAlign w:val="center"/>
-            <w:hideMark/>
-          </w:tcPr>
-          <w:p>
-            <w:pPr>
-              <w:bidi/>
-              <w:rPr>
-                <w:rFonts w:cs="Arabic Transparent"/>
-                <w:sz w:val="20"/>
-                <w:szCs w:val="20"/>
-                <w:rtl/>
-              </w:rPr>
-            </w:pPr>
-            <w:r>
-              <w:rPr>
-                <w:rFonts w:cs="Arabic Transparent"/>
-                <w:sz w:val="20"/>
-                <w:szCs w:val="20"/>
-                <w:rtl/>
-              </w:rPr>
-              <w:t>الاستهلاك</w:t>
-            </w:r>
-          </w:p>
-        </w:tc>
-        <w:tc>
-          <w:tcPr>
-            <w:tcW w:w="709" w:type="pct"/>
-            <w:tcBorders>
-              <w:top w:val="single" w:sz="4" w:space="0" w:color="auto"/>
-              <w:left w:val="single" w:sz="4" w:space="0" w:color="auto"/>
-              <w:bottom w:val="single" w:sz="4" w:space="0" w:color="auto"/>
-              <w:right w:val="single" w:sz="4" w:space="0" w:color="auto"/>
-            </w:tcBorders>
-            <w:vAlign w:val="center"/>
-            <w:hideMark/>
-          </w:tcPr>
-          <w:p>
-            <w:pPr>
-              <w:bidi/>
-              <w:rPr>
-                <w:rFonts w:cs="Arabic Transparent"/>
-                <w:sz w:val="20"/>
-                <w:szCs w:val="20"/>
-                <w:rtl/>
-              </w:rPr>
-            </w:pPr>
-            <w:sdt>
-              <w:sdtPr>
-                <w:rPr>
-                  <w:rFonts w:cs="Arabic Transparent"/>
-                  <w:sz w:val="20"/>
-                  <w:szCs w:val="20"/>
-                  <w:rtl/>
-                </w:rPr>
-                <w:alias w:val="الاستهلاك_نسبة"/>
-                <w:tag w:val="الاستهلاك_نسبة"/>
-                <w:id w:val="-2119666236"/>
-                <w:placeholder>
-                  <w:docPart w:val="DefaultPlaceholder_-1854013440"/>
-                </w:placeholder>
-                <w:temporary/>
-                <w:text/>
-              </w:sdtPr>
-              <w:sdtContent>
-                <w:r>
-                  <w:rPr>
-                    <w:rFonts w:cs="Arabic Transparent" w:hint="cs"/>
-                    <w:sz w:val="20"/>
-                    <w:szCs w:val="20"/>
-                    <w:rtl/>
-                  </w:rPr>
-                  <w:t xml:space="preserve"> </w:t>
-                </w:r>
-              </w:sdtContent>
-            </w:sdt>
-            <w:r>
-              <w:rPr>
-                <w:rFonts w:cs="Arabic Transparent"/>
-                <w:sz w:val="20"/>
-                <w:szCs w:val="20"/>
-                <w:rtl/>
-              </w:rPr>
-              <w:t>%</w:t>
-            </w:r>
-          </w:p>
-        </w:tc>
-        <w:tc>
-          <w:tcPr>
-            <w:tcW w:w="236" w:type="pct"/>
-            <w:tcBorders>
-              <w:top w:val="single" w:sz="4" w:space="0" w:color="auto"/>
-              <w:left w:val="single" w:sz="4" w:space="0" w:color="auto"/>
-              <w:bottom w:val="single" w:sz="4" w:space="0" w:color="auto"/>
-              <w:right w:val="single" w:sz="4" w:space="0" w:color="auto"/>
-            </w:tcBorders>
-            <w:vAlign w:val="center"/>
-            <w:hideMark/>
-          </w:tcPr>
-          <w:p>
-            <w:pPr>
-              <w:bidi/>
-              <w:jc w:val="center"/>
-              <w:rPr>
-                <w:rFonts w:cs="Arabic Transparent"/>
-                <w:sz w:val="20"/>
-                <w:szCs w:val="20"/>
-                <w:rtl/>
-              </w:rPr>
-            </w:pPr>
-            <w:r>
-              <w:rPr>
-                <w:rFonts w:cs="Arabic Transparent"/>
-                <w:sz w:val="20"/>
-                <w:szCs w:val="20"/>
-                <w:rtl/>
-              </w:rPr>
-              <w:t>=</w:t>
-            </w:r>
-          </w:p>
-        </w:tc>
-        <w:sdt>
-          <w:sdtPr>
-            <w:rPr>
-              <w:rFonts w:cs="Arabic Transparent"/>
-              <w:sz w:val="20"/>
-              <w:szCs w:val="20"/>
-              <w:rtl/>
-            </w:rPr>
-            <w:alias w:val="الاستهلاك"/>
-            <w:tag w:val="الاستهلاك"/>
-            <w:id w:val="-779721197"/>
-            <w:placeholder>
-              <w:docPart w:val="DefaultPlaceholder_-1854013440"/>
-            </w:placeholder>
-            <w:temporary/>
-            <w:text/>
-          </w:sdtPr>
-          <w:sdtContent>
-            <w:tc>
-              <w:tcPr>
-                <w:tcW w:w="945" w:type="pct"/>
-                <w:tcBorders>
-                  <w:top w:val="single" w:sz="4" w:space="0" w:color="auto"/>
-                  <w:left w:val="single" w:sz="4" w:space="0" w:color="auto"/>
-                  <w:bottom w:val="single" w:sz="4" w:space="0" w:color="auto"/>
-                  <w:right w:val="single" w:sz="4" w:space="0" w:color="auto"/>
-                </w:tcBorders>
-                <w:vAlign w:val="center"/>
-              </w:tcPr>
-              <w:p>
-                <w:pPr>
-                  <w:bidi/>
-                  <w:jc w:val="center"/>
-                  <w:rPr>
-                    <w:rFonts w:cs="Arabic Transparent"/>
-                    <w:sz w:val="20"/>
-                    <w:szCs w:val="20"/>
-                    <w:rtl/>
-                  </w:rPr>
-                </w:pPr>
-                <w:r>
-                  <w:rPr>
-                    <w:rFonts w:cs="Arabic Transparent" w:hint="cs"/>
-                    <w:sz w:val="20"/>
-                    <w:szCs w:val="20"/>
-                    <w:rtl/>
-                  </w:rPr>
-                  <w:t xml:space="preserve"> </w:t>
-                </w:r>
-              </w:p>
-            </w:tc>
-          </w:sdtContent>
-        </w:sdt>
-      </w:tr>
-      <w:tr>
-        <w:trPr>
-          <w:trHeight w:val="432"/>
-          <w:jc w:val="center"/>
-        </w:trPr>
-        <w:tc>
-          <w:tcPr>
-            <w:tcW w:w="3819" w:type="pct"/>
-            <w:gridSpan w:val="6"/>
-            <w:tcBorders>
-              <w:top w:val="single" w:sz="4" w:space="0" w:color="auto"/>
-              <w:left w:val="single" w:sz="4" w:space="0" w:color="auto"/>
-              <w:bottom w:val="single" w:sz="4" w:space="0" w:color="auto"/>
-              <w:right w:val="single" w:sz="4" w:space="0" w:color="auto"/>
-            </w:tcBorders>
-            <w:vAlign w:val="center"/>
-            <w:hideMark/>
-          </w:tcPr>
-          <w:p>
-            <w:pPr>
-              <w:bidi/>
-              <w:rPr>
-                <w:rFonts w:cs="Arabic Transparent"/>
-                <w:sz w:val="20"/>
-                <w:szCs w:val="20"/>
-                <w:rtl/>
-              </w:rPr>
-            </w:pPr>
-            <w:r>
-              <w:rPr>
-                <w:rFonts w:cs="Arabic Transparent"/>
-                <w:sz w:val="20"/>
-                <w:szCs w:val="20"/>
-                <w:rtl/>
-              </w:rPr>
-              <w:t>قيمة المباني بعد خصم الاستهلاك</w:t>
-            </w:r>
-          </w:p>
-        </w:tc>
-        <w:tc>
-          <w:tcPr>
-            <w:tcW w:w="236" w:type="pct"/>
-            <w:tcBorders>
-              <w:top w:val="single" w:sz="4" w:space="0" w:color="auto"/>
-              <w:left w:val="single" w:sz="4" w:space="0" w:color="auto"/>
-              <w:bottom w:val="single" w:sz="4" w:space="0" w:color="auto"/>
-              <w:right w:val="single" w:sz="4" w:space="0" w:color="auto"/>
-            </w:tcBorders>
-            <w:vAlign w:val="center"/>
-            <w:hideMark/>
-          </w:tcPr>
-          <w:p>
-            <w:pPr>
-              <w:bidi/>
-              <w:jc w:val="center"/>
-              <w:rPr>
-                <w:rFonts w:cs="Arabic Transparent"/>
-                <w:sz w:val="20"/>
-                <w:szCs w:val="20"/>
-                <w:rtl/>
-              </w:rPr>
-            </w:pPr>
-            <w:r>
-              <w:rPr>
-                <w:rFonts w:cs="Arabic Transparent"/>
-                <w:sz w:val="20"/>
-                <w:szCs w:val="20"/>
-                <w:rtl/>
-              </w:rPr>
-              <w:t>=</w:t>
-            </w:r>
-          </w:p>
-        </w:tc>
-        <w:sdt>
-          <w:sdtPr>
-            <w:rPr>
-              <w:rFonts w:cs="Arabic Transparent"/>
-              <w:sz w:val="20"/>
-              <w:szCs w:val="20"/>
-              <w:rtl/>
-            </w:rPr>
-            <w:alias w:val="قيمة_المباني_بعد_خصم_الاستهلاك"/>
-            <w:tag w:val="قيمة_المباني_بعد_خصم_الاستهلاك"/>
-            <w:id w:val="-33270676"/>
-            <w:placeholder>
-              <w:docPart w:val="DefaultPlaceholder_-1854013440"/>
-            </w:placeholder>
-            <w:temporary/>
-            <w:text/>
-          </w:sdtPr>
-          <w:sdtContent>
-            <w:tc>
-              <w:tcPr>
-                <w:tcW w:w="945" w:type="pct"/>
-                <w:tcBorders>
-                  <w:top w:val="single" w:sz="4" w:space="0" w:color="auto"/>
-                  <w:left w:val="single" w:sz="4" w:space="0" w:color="auto"/>
-                  <w:bottom w:val="single" w:sz="4" w:space="0" w:color="auto"/>
-                  <w:right w:val="single" w:sz="4" w:space="0" w:color="auto"/>
-                </w:tcBorders>
-                <w:vAlign w:val="center"/>
-                <w:hideMark/>
-              </w:tcPr>
-              <w:p>
-                <w:pPr>
-                  <w:bidi/>
-                  <w:jc w:val="center"/>
-                  <w:rPr>
-                    <w:rFonts w:cs="Arabic Transparent"/>
-                    <w:sz w:val="20"/>
-                    <w:szCs w:val="20"/>
-                    <w:rtl/>
-                  </w:rPr>
-                </w:pPr>
-                <w:r>
-                  <w:rPr>
-                    <w:rFonts w:cs="Arabic Transparent" w:hint="cs"/>
-                    <w:sz w:val="20"/>
-                    <w:szCs w:val="20"/>
-                    <w:rtl/>
-                  </w:rPr>
-                  <w:t xml:space="preserve"> </w:t>
-                </w:r>
-              </w:p>
-            </w:tc>
-          </w:sdtContent>
-        </w:sdt>
-      </w:tr>
-      <w:tr>
-        <w:trPr>
-          <w:trHeight w:val="432"/>
-          <w:jc w:val="center"/>
-        </w:trPr>
-        <w:tc>
-          <w:tcPr>
-            <w:tcW w:w="1220" w:type="pct"/>
-            <w:tcBorders>
-              <w:top w:val="single" w:sz="4" w:space="0" w:color="auto"/>
-              <w:left w:val="single" w:sz="4" w:space="0" w:color="auto"/>
-              <w:bottom w:val="single" w:sz="4" w:space="0" w:color="auto"/>
-              <w:right w:val="single" w:sz="4" w:space="0" w:color="auto"/>
-            </w:tcBorders>
-            <w:vAlign w:val="center"/>
-            <w:hideMark/>
-          </w:tcPr>
-          <w:p>
-            <w:pPr>
-              <w:bidi/>
-              <w:rPr>
-                <w:rFonts w:cs="Arabic Transparent"/>
-                <w:sz w:val="20"/>
-                <w:szCs w:val="20"/>
-                <w:rtl/>
-              </w:rPr>
-            </w:pPr>
-            <w:r>
-              <w:rPr>
-                <w:rFonts w:cs="Arabic Transparent"/>
-                <w:sz w:val="20"/>
-                <w:szCs w:val="20"/>
-                <w:rtl/>
-              </w:rPr>
-              <w:t>مساحة الارض م2</w:t>
-            </w:r>
-          </w:p>
-        </w:tc>
-        <w:sdt>
-          <w:sdtPr>
-            <w:rPr>
-              <w:rFonts w:cs="Arabic Transparent"/>
-              <w:sz w:val="20"/>
-              <w:szCs w:val="20"/>
-              <w:rtl/>
-            </w:rPr>
-            <w:alias w:val="مساحة_الارض_م2"/>
-            <w:tag w:val="مساحة_الارض_م2"/>
-            <w:id w:val="804670889"/>
-            <w:placeholder>
-              <w:docPart w:val="DefaultPlaceholder_-1854013440"/>
-            </w:placeholder>
-            <w:temporary/>
-            <w:text/>
-          </w:sdtPr>
-          <w:sdtContent>
-            <w:tc>
-              <w:tcPr>
-                <w:tcW w:w="677" w:type="pct"/>
-                <w:tcBorders>
-                  <w:top w:val="single" w:sz="4" w:space="0" w:color="auto"/>
-                  <w:left w:val="single" w:sz="4" w:space="0" w:color="auto"/>
-                  <w:bottom w:val="single" w:sz="4" w:space="0" w:color="auto"/>
-                  <w:right w:val="single" w:sz="4" w:space="0" w:color="auto"/>
-                </w:tcBorders>
-                <w:vAlign w:val="center"/>
-                <w:hideMark/>
-              </w:tcPr>
-              <w:p>
-                <w:pPr>
-                  <w:bidi/>
-                  <w:jc w:val="center"/>
-                  <w:rPr>
-                    <w:rFonts w:cs="Arabic Transparent"/>
-                    <w:sz w:val="20"/>
-                    <w:szCs w:val="20"/>
-                    <w:rtl/>
-                  </w:rPr>
-                </w:pPr>
-                <w:r>
-                  <w:rPr>
-                    <w:rFonts w:cs="Arabic Transparent" w:hint="cs"/>
-                    <w:sz w:val="20"/>
-                    <w:szCs w:val="20"/>
-                    <w:rtl/>
-                  </w:rPr>
-                  <w:t xml:space="preserve"> </w:t>
-                </w:r>
-              </w:p>
-            </w:tc>
-          </w:sdtContent>
-        </w:sdt>
-        <w:tc>
-          <w:tcPr>
-            <w:tcW w:w="1213" w:type="pct"/>
-            <w:gridSpan w:val="3"/>
-            <w:tcBorders>
-              <w:top w:val="single" w:sz="4" w:space="0" w:color="auto"/>
-              <w:left w:val="single" w:sz="4" w:space="0" w:color="auto"/>
-              <w:bottom w:val="single" w:sz="4" w:space="0" w:color="auto"/>
-              <w:right w:val="single" w:sz="4" w:space="0" w:color="auto"/>
-            </w:tcBorders>
-            <w:vAlign w:val="center"/>
-            <w:hideMark/>
-          </w:tcPr>
-          <w:p>
-            <w:pPr>
-              <w:bidi/>
-              <w:rPr>
-                <w:rFonts w:cs="Arabic Transparent"/>
-                <w:sz w:val="20"/>
-                <w:szCs w:val="20"/>
-                <w:rtl/>
-              </w:rPr>
-            </w:pPr>
-            <w:r>
-              <w:rPr>
-                <w:rFonts w:cs="Arabic Transparent"/>
-                <w:sz w:val="20"/>
-                <w:szCs w:val="20"/>
-                <w:rtl/>
-              </w:rPr>
-              <w:t xml:space="preserve"> سعر المتر </w:t>
-            </w:r>
-            <w:proofErr w:type="gramStart"/>
-            <w:r>
-              <w:rPr>
-                <w:rFonts w:cs="Arabic Transparent"/>
-                <w:sz w:val="20"/>
-                <w:szCs w:val="20"/>
-                <w:rtl/>
-              </w:rPr>
-              <w:t>د.ك</w:t>
-            </w:r>
-            <w:proofErr w:type="gramEnd"/>
-          </w:p>
-        </w:tc>
-        <w:sdt>
-          <w:sdtPr>
-            <w:rPr>
-              <w:rFonts w:cs="Arabic Transparent"/>
-              <w:sz w:val="20"/>
-              <w:szCs w:val="20"/>
-              <w:rtl/>
-            </w:rPr>
-            <w:alias w:val="سعر_المتر"/>
-            <w:tag w:val="سعر_المتر"/>
-            <w:id w:val="614324364"/>
-            <w:placeholder>
-              <w:docPart w:val="DefaultPlaceholder_-1854013440"/>
-            </w:placeholder>
-            <w:temporary/>
-            <w:text/>
-          </w:sdtPr>
-          <w:sdtContent>
-            <w:tc>
-              <w:tcPr>
-                <w:tcW w:w="709" w:type="pct"/>
-                <w:tcBorders>
-                  <w:top w:val="single" w:sz="4" w:space="0" w:color="auto"/>
-                  <w:left w:val="single" w:sz="4" w:space="0" w:color="auto"/>
-                  <w:bottom w:val="single" w:sz="4" w:space="0" w:color="auto"/>
-                  <w:right w:val="single" w:sz="4" w:space="0" w:color="auto"/>
-                </w:tcBorders>
-                <w:vAlign w:val="center"/>
-                <w:hideMark/>
-              </w:tcPr>
-              <w:p>
-                <w:pPr>
-                  <w:bidi/>
-                  <w:jc w:val="center"/>
-                  <w:rPr>
-                    <w:rFonts w:cs="Arabic Transparent"/>
-                    <w:sz w:val="20"/>
-                    <w:szCs w:val="20"/>
-                    <w:rtl/>
-                  </w:rPr>
-                </w:pPr>
-                <w:r>
-                  <w:rPr>
-                    <w:rFonts w:cs="Arabic Transparent" w:hint="cs"/>
-                    <w:sz w:val="20"/>
-                    <w:szCs w:val="20"/>
-                    <w:rtl/>
-                  </w:rPr>
-                  <w:t xml:space="preserve"> </w:t>
-                </w:r>
-              </w:p>
-            </w:tc>
-          </w:sdtContent>
-        </w:sdt>
-        <w:tc>
-          <w:tcPr>
-            <w:tcW w:w="236" w:type="pct"/>
-            <w:tcBorders>
-              <w:top w:val="single" w:sz="4" w:space="0" w:color="auto"/>
-              <w:left w:val="single" w:sz="4" w:space="0" w:color="auto"/>
-              <w:bottom w:val="single" w:sz="4" w:space="0" w:color="auto"/>
-              <w:right w:val="single" w:sz="4" w:space="0" w:color="auto"/>
-            </w:tcBorders>
-            <w:vAlign w:val="center"/>
-            <w:hideMark/>
-          </w:tcPr>
-          <w:p>
-            <w:pPr>
-              <w:bidi/>
-              <w:jc w:val="center"/>
-              <w:rPr>
-                <w:rFonts w:cs="Arabic Transparent"/>
-                <w:sz w:val="20"/>
-                <w:szCs w:val="20"/>
-                <w:rtl/>
-              </w:rPr>
-            </w:pPr>
-            <w:r>
-              <w:rPr>
-                <w:rFonts w:cs="Arabic Transparent"/>
-                <w:sz w:val="20"/>
-                <w:szCs w:val="20"/>
-                <w:rtl/>
-              </w:rPr>
-              <w:t>=</w:t>
-            </w:r>
-          </w:p>
-        </w:tc>
-        <w:sdt>
-          <w:sdtPr>
-            <w:rPr>
-              <w:rFonts w:cs="Arabic Transparent"/>
-              <w:sz w:val="20"/>
-              <w:szCs w:val="20"/>
-              <w:rtl/>
-            </w:rPr>
-            <w:alias w:val="اجمالي_تكلفة_مساحة_الأرض"/>
-            <w:tag w:val="اجمالي_تكلفة_مساحة_الأرض"/>
-            <w:id w:val="-914858563"/>
-            <w:placeholder>
-              <w:docPart w:val="DefaultPlaceholder_-1854013440"/>
-            </w:placeholder>
-            <w:temporary/>
-            <w:text/>
-          </w:sdtPr>
-          <w:sdtContent>
-            <w:tc>
-              <w:tcPr>
-                <w:tcW w:w="945" w:type="pct"/>
-                <w:tcBorders>
-                  <w:top w:val="single" w:sz="4" w:space="0" w:color="auto"/>
-                  <w:left w:val="single" w:sz="4" w:space="0" w:color="auto"/>
-                  <w:bottom w:val="single" w:sz="4" w:space="0" w:color="auto"/>
-                  <w:right w:val="single" w:sz="4" w:space="0" w:color="auto"/>
-                </w:tcBorders>
-                <w:vAlign w:val="center"/>
-              </w:tcPr>
-              <w:p>
-                <w:pPr>
-                  <w:bidi/>
-                  <w:jc w:val="center"/>
-                  <w:rPr>
-                    <w:rFonts w:cs="Arabic Transparent"/>
-                    <w:sz w:val="20"/>
-                    <w:szCs w:val="20"/>
-                    <w:rtl/>
-                  </w:rPr>
-                </w:pPr>
-                <w:r>
-                  <w:rPr>
-                    <w:rFonts w:cs="Arabic Transparent" w:hint="cs"/>
-                    <w:sz w:val="20"/>
-                    <w:szCs w:val="20"/>
-                    <w:rtl/>
-                  </w:rPr>
-                  <w:t xml:space="preserve"> </w:t>
-                </w:r>
-              </w:p>
-            </w:tc>
-          </w:sdtContent>
-        </w:sdt>
-      </w:tr>
-      <w:tr>
-        <w:trPr>
-          <w:trHeight w:val="432"/>
-          <w:jc w:val="center"/>
-        </w:trPr>
-        <w:tc>
-          <w:tcPr>
-            <w:tcW w:w="3110" w:type="pct"/>
-            <w:gridSpan w:val="5"/>
-            <w:tcBorders>
-              <w:top w:val="single" w:sz="4" w:space="0" w:color="auto"/>
-              <w:left w:val="single" w:sz="4" w:space="0" w:color="auto"/>
-              <w:bottom w:val="single" w:sz="4" w:space="0" w:color="auto"/>
-              <w:right w:val="single" w:sz="4" w:space="0" w:color="auto"/>
-            </w:tcBorders>
-            <w:vAlign w:val="center"/>
-            <w:hideMark/>
-          </w:tcPr>
-          <w:p>
-            <w:pPr>
-              <w:bidi/>
-              <w:jc w:val="center"/>
-              <w:rPr>
-                <w:rFonts w:cs="Arabic Transparent"/>
-                <w:sz w:val="20"/>
-                <w:szCs w:val="20"/>
-                <w:rtl/>
-              </w:rPr>
-            </w:pPr>
-            <w:r>
-              <w:rPr>
-                <w:rFonts w:cs="Arabic Transparent"/>
-                <w:sz w:val="20"/>
-                <w:szCs w:val="20"/>
-                <w:rtl/>
-              </w:rPr>
-              <w:t>القيمة بطريقة التكلفة</w:t>
-            </w:r>
-          </w:p>
-        </w:tc>
-        <w:tc>
-          <w:tcPr>
-            <w:tcW w:w="709" w:type="pct"/>
-            <w:tcBorders>
-              <w:top w:val="single" w:sz="4" w:space="0" w:color="auto"/>
-              <w:left w:val="single" w:sz="4" w:space="0" w:color="auto"/>
-              <w:bottom w:val="single" w:sz="4" w:space="0" w:color="auto"/>
-              <w:right w:val="single" w:sz="4" w:space="0" w:color="auto"/>
-            </w:tcBorders>
-            <w:vAlign w:val="center"/>
-            <w:hideMark/>
-          </w:tcPr>
-          <w:p>
-            <w:pPr>
-              <w:bidi/>
-              <w:jc w:val="center"/>
-              <w:rPr>
-                <w:rFonts w:cs="Arabic Transparent"/>
-                <w:sz w:val="20"/>
-                <w:szCs w:val="20"/>
-                <w:rtl/>
-              </w:rPr>
-            </w:pPr>
-            <w:proofErr w:type="gramStart"/>
-            <w:r>
-              <w:rPr>
-                <w:rFonts w:cs="Arabic Transparent"/>
-                <w:sz w:val="20"/>
-                <w:szCs w:val="20"/>
-                <w:rtl/>
-              </w:rPr>
-              <w:t>د.ك</w:t>
-            </w:r>
-            <w:proofErr w:type="gramEnd"/>
-          </w:p>
-        </w:tc>
-        <w:sdt>
-          <w:sdtPr>
-            <w:rPr>
-              <w:rFonts w:cs="Arabic Transparent"/>
-              <w:sz w:val="20"/>
-              <w:szCs w:val="20"/>
-              <w:rtl/>
-            </w:rPr>
-            <w:alias w:val="القيمة_بطريقة_التكلفة"/>
-            <w:tag w:val="القيمة_بطريقة_التكلفة"/>
-            <w:id w:val="889079203"/>
-            <w:placeholder>
-              <w:docPart w:val="DefaultPlaceholder_-1854013440"/>
-            </w:placeholder>
-            <w:temporary/>
-            <w:text/>
-          </w:sdtPr>
-          <w:sdtContent>
-            <w:tc>
-              <w:tcPr>
-                <w:tcW w:w="1181" w:type="pct"/>
-                <w:gridSpan w:val="2"/>
-                <w:tcBorders>
-                  <w:top w:val="single" w:sz="4" w:space="0" w:color="auto"/>
-                  <w:left w:val="single" w:sz="4" w:space="0" w:color="auto"/>
-                  <w:bottom w:val="single" w:sz="4" w:space="0" w:color="auto"/>
-                  <w:right w:val="single" w:sz="4" w:space="0" w:color="auto"/>
-                </w:tcBorders>
-                <w:vAlign w:val="center"/>
-                <w:hideMark/>
-              </w:tcPr>
-              <w:p>
-                <w:pPr>
-                  <w:bidi/>
-                  <w:jc w:val="center"/>
-                  <w:rPr>
-                    <w:rFonts w:cs="Arabic Transparent"/>
-                    <w:sz w:val="20"/>
-                    <w:szCs w:val="20"/>
-                    <w:rtl/>
-                  </w:rPr>
-                </w:pPr>
-                <w:r>
-                  <w:rPr>
-                    <w:rFonts w:cs="Arabic Transparent" w:hint="cs"/>
-                    <w:sz w:val="20"/>
-                    <w:szCs w:val="20"/>
-                    <w:rtl/>
-                  </w:rPr>
-                  <w:t xml:space="preserve"> </w:t>
-                </w:r>
-              </w:p>
-            </w:tc>
-          </w:sdtContent>
-        </w:sdt>
-      </w:tr>
-      <w:bookmarkEnd w:id="8"/>
-    </w:tbl>
-    <w:p>
-      <w:pPr>
-        <w:bidi/>
-        <w:rPr>
-          <w:sz w:val="2"/>
-          <w:szCs w:val="2"/>
-          <w:rtl/>
-        </w:rPr>
-      </w:pPr>
-    </w:p>
-    <w:tbl>
-      <w:tblPr>
-        <w:tblStyle w:val="TableGrid"/>
-        <w:bidiVisual/>
-        <w:tblW w:w="5000" w:type="pct"/>
-        <w:jc w:val="center"/>
-        <w:tblLook w:val="04A0" w:firstRow="1" w:lastRow="0" w:firstColumn="1" w:lastColumn="0" w:noHBand="0" w:noVBand="1"/>
-      </w:tblPr>
-      <w:tblGrid>
-        <w:gridCol w:w="1135"/>
-        <w:gridCol w:w="2085"/>
-        <w:gridCol w:w="757"/>
-        <w:gridCol w:w="1895"/>
-        <w:gridCol w:w="2273"/>
-        <w:gridCol w:w="2311"/>
-      </w:tblGrid>
-      <w:tr>
-        <w:trPr>
-          <w:trHeight w:val="432"/>
-          <w:jc w:val="center"/>
-        </w:trPr>
-        <w:tc>
-          <w:tcPr>
-            <w:tcW w:w="5000" w:type="pct"/>
-            <w:gridSpan w:val="6"/>
-            <w:tcBorders>
-              <w:top w:val="single" w:sz="4" w:space="0" w:color="auto"/>
-              <w:left w:val="single" w:sz="4" w:space="0" w:color="auto"/>
-              <w:bottom w:val="single" w:sz="4" w:space="0" w:color="auto"/>
-              <w:right w:val="single" w:sz="4" w:space="0" w:color="auto"/>
-            </w:tcBorders>
-            <w:shd w:val="clear" w:color="auto" w:fill="BFBFBF" w:themeFill="background1" w:themeFillShade="BF"/>
-            <w:vAlign w:val="center"/>
-            <w:hideMark/>
-          </w:tcPr>
-          <w:p>
-            <w:pPr>
-              <w:bidi/>
-              <w:ind w:right="357"/>
-              <w:jc w:val="center"/>
-              <w:rPr>
-                <w:rFonts w:asciiTheme="minorBidi" w:hAnsiTheme="minorBidi"/>
-                <w:sz w:val="22"/>
-                <w:szCs w:val="22"/>
-                <w:rtl/>
-              </w:rPr>
-            </w:pPr>
-            <w:r>
-              <w:rPr>
-                <w:rFonts w:asciiTheme="minorBidi" w:hAnsiTheme="minorBidi" w:hint="cs"/>
-                <w:sz w:val="22"/>
-                <w:szCs w:val="22"/>
-                <w:rtl/>
-              </w:rPr>
-              <w:t>الدخل الاقتصادي</w:t>
-            </w:r>
-          </w:p>
-        </w:tc>
-      </w:tr>
-      <w:tr>
-        <w:trPr>
-          <w:trHeight w:val="432"/>
-          <w:jc w:val="center"/>
-        </w:trPr>
-        <w:tc>
-          <w:tcPr>
-            <w:tcW w:w="543" w:type="pct"/>
-            <w:tcBorders>
-              <w:top w:val="single" w:sz="4" w:space="0" w:color="auto"/>
-              <w:left w:val="single" w:sz="4" w:space="0" w:color="auto"/>
-              <w:bottom w:val="single" w:sz="4" w:space="0" w:color="auto"/>
-              <w:right w:val="single" w:sz="4" w:space="0" w:color="auto"/>
-            </w:tcBorders>
-            <w:vAlign w:val="center"/>
-            <w:hideMark/>
-          </w:tcPr>
-          <w:p>
-            <w:pPr>
-              <w:bidi/>
-              <w:jc w:val="center"/>
-              <w:rPr>
-                <w:rFonts w:cs="Arabic Transparent"/>
-                <w:sz w:val="20"/>
-                <w:szCs w:val="20"/>
-                <w:rtl/>
-                <w:lang w:bidi="ar-KW"/>
-              </w:rPr>
-            </w:pPr>
-            <w:r>
-              <w:rPr>
-                <w:rFonts w:cs="Arabic Transparent"/>
-                <w:sz w:val="20"/>
-                <w:szCs w:val="20"/>
-                <w:rtl/>
-                <w:lang w:bidi="ar-KW"/>
-              </w:rPr>
-              <w:t>العدد</w:t>
-            </w:r>
-          </w:p>
-        </w:tc>
-        <w:tc>
-          <w:tcPr>
-            <w:tcW w:w="1359" w:type="pct"/>
-            <w:gridSpan w:val="2"/>
-            <w:tcBorders>
-              <w:top w:val="single" w:sz="4" w:space="0" w:color="auto"/>
-              <w:left w:val="single" w:sz="4" w:space="0" w:color="auto"/>
-              <w:bottom w:val="single" w:sz="4" w:space="0" w:color="auto"/>
-              <w:right w:val="single" w:sz="4" w:space="0" w:color="auto"/>
-            </w:tcBorders>
-            <w:vAlign w:val="center"/>
-            <w:hideMark/>
-          </w:tcPr>
-          <w:p>
-            <w:pPr>
-              <w:bidi/>
-              <w:jc w:val="center"/>
-              <w:rPr>
-                <w:rFonts w:cs="Arabic Transparent"/>
-                <w:sz w:val="20"/>
-                <w:szCs w:val="20"/>
-                <w:rtl/>
-                <w:lang w:bidi="ar-KW"/>
-              </w:rPr>
-            </w:pPr>
-            <w:r>
-              <w:rPr>
-                <w:rFonts w:cs="Arabic Transparent"/>
-                <w:sz w:val="20"/>
-                <w:szCs w:val="20"/>
-                <w:rtl/>
-                <w:lang w:bidi="ar-KW"/>
-              </w:rPr>
-              <w:t>نوع الوحدة</w:t>
-            </w:r>
-          </w:p>
-        </w:tc>
-        <w:tc>
-          <w:tcPr>
-            <w:tcW w:w="906" w:type="pct"/>
-            <w:tcBorders>
-              <w:top w:val="single" w:sz="4" w:space="0" w:color="auto"/>
-              <w:left w:val="single" w:sz="4" w:space="0" w:color="auto"/>
-              <w:bottom w:val="single" w:sz="4" w:space="0" w:color="auto"/>
-              <w:right w:val="single" w:sz="4" w:space="0" w:color="auto"/>
-            </w:tcBorders>
-            <w:vAlign w:val="center"/>
-            <w:hideMark/>
-          </w:tcPr>
-          <w:p>
-            <w:pPr>
-              <w:bidi/>
-              <w:jc w:val="center"/>
-              <w:rPr>
-                <w:rFonts w:cs="Arabic Transparent"/>
-                <w:sz w:val="20"/>
-                <w:szCs w:val="20"/>
-                <w:rtl/>
-                <w:lang w:bidi="ar-KW"/>
-              </w:rPr>
-            </w:pPr>
-            <w:r>
-              <w:rPr>
-                <w:rFonts w:cs="Arabic Transparent"/>
-                <w:sz w:val="20"/>
-                <w:szCs w:val="20"/>
-                <w:rtl/>
-                <w:lang w:bidi="ar-KW"/>
-              </w:rPr>
-              <w:t>المساحة م2</w:t>
-            </w:r>
-          </w:p>
-        </w:tc>
-        <w:tc>
-          <w:tcPr>
-            <w:tcW w:w="1087" w:type="pct"/>
-            <w:tcBorders>
-              <w:top w:val="single" w:sz="4" w:space="0" w:color="auto"/>
-              <w:left w:val="single" w:sz="4" w:space="0" w:color="auto"/>
-              <w:bottom w:val="single" w:sz="4" w:space="0" w:color="auto"/>
-              <w:right w:val="single" w:sz="4" w:space="0" w:color="auto"/>
-            </w:tcBorders>
-            <w:vAlign w:val="center"/>
-            <w:hideMark/>
-          </w:tcPr>
-          <w:p>
-            <w:pPr>
-              <w:bidi/>
-              <w:jc w:val="center"/>
-              <w:rPr>
-                <w:rFonts w:cs="Arabic Transparent"/>
-                <w:sz w:val="20"/>
-                <w:szCs w:val="20"/>
-                <w:rtl/>
-                <w:lang w:bidi="ar-KW"/>
-              </w:rPr>
-            </w:pPr>
-            <w:r>
-              <w:rPr>
-                <w:rFonts w:cs="Arabic Transparent"/>
-                <w:sz w:val="20"/>
-                <w:szCs w:val="20"/>
-                <w:rtl/>
-                <w:lang w:bidi="ar-KW"/>
-              </w:rPr>
-              <w:t>إيجار اقتصادي</w:t>
-            </w:r>
-          </w:p>
-        </w:tc>
-        <w:tc>
-          <w:tcPr>
-            <w:tcW w:w="1105" w:type="pct"/>
-            <w:tcBorders>
-              <w:top w:val="single" w:sz="4" w:space="0" w:color="auto"/>
-              <w:left w:val="single" w:sz="4" w:space="0" w:color="auto"/>
-              <w:bottom w:val="single" w:sz="4" w:space="0" w:color="auto"/>
-              <w:right w:val="single" w:sz="4" w:space="0" w:color="auto"/>
-            </w:tcBorders>
-            <w:vAlign w:val="center"/>
-            <w:hideMark/>
-          </w:tcPr>
-          <w:p>
-            <w:pPr>
-              <w:bidi/>
-              <w:jc w:val="center"/>
-              <w:rPr>
-                <w:rFonts w:cs="Arabic Transparent"/>
-                <w:sz w:val="20"/>
-                <w:szCs w:val="20"/>
-                <w:rtl/>
-                <w:lang w:bidi="ar-KW"/>
-              </w:rPr>
-            </w:pPr>
-            <w:r>
-              <w:rPr>
-                <w:rFonts w:cs="Arabic Transparent"/>
-                <w:sz w:val="20"/>
-                <w:szCs w:val="20"/>
-                <w:rtl/>
-                <w:lang w:bidi="ar-KW"/>
-              </w:rPr>
-              <w:t>دخل شهري</w:t>
-            </w:r>
-          </w:p>
-        </w:tc>
-      </w:tr>
-      <w:sdt>
-        <w:sdtPr>
-          <w:rPr>
-            <w:rFonts w:cs="Arabic Transparent"/>
-            <w:sz w:val="20"/>
-            <w:szCs w:val="20"/>
-            <w:rtl/>
-            <w:lang w:bidi="ar-KW"/>
-          </w:rPr>
-          <w:alias w:val="جدول_وحدات_الدخل_الاقتصادي"/>
-          <w:tag w:val="جدول_وحدات_الدخل_الاقتصادي"/>
-          <w:id w:val="470014715"/>
-          <w:temporary/>
-          <w15:repeatingSection/>
-        </w:sdtPr>
-        <w:sdtContent>
-          <w:sdt>
-            <w:sdtPr>
-              <w:rPr>
-                <w:rFonts w:cs="Arabic Transparent"/>
-                <w:sz w:val="20"/>
-                <w:szCs w:val="20"/>
-                <w:rtl/>
-                <w:lang w:bidi="ar-KW"/>
-              </w:rPr>
-              <w:id w:val="-1203240847"/>
-              <w:placeholder>
-                <w:docPart w:val="DefaultPlaceholder_-1854013435"/>
-              </w:placeholder>
-              <w:temporary/>
-              <w15:repeatingSectionItem/>
-            </w:sdtPr>
-            <w:sdtContent>
-              <w:tr>
-                <w:trPr>
-                  <w:trHeight w:val="432"/>
-                  <w:jc w:val="center"/>
-                </w:trPr>
-                <w:tc>
-                  <w:tcPr>
-                    <w:tcW w:w="543" w:type="pct"/>
-                    <w:tcBorders>
-                      <w:top w:val="single" w:sz="4" w:space="0" w:color="auto"/>
-                      <w:left w:val="single" w:sz="4" w:space="0" w:color="auto"/>
-                      <w:bottom w:val="single" w:sz="4" w:space="0" w:color="auto"/>
-                      <w:right w:val="single" w:sz="4" w:space="0" w:color="auto"/>
-                    </w:tcBorders>
-                    <w:vAlign w:val="center"/>
-                  </w:tcPr>
-                  <w:p>
-                    <w:pPr>
-                      <w:bidi/>
-                      <w:jc w:val="center"/>
-                      <w:rPr>
-                        <w:rFonts w:cs="Arabic Transparent"/>
-                        <w:sz w:val="20"/>
-                        <w:szCs w:val="20"/>
-                        <w:rtl/>
-                        <w:lang w:bidi="ar-KW"/>
-                      </w:rPr>
-                    </w:pPr>
-                    <w:sdt>
-                      <w:sdtPr>
-                        <w:rPr>
-                          <w:rFonts w:cs="Arabic Transparent"/>
-                          <w:sz w:val="20"/>
-                          <w:szCs w:val="20"/>
-                          <w:rtl/>
-                          <w:lang w:bidi="ar-KW"/>
-                        </w:rPr>
-                        <w:alias w:val="العدد"/>
-                        <w:tag w:val="العدد"/>
-                        <w:id w:val="85281649"/>
-                        <w:placeholder>
-                          <w:docPart w:val="D01ACFBB2D7C45F38813C9885CC10281"/>
-                        </w:placeholder>
-                        <w:temporary/>
-                        <w:text/>
-                      </w:sdtPr>
-                      <w:sdtContent>
-                        <w:r>
-                          <w:rPr>
-                            <w:rFonts w:cs="Arabic Transparent" w:hint="cs"/>
-                            <w:sz w:val="20"/>
-                            <w:szCs w:val="20"/>
-                            <w:rtl/>
-                            <w:lang w:bidi="ar-KW"/>
-                          </w:rPr>
-                          <w:t xml:space="preserve"> </w:t>
-                        </w:r>
-                      </w:sdtContent>
-                    </w:sdt>
-                    <w:r>
-                      <w:rPr>
-                        <w:rFonts w:cs="Arabic Transparent"/>
-                        <w:sz w:val="20"/>
-                        <w:szCs w:val="20"/>
-                        <w:rtl/>
-                        <w:lang w:bidi="ar-KW"/>
-                      </w:rPr>
-                      <w:t xml:space="preserve"> </w:t>
-                    </w:r>
-                  </w:p>
-                </w:tc>
-                <w:sdt>
-                  <w:sdtPr>
-                    <w:rPr>
-                      <w:rFonts w:cs="Arabic Transparent"/>
-                      <w:sz w:val="20"/>
-                      <w:szCs w:val="20"/>
-                      <w:rtl/>
-                      <w:lang w:bidi="ar-KW"/>
-                    </w:rPr>
-                    <w:alias w:val="نوع_الوحدة"/>
-                    <w:tag w:val="نوع_الوحدة"/>
-                    <w:id w:val="-1328826871"/>
-                    <w:placeholder>
-                      <w:docPart w:val="CA2CE43D54B14325A3668BAC4DA47F16"/>
-                    </w:placeholder>
-                    <w:temporary/>
-                    <w:text/>
-                  </w:sdtPr>
-                  <w:sdtContent>
-                    <w:tc>
-                      <w:tcPr>
-                        <w:tcW w:w="1359" w:type="pct"/>
-                        <w:gridSpan w:val="2"/>
-                        <w:tcBorders>
-                          <w:top w:val="single" w:sz="4" w:space="0" w:color="auto"/>
-                          <w:left w:val="single" w:sz="4" w:space="0" w:color="auto"/>
-                          <w:bottom w:val="single" w:sz="4" w:space="0" w:color="auto"/>
-                          <w:right w:val="single" w:sz="4" w:space="0" w:color="auto"/>
-                        </w:tcBorders>
-                        <w:vAlign w:val="center"/>
-                      </w:tcPr>
-                      <w:p>
-                        <w:pPr>
-                          <w:bidi/>
-                          <w:jc w:val="center"/>
-                          <w:rPr>
-                            <w:rFonts w:cs="Arabic Transparent"/>
-                            <w:sz w:val="20"/>
-                            <w:szCs w:val="20"/>
-                            <w:rtl/>
-                            <w:lang w:bidi="ar-KW"/>
-                          </w:rPr>
-                        </w:pPr>
-                        <w:r>
-                          <w:rPr>
-                            <w:rFonts w:cs="Arabic Transparent" w:hint="cs"/>
-                            <w:sz w:val="20"/>
-                            <w:szCs w:val="20"/>
-                            <w:rtl/>
-                            <w:lang w:bidi="ar-KW"/>
-                          </w:rPr>
-                          <w:t xml:space="preserve"> </w:t>
-                        </w:r>
-                      </w:p>
-                    </w:tc>
-                  </w:sdtContent>
-                </w:sdt>
-                <w:sdt>
-                  <w:sdtPr>
-                    <w:rPr>
-                      <w:rFonts w:cs="Arabic Transparent"/>
-                      <w:sz w:val="20"/>
-                      <w:szCs w:val="20"/>
-                      <w:rtl/>
-                      <w:lang w:bidi="ar-KW"/>
-                    </w:rPr>
-                    <w:alias w:val="المساحة_م2"/>
-                    <w:tag w:val="المساحة_م2"/>
-                    <w:id w:val="664367338"/>
-                    <w:placeholder>
-                      <w:docPart w:val="7DF56C29011D4CDAAE9ADF6B48AE6106"/>
-                    </w:placeholder>
-                    <w:temporary/>
-                    <w:text/>
-                  </w:sdtPr>
-                  <w:sdtContent>
-                    <w:tc>
-                      <w:tcPr>
-                        <w:tcW w:w="906" w:type="pct"/>
-                        <w:tcBorders>
-                          <w:top w:val="single" w:sz="4" w:space="0" w:color="auto"/>
-                          <w:left w:val="single" w:sz="4" w:space="0" w:color="auto"/>
-                          <w:bottom w:val="single" w:sz="4" w:space="0" w:color="auto"/>
-                          <w:right w:val="single" w:sz="4" w:space="0" w:color="auto"/>
-                        </w:tcBorders>
-                        <w:vAlign w:val="center"/>
-                      </w:tcPr>
-                      <w:p>
-                        <w:pPr>
-                          <w:bidi/>
-                          <w:jc w:val="center"/>
-                          <w:rPr>
-                            <w:rFonts w:cs="Arabic Transparent"/>
-                            <w:sz w:val="20"/>
-                            <w:szCs w:val="20"/>
-                            <w:rtl/>
-                            <w:lang w:bidi="ar-KW"/>
-                          </w:rPr>
-                        </w:pPr>
-                        <w:r>
-                          <w:rPr>
-                            <w:rFonts w:cs="Arabic Transparent"/>
-                            <w:sz w:val="20"/>
-                            <w:szCs w:val="20"/>
-                            <w:lang w:bidi="ar-KW"/>
-                          </w:rPr>
-                          <w:t xml:space="preserve"> </w:t>
-                        </w:r>
-                      </w:p>
-                    </w:tc>
-                  </w:sdtContent>
-                </w:sdt>
-                <w:sdt>
-                  <w:sdtPr>
-                    <w:rPr>
-                      <w:rFonts w:cs="Arabic Transparent"/>
-                      <w:sz w:val="20"/>
-                      <w:szCs w:val="20"/>
-                      <w:rtl/>
-                      <w:lang w:bidi="ar-KW"/>
-                    </w:rPr>
-                    <w:alias w:val="ايجار_اقتصادي"/>
-                    <w:tag w:val="ايجار_اقتصادي"/>
-                    <w:id w:val="1206828677"/>
-                    <w:placeholder>
-                      <w:docPart w:val="8847BF898DE94A208F562D40CDF0A592"/>
-                    </w:placeholder>
-                    <w:temporary/>
-                    <w:text/>
-                  </w:sdtPr>
-                  <w:sdtContent>
-                    <w:tc>
-                      <w:tcPr>
-                        <w:tcW w:w="1087" w:type="pct"/>
-                        <w:tcBorders>
-                          <w:top w:val="single" w:sz="4" w:space="0" w:color="auto"/>
-                          <w:left w:val="single" w:sz="4" w:space="0" w:color="auto"/>
-                          <w:bottom w:val="single" w:sz="4" w:space="0" w:color="auto"/>
-                          <w:right w:val="single" w:sz="4" w:space="0" w:color="auto"/>
-                        </w:tcBorders>
-                        <w:vAlign w:val="center"/>
-                      </w:tcPr>
-                      <w:p>
-                        <w:pPr>
-                          <w:bidi/>
-                          <w:jc w:val="center"/>
-                          <w:rPr>
-                            <w:rFonts w:cs="Arabic Transparent"/>
-                            <w:sz w:val="20"/>
-                            <w:szCs w:val="20"/>
-                            <w:rtl/>
-                            <w:lang w:bidi="ar-KW"/>
-                          </w:rPr>
-                        </w:pPr>
-                        <w:r>
-                          <w:rPr>
-                            <w:rFonts w:cs="Arabic Transparent" w:hint="cs"/>
-                            <w:sz w:val="20"/>
-                            <w:szCs w:val="20"/>
-                            <w:rtl/>
-                            <w:lang w:bidi="ar-KW"/>
-                          </w:rPr>
-                          <w:t xml:space="preserve"> </w:t>
-                        </w:r>
-                      </w:p>
-                    </w:tc>
-                  </w:sdtContent>
-                </w:sdt>
-                <w:sdt>
-                  <w:sdtPr>
-                    <w:rPr>
-                      <w:rFonts w:cs="Arabic Transparent"/>
-                      <w:sz w:val="20"/>
-                      <w:szCs w:val="20"/>
-                      <w:rtl/>
-                      <w:lang w:bidi="ar-KW"/>
-                    </w:rPr>
-                    <w:alias w:val="دخل_شهري"/>
-                    <w:tag w:val="دخل_شهري"/>
-                    <w:id w:val="326177146"/>
-                    <w:placeholder>
-                      <w:docPart w:val="CD2537E9B5FE4415BF0E3A8665F7615E"/>
-                    </w:placeholder>
-                    <w:temporary/>
-                    <w:text/>
-                  </w:sdtPr>
-                  <w:sdtContent>
-                    <w:tc>
-                      <w:tcPr>
-                        <w:tcW w:w="1105" w:type="pct"/>
-                        <w:tcBorders>
-                          <w:top w:val="single" w:sz="4" w:space="0" w:color="auto"/>
-                          <w:left w:val="single" w:sz="4" w:space="0" w:color="auto"/>
-                          <w:bottom w:val="single" w:sz="4" w:space="0" w:color="auto"/>
-                          <w:right w:val="single" w:sz="4" w:space="0" w:color="auto"/>
-                        </w:tcBorders>
-                        <w:vAlign w:val="center"/>
-                      </w:tcPr>
-                      <w:p>
-                        <w:pPr>
-                          <w:bidi/>
-                          <w:jc w:val="center"/>
-                          <w:rPr>
-                            <w:rFonts w:cs="Arabic Transparent"/>
-                            <w:sz w:val="20"/>
-                            <w:szCs w:val="20"/>
-                            <w:rtl/>
-                            <w:lang w:bidi="ar-KW"/>
-                          </w:rPr>
-                        </w:pPr>
-                        <w:r>
-                          <w:rPr>
-                            <w:rFonts w:cs="Arabic Transparent" w:hint="cs"/>
-                            <w:sz w:val="20"/>
-                            <w:szCs w:val="20"/>
-                            <w:rtl/>
-                            <w:lang w:bidi="ar-KW"/>
-                          </w:rPr>
-                          <w:t xml:space="preserve"> </w:t>
-                        </w:r>
-                      </w:p>
-                    </w:tc>
-                  </w:sdtContent>
-                </w:sdt>
-              </w:tr>
-            </w:sdtContent>
-          </w:sdt>
-        </w:sdtContent>
-      </w:sdt>
-      <w:tr>
-        <w:trPr>
-          <w:trHeight w:val="432"/>
-          <w:jc w:val="center"/>
-        </w:trPr>
-        <w:sdt>
-          <w:sdtPr>
-            <w:rPr>
-              <w:rFonts w:cs="Arabic Transparent"/>
-              <w:sz w:val="20"/>
-              <w:szCs w:val="20"/>
-              <w:rtl/>
-            </w:rPr>
-            <w:alias w:val="اجمالي_العدد"/>
-            <w:tag w:val="اجمالي_العدد"/>
-            <w:id w:val="28687389"/>
-            <w:placeholder>
-              <w:docPart w:val="DefaultPlaceholder_-1854013440"/>
-            </w:placeholder>
-            <w:text/>
-          </w:sdtPr>
-          <w:sdtContent>
-            <w:tc>
-              <w:tcPr>
-                <w:tcW w:w="543" w:type="pct"/>
-                <w:tcBorders>
-                  <w:top w:val="single" w:sz="4" w:space="0" w:color="auto"/>
-                  <w:left w:val="single" w:sz="4" w:space="0" w:color="auto"/>
-                  <w:bottom w:val="single" w:sz="4" w:space="0" w:color="auto"/>
-                  <w:right w:val="single" w:sz="4" w:space="0" w:color="auto"/>
-                </w:tcBorders>
-                <w:vAlign w:val="center"/>
-                <w:hideMark/>
-              </w:tcPr>
-              <w:p>
-                <w:pPr>
-                  <w:bidi/>
-                  <w:jc w:val="center"/>
-                  <w:rPr>
-                    <w:rFonts w:cs="Arabic Transparent"/>
-                    <w:sz w:val="20"/>
-                    <w:szCs w:val="20"/>
-                    <w:rtl/>
-                  </w:rPr>
-                </w:pPr>
-                <w:r>
-                  <w:rPr>
-                    <w:rFonts w:cs="Arabic Transparent" w:hint="cs"/>
-                    <w:sz w:val="20"/>
-                    <w:szCs w:val="20"/>
-                    <w:rtl/>
-                  </w:rPr>
-                  <w:t xml:space="preserve"> </w:t>
-                </w:r>
-              </w:p>
-            </w:tc>
-          </w:sdtContent>
-        </w:sdt>
-        <w:tc>
-          <w:tcPr>
-            <w:tcW w:w="3352" w:type="pct"/>
-            <w:gridSpan w:val="4"/>
-            <w:tcBorders>
-              <w:top w:val="single" w:sz="4" w:space="0" w:color="auto"/>
-              <w:left w:val="single" w:sz="4" w:space="0" w:color="auto"/>
-              <w:bottom w:val="single" w:sz="4" w:space="0" w:color="auto"/>
-              <w:right w:val="single" w:sz="4" w:space="0" w:color="auto"/>
-            </w:tcBorders>
-            <w:vAlign w:val="center"/>
-            <w:hideMark/>
-          </w:tcPr>
-          <w:p>
-            <w:pPr>
-              <w:bidi/>
-              <w:jc w:val="center"/>
-              <w:rPr>
-                <w:rFonts w:cs="Arabic Transparent"/>
-                <w:sz w:val="20"/>
-                <w:szCs w:val="20"/>
-                <w:rtl/>
-              </w:rPr>
-            </w:pPr>
-            <w:r>
-              <w:rPr>
-                <w:rFonts w:cs="Arabic Transparent"/>
-                <w:sz w:val="20"/>
-                <w:szCs w:val="20"/>
-                <w:rtl/>
-              </w:rPr>
-              <w:t>الإجمالي</w:t>
-            </w:r>
-          </w:p>
-        </w:tc>
-        <w:sdt>
-          <w:sdtPr>
-            <w:rPr>
-              <w:rFonts w:cs="Arabic Transparent"/>
-              <w:sz w:val="20"/>
-              <w:szCs w:val="20"/>
-              <w:rtl/>
-            </w:rPr>
-            <w:alias w:val="الاجمالي_الشهري"/>
-            <w:tag w:val="الاجمالي_الشهري"/>
-            <w:id w:val="-1845386612"/>
-            <w:placeholder>
-              <w:docPart w:val="DefaultPlaceholder_-1854013440"/>
-            </w:placeholder>
-            <w:temporary/>
-            <w:text/>
-          </w:sdtPr>
-          <w:sdtContent>
-            <w:tc>
-              <w:tcPr>
-                <w:tcW w:w="1105" w:type="pct"/>
-                <w:tcBorders>
-                  <w:top w:val="single" w:sz="4" w:space="0" w:color="auto"/>
-                  <w:left w:val="single" w:sz="4" w:space="0" w:color="auto"/>
-                  <w:bottom w:val="single" w:sz="4" w:space="0" w:color="auto"/>
-                  <w:right w:val="single" w:sz="4" w:space="0" w:color="auto"/>
-                </w:tcBorders>
-                <w:vAlign w:val="center"/>
-                <w:hideMark/>
-              </w:tcPr>
-              <w:p>
-                <w:pPr>
-                  <w:bidi/>
-                  <w:jc w:val="center"/>
-                  <w:rPr>
-                    <w:rFonts w:cs="Arabic Transparent"/>
-                    <w:sz w:val="20"/>
-                    <w:szCs w:val="20"/>
-                    <w:rtl/>
-                  </w:rPr>
-                </w:pPr>
-                <w:r>
-                  <w:rPr>
-                    <w:rFonts w:cs="Arabic Transparent" w:hint="cs"/>
-                    <w:sz w:val="20"/>
-                    <w:szCs w:val="20"/>
-                    <w:rtl/>
-                  </w:rPr>
-                  <w:t xml:space="preserve"> </w:t>
-                </w:r>
-              </w:p>
-            </w:tc>
-          </w:sdtContent>
-        </w:sdt>
-      </w:tr>
-      <w:tr>
-        <w:trPr>
-          <w:trHeight w:val="432"/>
-          <w:jc w:val="center"/>
-        </w:trPr>
-        <w:tc>
-          <w:tcPr>
-            <w:tcW w:w="1540" w:type="pct"/>
-            <w:gridSpan w:val="2"/>
-            <w:tcBorders>
-              <w:top w:val="single" w:sz="4" w:space="0" w:color="auto"/>
-              <w:left w:val="single" w:sz="4" w:space="0" w:color="auto"/>
-              <w:bottom w:val="single" w:sz="4" w:space="0" w:color="auto"/>
-              <w:right w:val="single" w:sz="4" w:space="0" w:color="auto"/>
-            </w:tcBorders>
-            <w:vAlign w:val="center"/>
-            <w:hideMark/>
-          </w:tcPr>
-          <w:p>
-            <w:pPr>
-              <w:bidi/>
-              <w:jc w:val="center"/>
-              <w:rPr>
-                <w:rFonts w:cs="Arabic Transparent"/>
-                <w:sz w:val="20"/>
-                <w:szCs w:val="20"/>
-                <w:rtl/>
-              </w:rPr>
-            </w:pPr>
-            <w:r>
-              <w:rPr>
-                <w:rFonts w:cs="Arabic Transparent"/>
-                <w:sz w:val="20"/>
-                <w:szCs w:val="20"/>
-                <w:rtl/>
-              </w:rPr>
-              <w:t>الدخل الإجمالي السنوي</w:t>
-            </w:r>
-          </w:p>
-        </w:tc>
-        <w:tc>
-          <w:tcPr>
-            <w:tcW w:w="1268" w:type="pct"/>
-            <w:gridSpan w:val="2"/>
-            <w:tcBorders>
-              <w:top w:val="single" w:sz="4" w:space="0" w:color="auto"/>
-              <w:left w:val="single" w:sz="4" w:space="0" w:color="auto"/>
-              <w:bottom w:val="single" w:sz="4" w:space="0" w:color="auto"/>
-              <w:right w:val="single" w:sz="4" w:space="0" w:color="auto"/>
-            </w:tcBorders>
-            <w:vAlign w:val="center"/>
-            <w:hideMark/>
-          </w:tcPr>
-          <w:p>
-            <w:pPr>
-              <w:bidi/>
-              <w:jc w:val="center"/>
-              <w:rPr>
-                <w:rFonts w:cs="Arabic Transparent"/>
-                <w:sz w:val="20"/>
-                <w:szCs w:val="20"/>
-                <w:rtl/>
-              </w:rPr>
-            </w:pPr>
-            <w:sdt>
-              <w:sdtPr>
-                <w:rPr>
-                  <w:rFonts w:cs="Arabic Transparent"/>
-                  <w:sz w:val="20"/>
-                  <w:szCs w:val="20"/>
-                  <w:rtl/>
-                </w:rPr>
-                <w:alias w:val="الدخل_الاجمالي_السنوي"/>
-                <w:tag w:val="الدخل_الاجمالي_السنوي"/>
-                <w:id w:val="902793556"/>
-                <w:placeholder>
-                  <w:docPart w:val="DefaultPlaceholder_-1854013440"/>
-                </w:placeholder>
-                <w:temporary/>
-                <w:text/>
-              </w:sdtPr>
-              <w:sdtContent>
-                <w:r>
-                  <w:rPr>
-                    <w:rFonts w:cs="Arabic Transparent" w:hint="cs"/>
-                    <w:sz w:val="20"/>
-                    <w:szCs w:val="20"/>
-                    <w:rtl/>
-                  </w:rPr>
-                  <w:t xml:space="preserve"> </w:t>
-                </w:r>
-              </w:sdtContent>
-            </w:sdt>
-            <w:r>
-              <w:rPr>
-                <w:rFonts w:cs="Arabic Transparent"/>
-                <w:sz w:val="20"/>
-                <w:szCs w:val="20"/>
-                <w:rtl/>
-              </w:rPr>
-              <w:t xml:space="preserve"> </w:t>
-            </w:r>
-            <w:proofErr w:type="gramStart"/>
-            <w:r>
-              <w:rPr>
-                <w:rFonts w:cs="Arabic Transparent"/>
-                <w:sz w:val="20"/>
-                <w:szCs w:val="20"/>
-                <w:rtl/>
-              </w:rPr>
-              <w:t>د.ك</w:t>
-            </w:r>
-            <w:proofErr w:type="gramEnd"/>
-          </w:p>
-        </w:tc>
-        <w:tc>
-          <w:tcPr>
-            <w:tcW w:w="1087" w:type="pct"/>
-            <w:tcBorders>
-              <w:top w:val="single" w:sz="4" w:space="0" w:color="auto"/>
-              <w:left w:val="single" w:sz="4" w:space="0" w:color="auto"/>
-              <w:bottom w:val="single" w:sz="4" w:space="0" w:color="auto"/>
-              <w:right w:val="single" w:sz="4" w:space="0" w:color="auto"/>
-            </w:tcBorders>
-            <w:vAlign w:val="center"/>
-            <w:hideMark/>
-          </w:tcPr>
-          <w:p>
-            <w:pPr>
-              <w:bidi/>
-              <w:jc w:val="center"/>
-              <w:rPr>
-                <w:rFonts w:cs="Arabic Transparent"/>
-                <w:sz w:val="20"/>
-                <w:szCs w:val="20"/>
-                <w:rtl/>
-              </w:rPr>
-            </w:pPr>
-            <w:r>
-              <w:rPr>
-                <w:rFonts w:cs="Arabic Transparent"/>
-                <w:sz w:val="20"/>
-                <w:szCs w:val="20"/>
-                <w:rtl/>
-              </w:rPr>
-              <w:t>معدل الرسملة</w:t>
-            </w:r>
-          </w:p>
-        </w:tc>
-        <w:tc>
-          <w:tcPr>
-            <w:tcW w:w="1105" w:type="pct"/>
-            <w:tcBorders>
-              <w:top w:val="single" w:sz="4" w:space="0" w:color="auto"/>
-              <w:left w:val="single" w:sz="4" w:space="0" w:color="auto"/>
-              <w:bottom w:val="single" w:sz="4" w:space="0" w:color="auto"/>
-              <w:right w:val="single" w:sz="4" w:space="0" w:color="auto"/>
-            </w:tcBorders>
-            <w:vAlign w:val="center"/>
-            <w:hideMark/>
-          </w:tcPr>
-          <w:p>
-            <w:pPr>
-              <w:bidi/>
-              <w:jc w:val="center"/>
-              <w:rPr>
-                <w:rFonts w:cs="Arabic Transparent"/>
-                <w:sz w:val="20"/>
-                <w:szCs w:val="20"/>
-                <w:rtl/>
-              </w:rPr>
-            </w:pPr>
-            <w:sdt>
-              <w:sdtPr>
-                <w:rPr>
-                  <w:rFonts w:cs="Arabic Transparent"/>
-                  <w:sz w:val="20"/>
-                  <w:szCs w:val="20"/>
-                  <w:rtl/>
-                </w:rPr>
-                <w:alias w:val="معدل_الرسملة"/>
-                <w:tag w:val="معدل_الرسملة"/>
-                <w:id w:val="1784234831"/>
-                <w:placeholder>
-                  <w:docPart w:val="DefaultPlaceholder_-1854013440"/>
-                </w:placeholder>
-                <w:temporary/>
-                <w:text/>
-              </w:sdtPr>
-              <w:sdtContent>
-                <w:r>
-                  <w:rPr>
-                    <w:rFonts w:cs="Arabic Transparent" w:hint="cs"/>
-                    <w:sz w:val="20"/>
-                    <w:szCs w:val="20"/>
-                    <w:rtl/>
-                  </w:rPr>
-                  <w:t xml:space="preserve"> </w:t>
-                </w:r>
-              </w:sdtContent>
-            </w:sdt>
-            <w:r>
-              <w:rPr>
-                <w:rFonts w:cs="Arabic Transparent"/>
-                <w:sz w:val="20"/>
-                <w:szCs w:val="20"/>
-                <w:rtl/>
-              </w:rPr>
-              <w:t>%</w:t>
-            </w:r>
-          </w:p>
-        </w:tc>
-      </w:tr>
-    </w:tbl>
-    <w:p>
-      <w:pPr>
-        <w:bidi/>
-        <w:rPr>
-          <w:sz w:val="2"/>
-          <w:szCs w:val="2"/>
-          <w:rtl/>
-        </w:rPr>
-      </w:pPr>
-    </w:p>
-    <w:tbl>
-      <w:tblPr>
-        <w:tblStyle w:val="TableGrid"/>
-        <w:bidiVisual/>
-        <w:tblW w:w="5000" w:type="pct"/>
-        <w:jc w:val="center"/>
-        <w:tblLook w:val="04A0" w:firstRow="1" w:lastRow="0" w:firstColumn="1" w:lastColumn="0" w:noHBand="0" w:noVBand="1"/>
-      </w:tblPr>
-      <w:tblGrid>
-        <w:gridCol w:w="10456"/>
-      </w:tblGrid>
-      <w:tr>
-        <w:trPr>
-          <w:trHeight w:val="386"/>
-          <w:jc w:val="center"/>
-        </w:trPr>
-        <w:tc>
-          <w:tcPr>
-            <w:tcW w:w="5000" w:type="pct"/>
-            <w:tcBorders>
-              <w:top w:val="single" w:sz="4" w:space="0" w:color="auto"/>
-              <w:left w:val="single" w:sz="4" w:space="0" w:color="auto"/>
-              <w:bottom w:val="single" w:sz="4" w:space="0" w:color="auto"/>
-              <w:right w:val="single" w:sz="4" w:space="0" w:color="auto"/>
-            </w:tcBorders>
-            <w:shd w:val="clear" w:color="auto" w:fill="D9D9D9" w:themeFill="background1" w:themeFillShade="D9"/>
-            <w:vAlign w:val="center"/>
-            <w:hideMark/>
-          </w:tcPr>
-          <w:p>
-            <w:pPr>
-              <w:bidi/>
-              <w:jc w:val="center"/>
-              <w:rPr>
-                <w:rFonts w:cs="Arabic Transparent"/>
-                <w:sz w:val="22"/>
-                <w:szCs w:val="22"/>
-              </w:rPr>
-            </w:pPr>
-            <w:r>
-              <w:rPr>
-                <w:rFonts w:cs="Arabic Transparent"/>
-                <w:sz w:val="22"/>
-                <w:szCs w:val="22"/>
-                <w:rtl/>
-              </w:rPr>
-              <w:t>الايجار الشهري للعقار</w:t>
-            </w:r>
-          </w:p>
-        </w:tc>
-      </w:tr>
-      <w:tr>
-        <w:trPr>
-          <w:trHeight w:val="350"/>
-          <w:jc w:val="center"/>
-        </w:trPr>
-        <w:tc>
-          <w:tcPr>
-            <w:tcW w:w="5000" w:type="pct"/>
-            <w:tcBorders>
-              <w:top w:val="single" w:sz="4" w:space="0" w:color="auto"/>
-              <w:left w:val="single" w:sz="4" w:space="0" w:color="auto"/>
-              <w:bottom w:val="single" w:sz="4" w:space="0" w:color="auto"/>
-              <w:right w:val="single" w:sz="4" w:space="0" w:color="auto"/>
-            </w:tcBorders>
-            <w:vAlign w:val="center"/>
-            <w:hideMark/>
-          </w:tcPr>
-          <w:p>
-            <w:pPr>
-              <w:bidi/>
-              <w:jc w:val="center"/>
-              <w:rPr>
-                <w:rFonts w:cs="Arabic Transparent"/>
-                <w:sz w:val="22"/>
-                <w:szCs w:val="22"/>
-                <w:rtl/>
-              </w:rPr>
-            </w:pPr>
-            <w:sdt>
-              <w:sdtPr>
-                <w:rPr>
-                  <w:rFonts w:cs="Arabic Transparent"/>
-                  <w:sz w:val="22"/>
-                  <w:szCs w:val="22"/>
-                  <w:rtl/>
-                </w:rPr>
-                <w:alias w:val="الايجار_الشهري_للعقار"/>
-                <w:tag w:val="الايجار_الشهري_للعقار"/>
-                <w:id w:val="1091518662"/>
-                <w:placeholder>
-                  <w:docPart w:val="DefaultPlaceholder_-1854013440"/>
-                </w:placeholder>
-                <w:temporary/>
-                <w:text/>
-              </w:sdtPr>
-              <w:sdtContent>
-                <w:r>
-                  <w:rPr>
-                    <w:rFonts w:cs="Arabic Transparent" w:hint="cs"/>
-                    <w:sz w:val="22"/>
-                    <w:szCs w:val="22"/>
-                    <w:rtl/>
-                  </w:rPr>
-                  <w:t xml:space="preserve"> </w:t>
-                </w:r>
-              </w:sdtContent>
-            </w:sdt>
-            <w:r>
-              <w:rPr>
-                <w:rFonts w:cs="Arabic Transparent"/>
-                <w:sz w:val="22"/>
-                <w:szCs w:val="22"/>
-                <w:rtl/>
-              </w:rPr>
-              <w:t xml:space="preserve"> </w:t>
-            </w:r>
-            <w:proofErr w:type="gramStart"/>
-            <w:r>
-              <w:rPr>
-                <w:rFonts w:cs="Arabic Transparent"/>
-                <w:sz w:val="22"/>
-                <w:szCs w:val="22"/>
-                <w:rtl/>
-              </w:rPr>
-              <w:t>د.ك</w:t>
-            </w:r>
-            <w:proofErr w:type="gramEnd"/>
-          </w:p>
-        </w:tc>
-      </w:tr>
-    </w:tbl>
-    <w:tbl>
-      <w:tblPr>
-        <w:tblStyle w:val="TableGrid"/>
-        <w:bidiVisual/>
-        <w:tblW w:w="10456" w:type="dxa"/>
-        <w:tblLayout w:type="fixed"/>
-        <w:tblLook w:val="04A0" w:firstRow="1" w:lastRow="0" w:firstColumn="1" w:lastColumn="0" w:noHBand="0" w:noVBand="1"/>
-      </w:tblPr>
-      <w:tblGrid>
-        <w:gridCol w:w="10456"/>
-      </w:tblGrid>
-      <w:tr>
-        <w:trPr>
-          <w:trHeight w:val="77"/>
-        </w:trPr>
-        <w:tc>
-          <w:tcPr>
-            <w:tcW w:w="10456" w:type="dxa"/>
-            <w:shd w:val="clear" w:color="auto" w:fill="D9D9D9" w:themeFill="background1" w:themeFillShade="D9"/>
-          </w:tcPr>
-          <w:bookmarkEnd w:id="7"/>
-          <w:p>
-            <w:pPr>
-              <w:numPr>
-                <w:ilvl w:val="0"/>
-                <w:numId w:val="6"/>
-              </w:numPr>
-              <w:tabs>
-                <w:tab w:val="clear" w:pos="360"/>
-                <w:tab w:val="num" w:pos="0"/>
-              </w:tabs>
-              <w:bidi/>
-              <w:ind w:left="0" w:right="357" w:hanging="357"/>
-              <w:rPr>
-                <w:rFonts w:asciiTheme="minorBidi" w:hAnsiTheme="minorBidi"/>
-                <w:b/>
-                <w:bCs/>
-                <w:color w:val="000000" w:themeColor="text1"/>
-                <w:rtl/>
-              </w:rPr>
-            </w:pPr>
-            <w:r>
-              <w:rPr>
-                <w:rFonts w:asciiTheme="minorBidi" w:hAnsiTheme="minorBidi"/>
-                <w:b/>
-                <w:bCs/>
-                <w:color w:val="000000" w:themeColor="text1"/>
-                <w:rtl/>
-              </w:rPr>
-              <w:t>تقدير العقار</w:t>
-            </w:r>
-            <w:r>
-              <w:rPr>
-                <w:rFonts w:asciiTheme="minorBidi" w:hAnsiTheme="minorBidi"/>
-                <w:b/>
-                <w:bCs/>
-                <w:color w:val="000000" w:themeColor="text1"/>
-              </w:rPr>
-              <w:t xml:space="preserve">Evaluation of </w:t>
-            </w:r>
-            <w:proofErr w:type="gramStart"/>
-            <w:r>
-              <w:rPr>
-                <w:rFonts w:asciiTheme="minorBidi" w:hAnsiTheme="minorBidi"/>
-                <w:b/>
-                <w:bCs/>
-                <w:color w:val="000000" w:themeColor="text1"/>
-              </w:rPr>
-              <w:t>Property</w:t>
-            </w:r>
-            <w:r>
-              <w:rPr>
-                <w:rFonts w:asciiTheme="minorBidi" w:hAnsiTheme="minorBidi"/>
-                <w:color w:val="000000" w:themeColor="text1"/>
-                <w:rtl/>
-              </w:rPr>
-              <w:t xml:space="preserve"> :</w:t>
-            </w:r>
-            <w:proofErr w:type="gramEnd"/>
-          </w:p>
-        </w:tc>
-      </w:tr>
-      <w:tr>
-        <w:trPr>
-          <w:trHeight w:val="77"/>
-        </w:trPr>
-        <w:tc>
-          <w:tcPr>
-            <w:tcW w:w="10456" w:type="dxa"/>
-          </w:tcPr>
-          <w:p>
-            <w:pPr>
-              <w:pStyle w:val="BlockText"/>
-              <w:spacing w:after="0" w:line="240" w:lineRule="auto"/>
-              <w:ind w:left="0" w:right="0"/>
-              <w:jc w:val="both"/>
-              <w:rPr>
-                <w:b/>
-                <w:bCs/>
-                <w:color w:val="FF0000"/>
-                <w:rtl/>
-              </w:rPr>
-            </w:pPr>
-            <w:bookmarkStart w:id="9" w:name="_Hlk199986881"/>
-            <w:r>
-              <w:rPr>
-                <w:rFonts w:cs="Times New Roman" w:hint="cs"/>
-                <w:rtl/>
-              </w:rPr>
-              <w:t>اعتمادا</w:t>
-            </w:r>
-            <w:r>
-              <w:rPr>
-                <w:rtl/>
-              </w:rPr>
-              <w:t xml:space="preserve"> </w:t>
-            </w:r>
-            <w:r>
-              <w:rPr>
-                <w:rFonts w:cs="Times New Roman" w:hint="cs"/>
-                <w:rtl/>
-              </w:rPr>
-              <w:t>على</w:t>
-            </w:r>
-            <w:r>
-              <w:rPr>
-                <w:rtl/>
-              </w:rPr>
-              <w:t xml:space="preserve"> </w:t>
-            </w:r>
-            <w:r>
-              <w:rPr>
-                <w:rFonts w:cs="Times New Roman" w:hint="cs"/>
-                <w:rtl/>
-              </w:rPr>
-              <w:t>المعلومات</w:t>
-            </w:r>
-            <w:r>
-              <w:rPr>
-                <w:rtl/>
-              </w:rPr>
-              <w:t xml:space="preserve"> </w:t>
-            </w:r>
-            <w:r>
-              <w:rPr>
-                <w:rFonts w:cs="Times New Roman" w:hint="cs"/>
-                <w:rtl/>
-              </w:rPr>
-              <w:t>المتوافرة</w:t>
-            </w:r>
-            <w:r>
-              <w:rPr>
-                <w:rtl/>
-              </w:rPr>
-              <w:t xml:space="preserve"> </w:t>
-            </w:r>
-            <w:r>
-              <w:rPr>
-                <w:rFonts w:cs="Times New Roman" w:hint="cs"/>
-                <w:rtl/>
-              </w:rPr>
-              <w:t>لدينا</w:t>
-            </w:r>
-            <w:r>
-              <w:rPr>
-                <w:rtl/>
-              </w:rPr>
-              <w:t xml:space="preserve"> </w:t>
-            </w:r>
-            <w:r>
-              <w:rPr>
-                <w:rFonts w:cs="Times New Roman" w:hint="cs"/>
-                <w:rtl/>
-              </w:rPr>
-              <w:t>والتي</w:t>
-            </w:r>
-            <w:r>
-              <w:rPr>
-                <w:rtl/>
-              </w:rPr>
-              <w:t xml:space="preserve"> </w:t>
-            </w:r>
-            <w:r>
-              <w:rPr>
-                <w:rFonts w:cs="Times New Roman" w:hint="cs"/>
-                <w:rtl/>
-              </w:rPr>
-              <w:t>جمعناها</w:t>
-            </w:r>
-            <w:r>
-              <w:rPr>
-                <w:rtl/>
-              </w:rPr>
-              <w:t xml:space="preserve"> </w:t>
-            </w:r>
-            <w:r>
-              <w:rPr>
-                <w:rFonts w:cs="Times New Roman" w:hint="cs"/>
-                <w:rtl/>
-              </w:rPr>
-              <w:t>ونعتقد</w:t>
-            </w:r>
-            <w:r>
-              <w:rPr>
-                <w:rtl/>
-              </w:rPr>
-              <w:t xml:space="preserve"> </w:t>
-            </w:r>
-            <w:r>
-              <w:rPr>
-                <w:rFonts w:cs="Times New Roman" w:hint="cs"/>
-                <w:rtl/>
-              </w:rPr>
-              <w:t>أنها</w:t>
-            </w:r>
-            <w:r>
-              <w:rPr>
-                <w:rtl/>
-              </w:rPr>
-              <w:t xml:space="preserve"> </w:t>
-            </w:r>
-            <w:r>
-              <w:rPr>
-                <w:rFonts w:cs="Times New Roman" w:hint="cs"/>
-                <w:rtl/>
-              </w:rPr>
-              <w:t>تمت</w:t>
-            </w:r>
-            <w:r>
-              <w:rPr>
-                <w:rtl/>
-              </w:rPr>
-              <w:t xml:space="preserve"> </w:t>
-            </w:r>
-            <w:r>
-              <w:rPr>
-                <w:rFonts w:cs="Times New Roman" w:hint="cs"/>
-                <w:rtl/>
-              </w:rPr>
-              <w:t>حسب</w:t>
-            </w:r>
-            <w:r>
-              <w:rPr>
-                <w:rtl/>
-              </w:rPr>
-              <w:t xml:space="preserve"> </w:t>
-            </w:r>
-            <w:r>
-              <w:rPr>
-                <w:rFonts w:cs="Times New Roman" w:hint="cs"/>
-                <w:rtl/>
-              </w:rPr>
-              <w:t>القراءة</w:t>
-            </w:r>
-            <w:r>
-              <w:rPr>
-                <w:rtl/>
-              </w:rPr>
-              <w:t xml:space="preserve"> </w:t>
-            </w:r>
-            <w:r>
-              <w:rPr>
-                <w:rFonts w:cs="Times New Roman" w:hint="cs"/>
-                <w:rtl/>
-              </w:rPr>
-              <w:t>النسبية</w:t>
-            </w:r>
-            <w:r>
-              <w:rPr>
-                <w:rtl/>
-              </w:rPr>
-              <w:t xml:space="preserve"> </w:t>
-            </w:r>
-            <w:r>
-              <w:rPr>
-                <w:rFonts w:cs="Times New Roman" w:hint="cs"/>
-                <w:rtl/>
-              </w:rPr>
-              <w:t>للعقار</w:t>
-            </w:r>
-            <w:r>
-              <w:rPr>
-                <w:rtl/>
-              </w:rPr>
-              <w:t xml:space="preserve"> </w:t>
-            </w:r>
-            <w:r>
-              <w:rPr>
-                <w:rFonts w:cs="Times New Roman" w:hint="cs"/>
-                <w:rtl/>
-              </w:rPr>
-              <w:t>وتوافقها</w:t>
-            </w:r>
-            <w:r>
-              <w:rPr>
-                <w:rtl/>
-              </w:rPr>
-              <w:t xml:space="preserve"> </w:t>
-            </w:r>
-            <w:r>
-              <w:rPr>
-                <w:rFonts w:cs="Times New Roman" w:hint="cs"/>
-                <w:rtl/>
-              </w:rPr>
-              <w:t>مع</w:t>
-            </w:r>
-            <w:r>
-              <w:rPr>
-                <w:rtl/>
-              </w:rPr>
-              <w:t xml:space="preserve"> </w:t>
-            </w:r>
-            <w:r>
-              <w:rPr>
-                <w:rFonts w:cs="Times New Roman" w:hint="cs"/>
-                <w:rtl/>
-              </w:rPr>
-              <w:t>وضع</w:t>
-            </w:r>
-            <w:r>
-              <w:rPr>
-                <w:rtl/>
-              </w:rPr>
-              <w:t xml:space="preserve"> </w:t>
-            </w:r>
-            <w:r>
-              <w:rPr>
-                <w:rFonts w:cs="Times New Roman" w:hint="cs"/>
-                <w:rtl/>
-              </w:rPr>
-              <w:t>السوق</w:t>
-            </w:r>
-            <w:r>
-              <w:rPr>
-                <w:rtl/>
-              </w:rPr>
-              <w:t xml:space="preserve"> </w:t>
-            </w:r>
-            <w:r>
-              <w:rPr>
-                <w:rFonts w:cs="Times New Roman" w:hint="cs"/>
-                <w:rtl/>
-              </w:rPr>
-              <w:t>العقاري</w:t>
-            </w:r>
-            <w:r>
-              <w:rPr>
-                <w:rtl/>
-              </w:rPr>
-              <w:t xml:space="preserve"> </w:t>
-            </w:r>
-            <w:r>
-              <w:rPr>
-                <w:rFonts w:cs="Times New Roman" w:hint="cs"/>
-                <w:rtl/>
-              </w:rPr>
-              <w:t>الحالي</w:t>
-            </w:r>
-            <w:r>
-              <w:rPr>
-                <w:rtl/>
-              </w:rPr>
-              <w:t xml:space="preserve"> </w:t>
-            </w:r>
-            <w:r>
-              <w:rPr>
-                <w:rFonts w:cs="Times New Roman" w:hint="cs"/>
-                <w:rtl/>
-              </w:rPr>
-              <w:t>تم</w:t>
-            </w:r>
-            <w:r>
-              <w:rPr>
-                <w:rtl/>
-              </w:rPr>
-              <w:t xml:space="preserve"> </w:t>
-            </w:r>
-            <w:r>
-              <w:rPr>
-                <w:rFonts w:cs="Times New Roman" w:hint="cs"/>
-                <w:rtl/>
-              </w:rPr>
-              <w:t>تقدير</w:t>
-            </w:r>
-            <w:r>
-              <w:rPr>
-                <w:rtl/>
-              </w:rPr>
-              <w:t xml:space="preserve"> </w:t>
-            </w:r>
-            <w:r>
-              <w:rPr>
-                <w:rFonts w:cs="Times New Roman" w:hint="cs"/>
-                <w:rtl/>
-              </w:rPr>
-              <w:t xml:space="preserve">العقار </w:t>
-            </w:r>
-            <w:r>
-              <w:rPr>
-                <w:rFonts w:cs="Times New Roman"/>
-              </w:rPr>
-              <w:t xml:space="preserve"> </w:t>
-            </w:r>
-            <w:sdt>
-              <w:sdtPr>
-                <w:rPr>
-                  <w:rFonts w:cs="Times New Roman"/>
-                  <w:rtl/>
-                </w:rPr>
-                <w:alias w:val="تاريخ_إصدار_التقييم"/>
-                <w:tag w:val="تاريخ_إصدار_التقييم"/>
-                <w:id w:val="-654532767"/>
-                <w:placeholder>
-                  <w:docPart w:val="08AA099CF8CE42F7BD5AFE8B62A1CFFC"/>
-                </w:placeholder>
-                <w:temporary/>
-                <w:text/>
-              </w:sdtPr>
-              <w:sdtContent>
-                <w:r>
-                  <w:rPr>
-                    <w:rFonts w:cs="Times New Roman" w:hint="cs"/>
-                    <w:rtl/>
-                  </w:rPr>
-                  <w:t xml:space="preserve"> </w:t>
-                </w:r>
-              </w:sdtContent>
-            </w:sdt>
-            <w:r>
-              <w:rPr>
-                <w:rFonts w:cs="Times New Roman"/>
-              </w:rPr>
-              <w:t xml:space="preserve"> </w:t>
-            </w:r>
-            <w:r>
-              <w:rPr>
-                <w:rFonts w:cs="Times New Roman" w:hint="cs"/>
-                <w:rtl/>
-              </w:rPr>
-              <w:t>اعتماد</w:t>
-            </w:r>
-            <w:r>
-              <w:rPr>
-                <w:rFonts w:hint="cs"/>
-                <w:rtl/>
-              </w:rPr>
-              <w:t xml:space="preserve"> </w:t>
-            </w:r>
-            <w:r>
-              <w:rPr>
-                <w:rFonts w:cs="Times New Roman" w:hint="cs"/>
-                <w:rtl/>
-              </w:rPr>
-              <w:t>على</w:t>
-            </w:r>
-            <w:r>
-              <w:rPr>
-                <w:rFonts w:hint="cs"/>
-                <w:rtl/>
-              </w:rPr>
-              <w:t xml:space="preserve"> </w:t>
-            </w:r>
-            <w:r>
-              <w:rPr>
-                <w:rFonts w:cs="Times New Roman" w:hint="cs"/>
-                <w:rtl/>
-              </w:rPr>
-              <w:t>رسملة</w:t>
-            </w:r>
-            <w:r>
-              <w:rPr>
-                <w:rFonts w:hint="cs"/>
-                <w:rtl/>
-              </w:rPr>
-              <w:t xml:space="preserve"> </w:t>
-            </w:r>
-            <w:r>
-              <w:rPr>
-                <w:rFonts w:cs="Times New Roman" w:hint="cs"/>
-                <w:rtl/>
-              </w:rPr>
-              <w:t>الدخل</w:t>
-            </w:r>
-            <w:r>
-              <w:rPr>
-                <w:rFonts w:hint="cs"/>
-                <w:rtl/>
-              </w:rPr>
-              <w:t xml:space="preserve"> </w:t>
-            </w:r>
-            <w:r>
-              <w:rPr>
-                <w:rFonts w:cs="Times New Roman" w:hint="cs"/>
-                <w:rtl/>
-              </w:rPr>
-              <w:t>الاقتصادي</w:t>
-            </w:r>
-            <w:r>
-              <w:rPr>
-                <w:rFonts w:hint="cs"/>
-                <w:rtl/>
-              </w:rPr>
-              <w:t xml:space="preserve"> </w:t>
-            </w:r>
-            <w:r>
-              <w:rPr>
-                <w:rFonts w:cs="Times New Roman" w:hint="cs"/>
-                <w:rtl/>
-              </w:rPr>
-              <w:t>بقيم</w:t>
-            </w:r>
-            <w:r>
-              <w:rPr>
-                <w:rFonts w:cs="Times New Roman" w:hint="cs"/>
-                <w:rtl/>
-                <w:lang w:bidi="ar-KW"/>
-              </w:rPr>
-              <w:t>ــ</w:t>
-            </w:r>
-            <w:r>
-              <w:rPr>
-                <w:rFonts w:cs="Times New Roman" w:hint="cs"/>
-                <w:rtl/>
-              </w:rPr>
-              <w:t>ة</w:t>
-            </w:r>
-            <w:r>
-              <w:rPr>
-                <w:rtl/>
-              </w:rPr>
-              <w:t xml:space="preserve"> </w:t>
-            </w:r>
-            <w:r>
-              <w:rPr>
-                <w:rFonts w:cs="Times New Roman" w:hint="cs"/>
-                <w:rtl/>
-              </w:rPr>
-              <w:t>إجمالي</w:t>
-            </w:r>
-            <w:r>
-              <w:rPr>
-                <w:rFonts w:cs="Times New Roman" w:hint="cs"/>
-                <w:rtl/>
-                <w:lang w:bidi="ar-KW"/>
-              </w:rPr>
-              <w:t>ة</w:t>
-            </w:r>
-            <w:r>
-              <w:rPr>
-                <w:rFonts w:hint="cs"/>
-                <w:rtl/>
-              </w:rPr>
-              <w:t xml:space="preserve"> </w:t>
-            </w:r>
-            <w:r>
-              <w:rPr>
-                <w:rFonts w:cs="Times New Roman" w:hint="cs"/>
-                <w:rtl/>
-              </w:rPr>
-              <w:t>وقدره</w:t>
-            </w:r>
-            <w:r>
-              <w:rPr>
-                <w:rFonts w:cs="Times New Roman" w:hint="cs"/>
-                <w:rtl/>
-                <w:lang w:bidi="ar-KW"/>
-              </w:rPr>
-              <w:t>ــ</w:t>
-            </w:r>
-            <w:r>
-              <w:rPr>
-                <w:rFonts w:cs="Times New Roman" w:hint="cs"/>
-                <w:rtl/>
-              </w:rPr>
-              <w:t>ا</w:t>
-            </w:r>
-            <w:r>
-              <w:rPr>
-                <w:rFonts w:hint="cs"/>
-                <w:color w:val="FF0000"/>
-                <w:rtl/>
-              </w:rPr>
-              <w:t xml:space="preserve"> </w:t>
-            </w:r>
-            <w:bookmarkEnd w:id="9"/>
-            <w:sdt>
-              <w:sdtPr>
-                <w:rPr>
-                  <w:rFonts w:hint="cs"/>
-                  <w:color w:val="FF0000"/>
-                  <w:rtl/>
-                </w:rPr>
-                <w:alias w:val="القيمة_الإجمالية"/>
-                <w:tag w:val="القيمة_الإجمالية"/>
-                <w:id w:val="295191129"/>
-                <w:placeholder>
-                  <w:docPart w:val="08AA099CF8CE42F7BD5AFE8B62A1CFFC"/>
-                </w:placeholder>
-                <w:temporary/>
-                <w15:color w:val="FF0000"/>
-                <w:text/>
-              </w:sdtPr>
-              <w:sdtContent>
-                <w:r>
-                  <w:rPr>
-                    <w:rFonts w:hint="cs"/>
-                    <w:color w:val="FF0000"/>
-                    <w:rtl/>
-                  </w:rPr>
-                  <w:t xml:space="preserve"> </w:t>
-                </w:r>
-              </w:sdtContent>
-            </w:sdt>
-          </w:p>
-        </w:tc>
-      </w:tr>
-      <w:tr>
-        <w:trPr>
-          <w:trHeight w:val="77"/>
-        </w:trPr>
-        <w:tc>
-          <w:tcPr>
-            <w:tcW w:w="10456" w:type="dxa"/>
-          </w:tcPr>
-          <w:p>
-            <w:pPr>
-              <w:pStyle w:val="BlockText"/>
-              <w:spacing w:after="0" w:line="240" w:lineRule="auto"/>
-              <w:ind w:left="0" w:right="0"/>
-              <w:jc w:val="both"/>
-              <w:rPr>
-                <w:rStyle w:val="BookTitle"/>
-                <w:rFonts w:cs="Times New Roman"/>
-                <w:color w:val="000000" w:themeColor="text1"/>
-              </w:rPr>
-            </w:pPr>
-            <w:proofErr w:type="gramStart"/>
-            <w:r>
-              <w:rPr>
-                <w:rFonts w:asciiTheme="minorBidi" w:hAnsiTheme="minorBidi" w:cstheme="minorBidi" w:hint="cs"/>
-                <w:u w:val="single"/>
-                <w:rtl/>
-              </w:rPr>
-              <w:t>ملاحظة</w:t>
-            </w:r>
-            <w:r>
-              <w:rPr>
-                <w:rFonts w:asciiTheme="minorBidi" w:hAnsiTheme="minorBidi" w:cstheme="minorBidi" w:hint="cs"/>
-                <w:rtl/>
-              </w:rPr>
-              <w:t xml:space="preserve"> :</w:t>
-            </w:r>
-            <w:proofErr w:type="gramEnd"/>
-            <w:r>
-              <w:rPr>
-                <w:rFonts w:asciiTheme="minorBidi" w:hAnsiTheme="minorBidi" w:cstheme="minorBidi" w:hint="cs"/>
-                <w:rtl/>
-              </w:rPr>
-              <w:t xml:space="preserve"> </w:t>
-            </w:r>
-            <w:sdt>
-              <w:sdtPr>
-                <w:rPr>
-                  <w:rFonts w:asciiTheme="minorBidi" w:hAnsiTheme="minorBidi" w:cstheme="minorBidi" w:hint="cs"/>
-                  <w:rtl/>
-                </w:rPr>
-                <w:alias w:val="ملاحظات_عامة"/>
-                <w:tag w:val="ملاحظات_عامة"/>
-                <w:id w:val="489764487"/>
-                <w:placeholder>
-                  <w:docPart w:val="08AA099CF8CE42F7BD5AFE8B62A1CFFC"/>
-                </w:placeholder>
-                <w:temporary/>
-                <w:text/>
-              </w:sdtPr>
-              <w:sdtContent>
-                <w:r>
-                  <w:rPr>
-                    <w:rFonts w:asciiTheme="minorBidi" w:hAnsiTheme="minorBidi" w:cstheme="minorBidi" w:hint="cs"/>
-                    <w:rtl/>
-                  </w:rPr>
-                  <w:t xml:space="preserve"> </w:t>
-                </w:r>
-              </w:sdtContent>
-            </w:sdt>
-          </w:p>
-        </w:tc>
-      </w:tr>
-    </w:tbl>
-    <w:p>
-      <w:pPr>
-        <w:bidi/>
-        <w:rPr>
-          <w:lang w:bidi="ar-KW"/>
-        </w:rPr>
-      </w:pPr>
-    </w:p>
-    <w:p>
-      <w:pPr>
-        <w:bidi/>
-        <w:rPr>
-          <w:lang w:bidi="ar-KW"/>
-        </w:rPr>
-      </w:pPr>
-    </w:p>
-    <w:p>
-      <w:pPr>
-        <w:bidi/>
-        <w:spacing w:line="360" w:lineRule="auto"/>
-        <w:ind w:left="2880" w:firstLine="720"/>
-        <w:rPr>
-          <w:sz w:val="28"/>
-          <w:szCs w:val="28"/>
-          <w:rtl/>
-        </w:rPr>
-      </w:pPr>
-    </w:p>
-    <w:p>
-      <w:pPr>
-        <w:bidi/>
-        <w:spacing w:line="360" w:lineRule="auto"/>
-        <w:ind w:left="5760" w:firstLine="720"/>
-        <w:jc w:val="highKashida"/>
-        <w:rPr>
-          <w:b/>
-          <w:bCs/>
-          <w:sz w:val="28"/>
-          <w:szCs w:val="28"/>
-          <w:rtl/>
-        </w:rPr>
-      </w:pPr>
-      <w:r>
-        <w:rPr>
-          <w:rFonts w:hint="cs"/>
-          <w:sz w:val="28"/>
-          <w:szCs w:val="28"/>
-          <w:rtl/>
-        </w:rPr>
-        <w:t xml:space="preserve">  </w:t>
-      </w:r>
-      <w:r>
-        <w:rPr>
-          <w:rFonts w:hint="cs"/>
-          <w:b/>
-          <w:bCs/>
-          <w:sz w:val="28"/>
-          <w:szCs w:val="28"/>
-          <w:rtl/>
-        </w:rPr>
-        <w:t>المدير العام</w:t>
-      </w:r>
-    </w:p>
-    <w:p>
-      <w:pPr>
-        <w:bidi/>
-        <w:spacing w:line="360" w:lineRule="auto"/>
-        <w:ind w:left="5760" w:firstLine="720"/>
-        <w:jc w:val="highKashida"/>
-        <w:rPr>
-          <w:b/>
-          <w:bCs/>
-          <w:sz w:val="28"/>
-          <w:szCs w:val="28"/>
-          <w:rtl/>
-        </w:rPr>
-      </w:pPr>
-      <w:r>
-        <w:rPr>
-          <w:rFonts w:hint="cs"/>
-          <w:b/>
-          <w:bCs/>
-          <w:sz w:val="28"/>
-          <w:szCs w:val="28"/>
-          <w:rtl/>
-        </w:rPr>
-        <w:t xml:space="preserve"> بدر العصيمي</w:t>
-      </w:r>
-    </w:p>
-    <w:p>
-      <w:pPr>
-        <w:bidi/>
-        <w:spacing w:line="360" w:lineRule="auto"/>
-        <w:jc w:val="highKashida"/>
-        <w:rPr>
-          <w:b/>
-          <w:bCs/>
-          <w:sz w:val="28"/>
-          <w:szCs w:val="28"/>
-          <w:rtl/>
-        </w:rPr>
-      </w:pPr>
-    </w:p>
-    <w:p>
-      <w:pPr>
-        <w:bidi/>
-        <w:rPr>
-          <w:lang w:bidi="ar-KW"/>
-        </w:rPr>
-      </w:pPr>
-    </w:p>
-    <w:p>
-      <w:pPr>
-        <w:bidi/>
-        <w:rPr>
-          <w:lang w:bidi="ar-KW"/>
-        </w:rPr>
-      </w:pPr>
-    </w:p>
-    <w:p>
-      <w:pPr>
-        <w:bidi/>
-        <w:rPr>
-          <w:lang w:bidi="ar-KW"/>
-        </w:rPr>
-      </w:pPr>
-    </w:p>
-    <w:p>
-      <w:pPr>
-        <w:bidi/>
-        <w:rPr>
-          <w:lang w:bidi="ar-KW"/>
-        </w:rPr>
-      </w:pPr>
-    </w:p>
-    <w:p>
-      <w:pPr>
-        <w:bidi/>
-        <w:rPr>
-          <w:lang w:bidi="ar-KW"/>
-        </w:rPr>
-      </w:pPr>
-    </w:p>
-    <w:p>
-      <w:pPr>
-        <w:bidi/>
-        <w:rPr>
-          <w:lang w:bidi="ar-KW"/>
-        </w:rPr>
-      </w:pPr>
-    </w:p>
-    <w:p>
-      <w:pPr>
-        <w:bidi/>
-        <w:rPr>
-          <w:rtl/>
-          <w:lang w:bidi="ar-KW"/>
-        </w:rPr>
-      </w:pPr>
-    </w:p>
-    <w:p>
-      <w:pPr>
-        <w:bidi/>
-        <w:rPr>
-          <w:rtl/>
-          <w:lang w:bidi="ar-KW"/>
-        </w:rPr>
-      </w:pPr>
-    </w:p>
-    <w:p>
-      <w:pPr>
-        <w:bidi/>
-        <w:rPr>
-          <w:rtl/>
-          <w:lang w:bidi="ar-KW"/>
-        </w:rPr>
-      </w:pPr>
-    </w:p>
-    <w:p>
-      <w:pPr>
-        <w:bidi/>
-        <w:rPr>
-          <w:rtl/>
-          <w:lang w:bidi="ar-KW"/>
-        </w:rPr>
-      </w:pPr>
-    </w:p>
-    <w:p>
-      <w:pPr>
-        <w:bidi/>
-        <w:rPr>
-          <w:rtl/>
-          <w:lang w:bidi="ar-KW"/>
-        </w:rPr>
-      </w:pPr>
-    </w:p>
     <w:p>
       <w:pPr>
         <w:bidi/>
@@ -10709,7 +10722,7 @@
         <v:path o:extrusionok="f" gradientshapeok="t" o:connecttype="rect"/>
         <o:lock v:ext="edit" aspectratio="t"/>
       </v:shapetype>
-      <v:shape id="_x0000_i1025" type="#_x0000_t75" style="width:12.75pt;height:12.75pt;visibility:visible;mso-wrap-style:square" o:bullet="t">
+      <v:shape id="_x0000_i1025" type="#_x0000_t75" style="width:12.8pt;height:12.8pt;visibility:visible;mso-wrap-style:square" o:bullet="t">
         <v:imagedata r:id="rId1" o:title=""/>
       </v:shape>
     </w:pict>
@@ -17019,7 +17032,7 @@
     </w:docPart>
     <w:docPart>
       <w:docPartPr>
-        <w:name w:val="08AA099CF8CE42F7BD5AFE8B62A1CFFC"/>
+        <w:name w:val="5D866708897845E1951BAA84DABCB92F"/>
         <w:category>
           <w:name w:val="General"/>
           <w:gallery w:val="placeholder"/>
@@ -17030,12 +17043,12 @@
         <w:behaviors>
           <w:behavior w:val="content"/>
         </w:behaviors>
-        <w:guid w:val="{7A979F50-68FE-487F-B8BF-BE7C54D7F7C9}"/>
+        <w:guid w:val="{EFC84B6A-E4E7-4E01-B252-95E6752CEF88}"/>
       </w:docPartPr>
       <w:docPartBody>
         <w:p>
           <w:pPr>
-            <w:pStyle w:val="08AA099CF8CE42F7BD5AFE8B62A1CFFC"/>
+            <w:pStyle w:val="5D866708897845E1951BAA84DABCB92F"/>
           </w:pPr>
           <w:r>
             <w:rPr>
@@ -17048,7 +17061,7 @@
     </w:docPart>
     <w:docPart>
       <w:docPartPr>
-        <w:name w:val="AA432BC2FF8B40B29D2B9BD136EEEECE"/>
+        <w:name w:val="C7DFD0457BAE4411BC37D132D64EFC22"/>
         <w:category>
           <w:name w:val="General"/>
           <w:gallery w:val="placeholder"/>
@@ -17059,12 +17072,41 @@
         <w:behaviors>
           <w:behavior w:val="content"/>
         </w:behaviors>
-        <w:guid w:val="{BDB07B53-FBC0-407B-90DD-EA54D920CA1A}"/>
+        <w:guid w:val="{24053BD6-2A27-48C2-BAFD-B3DCEB651BF6}"/>
       </w:docPartPr>
       <w:docPartBody>
         <w:p>
           <w:pPr>
-            <w:pStyle w:val="AA432BC2FF8B40B29D2B9BD136EEEECE"/>
+            <w:pStyle w:val="C7DFD0457BAE4411BC37D132D64EFC22"/>
+          </w:pPr>
+          <w:r>
+            <w:rPr>
+              <w:rStyle w:val="PlaceholderText"/>
+            </w:rPr>
+            <w:t>Enter any content that you want to repeat, including other content controls. You can also insert this control around table rows in order to repeat parts of a table.</w:t>
+          </w:r>
+        </w:p>
+      </w:docPartBody>
+    </w:docPart>
+    <w:docPart>
+      <w:docPartPr>
+        <w:name w:val="72DE517722114B86A59FBDCE9727D694"/>
+        <w:category>
+          <w:name w:val="General"/>
+          <w:gallery w:val="placeholder"/>
+        </w:category>
+        <w:types>
+          <w:type w:val="bbPlcHdr"/>
+        </w:types>
+        <w:behaviors>
+          <w:behavior w:val="content"/>
+        </w:behaviors>
+        <w:guid w:val="{516A85BA-5025-444A-95FD-4554578B6D2E}"/>
+      </w:docPartPr>
+      <w:docPartBody>
+        <w:p>
+          <w:pPr>
+            <w:pStyle w:val="72DE517722114B86A59FBDCE9727D694"/>
           </w:pPr>
           <w:r>
             <w:rPr>
@@ -17077,7 +17119,7 @@
     </w:docPart>
     <w:docPart>
       <w:docPartPr>
-        <w:name w:val="3A7BD4C3DA7B422A851341DC6FDF1C3A"/>
+        <w:name w:val="54657C19BD6C442C874F8B27BF840817"/>
         <w:category>
           <w:name w:val="General"/>
           <w:gallery w:val="placeholder"/>
@@ -17088,12 +17130,12 @@
         <w:behaviors>
           <w:behavior w:val="content"/>
         </w:behaviors>
-        <w:guid w:val="{9DC79B94-CA80-4B68-8E17-1C90E502329B}"/>
+        <w:guid w:val="{CD18C398-A19B-4F42-8127-AED0A6D147C0}"/>
       </w:docPartPr>
       <w:docPartBody>
         <w:p>
           <w:pPr>
-            <w:pStyle w:val="3A7BD4C3DA7B422A851341DC6FDF1C3A"/>
+            <w:pStyle w:val="54657C19BD6C442C874F8B27BF840817"/>
           </w:pPr>
           <w:r>
             <w:rPr>
@@ -17106,7 +17148,7 @@
     </w:docPart>
     <w:docPart>
       <w:docPartPr>
-        <w:name w:val="318799E343234A6DB75CCFB47555EE40"/>
+        <w:name w:val="BB5834B07B21411786A9B630ECB5C766"/>
         <w:category>
           <w:name w:val="General"/>
           <w:gallery w:val="placeholder"/>
@@ -17117,12 +17159,12 @@
         <w:behaviors>
           <w:behavior w:val="content"/>
         </w:behaviors>
-        <w:guid w:val="{FBD8B3E5-BDE2-4051-A671-E9DA2311D9A4}"/>
+        <w:guid w:val="{FA84CC11-E4DB-485E-A745-8CAE0972E1D5}"/>
       </w:docPartPr>
       <w:docPartBody>
         <w:p>
           <w:pPr>
-            <w:pStyle w:val="318799E343234A6DB75CCFB47555EE40"/>
+            <w:pStyle w:val="BB5834B07B21411786A9B630ECB5C766"/>
           </w:pPr>
           <w:r>
             <w:rPr>
@@ -17135,7 +17177,7 @@
     </w:docPart>
     <w:docPart>
       <w:docPartPr>
-        <w:name w:val="419031EF98AD4F219ED850F4BDD59693"/>
+        <w:name w:val="BBBC3D4E38A34F7DBF32026AA6501BD3"/>
         <w:category>
           <w:name w:val="General"/>
           <w:gallery w:val="placeholder"/>
@@ -17146,12 +17188,12 @@
         <w:behaviors>
           <w:behavior w:val="content"/>
         </w:behaviors>
-        <w:guid w:val="{EFBF2028-DEB0-4E99-8409-45FF55706CE2}"/>
+        <w:guid w:val="{B230E753-D063-40D6-9A01-E729E1640307}"/>
       </w:docPartPr>
       <w:docPartBody>
         <w:p>
           <w:pPr>
-            <w:pStyle w:val="419031EF98AD4F219ED850F4BDD59693"/>
+            <w:pStyle w:val="BBBC3D4E38A34F7DBF32026AA6501BD3"/>
           </w:pPr>
           <w:r>
             <w:rPr>
@@ -17164,7 +17206,7 @@
     </w:docPart>
     <w:docPart>
       <w:docPartPr>
-        <w:name w:val="A380790E65E349C1BA1C57700DC82459"/>
+        <w:name w:val="C520AF4DA720438BBB56C9FBBF30250D"/>
         <w:category>
           <w:name w:val="General"/>
           <w:gallery w:val="placeholder"/>
@@ -17175,12 +17217,12 @@
         <w:behaviors>
           <w:behavior w:val="content"/>
         </w:behaviors>
-        <w:guid w:val="{89EE7C24-70BC-4FB7-9C4A-850D10BA5DE3}"/>
+        <w:guid w:val="{6B04D482-1FD7-43C4-B5EC-75C5AD6EE5AF}"/>
       </w:docPartPr>
       <w:docPartBody>
         <w:p>
           <w:pPr>
-            <w:pStyle w:val="A380790E65E349C1BA1C57700DC82459"/>
+            <w:pStyle w:val="C520AF4DA720438BBB56C9FBBF30250D"/>
           </w:pPr>
           <w:r>
             <w:rPr>
@@ -17193,7 +17235,7 @@
     </w:docPart>
     <w:docPart>
       <w:docPartPr>
-        <w:name w:val="9C385C396DA54A7EA896CB7FBAD113B3"/>
+        <w:name w:val="209EB46F622E4173B9ED78843CA7FB6E"/>
         <w:category>
           <w:name w:val="General"/>
           <w:gallery w:val="placeholder"/>
@@ -17204,12 +17246,12 @@
         <w:behaviors>
           <w:behavior w:val="content"/>
         </w:behaviors>
-        <w:guid w:val="{6E815B3F-0E2C-44CF-B39B-4031DA16952E}"/>
+        <w:guid w:val="{1309F399-7E90-4FE2-BC99-34D299F529DA}"/>
       </w:docPartPr>
       <w:docPartBody>
         <w:p>
           <w:pPr>
-            <w:pStyle w:val="9C385C396DA54A7EA896CB7FBAD113B3"/>
+            <w:pStyle w:val="209EB46F622E4173B9ED78843CA7FB6E"/>
           </w:pPr>
           <w:r>
             <w:rPr>
@@ -17222,7 +17264,7 @@
     </w:docPart>
     <w:docPart>
       <w:docPartPr>
-        <w:name w:val="CA2CE43D54B14325A3668BAC4DA47F16"/>
+        <w:name w:val="9005DB6084E94984930A4B2D4A4AEF91"/>
         <w:category>
           <w:name w:val="General"/>
           <w:gallery w:val="placeholder"/>
@@ -17233,12 +17275,12 @@
         <w:behaviors>
           <w:behavior w:val="content"/>
         </w:behaviors>
-        <w:guid w:val="{80AD644E-4FAD-4DFE-B2AF-DBEF96F45CA7}"/>
+        <w:guid w:val="{91FD77B9-0230-40CE-ACA9-459E0D62CB06}"/>
       </w:docPartPr>
       <w:docPartBody>
         <w:p>
           <w:pPr>
-            <w:pStyle w:val="CA2CE43D54B14325A3668BAC4DA47F16"/>
+            <w:pStyle w:val="9005DB6084E94984930A4B2D4A4AEF91"/>
           </w:pPr>
           <w:r>
             <w:rPr>
@@ -17251,7 +17293,7 @@
     </w:docPart>
     <w:docPart>
       <w:docPartPr>
-        <w:name w:val="7DF56C29011D4CDAAE9ADF6B48AE6106"/>
+        <w:name w:val="AF9C065AA6974C91A76E64E64276C47E"/>
         <w:category>
           <w:name w:val="General"/>
           <w:gallery w:val="placeholder"/>
@@ -17262,12 +17304,12 @@
         <w:behaviors>
           <w:behavior w:val="content"/>
         </w:behaviors>
-        <w:guid w:val="{BFF5DC34-7BEE-41BC-8D85-42543AAFFEAF}"/>
+        <w:guid w:val="{FCD9F300-ECE2-462A-B23E-D3C7382633E5}"/>
       </w:docPartPr>
       <w:docPartBody>
         <w:p>
           <w:pPr>
-            <w:pStyle w:val="7DF56C29011D4CDAAE9ADF6B48AE6106"/>
+            <w:pStyle w:val="AF9C065AA6974C91A76E64E64276C47E"/>
           </w:pPr>
           <w:r>
             <w:rPr>
@@ -17280,7 +17322,7 @@
     </w:docPart>
     <w:docPart>
       <w:docPartPr>
-        <w:name w:val="8847BF898DE94A208F562D40CDF0A592"/>
+        <w:name w:val="8F390C6D01F44FB19A33E8673711EE4A"/>
         <w:category>
           <w:name w:val="General"/>
           <w:gallery w:val="placeholder"/>
@@ -17291,12 +17333,12 @@
         <w:behaviors>
           <w:behavior w:val="content"/>
         </w:behaviors>
-        <w:guid w:val="{DA7950A3-F85D-4627-A283-7A5858007708}"/>
+        <w:guid w:val="{E37CC030-31B6-4524-A508-F553806EC0F2}"/>
       </w:docPartPr>
       <w:docPartBody>
         <w:p>
           <w:pPr>
-            <w:pStyle w:val="8847BF898DE94A208F562D40CDF0A592"/>
+            <w:pStyle w:val="8F390C6D01F44FB19A33E8673711EE4A"/>
           </w:pPr>
           <w:r>
             <w:rPr>
@@ -17309,7 +17351,7 @@
     </w:docPart>
     <w:docPart>
       <w:docPartPr>
-        <w:name w:val="CD2537E9B5FE4415BF0E3A8665F7615E"/>
+        <w:name w:val="5B4B2DB9144D4CC49CF18F5AC57B6FEC"/>
         <w:category>
           <w:name w:val="General"/>
           <w:gallery w:val="placeholder"/>
@@ -17320,12 +17362,12 @@
         <w:behaviors>
           <w:behavior w:val="content"/>
         </w:behaviors>
-        <w:guid w:val="{7F9143DB-3015-48CA-A12C-6C693617DF01}"/>
+        <w:guid w:val="{3D5F9461-D52C-4FF7-BCAC-61AE8BD4C3C2}"/>
       </w:docPartPr>
       <w:docPartBody>
         <w:p>
           <w:pPr>
-            <w:pStyle w:val="CD2537E9B5FE4415BF0E3A8665F7615E"/>
+            <w:pStyle w:val="5B4B2DB9144D4CC49CF18F5AC57B6FEC"/>
           </w:pPr>
           <w:r>
             <w:rPr>
@@ -17338,7 +17380,7 @@
     </w:docPart>
     <w:docPart>
       <w:docPartPr>
-        <w:name w:val="D01ACFBB2D7C45F38813C9885CC10281"/>
+        <w:name w:val="F7BFEE682BE64020A5126C0B25971A67"/>
         <w:category>
           <w:name w:val="General"/>
           <w:gallery w:val="placeholder"/>
@@ -17349,12 +17391,41 @@
         <w:behaviors>
           <w:behavior w:val="content"/>
         </w:behaviors>
-        <w:guid w:val="{0DEE80FA-9835-43D5-81E9-53452DEC91D2}"/>
+        <w:guid w:val="{4F6F4BA7-206B-4103-9796-B5B48420B202}"/>
       </w:docPartPr>
       <w:docPartBody>
         <w:p>
           <w:pPr>
-            <w:pStyle w:val="D01ACFBB2D7C45F38813C9885CC10281"/>
+            <w:pStyle w:val="F7BFEE682BE64020A5126C0B25971A67"/>
+          </w:pPr>
+          <w:r>
+            <w:rPr>
+              <w:rStyle w:val="PlaceholderText"/>
+            </w:rPr>
+            <w:t>Click or tap here to enter text.</w:t>
+          </w:r>
+        </w:p>
+      </w:docPartBody>
+    </w:docPart>
+    <w:docPart>
+      <w:docPartPr>
+        <w:name w:val="B7787D91384143EEA8FE766B4276477B"/>
+        <w:category>
+          <w:name w:val="General"/>
+          <w:gallery w:val="placeholder"/>
+        </w:category>
+        <w:types>
+          <w:type w:val="bbPlcHdr"/>
+        </w:types>
+        <w:behaviors>
+          <w:behavior w:val="content"/>
+        </w:behaviors>
+        <w:guid w:val="{36D40CCA-2B8C-445C-8F5D-03B0192CC880}"/>
+      </w:docPartPr>
+      <w:docPartBody>
+        <w:p>
+          <w:pPr>
+            <w:pStyle w:val="B7787D91384143EEA8FE766B4276477B"/>
           </w:pPr>
           <w:r>
             <w:rPr>
@@ -17477,10 +17548,13 @@
     <w:rsid w:val="000D32CE"/>
     <w:rsid w:val="000F3627"/>
     <w:rsid w:val="00145FA8"/>
+    <w:rsid w:val="0022626D"/>
     <w:rsid w:val="002B4179"/>
     <w:rsid w:val="003318C7"/>
     <w:rsid w:val="00386CEE"/>
+    <w:rsid w:val="00393AEB"/>
     <w:rsid w:val="003A532F"/>
+    <w:rsid w:val="003E41CF"/>
     <w:rsid w:val="003F06EF"/>
     <w:rsid w:val="00400D3A"/>
     <w:rsid w:val="00420470"/>
@@ -17965,7 +18039,7 @@
     <w:basedOn w:val="DefaultParagraphFont"/>
     <w:uiPriority w:val="99"/>
     <w:semiHidden/>
-    <w:rsid w:val="000F3627"/>
+    <w:rsid w:val="003E41CF"/>
     <w:rPr>
       <w:color w:val="808080"/>
     </w:rPr>
@@ -18781,6 +18855,188 @@
       <w14:ligatures w14:val="standardContextual"/>
     </w:rPr>
   </w:style>
+  <w:style w:type="paragraph" w:customStyle="1" w:styleId="5D866708897845E1951BAA84DABCB92F">
+    <w:name w:val="5D866708897845E1951BAA84DABCB92F"/>
+    <w:rsid w:val="003E41CF"/>
+    <w:pPr>
+      <w:spacing w:line="278" w:lineRule="auto"/>
+    </w:pPr>
+    <w:rPr>
+      <w:kern w:val="2"/>
+      <w:sz w:val="24"/>
+      <w:szCs w:val="24"/>
+      <w14:ligatures w14:val="standardContextual"/>
+    </w:rPr>
+  </w:style>
+  <w:style w:type="paragraph" w:customStyle="1" w:styleId="C7DFD0457BAE4411BC37D132D64EFC22">
+    <w:name w:val="C7DFD0457BAE4411BC37D132D64EFC22"/>
+    <w:rsid w:val="003E41CF"/>
+    <w:pPr>
+      <w:spacing w:line="278" w:lineRule="auto"/>
+    </w:pPr>
+    <w:rPr>
+      <w:kern w:val="2"/>
+      <w:sz w:val="24"/>
+      <w:szCs w:val="24"/>
+      <w14:ligatures w14:val="standardContextual"/>
+    </w:rPr>
+  </w:style>
+  <w:style w:type="paragraph" w:customStyle="1" w:styleId="72DE517722114B86A59FBDCE9727D694">
+    <w:name w:val="72DE517722114B86A59FBDCE9727D694"/>
+    <w:rsid w:val="003E41CF"/>
+    <w:pPr>
+      <w:spacing w:line="278" w:lineRule="auto"/>
+    </w:pPr>
+    <w:rPr>
+      <w:kern w:val="2"/>
+      <w:sz w:val="24"/>
+      <w:szCs w:val="24"/>
+      <w14:ligatures w14:val="standardContextual"/>
+    </w:rPr>
+  </w:style>
+  <w:style w:type="paragraph" w:customStyle="1" w:styleId="54657C19BD6C442C874F8B27BF840817">
+    <w:name w:val="54657C19BD6C442C874F8B27BF840817"/>
+    <w:rsid w:val="003E41CF"/>
+    <w:pPr>
+      <w:spacing w:line="278" w:lineRule="auto"/>
+    </w:pPr>
+    <w:rPr>
+      <w:kern w:val="2"/>
+      <w:sz w:val="24"/>
+      <w:szCs w:val="24"/>
+      <w14:ligatures w14:val="standardContextual"/>
+    </w:rPr>
+  </w:style>
+  <w:style w:type="paragraph" w:customStyle="1" w:styleId="BB5834B07B21411786A9B630ECB5C766">
+    <w:name w:val="BB5834B07B21411786A9B630ECB5C766"/>
+    <w:rsid w:val="003E41CF"/>
+    <w:pPr>
+      <w:spacing w:line="278" w:lineRule="auto"/>
+    </w:pPr>
+    <w:rPr>
+      <w:kern w:val="2"/>
+      <w:sz w:val="24"/>
+      <w:szCs w:val="24"/>
+      <w14:ligatures w14:val="standardContextual"/>
+    </w:rPr>
+  </w:style>
+  <w:style w:type="paragraph" w:customStyle="1" w:styleId="BBBC3D4E38A34F7DBF32026AA6501BD3">
+    <w:name w:val="BBBC3D4E38A34F7DBF32026AA6501BD3"/>
+    <w:rsid w:val="003E41CF"/>
+    <w:pPr>
+      <w:spacing w:line="278" w:lineRule="auto"/>
+    </w:pPr>
+    <w:rPr>
+      <w:kern w:val="2"/>
+      <w:sz w:val="24"/>
+      <w:szCs w:val="24"/>
+      <w14:ligatures w14:val="standardContextual"/>
+    </w:rPr>
+  </w:style>
+  <w:style w:type="paragraph" w:customStyle="1" w:styleId="C520AF4DA720438BBB56C9FBBF30250D">
+    <w:name w:val="C520AF4DA720438BBB56C9FBBF30250D"/>
+    <w:rsid w:val="003E41CF"/>
+    <w:pPr>
+      <w:spacing w:line="278" w:lineRule="auto"/>
+    </w:pPr>
+    <w:rPr>
+      <w:kern w:val="2"/>
+      <w:sz w:val="24"/>
+      <w:szCs w:val="24"/>
+      <w14:ligatures w14:val="standardContextual"/>
+    </w:rPr>
+  </w:style>
+  <w:style w:type="paragraph" w:customStyle="1" w:styleId="209EB46F622E4173B9ED78843CA7FB6E">
+    <w:name w:val="209EB46F622E4173B9ED78843CA7FB6E"/>
+    <w:rsid w:val="003E41CF"/>
+    <w:pPr>
+      <w:spacing w:line="278" w:lineRule="auto"/>
+    </w:pPr>
+    <w:rPr>
+      <w:kern w:val="2"/>
+      <w:sz w:val="24"/>
+      <w:szCs w:val="24"/>
+      <w14:ligatures w14:val="standardContextual"/>
+    </w:rPr>
+  </w:style>
+  <w:style w:type="paragraph" w:customStyle="1" w:styleId="9005DB6084E94984930A4B2D4A4AEF91">
+    <w:name w:val="9005DB6084E94984930A4B2D4A4AEF91"/>
+    <w:rsid w:val="003E41CF"/>
+    <w:pPr>
+      <w:spacing w:line="278" w:lineRule="auto"/>
+    </w:pPr>
+    <w:rPr>
+      <w:kern w:val="2"/>
+      <w:sz w:val="24"/>
+      <w:szCs w:val="24"/>
+      <w14:ligatures w14:val="standardContextual"/>
+    </w:rPr>
+  </w:style>
+  <w:style w:type="paragraph" w:customStyle="1" w:styleId="AF9C065AA6974C91A76E64E64276C47E">
+    <w:name w:val="AF9C065AA6974C91A76E64E64276C47E"/>
+    <w:rsid w:val="003E41CF"/>
+    <w:pPr>
+      <w:spacing w:line="278" w:lineRule="auto"/>
+    </w:pPr>
+    <w:rPr>
+      <w:kern w:val="2"/>
+      <w:sz w:val="24"/>
+      <w:szCs w:val="24"/>
+      <w14:ligatures w14:val="standardContextual"/>
+    </w:rPr>
+  </w:style>
+  <w:style w:type="paragraph" w:customStyle="1" w:styleId="8F390C6D01F44FB19A33E8673711EE4A">
+    <w:name w:val="8F390C6D01F44FB19A33E8673711EE4A"/>
+    <w:rsid w:val="003E41CF"/>
+    <w:pPr>
+      <w:spacing w:line="278" w:lineRule="auto"/>
+    </w:pPr>
+    <w:rPr>
+      <w:kern w:val="2"/>
+      <w:sz w:val="24"/>
+      <w:szCs w:val="24"/>
+      <w14:ligatures w14:val="standardContextual"/>
+    </w:rPr>
+  </w:style>
+  <w:style w:type="paragraph" w:customStyle="1" w:styleId="5B4B2DB9144D4CC49CF18F5AC57B6FEC">
+    <w:name w:val="5B4B2DB9144D4CC49CF18F5AC57B6FEC"/>
+    <w:rsid w:val="003E41CF"/>
+    <w:pPr>
+      <w:spacing w:line="278" w:lineRule="auto"/>
+    </w:pPr>
+    <w:rPr>
+      <w:kern w:val="2"/>
+      <w:sz w:val="24"/>
+      <w:szCs w:val="24"/>
+      <w14:ligatures w14:val="standardContextual"/>
+    </w:rPr>
+  </w:style>
+  <w:style w:type="paragraph" w:customStyle="1" w:styleId="F7BFEE682BE64020A5126C0B25971A67">
+    <w:name w:val="F7BFEE682BE64020A5126C0B25971A67"/>
+    <w:rsid w:val="003E41CF"/>
+    <w:pPr>
+      <w:spacing w:line="278" w:lineRule="auto"/>
+    </w:pPr>
+    <w:rPr>
+      <w:kern w:val="2"/>
+      <w:sz w:val="24"/>
+      <w:szCs w:val="24"/>
+      <w14:ligatures w14:val="standardContextual"/>
+    </w:rPr>
+  </w:style>
+  <w:style w:type="paragraph" w:customStyle="1" w:styleId="B7787D91384143EEA8FE766B4276477B">
+    <w:name w:val="B7787D91384143EEA8FE766B4276477B"/>
+    <w:rsid w:val="003E41CF"/>
+    <w:pPr>
+      <w:spacing w:line="278" w:lineRule="auto"/>
+    </w:pPr>
+    <w:rPr>
+      <w:kern w:val="2"/>
+      <w:sz w:val="24"/>
+      <w:szCs w:val="24"/>
+      <w14:ligatures w14:val="standardContextual"/>
+    </w:rPr>
+  </w:style>
 </w:styles>
 </file>
 
